--- a/Docs/3.Proejct Report Sample - Chapter 3 and 4.docx
+++ b/Docs/3.Proejct Report Sample - Chapter 3 and 4.docx
@@ -121,7 +121,7 @@
           </mc:Choice>
           <mc:Fallback>
             <w:pict>
-              <v:shape w14:anchorId="63C221D0" id="Graphic 2" o:spid="_x0000_s1026" style="position:absolute;margin-left:72.35pt;margin-top:11.35pt;width:482.2pt;height:.1pt;z-index:-251659264;visibility:visible;mso-wrap-style:square;mso-wrap-distance-left:0;mso-wrap-distance-top:0;mso-wrap-distance-right:0;mso-wrap-distance-bottom:0;mso-position-horizontal:absolute;mso-position-horizontal-relative:page;mso-position-vertical:absolute;mso-position-vertical-relative:text;v-text-anchor:top" coordsize="6123940,1270" o:gfxdata="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" path="m,l6123940,e" filled="f" strokeweight="1.5pt">
+              <v:shape w14:anchorId="085E3832" id="Graphic 2" o:spid="_x0000_s1026" style="position:absolute;margin-left:72.35pt;margin-top:11.35pt;width:482.2pt;height:.1pt;z-index:-251659264;visibility:visible;mso-wrap-style:square;mso-wrap-distance-left:0;mso-wrap-distance-top:0;mso-wrap-distance-right:0;mso-wrap-distance-bottom:0;mso-position-horizontal:absolute;mso-position-horizontal-relative:page;mso-position-vertical:absolute;mso-position-vertical-relative:text;v-text-anchor:top" coordsize="6123940,1270" o:gfxdata="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" path="m,l6123940,e" filled="f" strokeweight="1.5pt">
                 <v:path arrowok="t"/>
                 <w10:wrap type="topAndBottom" anchorx="page"/>
               </v:shape>
@@ -2002,7 +2002,7 @@
                 </mc:Choice>
                 <mc:Fallback>
                   <w:pict>
-                    <v:group w14:anchorId="047FA512" id="Group 3" o:spid="_x0000_s1026" style="width:126pt;height:56.25pt;mso-position-horizontal-relative:char;mso-position-vertical-relative:line" coordsize="16002,7143" o:gfxdata="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">
+                    <v:group w14:anchorId="41E96B46" id="Group 3" o:spid="_x0000_s1026" style="width:126pt;height:56.25pt;mso-position-horizontal-relative:char;mso-position-vertical-relative:line" coordsize="16002,7143" o:gfxdata="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">
                       <v:shape id="Graphic 4" o:spid="_x0000_s1027" style="position:absolute;left:95;top:95;width:15811;height:6953;visibility:visible;mso-wrap-style:square;v-text-anchor:top" coordsize="1581150,695325" o:gfxdata="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" path="m,695325r1581150,l1581150,,,,,695325xe" filled="f" strokeweight="1.5pt">
                         <v:path arrowok="t"/>
                       </v:shape>
@@ -2417,7 +2417,7 @@
                 </mc:Choice>
                 <mc:Fallback>
                   <w:pict>
-                    <v:group w14:anchorId="7ABDCFB9" id="Group 5" o:spid="_x0000_s1026" style="width:81pt;height:72.65pt;mso-position-horizontal-relative:char;mso-position-vertical-relative:line" coordsize="10287,9226" o:gfxdata="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">
+                    <v:group w14:anchorId="7919FFE7" id="Group 5" o:spid="_x0000_s1026" style="width:81pt;height:72.65pt;mso-position-horizontal-relative:char;mso-position-vertical-relative:line" coordsize="10287,9226" o:gfxdata="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">
                       <v:shape id="Graphic 6" o:spid="_x0000_s1027" style="position:absolute;left:95;top:95;width:10096;height:9036;visibility:visible;mso-wrap-style:square;v-text-anchor:top" coordsize="1009650,903605" o:gfxdata="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" path="m,451485l2540,405764r7620,-45084l22860,317500,39370,276225,60960,236220,86360,199389r29210,-34925l147955,132080r35560,-29210l222885,77470,264160,54610,308610,35560,354965,20320,403225,8889,453390,2539,504825,r51435,2539l606425,8889r48260,11431l701040,35560r44450,19050l786765,77470r39370,25400l861695,132080r32385,32384l923290,199389r25400,36831l970280,276225r16510,41275l999490,360680r7620,45084l1009650,451485r-2540,46354l999490,542925r-12700,43180l970280,627380r-21590,40005l923290,704214r-29210,34925l861695,771525r-35560,29210l786765,826135r-41275,22860l701040,868045r-46355,15240l606425,894714r-50165,6350l504825,903605r-51435,-2541l403225,894714,354965,883285,308610,868045,264160,848995,222885,826135,183515,800735,147955,771525,115570,739139,86360,704214,60960,667385,39370,627380,22860,586105,10160,542925,2540,497839,,451485xe" filled="f" strokeweight=".52914mm">
                         <v:path arrowok="t"/>
                       </v:shape>
@@ -2830,7 +2830,7 @@
                 </mc:Choice>
                 <mc:Fallback>
                   <w:pict>
-                    <v:group w14:anchorId="23FB8F59" id="Group 7" o:spid="_x0000_s1026" style="width:112pt;height:62.6pt;mso-position-horizontal-relative:char;mso-position-vertical-relative:line" coordsize="14224,7950" o:gfxdata="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">
+                    <v:group w14:anchorId="0AA2360D" id="Group 7" o:spid="_x0000_s1026" style="width:112pt;height:62.6pt;mso-position-horizontal-relative:char;mso-position-vertical-relative:line" coordsize="14224,7950" o:gfxdata="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">
                       <v:shape id="Graphic 8" o:spid="_x0000_s1027" style="position:absolute;left:95;top:95;width:14033;height:7759;visibility:visible;mso-wrap-style:square;v-text-anchor:top" coordsize="1403350,775970" o:gfxdata="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" path="m,387985l10160,321945,39370,259080,86360,201295r29845,-26670l149225,148590r36830,-23495l226060,102870,269240,82550,315595,64135,363855,47625,415290,33655,468630,21590r55880,-8890l582295,5715,641350,1270,701675,r60325,1270l821055,5715r57785,6985l934720,21590r53340,12065l1039495,47625r48260,16510l1134110,82550r43180,20320l1217295,125095r36830,23495l1287145,174625r29845,26670l1342390,229870r38100,60325l1400810,354330r2540,33655l1400810,421640r-20320,64135l1342390,546100r-25400,28575l1287145,601345r-33020,26035l1217295,650875r-40005,22225l1134110,693420r-46355,18415l1039495,728345r-51435,13970l934720,754380r-55880,8890l821055,770255r-59055,4445l701675,775970r-60325,-1270l582295,770255r-57785,-6985l468630,754380,415290,742315,363855,728345,315595,711835,269240,693420,226060,673100,186055,650875,149225,627380,116205,601345,86360,574675,60960,546100,22860,485775,2540,421640,,387985xe" filled="f" strokeweight="1.5pt">
                         <v:path arrowok="t"/>
                       </v:shape>
@@ -3111,7 +3111,7 @@
                 </mc:Choice>
                 <mc:Fallback>
                   <w:pict>
-                    <v:group w14:anchorId="4F9119C4" id="Group 9" o:spid="_x0000_s1026" style="width:105.45pt;height:6pt;mso-position-horizontal-relative:char;mso-position-vertical-relative:line" coordsize="13392,762" o:gfxdata="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">
+                    <v:group w14:anchorId="0453B8DD" id="Group 9" o:spid="_x0000_s1026" style="width:105.45pt;height:6pt;mso-position-horizontal-relative:char;mso-position-vertical-relative:line" coordsize="13392,762" o:gfxdata="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">
                       <v:shape id="Graphic 10" o:spid="_x0000_s1027" style="position:absolute;width:13392;height:762;visibility:visible;mso-wrap-style:square;v-text-anchor:top" coordsize="1339215,76200" o:gfxdata="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" path="m1263014,r,28575l,28575,,47625r1263014,l1263014,76200r76200,-38100l1263014,xe" fillcolor="black" stroked="f">
                         <v:path arrowok="t"/>
                       </v:shape>
@@ -3386,7 +3386,7 @@
                 </mc:Choice>
                 <mc:Fallback>
                   <w:pict>
-                    <v:group w14:anchorId="0153E8FD" id="Group 11" o:spid="_x0000_s1026" style="width:128.95pt;height:1.5pt;mso-position-horizontal-relative:char;mso-position-vertical-relative:line" coordsize="16376,190" o:gfxdata="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">
+                    <v:group w14:anchorId="0CC1766E" id="Group 11" o:spid="_x0000_s1026" style="width:128.95pt;height:1.5pt;mso-position-horizontal-relative:char;mso-position-vertical-relative:line" coordsize="16376,190" o:gfxdata="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">
                       <v:shape id="Graphic 12" o:spid="_x0000_s1027" style="position:absolute;top:95;width:16376;height:12;visibility:visible;mso-wrap-style:square;v-text-anchor:top" coordsize="1637664,1270" o:gfxdata="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" path="m,l1637665,e" filled="f" strokeweight="1.5pt">
                         <v:path arrowok="t"/>
                       </v:shape>
@@ -3506,7 +3506,7 @@
                 </mc:Choice>
                 <mc:Fallback>
                   <w:pict>
-                    <v:group w14:anchorId="34CECE4C" id="Group 13" o:spid="_x0000_s1026" style="width:128.9pt;height:1.5pt;mso-position-horizontal-relative:char;mso-position-vertical-relative:line" coordsize="16370,190" o:gfxdata="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">
+                    <v:group w14:anchorId="587F8235" id="Group 13" o:spid="_x0000_s1026" style="width:128.9pt;height:1.5pt;mso-position-horizontal-relative:char;mso-position-vertical-relative:line" coordsize="16370,190" o:gfxdata="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">
                       <v:shape id="Graphic 14" o:spid="_x0000_s1027" style="position:absolute;top:95;width:16370;height:12;visibility:visible;mso-wrap-style:square;v-text-anchor:top" coordsize="1637030,1270" o:gfxdata="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" path="m,l1637030,e" filled="f" strokeweight="1.5pt">
                         <v:path arrowok="t"/>
                       </v:shape>
@@ -5136,7 +5136,7 @@
                 </mc:Choice>
                 <mc:Fallback>
                   <w:pict>
-                    <v:group w14:anchorId="7C6835F5" id="Group 20" o:spid="_x0000_s1026" style="width:128.25pt;height:69.25pt;mso-position-horizontal-relative:char;mso-position-vertical-relative:line" coordsize="16287,8794" o:gfxdata="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">
+                    <v:group w14:anchorId="4D76CADB" id="Group 20" o:spid="_x0000_s1026" style="width:128.25pt;height:69.25pt;mso-position-horizontal-relative:char;mso-position-vertical-relative:line" coordsize="16287,8794" o:gfxdata="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">
                       <v:shape id="Graphic 21" o:spid="_x0000_s1027" style="position:absolute;left:47;top:47;width:16193;height:8700;visibility:visible;mso-wrap-style:square;v-text-anchor:top" coordsize="1619250,869950" o:gfxdata="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" path="m,869950r1619250,l1619250,,,,,869950xe" filled="f">
                         <v:path arrowok="t"/>
                       </v:shape>
@@ -5672,7 +5672,7 @@
                 </mc:Choice>
                 <mc:Fallback>
                   <w:pict>
-                    <v:group w14:anchorId="3DE00B33" id="Group 22" o:spid="_x0000_s1026" style="width:123.95pt;height:51pt;mso-position-horizontal-relative:char;mso-position-vertical-relative:line" coordsize="15741,6477" o:gfxdata="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">
+                    <v:group w14:anchorId="425B2548" id="Group 22" o:spid="_x0000_s1026" style="width:123.95pt;height:51pt;mso-position-horizontal-relative:char;mso-position-vertical-relative:line" coordsize="15741,6477" o:gfxdata="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">
                       <v:shape id="Graphic 23" o:spid="_x0000_s1027" style="position:absolute;left:47;top:47;width:15647;height:6382;visibility:visible;mso-wrap-style:square;v-text-anchor:top" coordsize="1564640,638175" o:gfxdata="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" path="m782319,l714375,635,648334,4445r-63500,5715l522604,17779r-59690,9525l405764,38735,351154,52704,299719,67310,251459,84454r-44450,17781l165734,121920r-36830,21590l95884,165100,43814,213360,10794,264795,,318770r2539,27940l24764,399415r42545,50164l128904,494665r36830,21589l207009,535940r44450,17780l299719,570865r51435,14605l405764,599440r57150,11430l522604,620395r62230,7620l648334,633730r66041,3810l782319,638175r67310,-635l915669,633730r63500,-5715l1041400,620395r59689,-9525l1158239,599440r54611,-13970l1264285,570865r48259,-17145l1356994,535940r41275,-19686l1435100,494665r33019,-21590l1520189,424815r33021,-51436l1564639,318770r-3175,-27305l1539239,238760r-42545,-50165l1435100,143510r-36831,-21590l1356994,102235,1312544,84454,1264285,67310,1212850,52704,1158239,38735,1101089,27304r-59689,-9525l979169,10160,915669,4445,849629,635,782319,xe" filled="f">
                         <v:path arrowok="t"/>
                       </v:shape>
@@ -5964,7 +5964,7 @@
                 </mc:Choice>
                 <mc:Fallback>
                   <w:pict>
-                    <v:group w14:anchorId="686398A6" id="Group 24" o:spid="_x0000_s1026" style="width:105.7pt;height:68.35pt;mso-position-horizontal-relative:char;mso-position-vertical-relative:line" coordsize="13423,8680" o:gfxdata="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">
+                    <v:group w14:anchorId="1C0F4C34" id="Group 24" o:spid="_x0000_s1026" style="width:105.7pt;height:68.35pt;mso-position-horizontal-relative:char;mso-position-vertical-relative:line" coordsize="13423,8680" o:gfxdata="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">
                       <v:shape id="Graphic 25" o:spid="_x0000_s1027" style="position:absolute;left:47;top:47;width:13329;height:8585;visibility:visible;mso-wrap-style:square;v-text-anchor:top" coordsize="1332865,858519" o:gfxdata="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" path="m666115,l,429260,666115,858520,1332864,429260,666115,xe" filled="f">
                         <v:path arrowok="t"/>
                       </v:shape>
@@ -6395,7 +6395,7 @@
                 </mc:Choice>
                 <mc:Fallback>
                   <w:pict>
-                    <v:group w14:anchorId="37961D68" id="Group 26" o:spid="_x0000_s1026" style="width:210.65pt;height:40.6pt;mso-position-horizontal-relative:char;mso-position-vertical-relative:line" coordsize="26752,5156" o:gfxdata="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">
+                    <v:group w14:anchorId="72E94E09" id="Group 26" o:spid="_x0000_s1026" style="width:210.65pt;height:40.6pt;mso-position-horizontal-relative:char;mso-position-vertical-relative:line" coordsize="26752,5156" o:gfxdata="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">
                       <v:shape id="Graphic 27" o:spid="_x0000_s1027" style="position:absolute;left:9413;top:47;width:8154;height:5061;visibility:visible;mso-wrap-style:square;v-text-anchor:top" coordsize="815340,506095" o:gfxdata="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" path="m407670,l,252729,407670,506094,815339,252729,407670,xe" filled="f">
                         <v:path arrowok="t"/>
                       </v:shape>
@@ -6871,7 +6871,7 @@
                 </mc:Choice>
                 <mc:Fallback>
                   <w:pict>
-                    <v:group w14:anchorId="47BD5A67" id="Group 30" o:spid="_x0000_s1026" style="width:210.65pt;height:40.55pt;mso-position-horizontal-relative:char;mso-position-vertical-relative:line" coordsize="26752,5149" o:gfxdata="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">
+                    <v:group w14:anchorId="4339C6B8" id="Group 30" o:spid="_x0000_s1026" style="width:210.65pt;height:40.55pt;mso-position-horizontal-relative:char;mso-position-vertical-relative:line" coordsize="26752,5149" o:gfxdata="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">
                       <v:shape id="Graphic 31" o:spid="_x0000_s1027" style="position:absolute;left:9413;top:47;width:8154;height:5055;visibility:visible;mso-wrap-style:square;v-text-anchor:top" coordsize="815340,505459" o:gfxdata="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" path="m407670,l,252730,407670,505460,815339,252730,407670,xe" filled="f">
                         <v:path arrowok="t"/>
                       </v:shape>
@@ -7359,7 +7359,7 @@
                 </mc:Choice>
                 <mc:Fallback>
                   <w:pict>
-                    <v:group w14:anchorId="7474FB65" id="Group 34" o:spid="_x0000_s1026" style="width:210.65pt;height:40.6pt;mso-position-horizontal-relative:char;mso-position-vertical-relative:line" coordsize="26752,5156" o:gfxdata="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">
+                    <v:group w14:anchorId="743031DA" id="Group 34" o:spid="_x0000_s1026" style="width:210.65pt;height:40.6pt;mso-position-horizontal-relative:char;mso-position-vertical-relative:line" coordsize="26752,5156" o:gfxdata="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">
                       <v:shape id="Graphic 35" o:spid="_x0000_s1027" style="position:absolute;left:9413;top:47;width:17291;height:5061;visibility:visible;mso-wrap-style:square;v-text-anchor:top" coordsize="1729105,506095" o:gfxdata="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" path="m1178560,506094r550545,l1729105,,1178560,r,506094xem407670,l,252730,407670,506094,815339,252730,407670,xe" filled="f">
                         <v:path arrowok="t"/>
                       </v:shape>
@@ -7652,7 +7652,7 @@
                 </mc:Choice>
                 <mc:Fallback>
                   <w:pict>
-                    <v:group w14:anchorId="4499FBE9" id="Group 39" o:spid="_x0000_s1026" style="width:210.65pt;height:40.6pt;mso-position-horizontal-relative:char;mso-position-vertical-relative:line" coordsize="26752,5156" o:gfxdata="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">
+                    <v:group w14:anchorId="0C06FFD9" id="Group 39" o:spid="_x0000_s1026" style="width:210.65pt;height:40.6pt;mso-position-horizontal-relative:char;mso-position-vertical-relative:line" coordsize="26752,5156" o:gfxdata="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">
                       <v:shape id="Graphic 40" o:spid="_x0000_s1027" style="position:absolute;left:47;top:47;width:26657;height:5061;visibility:visible;mso-wrap-style:square;v-text-anchor:top" coordsize="2665730,506095" o:gfxdata="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" path="m2115185,506094r550545,l2665730,,2115185,r,506094xem,506094r550545,l550545,,,,,506094xem1344295,l936624,253364r407671,252730l1751964,253364,1344295,xem550545,260350r386079,634em1751964,259714r363221,e" filled="f">
                         <v:path arrowok="t"/>
                       </v:shape>
@@ -7751,24 +7751,23 @@
       </w:pPr>
       <w:r>
         <w:rPr>
-          <w:b w:val="0"/>
           <w:noProof/>
-          <w:sz w:val="20"/>
+          <w:spacing w:val="-4"/>
         </w:rPr>
         <w:lastRenderedPageBreak/>
         <w:drawing>
-          <wp:anchor distT="0" distB="0" distL="114300" distR="114300" simplePos="0" relativeHeight="251662336" behindDoc="0" locked="0" layoutInCell="1" allowOverlap="1" wp14:anchorId="6956505B" wp14:editId="49C96B47">
+          <wp:anchor distT="0" distB="0" distL="114300" distR="114300" simplePos="0" relativeHeight="251658752" behindDoc="0" locked="0" layoutInCell="1" allowOverlap="1" wp14:anchorId="6A321F1C" wp14:editId="1D85C80C">
             <wp:simplePos x="0" y="0"/>
             <wp:positionH relativeFrom="column">
-              <wp:posOffset>-867410</wp:posOffset>
+              <wp:posOffset>-732790</wp:posOffset>
             </wp:positionH>
             <wp:positionV relativeFrom="paragraph">
-              <wp:posOffset>1560195</wp:posOffset>
+              <wp:posOffset>1557020</wp:posOffset>
             </wp:positionV>
-            <wp:extent cx="7766050" cy="5344160"/>
-            <wp:effectExtent l="0" t="8255" r="0" b="0"/>
+            <wp:extent cx="7731125" cy="5436870"/>
+            <wp:effectExtent l="4128" t="0" r="7302" b="7303"/>
             <wp:wrapTopAndBottom/>
-            <wp:docPr id="15" name="Picture 15"/>
+            <wp:docPr id="16" name="Picture 16"/>
             <wp:cNvGraphicFramePr>
               <a:graphicFrameLocks xmlns:a="http://schemas.openxmlformats.org/drawingml/2006/main" noChangeAspect="1"/>
             </wp:cNvGraphicFramePr>
@@ -7776,7 +7775,7 @@
               <a:graphicData uri="http://schemas.openxmlformats.org/drawingml/2006/picture">
                 <pic:pic xmlns:pic="http://schemas.openxmlformats.org/drawingml/2006/picture">
                   <pic:nvPicPr>
-                    <pic:cNvPr id="15" name="Picture 15"/>
+                    <pic:cNvPr id="16" name="Picture 16"/>
                     <pic:cNvPicPr/>
                   </pic:nvPicPr>
                   <pic:blipFill>
@@ -7794,7 +7793,7 @@
                   <pic:spPr>
                     <a:xfrm rot="16200000">
                       <a:off x="0" y="0"/>
-                      <a:ext cx="7766050" cy="5344160"/>
+                      <a:ext cx="7731125" cy="5436870"/>
                     </a:xfrm>
                     <a:prstGeom prst="rect">
                       <a:avLst/>
@@ -8000,7 +7999,7 @@
         <mc:AlternateContent>
           <mc:Choice Requires="wpg">
             <w:drawing>
-              <wp:inline distT="0" distB="0" distL="0" distR="0" wp14:anchorId="3F582FD4" wp14:editId="352FBD2B">
+              <wp:inline distT="0" distB="0" distL="0" distR="0" wp14:anchorId="3F582FD4" wp14:editId="2006E07E">
                 <wp:extent cx="6507480" cy="19050"/>
                 <wp:effectExtent l="19050" t="0" r="7620" b="0"/>
                 <wp:docPr id="42" name="Group 42"/>
@@ -8068,7 +8067,7 @@
           </mc:Choice>
           <mc:Fallback>
             <w:pict>
-              <v:group w14:anchorId="4EE899DF" id="Group 42" o:spid="_x0000_s1026" style="width:512.4pt;height:1.5pt;mso-position-horizontal-relative:char;mso-position-vertical-relative:line" coordsize="65074,190" o:gfxdata="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">
+              <v:group w14:anchorId="75498F44" id="Group 42" o:spid="_x0000_s1026" style="width:512.4pt;height:1.5pt;mso-position-horizontal-relative:char;mso-position-vertical-relative:line" coordsize="65074,190" o:gfxdata="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">
                 <v:shape id="Graphic 43" o:spid="_x0000_s1027" style="position:absolute;top:95;width:65074;height:12;visibility:visible;mso-wrap-style:square;v-text-anchor:top" coordsize="6507480,1270" o:gfxdata="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" path="m,l6507479,e" filled="f" strokeweight="1.5pt">
                   <v:path arrowok="t"/>
                 </v:shape>
@@ -8157,7 +8156,6 @@
         </w:rPr>
         <w:t xml:space="preserve"> </w:t>
       </w:r>
-      <w:proofErr w:type="gramStart"/>
       <w:r>
         <w:rPr>
           <w:b/>
@@ -8180,7 +8178,6 @@
         </w:rPr>
         <w:t>:</w:t>
       </w:r>
-      <w:proofErr w:type="gramEnd"/>
       <w:r>
         <w:rPr>
           <w:b/>
@@ -8218,6 +8215,13 @@
           <w:b/>
           <w:sz w:val="28"/>
         </w:rPr>
+        <w:t xml:space="preserve">  </w:t>
+      </w:r>
+      <w:r>
+        <w:rPr>
+          <w:b/>
+          <w:sz w:val="28"/>
+        </w:rPr>
         <w:t>Primary</w:t>
       </w:r>
       <w:r>
@@ -8227,7 +8231,6 @@
         </w:rPr>
         <w:t xml:space="preserve"> </w:t>
       </w:r>
-      <w:proofErr w:type="gramStart"/>
       <w:r>
         <w:rPr>
           <w:b/>
@@ -8240,15 +8243,7 @@
           <w:b/>
           <w:sz w:val="28"/>
         </w:rPr>
-        <w:t xml:space="preserve">  :</w:t>
-      </w:r>
-      <w:proofErr w:type="gramEnd"/>
-      <w:r>
-        <w:rPr>
-          <w:b/>
-          <w:sz w:val="28"/>
-        </w:rPr>
-        <w:t xml:space="preserve"> </w:t>
+        <w:t xml:space="preserve">  : </w:t>
       </w:r>
       <w:proofErr w:type="spellStart"/>
       <w:r>
@@ -8581,23 +8576,13 @@
                 <w:szCs w:val="28"/>
               </w:rPr>
             </w:pPr>
-            <w:proofErr w:type="gramStart"/>
-            <w:r>
-              <w:rPr>
-                <w:spacing w:val="-2"/>
-                <w:sz w:val="28"/>
-                <w:szCs w:val="28"/>
-              </w:rPr>
-              <w:t>Varchar(</w:t>
-            </w:r>
-            <w:proofErr w:type="gramEnd"/>
-            <w:r>
-              <w:rPr>
-                <w:spacing w:val="-2"/>
-                <w:sz w:val="28"/>
-                <w:szCs w:val="28"/>
-              </w:rPr>
-              <w:t>12)</w:t>
+            <w:r>
+              <w:rPr>
+                <w:spacing w:val="-2"/>
+                <w:sz w:val="28"/>
+                <w:szCs w:val="28"/>
+              </w:rPr>
+              <w:t>Varchar(12)</w:t>
             </w:r>
           </w:p>
         </w:tc>
@@ -8736,23 +8721,13 @@
                 <w:szCs w:val="28"/>
               </w:rPr>
             </w:pPr>
-            <w:proofErr w:type="gramStart"/>
-            <w:r>
-              <w:rPr>
-                <w:spacing w:val="-2"/>
-                <w:sz w:val="28"/>
-                <w:szCs w:val="28"/>
-              </w:rPr>
-              <w:t>Varchar(</w:t>
-            </w:r>
-            <w:proofErr w:type="gramEnd"/>
-            <w:r>
-              <w:rPr>
-                <w:spacing w:val="-2"/>
-                <w:sz w:val="28"/>
-                <w:szCs w:val="28"/>
-              </w:rPr>
-              <w:t>15)</w:t>
+            <w:r>
+              <w:rPr>
+                <w:spacing w:val="-2"/>
+                <w:sz w:val="28"/>
+                <w:szCs w:val="28"/>
+              </w:rPr>
+              <w:t>Varchar(15)</w:t>
             </w:r>
           </w:p>
         </w:tc>
@@ -8917,23 +8892,13 @@
                 <w:szCs w:val="28"/>
               </w:rPr>
             </w:pPr>
-            <w:proofErr w:type="gramStart"/>
-            <w:r>
-              <w:rPr>
-                <w:spacing w:val="-2"/>
-                <w:sz w:val="28"/>
-                <w:szCs w:val="28"/>
-              </w:rPr>
-              <w:t>Varchar(</w:t>
-            </w:r>
-            <w:proofErr w:type="gramEnd"/>
-            <w:r>
-              <w:rPr>
-                <w:spacing w:val="-2"/>
-                <w:sz w:val="28"/>
-                <w:szCs w:val="28"/>
-              </w:rPr>
-              <w:t>15)</w:t>
+            <w:r>
+              <w:rPr>
+                <w:spacing w:val="-2"/>
+                <w:sz w:val="28"/>
+                <w:szCs w:val="28"/>
+              </w:rPr>
+              <w:t>Varchar(15)</w:t>
             </w:r>
           </w:p>
         </w:tc>
@@ -9073,23 +9038,13 @@
                 <w:szCs w:val="28"/>
               </w:rPr>
             </w:pPr>
-            <w:proofErr w:type="gramStart"/>
-            <w:r>
-              <w:rPr>
-                <w:spacing w:val="-2"/>
-                <w:sz w:val="28"/>
-                <w:szCs w:val="28"/>
-              </w:rPr>
-              <w:t>Varchar(</w:t>
-            </w:r>
-            <w:proofErr w:type="gramEnd"/>
-            <w:r>
-              <w:rPr>
-                <w:spacing w:val="-2"/>
-                <w:sz w:val="28"/>
-                <w:szCs w:val="28"/>
-              </w:rPr>
-              <w:t>15)</w:t>
+            <w:r>
+              <w:rPr>
+                <w:spacing w:val="-2"/>
+                <w:sz w:val="28"/>
+                <w:szCs w:val="28"/>
+              </w:rPr>
+              <w:t>Varchar(15)</w:t>
             </w:r>
           </w:p>
         </w:tc>
@@ -9258,7 +9213,6 @@
               </w:rPr>
             </w:pPr>
             <w:proofErr w:type="spellStart"/>
-            <w:proofErr w:type="gramStart"/>
             <w:r>
               <w:rPr>
                 <w:spacing w:val="-2"/>
@@ -9274,16 +9228,7 @@
                 <w:sz w:val="28"/>
                 <w:szCs w:val="28"/>
               </w:rPr>
-              <w:t>(</w:t>
-            </w:r>
-            <w:proofErr w:type="gramEnd"/>
-            <w:r>
-              <w:rPr>
-                <w:spacing w:val="-2"/>
-                <w:sz w:val="28"/>
-                <w:szCs w:val="28"/>
-              </w:rPr>
-              <w:t>13)</w:t>
+              <w:t>(13)</w:t>
             </w:r>
           </w:p>
         </w:tc>
@@ -9441,23 +9386,13 @@
                 <w:szCs w:val="28"/>
               </w:rPr>
             </w:pPr>
-            <w:proofErr w:type="gramStart"/>
-            <w:r>
-              <w:rPr>
-                <w:spacing w:val="-2"/>
-                <w:sz w:val="28"/>
-                <w:szCs w:val="28"/>
-              </w:rPr>
-              <w:t>Varchar(</w:t>
-            </w:r>
-            <w:proofErr w:type="gramEnd"/>
-            <w:r>
-              <w:rPr>
-                <w:spacing w:val="-2"/>
-                <w:sz w:val="28"/>
-                <w:szCs w:val="28"/>
-              </w:rPr>
-              <w:t>30)</w:t>
+            <w:r>
+              <w:rPr>
+                <w:spacing w:val="-2"/>
+                <w:sz w:val="28"/>
+                <w:szCs w:val="28"/>
+              </w:rPr>
+              <w:t>Varchar(30)</w:t>
             </w:r>
           </w:p>
         </w:tc>
@@ -9586,23 +9521,13 @@
                 <w:szCs w:val="28"/>
               </w:rPr>
             </w:pPr>
-            <w:proofErr w:type="gramStart"/>
-            <w:r>
-              <w:rPr>
-                <w:spacing w:val="-2"/>
-                <w:sz w:val="28"/>
-                <w:szCs w:val="28"/>
-              </w:rPr>
-              <w:t>Varchar(</w:t>
-            </w:r>
-            <w:proofErr w:type="gramEnd"/>
-            <w:r>
-              <w:rPr>
-                <w:spacing w:val="-2"/>
-                <w:sz w:val="28"/>
-                <w:szCs w:val="28"/>
-              </w:rPr>
-              <w:t>100)</w:t>
+            <w:r>
+              <w:rPr>
+                <w:spacing w:val="-2"/>
+                <w:sz w:val="28"/>
+                <w:szCs w:val="28"/>
+              </w:rPr>
+              <w:t>Varchar(100)</w:t>
             </w:r>
           </w:p>
         </w:tc>
@@ -9856,16 +9781,9 @@
     </w:p>
     <w:p>
       <w:pPr>
-        <w:pStyle w:val="ListParagraph"/>
-        <w:numPr>
-          <w:ilvl w:val="2"/>
-          <w:numId w:val="2"/>
-        </w:numPr>
         <w:tabs>
           <w:tab w:val="left" w:pos="1519"/>
         </w:tabs>
-        <w:ind w:left="1519" w:hanging="359"/>
-        <w:jc w:val="left"/>
         <w:rPr>
           <w:sz w:val="28"/>
         </w:rPr>
@@ -9876,6 +9794,20 @@
           <w:sz w:val="28"/>
         </w:rPr>
         <w:lastRenderedPageBreak/>
+        <w:t xml:space="preserve">  </w:t>
+      </w:r>
+      <w:r>
+        <w:rPr>
+          <w:b/>
+          <w:sz w:val="28"/>
+        </w:rPr>
+        <w:t xml:space="preserve">    2. </w:t>
+      </w:r>
+      <w:r>
+        <w:rPr>
+          <w:b/>
+          <w:sz w:val="28"/>
+        </w:rPr>
         <w:t>Table</w:t>
       </w:r>
       <w:r>
@@ -9927,11 +9859,24 @@
     </w:p>
     <w:p>
       <w:pPr>
-        <w:ind w:left="1520"/>
         <w:rPr>
           <w:sz w:val="28"/>
         </w:rPr>
       </w:pPr>
+      <w:r>
+        <w:rPr>
+          <w:b/>
+          <w:sz w:val="28"/>
+        </w:rPr>
+        <w:t xml:space="preserve">         </w:t>
+      </w:r>
+      <w:r>
+        <w:rPr>
+          <w:b/>
+          <w:sz w:val="28"/>
+        </w:rPr>
+        <w:t xml:space="preserve"> </w:t>
+      </w:r>
       <w:r>
         <w:rPr>
           <w:b/>
@@ -9987,78 +9932,52 @@
     </w:p>
     <w:p>
       <w:pPr>
-        <w:ind w:left="1706"/>
+        <w:ind w:left="1706" w:right="1158"/>
         <w:jc w:val="center"/>
         <w:rPr>
           <w:b/>
+          <w:spacing w:val="-2"/>
           <w:sz w:val="24"/>
         </w:rPr>
       </w:pPr>
       <w:r>
         <w:rPr>
           <w:b/>
-          <w:w w:val="85"/>
+          <w:spacing w:val="-2"/>
           <w:sz w:val="24"/>
         </w:rPr>
-        <w:t>[Table</w:t>
-      </w:r>
-      <w:r>
-        <w:rPr>
-          <w:b/>
+        <w:t xml:space="preserve">[Table 2: </w:t>
+      </w:r>
+      <w:r>
+        <w:rPr>
+          <w:b/>
+          <w:spacing w:val="-2"/>
           <w:sz w:val="24"/>
         </w:rPr>
-        <w:t xml:space="preserve"> </w:t>
-      </w:r>
-      <w:r>
-        <w:rPr>
-          <w:b/>
-          <w:w w:val="85"/>
+        <w:t>PHYSICAL_HELATH_(</w:t>
+      </w:r>
+      <w:proofErr w:type="spellStart"/>
+      <w:r>
+        <w:rPr>
+          <w:b/>
+          <w:spacing w:val="-2"/>
           <w:sz w:val="24"/>
         </w:rPr>
-        <w:t>2:</w:t>
-      </w:r>
-      <w:r>
-        <w:rPr>
-          <w:b/>
-          <w:spacing w:val="-1"/>
+        <w:t>User_id</w:t>
+      </w:r>
+      <w:proofErr w:type="spellEnd"/>
+      <w:r>
+        <w:rPr>
+          <w:b/>
+          <w:spacing w:val="-2"/>
           <w:sz w:val="24"/>
         </w:rPr>
-        <w:t xml:space="preserve"> </w:t>
+        <w:t>)</w:t>
       </w:r>
       <w:r>
         <w:rPr>
           <w:b/>
           <w:spacing w:val="-2"/>
-          <w:w w:val="85"/>
-          <w:sz w:val="24"/>
-        </w:rPr>
-        <w:t>PHYSICAL_HELATH_(</w:t>
-      </w:r>
-      <w:proofErr w:type="spellStart"/>
-      <w:r>
-        <w:rPr>
-          <w:b/>
-          <w:spacing w:val="-2"/>
-          <w:w w:val="85"/>
-          <w:sz w:val="24"/>
-        </w:rPr>
-        <w:t>User_id</w:t>
-      </w:r>
-      <w:proofErr w:type="spellEnd"/>
-      <w:r>
-        <w:rPr>
-          <w:b/>
-          <w:spacing w:val="-2"/>
-          <w:w w:val="85"/>
-          <w:sz w:val="24"/>
-        </w:rPr>
-        <w:t>)</w:t>
-      </w:r>
-      <w:r>
-        <w:rPr>
-          <w:b/>
-          <w:spacing w:val="-2"/>
-          <w:w w:val="85"/>
           <w:sz w:val="24"/>
         </w:rPr>
         <w:t>]</w:t>
@@ -10323,23 +10242,13 @@
                 <w:szCs w:val="28"/>
               </w:rPr>
             </w:pPr>
-            <w:proofErr w:type="gramStart"/>
-            <w:r>
-              <w:rPr>
-                <w:spacing w:val="-2"/>
-                <w:sz w:val="28"/>
-                <w:szCs w:val="28"/>
-              </w:rPr>
-              <w:t>Varchar(</w:t>
-            </w:r>
-            <w:proofErr w:type="gramEnd"/>
-            <w:r>
-              <w:rPr>
-                <w:spacing w:val="-2"/>
-                <w:sz w:val="28"/>
-                <w:szCs w:val="28"/>
-              </w:rPr>
-              <w:t>12)</w:t>
+            <w:r>
+              <w:rPr>
+                <w:spacing w:val="-2"/>
+                <w:sz w:val="28"/>
+                <w:szCs w:val="28"/>
+              </w:rPr>
+              <w:t>Varchar(12)</w:t>
             </w:r>
           </w:p>
         </w:tc>
@@ -10579,23 +10488,13 @@
                 <w:szCs w:val="28"/>
               </w:rPr>
             </w:pPr>
-            <w:proofErr w:type="gramStart"/>
-            <w:r>
-              <w:rPr>
-                <w:spacing w:val="-2"/>
-                <w:sz w:val="28"/>
-                <w:szCs w:val="28"/>
-              </w:rPr>
-              <w:t>Int(</w:t>
-            </w:r>
-            <w:proofErr w:type="gramEnd"/>
-            <w:r>
-              <w:rPr>
-                <w:spacing w:val="-2"/>
-                <w:sz w:val="28"/>
-                <w:szCs w:val="28"/>
-              </w:rPr>
-              <w:t>3)</w:t>
+            <w:r>
+              <w:rPr>
+                <w:spacing w:val="-2"/>
+                <w:sz w:val="28"/>
+                <w:szCs w:val="28"/>
+              </w:rPr>
+              <w:t>Int(3)</w:t>
             </w:r>
           </w:p>
         </w:tc>
@@ -10723,23 +10622,13 @@
                 <w:szCs w:val="28"/>
               </w:rPr>
             </w:pPr>
-            <w:proofErr w:type="gramStart"/>
-            <w:r>
-              <w:rPr>
-                <w:spacing w:val="-2"/>
-                <w:sz w:val="28"/>
-                <w:szCs w:val="28"/>
-              </w:rPr>
-              <w:t>Int(</w:t>
-            </w:r>
-            <w:proofErr w:type="gramEnd"/>
-            <w:r>
-              <w:rPr>
-                <w:spacing w:val="-2"/>
-                <w:sz w:val="28"/>
-                <w:szCs w:val="28"/>
-              </w:rPr>
-              <w:t>3)</w:t>
+            <w:r>
+              <w:rPr>
+                <w:spacing w:val="-2"/>
+                <w:sz w:val="28"/>
+                <w:szCs w:val="28"/>
+              </w:rPr>
+              <w:t>Int(3)</w:t>
             </w:r>
           </w:p>
         </w:tc>
@@ -10858,23 +10747,13 @@
                 <w:szCs w:val="28"/>
               </w:rPr>
             </w:pPr>
-            <w:proofErr w:type="gramStart"/>
-            <w:r>
-              <w:rPr>
-                <w:spacing w:val="-2"/>
-                <w:sz w:val="28"/>
-                <w:szCs w:val="28"/>
-              </w:rPr>
-              <w:t>Int(</w:t>
-            </w:r>
-            <w:proofErr w:type="gramEnd"/>
-            <w:r>
-              <w:rPr>
-                <w:spacing w:val="-2"/>
-                <w:sz w:val="28"/>
-                <w:szCs w:val="28"/>
-              </w:rPr>
-              <w:t>3)</w:t>
+            <w:r>
+              <w:rPr>
+                <w:spacing w:val="-2"/>
+                <w:sz w:val="28"/>
+                <w:szCs w:val="28"/>
+              </w:rPr>
+              <w:t>Int(3)</w:t>
             </w:r>
           </w:p>
         </w:tc>
@@ -10994,23 +10873,13 @@
                 <w:szCs w:val="28"/>
               </w:rPr>
             </w:pPr>
-            <w:proofErr w:type="gramStart"/>
-            <w:r>
-              <w:rPr>
-                <w:spacing w:val="-2"/>
-                <w:sz w:val="28"/>
-                <w:szCs w:val="28"/>
-              </w:rPr>
-              <w:t>Int(</w:t>
-            </w:r>
-            <w:proofErr w:type="gramEnd"/>
-            <w:r>
-              <w:rPr>
-                <w:spacing w:val="-2"/>
-                <w:sz w:val="28"/>
-                <w:szCs w:val="28"/>
-              </w:rPr>
-              <w:t>3)</w:t>
+            <w:r>
+              <w:rPr>
+                <w:spacing w:val="-2"/>
+                <w:sz w:val="28"/>
+                <w:szCs w:val="28"/>
+              </w:rPr>
+              <w:t>Int(3)</w:t>
             </w:r>
           </w:p>
         </w:tc>
@@ -11147,23 +11016,13 @@
                 <w:szCs w:val="28"/>
               </w:rPr>
             </w:pPr>
-            <w:proofErr w:type="gramStart"/>
-            <w:r>
-              <w:rPr>
-                <w:spacing w:val="-2"/>
-                <w:sz w:val="28"/>
-                <w:szCs w:val="28"/>
-              </w:rPr>
-              <w:t>Int(</w:t>
-            </w:r>
-            <w:proofErr w:type="gramEnd"/>
-            <w:r>
-              <w:rPr>
-                <w:spacing w:val="-2"/>
-                <w:sz w:val="28"/>
-                <w:szCs w:val="28"/>
-              </w:rPr>
-              <w:t>3)</w:t>
+            <w:r>
+              <w:rPr>
+                <w:spacing w:val="-2"/>
+                <w:sz w:val="28"/>
+                <w:szCs w:val="28"/>
+              </w:rPr>
+              <w:t>Int(3)</w:t>
             </w:r>
           </w:p>
         </w:tc>
@@ -11283,23 +11142,13 @@
                 <w:szCs w:val="28"/>
               </w:rPr>
             </w:pPr>
-            <w:proofErr w:type="gramStart"/>
-            <w:r>
-              <w:rPr>
-                <w:spacing w:val="-2"/>
-                <w:sz w:val="28"/>
-                <w:szCs w:val="28"/>
-              </w:rPr>
-              <w:t>Int(</w:t>
-            </w:r>
-            <w:proofErr w:type="gramEnd"/>
-            <w:r>
-              <w:rPr>
-                <w:spacing w:val="-2"/>
-                <w:sz w:val="28"/>
-                <w:szCs w:val="28"/>
-              </w:rPr>
-              <w:t>3)</w:t>
+            <w:r>
+              <w:rPr>
+                <w:spacing w:val="-2"/>
+                <w:sz w:val="28"/>
+                <w:szCs w:val="28"/>
+              </w:rPr>
+              <w:t>Int(3)</w:t>
             </w:r>
           </w:p>
         </w:tc>
@@ -11375,18 +11224,11 @@
     </w:p>
     <w:p>
       <w:pPr>
-        <w:pStyle w:val="ListParagraph"/>
-        <w:numPr>
-          <w:ilvl w:val="2"/>
-          <w:numId w:val="4"/>
-        </w:numPr>
         <w:tabs>
           <w:tab w:val="left" w:pos="1519"/>
         </w:tabs>
-        <w:spacing w:before="62"/>
-        <w:ind w:left="573"/>
-        <w:jc w:val="left"/>
-        <w:rPr>
+        <w:rPr>
+          <w:b/>
           <w:sz w:val="28"/>
         </w:rPr>
       </w:pPr>
@@ -11395,12 +11237,19 @@
           <w:b/>
           <w:sz w:val="28"/>
         </w:rPr>
+        <w:br/>
+        <w:t xml:space="preserve">      3.  </w:t>
+      </w:r>
+      <w:r>
+        <w:rPr>
+          <w:b/>
+          <w:sz w:val="28"/>
+        </w:rPr>
         <w:t>Table</w:t>
       </w:r>
       <w:r>
         <w:rPr>
           <w:b/>
-          <w:spacing w:val="-4"/>
           <w:sz w:val="28"/>
         </w:rPr>
         <w:t xml:space="preserve"> </w:t>
@@ -11415,21 +11264,20 @@
       <w:r>
         <w:rPr>
           <w:b/>
-          <w:spacing w:val="-4"/>
-          <w:sz w:val="28"/>
-        </w:rPr>
-        <w:t xml:space="preserve"> </w:t>
-      </w:r>
-      <w:r>
-        <w:rPr>
-          <w:spacing w:val="-4"/>
+          <w:sz w:val="28"/>
+        </w:rPr>
+        <w:t xml:space="preserve"> </w:t>
+      </w:r>
+      <w:r>
+        <w:rPr>
+          <w:bCs/>
           <w:sz w:val="28"/>
         </w:rPr>
         <w:t>MENTAL</w:t>
       </w:r>
       <w:r>
         <w:rPr>
-          <w:spacing w:val="-4"/>
+          <w:bCs/>
           <w:sz w:val="28"/>
         </w:rPr>
         <w:t>_HEALTH_(</w:t>
@@ -11437,7 +11285,7 @@
       <w:proofErr w:type="spellStart"/>
       <w:r>
         <w:rPr>
-          <w:spacing w:val="-4"/>
+          <w:bCs/>
           <w:sz w:val="28"/>
         </w:rPr>
         <w:t>User_id</w:t>
@@ -11445,7 +11293,7 @@
       <w:proofErr w:type="spellEnd"/>
       <w:r>
         <w:rPr>
-          <w:spacing w:val="-4"/>
+          <w:bCs/>
           <w:sz w:val="28"/>
         </w:rPr>
         <w:t>)</w:t>
@@ -11453,9 +11301,11 @@
     </w:p>
     <w:p>
       <w:pPr>
-        <w:spacing w:before="45"/>
-        <w:ind w:left="573"/>
-        <w:rPr>
+        <w:tabs>
+          <w:tab w:val="left" w:pos="1519"/>
+        </w:tabs>
+        <w:rPr>
+          <w:b/>
           <w:sz w:val="28"/>
         </w:rPr>
       </w:pPr>
@@ -11464,12 +11314,18 @@
           <w:b/>
           <w:sz w:val="28"/>
         </w:rPr>
+        <w:t xml:space="preserve">            </w:t>
+      </w:r>
+      <w:r>
+        <w:rPr>
+          <w:b/>
+          <w:sz w:val="28"/>
+        </w:rPr>
         <w:t>Primary</w:t>
       </w:r>
       <w:r>
         <w:rPr>
           <w:b/>
-          <w:spacing w:val="-5"/>
           <w:sz w:val="28"/>
         </w:rPr>
         <w:t xml:space="preserve"> </w:t>
@@ -11484,7 +11340,6 @@
       <w:r>
         <w:rPr>
           <w:b/>
-          <w:spacing w:val="-2"/>
           <w:sz w:val="28"/>
         </w:rPr>
         <w:t xml:space="preserve"> </w:t>
@@ -11492,7 +11347,7 @@
       <w:proofErr w:type="spellStart"/>
       <w:r>
         <w:rPr>
-          <w:spacing w:val="-2"/>
+          <w:bCs/>
           <w:sz w:val="28"/>
         </w:rPr>
         <w:t>User_id</w:t>
@@ -11510,77 +11365,44 @@
     </w:p>
     <w:p>
       <w:pPr>
-        <w:pStyle w:val="BodyText"/>
-        <w:spacing w:before="39"/>
-        <w:rPr>
+        <w:ind w:left="1706" w:right="1158"/>
+        <w:jc w:val="center"/>
+        <w:rPr>
+          <w:b/>
+          <w:spacing w:val="-2"/>
           <w:sz w:val="24"/>
         </w:rPr>
       </w:pPr>
-    </w:p>
-    <w:p>
-      <w:pPr>
-        <w:ind w:firstLine="720"/>
-        <w:jc w:val="center"/>
-        <w:rPr>
-          <w:b/>
+      <w:r>
+        <w:rPr>
+          <w:b/>
+          <w:spacing w:val="-2"/>
           <w:sz w:val="24"/>
         </w:rPr>
-      </w:pPr>
-      <w:r>
-        <w:rPr>
-          <w:b/>
+        <w:t xml:space="preserve">[Table 3: </w:t>
+      </w:r>
+      <w:r>
+        <w:rPr>
+          <w:b/>
+          <w:spacing w:val="-2"/>
           <w:sz w:val="24"/>
         </w:rPr>
-        <w:t>[Table</w:t>
-      </w:r>
-      <w:r>
-        <w:rPr>
-          <w:b/>
-          <w:spacing w:val="-9"/>
+        <w:t>PHYSICAL_HELATH_(</w:t>
+      </w:r>
+      <w:proofErr w:type="spellStart"/>
+      <w:r>
+        <w:rPr>
+          <w:b/>
+          <w:spacing w:val="-2"/>
           <w:sz w:val="24"/>
         </w:rPr>
-        <w:t xml:space="preserve"> </w:t>
-      </w:r>
-      <w:r>
-        <w:rPr>
-          <w:b/>
-          <w:sz w:val="24"/>
-        </w:rPr>
-        <w:t>3:</w:t>
-      </w:r>
-      <w:r>
-        <w:rPr>
-          <w:b/>
-          <w:spacing w:val="-10"/>
-          <w:sz w:val="24"/>
-        </w:rPr>
-        <w:t xml:space="preserve"> </w:t>
-      </w:r>
+        <w:t>User_id</w:t>
+      </w:r>
+      <w:proofErr w:type="spellEnd"/>
       <w:r>
         <w:rPr>
           <w:b/>
           <w:spacing w:val="-2"/>
-          <w:w w:val="85"/>
-          <w:sz w:val="24"/>
-        </w:rPr>
-        <w:t>PHYSICAL_HELATH_(</w:t>
-      </w:r>
-      <w:proofErr w:type="spellStart"/>
-      <w:r>
-        <w:rPr>
-          <w:b/>
-          <w:spacing w:val="-2"/>
-          <w:w w:val="85"/>
-          <w:sz w:val="24"/>
-        </w:rPr>
-        <w:t>User_id</w:t>
-      </w:r>
-      <w:proofErr w:type="spellEnd"/>
-      <w:r>
-        <w:rPr>
-          <w:b/>
-          <w:spacing w:val="-2"/>
-          <w:w w:val="85"/>
           <w:sz w:val="24"/>
         </w:rPr>
         <w:t>)]</w:t>
@@ -11831,15 +11653,7 @@
                 <w:szCs w:val="28"/>
                 <w:lang w:val="en-GB"/>
               </w:rPr>
-              <w:t>U</w:t>
-            </w:r>
-            <w:r>
-              <w:rPr>
-                <w:sz w:val="28"/>
-                <w:szCs w:val="28"/>
-                <w:lang w:val="en-GB"/>
-              </w:rPr>
-              <w:t>ser_id</w:t>
+              <w:t>User_id</w:t>
             </w:r>
             <w:proofErr w:type="spellEnd"/>
           </w:p>
@@ -11860,23 +11674,13 @@
                 <w:szCs w:val="28"/>
               </w:rPr>
             </w:pPr>
-            <w:proofErr w:type="gramStart"/>
             <w:r>
               <w:rPr>
                 <w:sz w:val="28"/>
                 <w:szCs w:val="28"/>
                 <w:lang w:val="en-GB"/>
               </w:rPr>
-              <w:t>Varchar(</w:t>
-            </w:r>
-            <w:proofErr w:type="gramEnd"/>
-            <w:r>
-              <w:rPr>
-                <w:sz w:val="28"/>
-                <w:szCs w:val="28"/>
-                <w:lang w:val="en-GB"/>
-              </w:rPr>
-              <w:t>12)</w:t>
+              <w:t>Varchar(12)</w:t>
             </w:r>
           </w:p>
         </w:tc>
@@ -11989,23 +11793,7 @@
                 <w:szCs w:val="28"/>
                 <w:lang w:val="en-GB"/>
               </w:rPr>
-              <w:t>IQ</w:t>
-            </w:r>
-            <w:r>
-              <w:rPr>
-                <w:sz w:val="28"/>
-                <w:szCs w:val="28"/>
-                <w:lang w:val="en-GB"/>
-              </w:rPr>
-              <w:t>_</w:t>
-            </w:r>
-            <w:r>
-              <w:rPr>
-                <w:sz w:val="28"/>
-                <w:szCs w:val="28"/>
-                <w:lang w:val="en-GB"/>
-              </w:rPr>
-              <w:t>Score</w:t>
+              <w:t>IQ_Score</w:t>
             </w:r>
             <w:proofErr w:type="spellEnd"/>
           </w:p>
@@ -12027,23 +11815,13 @@
                 <w:vertAlign w:val="superscript"/>
               </w:rPr>
             </w:pPr>
-            <w:proofErr w:type="gramStart"/>
             <w:r>
               <w:rPr>
                 <w:sz w:val="28"/>
                 <w:szCs w:val="28"/>
                 <w:lang w:val="en-GB"/>
               </w:rPr>
-              <w:t>Int(</w:t>
-            </w:r>
-            <w:proofErr w:type="gramEnd"/>
-            <w:r>
-              <w:rPr>
-                <w:sz w:val="28"/>
-                <w:szCs w:val="28"/>
-                <w:lang w:val="en-GB"/>
-              </w:rPr>
-              <w:t>3)</w:t>
+              <w:t>Int(3)</w:t>
             </w:r>
           </w:p>
         </w:tc>
@@ -12176,23 +11954,7 @@
                 <w:szCs w:val="28"/>
                 <w:lang w:val="en-GB"/>
               </w:rPr>
-              <w:t>GK</w:t>
-            </w:r>
-            <w:r>
-              <w:rPr>
-                <w:sz w:val="28"/>
-                <w:szCs w:val="28"/>
-                <w:lang w:val="en-GB"/>
-              </w:rPr>
-              <w:t>_</w:t>
-            </w:r>
-            <w:r>
-              <w:rPr>
-                <w:sz w:val="28"/>
-                <w:szCs w:val="28"/>
-                <w:lang w:val="en-GB"/>
-              </w:rPr>
-              <w:t>Score</w:t>
+              <w:t>GK_Score</w:t>
             </w:r>
             <w:proofErr w:type="spellEnd"/>
           </w:p>
@@ -12214,23 +11976,13 @@
                 <w:vertAlign w:val="superscript"/>
               </w:rPr>
             </w:pPr>
-            <w:proofErr w:type="gramStart"/>
             <w:r>
               <w:rPr>
                 <w:sz w:val="28"/>
                 <w:szCs w:val="28"/>
                 <w:lang w:val="en-GB"/>
               </w:rPr>
-              <w:t>Int(</w:t>
-            </w:r>
-            <w:proofErr w:type="gramEnd"/>
-            <w:r>
-              <w:rPr>
-                <w:sz w:val="28"/>
-                <w:szCs w:val="28"/>
-                <w:lang w:val="en-GB"/>
-              </w:rPr>
-              <w:t>3)</w:t>
+              <w:t>Int(3)</w:t>
             </w:r>
           </w:p>
         </w:tc>
@@ -12344,15 +12096,7 @@
                 <w:szCs w:val="28"/>
                 <w:lang w:val="en-GB"/>
               </w:rPr>
-              <w:t xml:space="preserve"> </w:t>
-            </w:r>
-            <w:r>
-              <w:rPr>
-                <w:sz w:val="28"/>
-                <w:szCs w:val="28"/>
-                <w:lang w:val="en-GB"/>
-              </w:rPr>
-              <w:t>Mental Age</w:t>
+              <w:t xml:space="preserve"> Mental Age</w:t>
             </w:r>
           </w:p>
         </w:tc>
@@ -12373,23 +12117,13 @@
                 <w:vertAlign w:val="superscript"/>
               </w:rPr>
             </w:pPr>
-            <w:proofErr w:type="gramStart"/>
             <w:r>
               <w:rPr>
                 <w:sz w:val="28"/>
                 <w:szCs w:val="28"/>
                 <w:lang w:val="en-GB"/>
               </w:rPr>
-              <w:t>Int(</w:t>
-            </w:r>
-            <w:proofErr w:type="gramEnd"/>
-            <w:r>
-              <w:rPr>
-                <w:sz w:val="28"/>
-                <w:szCs w:val="28"/>
-                <w:lang w:val="en-GB"/>
-              </w:rPr>
-              <w:t>3)</w:t>
+              <w:t>Int(3)</w:t>
             </w:r>
           </w:p>
         </w:tc>

--- a/Docs/3.Proejct Report Sample - Chapter 3 and 4.docx
+++ b/Docs/3.Proejct Report Sample - Chapter 3 and 4.docx
@@ -34,109 +34,95 @@
       </w:pPr>
       <w:r>
         <w:rPr>
-          <w:b/>
-          <w:spacing w:val="-2"/>
-          <w:sz w:val="32"/>
-        </w:rPr>
-        <w:t>DESIGN</w:t>
-      </w:r>
-    </w:p>
-    <w:p>
-      <w:pPr>
-        <w:pStyle w:val="BodyText"/>
-        <w:spacing w:before="7"/>
-        <w:rPr>
-          <w:b/>
-          <w:sz w:val="17"/>
-        </w:rPr>
-      </w:pPr>
-      <w:r>
-        <w:rPr>
           <w:noProof/>
         </w:rPr>
         <mc:AlternateContent>
           <mc:Choice Requires="wps">
             <w:drawing>
-              <wp:anchor distT="0" distB="0" distL="0" distR="0" simplePos="0" relativeHeight="251657216" behindDoc="1" locked="0" layoutInCell="1" allowOverlap="1" wp14:anchorId="1FECFE37" wp14:editId="5611ED04">
+              <wp:anchor distT="0" distB="0" distL="114300" distR="114300" simplePos="0" relativeHeight="251662336" behindDoc="0" locked="0" layoutInCell="1" allowOverlap="1" wp14:anchorId="0CB2BD06" wp14:editId="0DF7427F">
                 <wp:simplePos x="0" y="0"/>
                 <wp:positionH relativeFrom="page">
-                  <wp:posOffset>918684</wp:posOffset>
+                  <wp:posOffset>914400</wp:posOffset>
                 </wp:positionH>
                 <wp:positionV relativeFrom="paragraph">
-                  <wp:posOffset>144145</wp:posOffset>
+                  <wp:posOffset>327545</wp:posOffset>
                 </wp:positionV>
-                <wp:extent cx="6123940" cy="1270"/>
-                <wp:effectExtent l="0" t="0" r="0" b="0"/>
-                <wp:wrapTopAndBottom/>
-                <wp:docPr id="2" name="Graphic 2"/>
+                <wp:extent cx="6076315" cy="1905"/>
+                <wp:effectExtent l="0" t="19050" r="19685" b="36195"/>
+                <wp:wrapNone/>
+                <wp:docPr id="1" name="Straight Connector 1"/>
                 <wp:cNvGraphicFramePr>
                   <a:graphicFrameLocks xmlns:a="http://schemas.openxmlformats.org/drawingml/2006/main"/>
                 </wp:cNvGraphicFramePr>
                 <a:graphic xmlns:a="http://schemas.openxmlformats.org/drawingml/2006/main">
                   <a:graphicData uri="http://schemas.microsoft.com/office/word/2010/wordprocessingShape">
                     <wps:wsp>
-                      <wps:cNvSpPr>
-                        <a:spLocks/>
-                      </wps:cNvSpPr>
-                      <wps:spPr>
-                        <a:xfrm>
+                      <wps:cNvCnPr>
+                        <a:cxnSpLocks noChangeShapeType="1"/>
+                      </wps:cNvCnPr>
+                      <wps:spPr bwMode="auto">
+                        <a:xfrm flipV="1">
                           <a:off x="0" y="0"/>
-                          <a:ext cx="6123940" cy="1270"/>
+                          <a:ext cx="6076315" cy="1905"/>
                         </a:xfrm>
-                        <a:custGeom>
+                        <a:prstGeom prst="line">
                           <a:avLst/>
-                          <a:gdLst/>
-                          <a:ahLst/>
-                          <a:cxnLst/>
-                          <a:rect l="l" t="t" r="r" b="b"/>
-                          <a:pathLst>
-                            <a:path w="6123940">
-                              <a:moveTo>
-                                <a:pt x="0" y="0"/>
-                              </a:moveTo>
-                              <a:lnTo>
-                                <a:pt x="6123940" y="0"/>
-                              </a:lnTo>
-                            </a:path>
-                          </a:pathLst>
-                        </a:custGeom>
-                        <a:ln w="19050">
+                        </a:prstGeom>
+                        <a:noFill/>
+                        <a:ln w="28575">
                           <a:solidFill>
                             <a:srgbClr val="000000"/>
                           </a:solidFill>
-                          <a:prstDash val="solid"/>
+                          <a:round/>
+                          <a:headEnd/>
+                          <a:tailEnd/>
                         </a:ln>
+                        <a:extLst>
+                          <a:ext uri="{909E8E84-426E-40DD-AFC4-6F175D3DCCD1}">
+                            <a14:hiddenFill xmlns:a14="http://schemas.microsoft.com/office/drawing/2010/main">
+                              <a:noFill/>
+                            </a14:hiddenFill>
+                          </a:ext>
+                        </a:extLst>
                       </wps:spPr>
-                      <wps:bodyPr wrap="square" lIns="0" tIns="0" rIns="0" bIns="0" rtlCol="0">
-                        <a:prstTxWarp prst="textNoShape">
-                          <a:avLst/>
-                        </a:prstTxWarp>
-                        <a:noAutofit/>
-                      </wps:bodyPr>
+                      <wps:bodyPr/>
                     </wps:wsp>
                   </a:graphicData>
                 </a:graphic>
+                <wp14:sizeRelH relativeFrom="page">
+                  <wp14:pctWidth>0</wp14:pctWidth>
+                </wp14:sizeRelH>
+                <wp14:sizeRelV relativeFrom="page">
+                  <wp14:pctHeight>0</wp14:pctHeight>
+                </wp14:sizeRelV>
               </wp:anchor>
             </w:drawing>
           </mc:Choice>
           <mc:Fallback>
             <w:pict>
-              <v:shape w14:anchorId="085E3832" id="Graphic 2" o:spid="_x0000_s1026" style="position:absolute;margin-left:72.35pt;margin-top:11.35pt;width:482.2pt;height:.1pt;z-index:-251659264;visibility:visible;mso-wrap-style:square;mso-wrap-distance-left:0;mso-wrap-distance-top:0;mso-wrap-distance-right:0;mso-wrap-distance-bottom:0;mso-position-horizontal:absolute;mso-position-horizontal-relative:page;mso-position-vertical:absolute;mso-position-vertical-relative:text;v-text-anchor:top" coordsize="6123940,1270" o:gfxdata="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" path="m,l6123940,e" filled="f" strokeweight="1.5pt">
-                <v:path arrowok="t"/>
-                <w10:wrap type="topAndBottom" anchorx="page"/>
-              </v:shape>
+              <v:line w14:anchorId="5326C59D" id="Straight Connector 1" o:spid="_x0000_s1026" style="position:absolute;flip:y;z-index:251662336;visibility:visible;mso-wrap-style:square;mso-width-percent:0;mso-height-percent:0;mso-wrap-distance-left:9pt;mso-wrap-distance-top:0;mso-wrap-distance-right:9pt;mso-wrap-distance-bottom:0;mso-position-horizontal:absolute;mso-position-horizontal-relative:page;mso-position-vertical:absolute;mso-position-vertical-relative:text;mso-width-percent:0;mso-height-percent:0;mso-width-relative:page;mso-height-relative:page" from="1in,25.8pt" to="550.45pt,25.95pt" o:gfxdata="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" strokeweight="2.25pt">
+                <w10:wrap anchorx="page"/>
+              </v:line>
             </w:pict>
           </mc:Fallback>
         </mc:AlternateContent>
+      </w:r>
+      <w:r>
+        <w:rPr>
+          <w:b/>
+          <w:spacing w:val="-2"/>
+          <w:sz w:val="32"/>
+        </w:rPr>
+        <w:t>DESIGN</w:t>
       </w:r>
     </w:p>
     <w:p>
       <w:pPr>
         <w:pStyle w:val="BodyText"/>
-        <w:spacing w:before="281"/>
-        <w:rPr>
-          <w:b/>
-          <w:sz w:val="32"/>
+        <w:spacing w:before="7"/>
+        <w:rPr>
+          <w:b/>
+          <w:sz w:val="17"/>
         </w:rPr>
       </w:pPr>
     </w:p>
@@ -1196,7 +1182,12 @@
           <w:sz w:val="28"/>
         </w:rPr>
         <w:sectPr>
-          <w:footerReference w:type="default" r:id="rId7"/>
+          <w:headerReference w:type="even" r:id="rId7"/>
+          <w:headerReference w:type="default" r:id="rId8"/>
+          <w:footerReference w:type="even" r:id="rId9"/>
+          <w:footerReference w:type="default" r:id="rId10"/>
+          <w:headerReference w:type="first" r:id="rId11"/>
+          <w:footerReference w:type="first" r:id="rId12"/>
           <w:type w:val="continuous"/>
           <w:pgSz w:w="11906" w:h="16838" w:code="9"/>
           <w:pgMar w:top="1380" w:right="680" w:bottom="1260" w:left="1720" w:header="0" w:footer="1066" w:gutter="0"/>
@@ -2002,7 +1993,7 @@
                 </mc:Choice>
                 <mc:Fallback>
                   <w:pict>
-                    <v:group w14:anchorId="41E96B46" id="Group 3" o:spid="_x0000_s1026" style="width:126pt;height:56.25pt;mso-position-horizontal-relative:char;mso-position-vertical-relative:line" coordsize="16002,7143" o:gfxdata="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">
+                    <v:group w14:anchorId="37B3309E" id="Group 3" o:spid="_x0000_s1026" style="width:126pt;height:56.25pt;mso-position-horizontal-relative:char;mso-position-vertical-relative:line" coordsize="16002,7143" o:gfxdata="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">
                       <v:shape id="Graphic 4" o:spid="_x0000_s1027" style="position:absolute;left:95;top:95;width:15811;height:6953;visibility:visible;mso-wrap-style:square;v-text-anchor:top" coordsize="1581150,695325" o:gfxdata="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" path="m,695325r1581150,l1581150,,,,,695325xe" filled="f" strokeweight="1.5pt">
                         <v:path arrowok="t"/>
                       </v:shape>
@@ -2417,7 +2408,7 @@
                 </mc:Choice>
                 <mc:Fallback>
                   <w:pict>
-                    <v:group w14:anchorId="7919FFE7" id="Group 5" o:spid="_x0000_s1026" style="width:81pt;height:72.65pt;mso-position-horizontal-relative:char;mso-position-vertical-relative:line" coordsize="10287,9226" o:gfxdata="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">
+                    <v:group w14:anchorId="26F178C7" id="Group 5" o:spid="_x0000_s1026" style="width:81pt;height:72.65pt;mso-position-horizontal-relative:char;mso-position-vertical-relative:line" coordsize="10287,9226" o:gfxdata="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">
                       <v:shape id="Graphic 6" o:spid="_x0000_s1027" style="position:absolute;left:95;top:95;width:10096;height:9036;visibility:visible;mso-wrap-style:square;v-text-anchor:top" coordsize="1009650,903605" o:gfxdata="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" path="m,451485l2540,405764r7620,-45084l22860,317500,39370,276225,60960,236220,86360,199389r29210,-34925l147955,132080r35560,-29210l222885,77470,264160,54610,308610,35560,354965,20320,403225,8889,453390,2539,504825,r51435,2539l606425,8889r48260,11431l701040,35560r44450,19050l786765,77470r39370,25400l861695,132080r32385,32384l923290,199389r25400,36831l970280,276225r16510,41275l999490,360680r7620,45084l1009650,451485r-2540,46354l999490,542925r-12700,43180l970280,627380r-21590,40005l923290,704214r-29210,34925l861695,771525r-35560,29210l786765,826135r-41275,22860l701040,868045r-46355,15240l606425,894714r-50165,6350l504825,903605r-51435,-2541l403225,894714,354965,883285,308610,868045,264160,848995,222885,826135,183515,800735,147955,771525,115570,739139,86360,704214,60960,667385,39370,627380,22860,586105,10160,542925,2540,497839,,451485xe" filled="f" strokeweight=".52914mm">
                         <v:path arrowok="t"/>
                       </v:shape>
@@ -2830,7 +2821,7 @@
                 </mc:Choice>
                 <mc:Fallback>
                   <w:pict>
-                    <v:group w14:anchorId="0AA2360D" id="Group 7" o:spid="_x0000_s1026" style="width:112pt;height:62.6pt;mso-position-horizontal-relative:char;mso-position-vertical-relative:line" coordsize="14224,7950" o:gfxdata="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">
+                    <v:group w14:anchorId="16A784B5" id="Group 7" o:spid="_x0000_s1026" style="width:112pt;height:62.6pt;mso-position-horizontal-relative:char;mso-position-vertical-relative:line" coordsize="14224,7950" o:gfxdata="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">
                       <v:shape id="Graphic 8" o:spid="_x0000_s1027" style="position:absolute;left:95;top:95;width:14033;height:7759;visibility:visible;mso-wrap-style:square;v-text-anchor:top" coordsize="1403350,775970" o:gfxdata="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" path="m,387985l10160,321945,39370,259080,86360,201295r29845,-26670l149225,148590r36830,-23495l226060,102870,269240,82550,315595,64135,363855,47625,415290,33655,468630,21590r55880,-8890l582295,5715,641350,1270,701675,r60325,1270l821055,5715r57785,6985l934720,21590r53340,12065l1039495,47625r48260,16510l1134110,82550r43180,20320l1217295,125095r36830,23495l1287145,174625r29845,26670l1342390,229870r38100,60325l1400810,354330r2540,33655l1400810,421640r-20320,64135l1342390,546100r-25400,28575l1287145,601345r-33020,26035l1217295,650875r-40005,22225l1134110,693420r-46355,18415l1039495,728345r-51435,13970l934720,754380r-55880,8890l821055,770255r-59055,4445l701675,775970r-60325,-1270l582295,770255r-57785,-6985l468630,754380,415290,742315,363855,728345,315595,711835,269240,693420,226060,673100,186055,650875,149225,627380,116205,601345,86360,574675,60960,546100,22860,485775,2540,421640,,387985xe" filled="f" strokeweight="1.5pt">
                         <v:path arrowok="t"/>
                       </v:shape>
@@ -3111,7 +3102,7 @@
                 </mc:Choice>
                 <mc:Fallback>
                   <w:pict>
-                    <v:group w14:anchorId="0453B8DD" id="Group 9" o:spid="_x0000_s1026" style="width:105.45pt;height:6pt;mso-position-horizontal-relative:char;mso-position-vertical-relative:line" coordsize="13392,762" o:gfxdata="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">
+                    <v:group w14:anchorId="15384224" id="Group 9" o:spid="_x0000_s1026" style="width:105.45pt;height:6pt;mso-position-horizontal-relative:char;mso-position-vertical-relative:line" coordsize="13392,762" o:gfxdata="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">
                       <v:shape id="Graphic 10" o:spid="_x0000_s1027" style="position:absolute;width:13392;height:762;visibility:visible;mso-wrap-style:square;v-text-anchor:top" coordsize="1339215,76200" o:gfxdata="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" path="m1263014,r,28575l,28575,,47625r1263014,l1263014,76200r76200,-38100l1263014,xe" fillcolor="black" stroked="f">
                         <v:path arrowok="t"/>
                       </v:shape>
@@ -3386,7 +3377,7 @@
                 </mc:Choice>
                 <mc:Fallback>
                   <w:pict>
-                    <v:group w14:anchorId="0CC1766E" id="Group 11" o:spid="_x0000_s1026" style="width:128.95pt;height:1.5pt;mso-position-horizontal-relative:char;mso-position-vertical-relative:line" coordsize="16376,190" o:gfxdata="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">
+                    <v:group w14:anchorId="045A9B5C" id="Group 11" o:spid="_x0000_s1026" style="width:128.95pt;height:1.5pt;mso-position-horizontal-relative:char;mso-position-vertical-relative:line" coordsize="16376,190" o:gfxdata="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">
                       <v:shape id="Graphic 12" o:spid="_x0000_s1027" style="position:absolute;top:95;width:16376;height:12;visibility:visible;mso-wrap-style:square;v-text-anchor:top" coordsize="1637664,1270" o:gfxdata="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" path="m,l1637665,e" filled="f" strokeweight="1.5pt">
                         <v:path arrowok="t"/>
                       </v:shape>
@@ -3506,7 +3497,7 @@
                 </mc:Choice>
                 <mc:Fallback>
                   <w:pict>
-                    <v:group w14:anchorId="587F8235" id="Group 13" o:spid="_x0000_s1026" style="width:128.9pt;height:1.5pt;mso-position-horizontal-relative:char;mso-position-vertical-relative:line" coordsize="16370,190" o:gfxdata="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">
+                    <v:group w14:anchorId="3D7BF681" id="Group 13" o:spid="_x0000_s1026" style="width:128.9pt;height:1.5pt;mso-position-horizontal-relative:char;mso-position-vertical-relative:line" coordsize="16370,190" o:gfxdata="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">
                       <v:shape id="Graphic 14" o:spid="_x0000_s1027" style="position:absolute;top:95;width:16370;height:12;visibility:visible;mso-wrap-style:square;v-text-anchor:top" coordsize="1637030,1270" o:gfxdata="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" path="m,l1637030,e" filled="f" strokeweight="1.5pt">
                         <v:path arrowok="t"/>
                       </v:shape>
@@ -3706,13 +3697,13 @@
           <w:sz w:val="20"/>
         </w:rPr>
         <w:drawing>
-          <wp:anchor distT="0" distB="0" distL="114300" distR="114300" simplePos="0" relativeHeight="251653120" behindDoc="0" locked="0" layoutInCell="1" allowOverlap="1" wp14:anchorId="07642CED" wp14:editId="79CEAD32">
+          <wp:anchor distT="0" distB="0" distL="114300" distR="114300" simplePos="0" relativeHeight="251652096" behindDoc="0" locked="0" layoutInCell="1" allowOverlap="1" wp14:anchorId="07642CED" wp14:editId="2DAAB700">
             <wp:simplePos x="0" y="0"/>
             <wp:positionH relativeFrom="column">
-              <wp:posOffset>1319464</wp:posOffset>
+              <wp:posOffset>1657058</wp:posOffset>
             </wp:positionH>
             <wp:positionV relativeFrom="paragraph">
-              <wp:posOffset>366811</wp:posOffset>
+              <wp:posOffset>366395</wp:posOffset>
             </wp:positionV>
             <wp:extent cx="2995295" cy="7642860"/>
             <wp:effectExtent l="0" t="0" r="0" b="0"/>
@@ -3729,7 +3720,7 @@
                     <pic:cNvPicPr/>
                   </pic:nvPicPr>
                   <pic:blipFill>
-                    <a:blip r:embed="rId8">
+                    <a:blip r:embed="rId13">
                       <a:extLst>
                         <a:ext uri="{28A0092B-C50C-407E-A947-70E740481C1C}">
                           <a14:useLocalDpi xmlns:a14="http://schemas.microsoft.com/office/drawing/2010/main" val="0"/>
@@ -3796,6 +3787,14 @@
           <w:spacing w:val="-2"/>
           <w:sz w:val="24"/>
         </w:rPr>
+        <w:t xml:space="preserve">       </w:t>
+      </w:r>
+      <w:r>
+        <w:rPr>
+          <w:b/>
+          <w:spacing w:val="-2"/>
+          <w:sz w:val="24"/>
+        </w:rPr>
         <w:t>[Figure</w:t>
       </w:r>
       <w:r>
@@ -3920,13 +3919,13 @@
           <w:sz w:val="24"/>
         </w:rPr>
         <w:drawing>
-          <wp:anchor distT="0" distB="0" distL="114300" distR="114300" simplePos="0" relativeHeight="251654144" behindDoc="0" locked="0" layoutInCell="1" allowOverlap="1" wp14:anchorId="5E7E9D74" wp14:editId="3594B7F7">
+          <wp:anchor distT="0" distB="0" distL="114300" distR="114300" simplePos="0" relativeHeight="251653120" behindDoc="0" locked="0" layoutInCell="1" allowOverlap="1" wp14:anchorId="5E7E9D74" wp14:editId="4B8566BB">
             <wp:simplePos x="0" y="0"/>
             <wp:positionH relativeFrom="column">
-              <wp:posOffset>12424</wp:posOffset>
+              <wp:posOffset>241592</wp:posOffset>
             </wp:positionH>
             <wp:positionV relativeFrom="paragraph">
-              <wp:posOffset>154333</wp:posOffset>
+              <wp:posOffset>154305</wp:posOffset>
             </wp:positionV>
             <wp:extent cx="5534025" cy="7854315"/>
             <wp:effectExtent l="0" t="0" r="9525" b="0"/>
@@ -3943,7 +3942,7 @@
                     <pic:cNvPicPr/>
                   </pic:nvPicPr>
                   <pic:blipFill>
-                    <a:blip r:embed="rId9">
+                    <a:blip r:embed="rId14">
                       <a:extLst>
                         <a:ext uri="{28A0092B-C50C-407E-A947-70E740481C1C}">
                           <a14:useLocalDpi xmlns:a14="http://schemas.microsoft.com/office/drawing/2010/main" val="0"/>
@@ -4188,7 +4187,7 @@
           <w:sz w:val="20"/>
         </w:rPr>
         <w:drawing>
-          <wp:anchor distT="0" distB="0" distL="114300" distR="114300" simplePos="0" relativeHeight="251655168" behindDoc="0" locked="0" layoutInCell="1" allowOverlap="1" wp14:anchorId="3F3DCD6E" wp14:editId="75AB0ABF">
+          <wp:anchor distT="0" distB="0" distL="114300" distR="114300" simplePos="0" relativeHeight="251656192" behindDoc="0" locked="0" layoutInCell="1" allowOverlap="1" wp14:anchorId="3F3DCD6E" wp14:editId="75AB0ABF">
             <wp:simplePos x="0" y="0"/>
             <wp:positionH relativeFrom="column">
               <wp:posOffset>-534554</wp:posOffset>
@@ -4211,7 +4210,7 @@
                     <pic:cNvPicPr/>
                   </pic:nvPicPr>
                   <pic:blipFill>
-                    <a:blip r:embed="rId10">
+                    <a:blip r:embed="rId15">
                       <a:extLst>
                         <a:ext uri="{28A0092B-C50C-407E-A947-70E740481C1C}">
                           <a14:useLocalDpi xmlns:a14="http://schemas.microsoft.com/office/drawing/2010/main" val="0"/>
@@ -4847,7 +4846,7 @@
         <w:spacing w:line="360" w:lineRule="auto"/>
         <w:jc w:val="both"/>
         <w:sectPr>
-          <w:footerReference w:type="default" r:id="rId11"/>
+          <w:footerReference w:type="default" r:id="rId16"/>
           <w:pgSz w:w="11906" w:h="16838" w:code="9"/>
           <w:pgMar w:top="1380" w:right="680" w:bottom="1260" w:left="1720" w:header="0" w:footer="1066" w:gutter="0"/>
           <w:pgBorders w:offsetFrom="page">
@@ -5136,7 +5135,7 @@
                 </mc:Choice>
                 <mc:Fallback>
                   <w:pict>
-                    <v:group w14:anchorId="4D76CADB" id="Group 20" o:spid="_x0000_s1026" style="width:128.25pt;height:69.25pt;mso-position-horizontal-relative:char;mso-position-vertical-relative:line" coordsize="16287,8794" o:gfxdata="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">
+                    <v:group w14:anchorId="5D869C20" id="Group 20" o:spid="_x0000_s1026" style="width:128.25pt;height:69.25pt;mso-position-horizontal-relative:char;mso-position-vertical-relative:line" coordsize="16287,8794" o:gfxdata="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">
                       <v:shape id="Graphic 21" o:spid="_x0000_s1027" style="position:absolute;left:47;top:47;width:16193;height:8700;visibility:visible;mso-wrap-style:square;v-text-anchor:top" coordsize="1619250,869950" o:gfxdata="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" path="m,869950r1619250,l1619250,,,,,869950xe" filled="f">
                         <v:path arrowok="t"/>
                       </v:shape>
@@ -5672,7 +5671,7 @@
                 </mc:Choice>
                 <mc:Fallback>
                   <w:pict>
-                    <v:group w14:anchorId="425B2548" id="Group 22" o:spid="_x0000_s1026" style="width:123.95pt;height:51pt;mso-position-horizontal-relative:char;mso-position-vertical-relative:line" coordsize="15741,6477" o:gfxdata="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">
+                    <v:group w14:anchorId="0144EB60" id="Group 22" o:spid="_x0000_s1026" style="width:123.95pt;height:51pt;mso-position-horizontal-relative:char;mso-position-vertical-relative:line" coordsize="15741,6477" o:gfxdata="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">
                       <v:shape id="Graphic 23" o:spid="_x0000_s1027" style="position:absolute;left:47;top:47;width:15647;height:6382;visibility:visible;mso-wrap-style:square;v-text-anchor:top" coordsize="1564640,638175" o:gfxdata="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" path="m782319,l714375,635,648334,4445r-63500,5715l522604,17779r-59690,9525l405764,38735,351154,52704,299719,67310,251459,84454r-44450,17781l165734,121920r-36830,21590l95884,165100,43814,213360,10794,264795,,318770r2539,27940l24764,399415r42545,50164l128904,494665r36830,21589l207009,535940r44450,17780l299719,570865r51435,14605l405764,599440r57150,11430l522604,620395r62230,7620l648334,633730r66041,3810l782319,638175r67310,-635l915669,633730r63500,-5715l1041400,620395r59689,-9525l1158239,599440r54611,-13970l1264285,570865r48259,-17145l1356994,535940r41275,-19686l1435100,494665r33019,-21590l1520189,424815r33021,-51436l1564639,318770r-3175,-27305l1539239,238760r-42545,-50165l1435100,143510r-36831,-21590l1356994,102235,1312544,84454,1264285,67310,1212850,52704,1158239,38735,1101089,27304r-59689,-9525l979169,10160,915669,4445,849629,635,782319,xe" filled="f">
                         <v:path arrowok="t"/>
                       </v:shape>
@@ -5964,7 +5963,7 @@
                 </mc:Choice>
                 <mc:Fallback>
                   <w:pict>
-                    <v:group w14:anchorId="1C0F4C34" id="Group 24" o:spid="_x0000_s1026" style="width:105.7pt;height:68.35pt;mso-position-horizontal-relative:char;mso-position-vertical-relative:line" coordsize="13423,8680" o:gfxdata="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">
+                    <v:group w14:anchorId="114C06E7" id="Group 24" o:spid="_x0000_s1026" style="width:105.7pt;height:68.35pt;mso-position-horizontal-relative:char;mso-position-vertical-relative:line" coordsize="13423,8680" o:gfxdata="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">
                       <v:shape id="Graphic 25" o:spid="_x0000_s1027" style="position:absolute;left:47;top:47;width:13329;height:8585;visibility:visible;mso-wrap-style:square;v-text-anchor:top" coordsize="1332865,858519" o:gfxdata="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" path="m666115,l,429260,666115,858520,1332864,429260,666115,xe" filled="f">
                         <v:path arrowok="t"/>
                       </v:shape>
@@ -6395,7 +6394,7 @@
                 </mc:Choice>
                 <mc:Fallback>
                   <w:pict>
-                    <v:group w14:anchorId="72E94E09" id="Group 26" o:spid="_x0000_s1026" style="width:210.65pt;height:40.6pt;mso-position-horizontal-relative:char;mso-position-vertical-relative:line" coordsize="26752,5156" o:gfxdata="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">
+                    <v:group w14:anchorId="4FF0D96B" id="Group 26" o:spid="_x0000_s1026" style="width:210.65pt;height:40.6pt;mso-position-horizontal-relative:char;mso-position-vertical-relative:line" coordsize="26752,5156" o:gfxdata="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">
                       <v:shape id="Graphic 27" o:spid="_x0000_s1027" style="position:absolute;left:9413;top:47;width:8154;height:5061;visibility:visible;mso-wrap-style:square;v-text-anchor:top" coordsize="815340,506095" o:gfxdata="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" path="m407670,l,252729,407670,506094,815339,252729,407670,xe" filled="f">
                         <v:path arrowok="t"/>
                       </v:shape>
@@ -6871,7 +6870,7 @@
                 </mc:Choice>
                 <mc:Fallback>
                   <w:pict>
-                    <v:group w14:anchorId="4339C6B8" id="Group 30" o:spid="_x0000_s1026" style="width:210.65pt;height:40.55pt;mso-position-horizontal-relative:char;mso-position-vertical-relative:line" coordsize="26752,5149" o:gfxdata="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">
+                    <v:group w14:anchorId="560F776E" id="Group 30" o:spid="_x0000_s1026" style="width:210.65pt;height:40.55pt;mso-position-horizontal-relative:char;mso-position-vertical-relative:line" coordsize="26752,5149" o:gfxdata="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">
                       <v:shape id="Graphic 31" o:spid="_x0000_s1027" style="position:absolute;left:9413;top:47;width:8154;height:5055;visibility:visible;mso-wrap-style:square;v-text-anchor:top" coordsize="815340,505459" o:gfxdata="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" path="m407670,l,252730,407670,505460,815339,252730,407670,xe" filled="f">
                         <v:path arrowok="t"/>
                       </v:shape>
@@ -7359,7 +7358,7 @@
                 </mc:Choice>
                 <mc:Fallback>
                   <w:pict>
-                    <v:group w14:anchorId="743031DA" id="Group 34" o:spid="_x0000_s1026" style="width:210.65pt;height:40.6pt;mso-position-horizontal-relative:char;mso-position-vertical-relative:line" coordsize="26752,5156" o:gfxdata="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">
+                    <v:group w14:anchorId="0731903B" id="Group 34" o:spid="_x0000_s1026" style="width:210.65pt;height:40.6pt;mso-position-horizontal-relative:char;mso-position-vertical-relative:line" coordsize="26752,5156" o:gfxdata="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">
                       <v:shape id="Graphic 35" o:spid="_x0000_s1027" style="position:absolute;left:9413;top:47;width:17291;height:5061;visibility:visible;mso-wrap-style:square;v-text-anchor:top" coordsize="1729105,506095" o:gfxdata="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" path="m1178560,506094r550545,l1729105,,1178560,r,506094xem407670,l,252730,407670,506094,815339,252730,407670,xe" filled="f">
                         <v:path arrowok="t"/>
                       </v:shape>
@@ -7652,7 +7651,7 @@
                 </mc:Choice>
                 <mc:Fallback>
                   <w:pict>
-                    <v:group w14:anchorId="0C06FFD9" id="Group 39" o:spid="_x0000_s1026" style="width:210.65pt;height:40.6pt;mso-position-horizontal-relative:char;mso-position-vertical-relative:line" coordsize="26752,5156" o:gfxdata="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">
+                    <v:group w14:anchorId="7BB076D6" id="Group 39" o:spid="_x0000_s1026" style="width:210.65pt;height:40.6pt;mso-position-horizontal-relative:char;mso-position-vertical-relative:line" coordsize="26752,5156" o:gfxdata="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">
                       <v:shape id="Graphic 40" o:spid="_x0000_s1027" style="position:absolute;left:47;top:47;width:26657;height:5061;visibility:visible;mso-wrap-style:square;v-text-anchor:top" coordsize="2665730,506095" o:gfxdata="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" path="m2115185,506094r550545,l2665730,,2115185,r,506094xem,506094r550545,l550545,,,,,506094xem1344295,l936624,253364r407671,252730l1751964,253364,1344295,xem550545,260350r386079,634em1751964,259714r363221,e" filled="f">
                         <v:path arrowok="t"/>
                       </v:shape>
@@ -7728,9 +7727,40 @@
       <w:pPr>
         <w:jc w:val="both"/>
         <w:rPr>
+          <w:noProof/>
+          <w:sz w:val="20"/>
+        </w:rPr>
+      </w:pPr>
+    </w:p>
+    <w:p>
+      <w:pPr>
+        <w:rPr>
           <w:sz w:val="24"/>
         </w:rPr>
+      </w:pPr>
+    </w:p>
+    <w:p>
+      <w:pPr>
+        <w:rPr>
+          <w:sz w:val="24"/>
+        </w:rPr>
+      </w:pPr>
+    </w:p>
+    <w:p>
+      <w:pPr>
+        <w:jc w:val="center"/>
+        <w:rPr>
+          <w:sz w:val="24"/>
+        </w:rPr>
+      </w:pPr>
+    </w:p>
+    <w:p>
+      <w:pPr>
+        <w:rPr>
+          <w:sz w:val="24"/>
+        </w:rPr>
         <w:sectPr>
+          <w:footerReference w:type="default" r:id="rId17"/>
           <w:pgSz w:w="11906" w:h="16838" w:code="9"/>
           <w:pgMar w:top="1340" w:right="680" w:bottom="1260" w:left="1720" w:header="0" w:footer="1066" w:gutter="0"/>
           <w:pgBorders w:offsetFrom="page">
@@ -7756,7 +7786,7 @@
         </w:rPr>
         <w:lastRenderedPageBreak/>
         <w:drawing>
-          <wp:anchor distT="0" distB="0" distL="114300" distR="114300" simplePos="0" relativeHeight="251658752" behindDoc="0" locked="0" layoutInCell="1" allowOverlap="1" wp14:anchorId="6A321F1C" wp14:editId="1D85C80C">
+          <wp:anchor distT="0" distB="0" distL="114300" distR="114300" simplePos="0" relativeHeight="251661312" behindDoc="0" locked="0" layoutInCell="1" allowOverlap="1" wp14:anchorId="6A321F1C" wp14:editId="1D85C80C">
             <wp:simplePos x="0" y="0"/>
             <wp:positionH relativeFrom="column">
               <wp:posOffset>-732790</wp:posOffset>
@@ -7779,7 +7809,7 @@
                     <pic:cNvPicPr/>
                   </pic:nvPicPr>
                   <pic:blipFill>
-                    <a:blip r:embed="rId12">
+                    <a:blip r:embed="rId18">
                       <a:extLst>
                         <a:ext uri="{28A0092B-C50C-407E-A947-70E740481C1C}">
                           <a14:useLocalDpi xmlns:a14="http://schemas.microsoft.com/office/drawing/2010/main" val="0"/>
@@ -7912,6 +7942,7 @@
           <w:sz w:val="24"/>
         </w:rPr>
         <w:sectPr>
+          <w:footerReference w:type="default" r:id="rId19"/>
           <w:pgSz w:w="11906" w:h="16838" w:code="9"/>
           <w:pgMar w:top="1760" w:right="680" w:bottom="1260" w:left="1720" w:header="0" w:footer="1066" w:gutter="0"/>
           <w:pgBorders w:offsetFrom="page">
@@ -7955,6 +7986,81 @@
       </w:pPr>
       <w:r>
         <w:rPr>
+          <w:noProof/>
+        </w:rPr>
+        <mc:AlternateContent>
+          <mc:Choice Requires="wps">
+            <w:drawing>
+              <wp:anchor distT="0" distB="0" distL="114300" distR="114300" simplePos="0" relativeHeight="251663360" behindDoc="0" locked="0" layoutInCell="1" allowOverlap="1" wp14:anchorId="134D1BED" wp14:editId="11ED55E5">
+                <wp:simplePos x="0" y="0"/>
+                <wp:positionH relativeFrom="page">
+                  <wp:posOffset>764771</wp:posOffset>
+                </wp:positionH>
+                <wp:positionV relativeFrom="paragraph">
+                  <wp:posOffset>414655</wp:posOffset>
+                </wp:positionV>
+                <wp:extent cx="6201294" cy="0"/>
+                <wp:effectExtent l="0" t="19050" r="28575" b="19050"/>
+                <wp:wrapNone/>
+                <wp:docPr id="17" name="Straight Connector 17"/>
+                <wp:cNvGraphicFramePr>
+                  <a:graphicFrameLocks xmlns:a="http://schemas.openxmlformats.org/drawingml/2006/main"/>
+                </wp:cNvGraphicFramePr>
+                <a:graphic xmlns:a="http://schemas.openxmlformats.org/drawingml/2006/main">
+                  <a:graphicData uri="http://schemas.microsoft.com/office/word/2010/wordprocessingShape">
+                    <wps:wsp>
+                      <wps:cNvCnPr>
+                        <a:cxnSpLocks noChangeShapeType="1"/>
+                      </wps:cNvCnPr>
+                      <wps:spPr bwMode="auto">
+                        <a:xfrm>
+                          <a:off x="0" y="0"/>
+                          <a:ext cx="6201294" cy="0"/>
+                        </a:xfrm>
+                        <a:prstGeom prst="line">
+                          <a:avLst/>
+                        </a:prstGeom>
+                        <a:noFill/>
+                        <a:ln w="28575">
+                          <a:solidFill>
+                            <a:srgbClr val="000000"/>
+                          </a:solidFill>
+                          <a:round/>
+                          <a:headEnd/>
+                          <a:tailEnd/>
+                        </a:ln>
+                        <a:extLst>
+                          <a:ext uri="{909E8E84-426E-40DD-AFC4-6F175D3DCCD1}">
+                            <a14:hiddenFill xmlns:a14="http://schemas.microsoft.com/office/drawing/2010/main">
+                              <a:noFill/>
+                            </a14:hiddenFill>
+                          </a:ext>
+                        </a:extLst>
+                      </wps:spPr>
+                      <wps:bodyPr/>
+                    </wps:wsp>
+                  </a:graphicData>
+                </a:graphic>
+                <wp14:sizeRelH relativeFrom="page">
+                  <wp14:pctWidth>0</wp14:pctWidth>
+                </wp14:sizeRelH>
+                <wp14:sizeRelV relativeFrom="page">
+                  <wp14:pctHeight>0</wp14:pctHeight>
+                </wp14:sizeRelV>
+              </wp:anchor>
+            </w:drawing>
+          </mc:Choice>
+          <mc:Fallback>
+            <w:pict>
+              <v:line w14:anchorId="055C296B" id="Straight Connector 17" o:spid="_x0000_s1026" style="position:absolute;z-index:251663360;visibility:visible;mso-wrap-style:square;mso-width-percent:0;mso-height-percent:0;mso-wrap-distance-left:9pt;mso-wrap-distance-top:0;mso-wrap-distance-right:9pt;mso-wrap-distance-bottom:0;mso-position-horizontal:absolute;mso-position-horizontal-relative:page;mso-position-vertical:absolute;mso-position-vertical-relative:text;mso-width-percent:0;mso-height-percent:0;mso-width-relative:page;mso-height-relative:page" from="60.2pt,32.65pt" to="548.5pt,32.65pt" o:gfxdata="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" strokeweight="2.25pt">
+                <w10:wrap anchorx="page"/>
+              </v:line>
+            </w:pict>
+          </mc:Fallback>
+        </mc:AlternateContent>
+      </w:r>
+      <w:r>
+        <w:rPr>
           <w:w w:val="90"/>
         </w:rPr>
         <w:t>SYSTEM</w:t>
@@ -7989,102 +8095,6 @@
         <w:ind w:left="-537"/>
         <w:rPr>
           <w:sz w:val="2"/>
-        </w:rPr>
-      </w:pPr>
-      <w:r>
-        <w:rPr>
-          <w:noProof/>
-          <w:sz w:val="2"/>
-        </w:rPr>
-        <mc:AlternateContent>
-          <mc:Choice Requires="wpg">
-            <w:drawing>
-              <wp:inline distT="0" distB="0" distL="0" distR="0" wp14:anchorId="3F582FD4" wp14:editId="2006E07E">
-                <wp:extent cx="6507480" cy="19050"/>
-                <wp:effectExtent l="19050" t="0" r="7620" b="0"/>
-                <wp:docPr id="42" name="Group 42"/>
-                <wp:cNvGraphicFramePr>
-                  <a:graphicFrameLocks xmlns:a="http://schemas.openxmlformats.org/drawingml/2006/main"/>
-                </wp:cNvGraphicFramePr>
-                <a:graphic xmlns:a="http://schemas.openxmlformats.org/drawingml/2006/main">
-                  <a:graphicData uri="http://schemas.microsoft.com/office/word/2010/wordprocessingGroup">
-                    <wpg:wgp>
-                      <wpg:cNvGrpSpPr>
-                        <a:grpSpLocks/>
-                      </wpg:cNvGrpSpPr>
-                      <wpg:grpSpPr>
-                        <a:xfrm>
-                          <a:off x="0" y="0"/>
-                          <a:ext cx="6507480" cy="19050"/>
-                          <a:chOff x="0" y="0"/>
-                          <a:chExt cx="6507480" cy="19050"/>
-                        </a:xfrm>
-                      </wpg:grpSpPr>
-                      <wps:wsp>
-                        <wps:cNvPr id="43" name="Graphic 43"/>
-                        <wps:cNvSpPr/>
-                        <wps:spPr>
-                          <a:xfrm>
-                            <a:off x="0" y="9525"/>
-                            <a:ext cx="6507480" cy="1270"/>
-                          </a:xfrm>
-                          <a:custGeom>
-                            <a:avLst/>
-                            <a:gdLst/>
-                            <a:ahLst/>
-                            <a:cxnLst/>
-                            <a:rect l="l" t="t" r="r" b="b"/>
-                            <a:pathLst>
-                              <a:path w="6507480">
-                                <a:moveTo>
-                                  <a:pt x="0" y="0"/>
-                                </a:moveTo>
-                                <a:lnTo>
-                                  <a:pt x="6507479" y="0"/>
-                                </a:lnTo>
-                              </a:path>
-                            </a:pathLst>
-                          </a:custGeom>
-                          <a:ln w="19050">
-                            <a:solidFill>
-                              <a:srgbClr val="000000"/>
-                            </a:solidFill>
-                            <a:prstDash val="solid"/>
-                          </a:ln>
-                        </wps:spPr>
-                        <wps:bodyPr wrap="square" lIns="0" tIns="0" rIns="0" bIns="0" rtlCol="0">
-                          <a:prstTxWarp prst="textNoShape">
-                            <a:avLst/>
-                          </a:prstTxWarp>
-                          <a:noAutofit/>
-                        </wps:bodyPr>
-                      </wps:wsp>
-                    </wpg:wgp>
-                  </a:graphicData>
-                </a:graphic>
-              </wp:inline>
-            </w:drawing>
-          </mc:Choice>
-          <mc:Fallback>
-            <w:pict>
-              <v:group w14:anchorId="75498F44" id="Group 42" o:spid="_x0000_s1026" style="width:512.4pt;height:1.5pt;mso-position-horizontal-relative:char;mso-position-vertical-relative:line" coordsize="65074,190" o:gfxdata="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">
-                <v:shape id="Graphic 43" o:spid="_x0000_s1027" style="position:absolute;top:95;width:65074;height:12;visibility:visible;mso-wrap-style:square;v-text-anchor:top" coordsize="6507480,1270" o:gfxdata="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" path="m,l6507479,e" filled="f" strokeweight="1.5pt">
-                  <v:path arrowok="t"/>
-                </v:shape>
-                <w10:anchorlock/>
-              </v:group>
-            </w:pict>
-          </mc:Fallback>
-        </mc:AlternateContent>
-      </w:r>
-    </w:p>
-    <w:p>
-      <w:pPr>
-        <w:pStyle w:val="BodyText"/>
-        <w:spacing w:before="205"/>
-        <w:rPr>
-          <w:b/>
-          <w:sz w:val="30"/>
         </w:rPr>
       </w:pPr>
     </w:p>
@@ -8118,26 +8128,21 @@
     </w:p>
     <w:p>
       <w:pPr>
-        <w:pStyle w:val="BodyText"/>
-        <w:spacing w:before="121"/>
-        <w:rPr>
-          <w:b/>
-          <w:sz w:val="30"/>
-        </w:rPr>
+        <w:pStyle w:val="Heading2"/>
+        <w:tabs>
+          <w:tab w:val="left" w:pos="890"/>
+        </w:tabs>
+        <w:ind w:left="438" w:firstLine="0"/>
       </w:pPr>
     </w:p>
     <w:p>
       <w:pPr>
-        <w:pStyle w:val="ListParagraph"/>
-        <w:numPr>
-          <w:ilvl w:val="2"/>
-          <w:numId w:val="2"/>
-        </w:numPr>
         <w:tabs>
           <w:tab w:val="left" w:pos="359"/>
         </w:tabs>
-        <w:ind w:left="359" w:right="6525" w:hanging="359"/>
-        <w:rPr>
+        <w:ind w:left="570" w:right="6104"/>
+        <w:rPr>
+          <w:bCs/>
           <w:sz w:val="28"/>
         </w:rPr>
       </w:pPr>
@@ -8146,6 +8151,13 @@
           <w:b/>
           <w:sz w:val="28"/>
         </w:rPr>
+        <w:t>1.</w:t>
+      </w:r>
+      <w:r>
+        <w:rPr>
+          <w:b/>
+          <w:sz w:val="28"/>
+        </w:rPr>
         <w:t>Table</w:t>
       </w:r>
       <w:r>
@@ -8156,6 +8168,7 @@
         </w:rPr>
         <w:t xml:space="preserve"> </w:t>
       </w:r>
+      <w:proofErr w:type="gramStart"/>
       <w:r>
         <w:rPr>
           <w:b/>
@@ -8178,6 +8191,7 @@
         </w:rPr>
         <w:t>:</w:t>
       </w:r>
+      <w:proofErr w:type="gramEnd"/>
       <w:r>
         <w:rPr>
           <w:b/>
@@ -8186,13 +8200,16 @@
         </w:rPr>
         <w:t xml:space="preserve"> </w:t>
       </w:r>
-      <w:r>
-        <w:rPr>
-          <w:spacing w:val="-2"/>
-          <w:sz w:val="28"/>
-        </w:rPr>
-        <w:t>User</w:t>
-      </w:r>
+      <w:proofErr w:type="spellStart"/>
+      <w:r>
+        <w:rPr>
+          <w:bCs/>
+          <w:spacing w:val="-9"/>
+          <w:sz w:val="28"/>
+        </w:rPr>
+        <w:t>Sign_up</w:t>
+      </w:r>
+      <w:proofErr w:type="spellEnd"/>
     </w:p>
     <w:p>
       <w:pPr>
@@ -8208,42 +8225,23 @@
           <w:b/>
           <w:sz w:val="28"/>
         </w:rPr>
-        <w:t xml:space="preserve">    </w:t>
-      </w:r>
-      <w:r>
-        <w:rPr>
-          <w:b/>
-          <w:sz w:val="28"/>
-        </w:rPr>
-        <w:t xml:space="preserve">  </w:t>
-      </w:r>
-      <w:r>
-        <w:rPr>
-          <w:b/>
-          <w:sz w:val="28"/>
-        </w:rPr>
-        <w:t>Primary</w:t>
-      </w:r>
-      <w:r>
-        <w:rPr>
-          <w:b/>
-          <w:sz w:val="28"/>
-        </w:rPr>
-        <w:t xml:space="preserve"> </w:t>
-      </w:r>
-      <w:r>
-        <w:rPr>
-          <w:b/>
-          <w:sz w:val="28"/>
-        </w:rPr>
-        <w:t>Key</w:t>
-      </w:r>
-      <w:r>
-        <w:rPr>
-          <w:b/>
-          <w:sz w:val="28"/>
-        </w:rPr>
-        <w:t xml:space="preserve">  : </w:t>
+        <w:t xml:space="preserve">      Primary </w:t>
+      </w:r>
+      <w:proofErr w:type="gramStart"/>
+      <w:r>
+        <w:rPr>
+          <w:b/>
+          <w:sz w:val="28"/>
+        </w:rPr>
+        <w:t>Key  :</w:t>
+      </w:r>
+      <w:proofErr w:type="gramEnd"/>
+      <w:r>
+        <w:rPr>
+          <w:b/>
+          <w:sz w:val="28"/>
+        </w:rPr>
+        <w:t xml:space="preserve"> </w:t>
       </w:r>
       <w:proofErr w:type="spellStart"/>
       <w:r>
@@ -8265,11 +8263,905 @@
     <w:p>
       <w:pPr>
         <w:pStyle w:val="BodyText"/>
-        <w:spacing w:before="81"/>
-        <w:rPr>
+        <w:spacing w:before="121"/>
+        <w:rPr>
+          <w:bCs/>
+          <w:sz w:val="30"/>
+        </w:rPr>
+      </w:pPr>
+      <w:r>
+        <w:rPr>
+          <w:b/>
+          <w:sz w:val="30"/>
+        </w:rPr>
+        <w:tab/>
+        <w:t xml:space="preserve"> Foreign </w:t>
+      </w:r>
+      <w:proofErr w:type="gramStart"/>
+      <w:r>
+        <w:rPr>
+          <w:b/>
+          <w:sz w:val="30"/>
+        </w:rPr>
+        <w:t>key :</w:t>
+      </w:r>
+      <w:proofErr w:type="gramEnd"/>
+      <w:r>
+        <w:rPr>
+          <w:b/>
+          <w:sz w:val="30"/>
+        </w:rPr>
+        <w:t xml:space="preserve"> </w:t>
+      </w:r>
+      <w:proofErr w:type="spellStart"/>
+      <w:r>
+        <w:rPr>
+          <w:bCs/>
+          <w:sz w:val="30"/>
+        </w:rPr>
+        <w:t>User_id</w:t>
+      </w:r>
+      <w:proofErr w:type="spellEnd"/>
+    </w:p>
+    <w:p>
+      <w:pPr>
+        <w:spacing w:line="480" w:lineRule="auto"/>
+        <w:ind w:left="1706" w:right="1158"/>
+        <w:jc w:val="center"/>
+        <w:rPr>
+          <w:b/>
+          <w:spacing w:val="-2"/>
           <w:sz w:val="24"/>
         </w:rPr>
       </w:pPr>
+      <w:r>
+        <w:rPr>
+          <w:bCs/>
+          <w:sz w:val="30"/>
+        </w:rPr>
+        <w:tab/>
+      </w:r>
+      <w:r>
+        <w:rPr>
+          <w:bCs/>
+          <w:sz w:val="30"/>
+        </w:rPr>
+        <w:tab/>
+      </w:r>
+      <w:r>
+        <w:rPr>
+          <w:b/>
+          <w:spacing w:val="-2"/>
+          <w:sz w:val="24"/>
+        </w:rPr>
+        <w:t>[Table</w:t>
+      </w:r>
+      <w:r>
+        <w:rPr>
+          <w:b/>
+          <w:spacing w:val="-10"/>
+          <w:sz w:val="24"/>
+        </w:rPr>
+        <w:t xml:space="preserve"> </w:t>
+      </w:r>
+      <w:r>
+        <w:rPr>
+          <w:b/>
+          <w:spacing w:val="-2"/>
+          <w:sz w:val="24"/>
+        </w:rPr>
+        <w:t>1:</w:t>
+      </w:r>
+      <w:r>
+        <w:rPr>
+          <w:b/>
+          <w:spacing w:val="-10"/>
+          <w:sz w:val="24"/>
+        </w:rPr>
+        <w:t xml:space="preserve"> </w:t>
+      </w:r>
+      <w:proofErr w:type="spellStart"/>
+      <w:r>
+        <w:rPr>
+          <w:b/>
+          <w:spacing w:val="-2"/>
+          <w:sz w:val="24"/>
+        </w:rPr>
+        <w:t>Sign_up</w:t>
+      </w:r>
+      <w:proofErr w:type="spellEnd"/>
+      <w:r>
+        <w:rPr>
+          <w:b/>
+          <w:spacing w:val="-2"/>
+          <w:sz w:val="24"/>
+        </w:rPr>
+        <w:t>]</w:t>
+      </w:r>
+    </w:p>
+    <w:tbl>
+      <w:tblPr>
+        <w:tblW w:w="9075" w:type="dxa"/>
+        <w:tblInd w:w="550" w:type="dxa"/>
+        <w:tblBorders>
+          <w:top w:val="single" w:sz="4" w:space="0" w:color="000000"/>
+          <w:left w:val="single" w:sz="4" w:space="0" w:color="000000"/>
+          <w:bottom w:val="single" w:sz="4" w:space="0" w:color="000000"/>
+          <w:right w:val="single" w:sz="4" w:space="0" w:color="000000"/>
+          <w:insideH w:val="single" w:sz="4" w:space="0" w:color="000000"/>
+          <w:insideV w:val="single" w:sz="4" w:space="0" w:color="000000"/>
+        </w:tblBorders>
+        <w:tblLayout w:type="fixed"/>
+        <w:tblCellMar>
+          <w:left w:w="0" w:type="dxa"/>
+          <w:right w:w="0" w:type="dxa"/>
+        </w:tblCellMar>
+        <w:tblLook w:val="01E0" w:firstRow="1" w:lastRow="1" w:firstColumn="1" w:lastColumn="1" w:noHBand="0" w:noVBand="0"/>
+      </w:tblPr>
+      <w:tblGrid>
+        <w:gridCol w:w="1008"/>
+        <w:gridCol w:w="1803"/>
+        <w:gridCol w:w="2493"/>
+        <w:gridCol w:w="1854"/>
+        <w:gridCol w:w="1917"/>
+      </w:tblGrid>
+      <w:tr>
+        <w:trPr>
+          <w:trHeight w:val="321"/>
+        </w:trPr>
+        <w:tc>
+          <w:tcPr>
+            <w:tcW w:w="1008" w:type="dxa"/>
+          </w:tcPr>
+          <w:p>
+            <w:pPr>
+              <w:pStyle w:val="TableParagraph"/>
+              <w:spacing w:line="300" w:lineRule="exact"/>
+              <w:ind w:left="161"/>
+              <w:jc w:val="left"/>
+              <w:rPr>
+                <w:b/>
+                <w:sz w:val="28"/>
+              </w:rPr>
+            </w:pPr>
+            <w:r>
+              <w:rPr>
+                <w:b/>
+                <w:spacing w:val="-6"/>
+                <w:sz w:val="28"/>
+              </w:rPr>
+              <w:t>SR.NO</w:t>
+            </w:r>
+          </w:p>
+        </w:tc>
+        <w:tc>
+          <w:tcPr>
+            <w:tcW w:w="1803" w:type="dxa"/>
+          </w:tcPr>
+          <w:p>
+            <w:pPr>
+              <w:pStyle w:val="TableParagraph"/>
+              <w:spacing w:line="300" w:lineRule="exact"/>
+              <w:ind w:left="20" w:right="26"/>
+              <w:rPr>
+                <w:b/>
+                <w:sz w:val="28"/>
+              </w:rPr>
+            </w:pPr>
+            <w:r>
+              <w:rPr>
+                <w:b/>
+                <w:w w:val="85"/>
+                <w:sz w:val="28"/>
+              </w:rPr>
+              <w:t>FIELD</w:t>
+            </w:r>
+            <w:r>
+              <w:rPr>
+                <w:b/>
+                <w:spacing w:val="14"/>
+                <w:sz w:val="28"/>
+              </w:rPr>
+              <w:t xml:space="preserve"> </w:t>
+            </w:r>
+            <w:r>
+              <w:rPr>
+                <w:b/>
+                <w:spacing w:val="-4"/>
+                <w:sz w:val="28"/>
+              </w:rPr>
+              <w:t>NAME</w:t>
+            </w:r>
+          </w:p>
+        </w:tc>
+        <w:tc>
+          <w:tcPr>
+            <w:tcW w:w="2493" w:type="dxa"/>
+          </w:tcPr>
+          <w:p>
+            <w:pPr>
+              <w:pStyle w:val="TableParagraph"/>
+              <w:spacing w:line="300" w:lineRule="exact"/>
+              <w:ind w:left="20" w:right="7"/>
+              <w:rPr>
+                <w:b/>
+                <w:sz w:val="28"/>
+              </w:rPr>
+            </w:pPr>
+            <w:r>
+              <w:rPr>
+                <w:b/>
+                <w:spacing w:val="-7"/>
+                <w:sz w:val="28"/>
+              </w:rPr>
+              <w:t>DATATYPE(SIZE)</w:t>
+            </w:r>
+          </w:p>
+        </w:tc>
+        <w:tc>
+          <w:tcPr>
+            <w:tcW w:w="1854" w:type="dxa"/>
+          </w:tcPr>
+          <w:p>
+            <w:pPr>
+              <w:pStyle w:val="TableParagraph"/>
+              <w:spacing w:line="300" w:lineRule="exact"/>
+              <w:ind w:left="10"/>
+              <w:rPr>
+                <w:b/>
+                <w:sz w:val="28"/>
+              </w:rPr>
+            </w:pPr>
+            <w:r>
+              <w:rPr>
+                <w:b/>
+                <w:spacing w:val="-6"/>
+                <w:sz w:val="28"/>
+              </w:rPr>
+              <w:t>CONSTRAINT</w:t>
+            </w:r>
+          </w:p>
+        </w:tc>
+        <w:tc>
+          <w:tcPr>
+            <w:tcW w:w="1917" w:type="dxa"/>
+          </w:tcPr>
+          <w:p>
+            <w:pPr>
+              <w:pStyle w:val="TableParagraph"/>
+              <w:spacing w:line="300" w:lineRule="exact"/>
+              <w:ind w:left="13"/>
+              <w:rPr>
+                <w:b/>
+                <w:sz w:val="28"/>
+              </w:rPr>
+            </w:pPr>
+            <w:r>
+              <w:rPr>
+                <w:b/>
+                <w:spacing w:val="-7"/>
+                <w:sz w:val="28"/>
+              </w:rPr>
+              <w:t>DESCRIPTION</w:t>
+            </w:r>
+          </w:p>
+        </w:tc>
+      </w:tr>
+      <w:tr>
+        <w:trPr>
+          <w:trHeight w:val="589"/>
+        </w:trPr>
+        <w:tc>
+          <w:tcPr>
+            <w:tcW w:w="1008" w:type="dxa"/>
+          </w:tcPr>
+          <w:p>
+            <w:pPr>
+              <w:pStyle w:val="TableParagraph"/>
+              <w:spacing w:before="21"/>
+              <w:ind w:left="99"/>
+              <w:jc w:val="left"/>
+              <w:rPr>
+                <w:sz w:val="28"/>
+              </w:rPr>
+            </w:pPr>
+            <w:r>
+              <w:rPr>
+                <w:spacing w:val="-10"/>
+                <w:sz w:val="28"/>
+              </w:rPr>
+              <w:t>1</w:t>
+            </w:r>
+          </w:p>
+        </w:tc>
+        <w:tc>
+          <w:tcPr>
+            <w:tcW w:w="1803" w:type="dxa"/>
+          </w:tcPr>
+          <w:p>
+            <w:pPr>
+              <w:pStyle w:val="TableParagraph"/>
+              <w:spacing w:before="21"/>
+              <w:ind w:left="24" w:right="6"/>
+              <w:rPr>
+                <w:spacing w:val="-2"/>
+                <w:sz w:val="28"/>
+                <w:szCs w:val="28"/>
+              </w:rPr>
+            </w:pPr>
+            <w:proofErr w:type="spellStart"/>
+            <w:r>
+              <w:rPr>
+                <w:spacing w:val="-2"/>
+                <w:sz w:val="28"/>
+                <w:szCs w:val="28"/>
+              </w:rPr>
+              <w:t>User_id</w:t>
+            </w:r>
+            <w:proofErr w:type="spellEnd"/>
+          </w:p>
+        </w:tc>
+        <w:tc>
+          <w:tcPr>
+            <w:tcW w:w="2493" w:type="dxa"/>
+          </w:tcPr>
+          <w:p>
+            <w:pPr>
+              <w:pStyle w:val="TableParagraph"/>
+              <w:spacing w:before="21"/>
+              <w:ind w:left="20"/>
+              <w:rPr>
+                <w:spacing w:val="-2"/>
+                <w:sz w:val="28"/>
+                <w:szCs w:val="28"/>
+              </w:rPr>
+            </w:pPr>
+            <w:proofErr w:type="gramStart"/>
+            <w:r>
+              <w:rPr>
+                <w:spacing w:val="-2"/>
+                <w:sz w:val="28"/>
+                <w:szCs w:val="28"/>
+              </w:rPr>
+              <w:t>Varchar(</w:t>
+            </w:r>
+            <w:proofErr w:type="gramEnd"/>
+            <w:r>
+              <w:rPr>
+                <w:spacing w:val="-2"/>
+                <w:sz w:val="28"/>
+                <w:szCs w:val="28"/>
+              </w:rPr>
+              <w:t>12)</w:t>
+            </w:r>
+          </w:p>
+        </w:tc>
+        <w:tc>
+          <w:tcPr>
+            <w:tcW w:w="1854" w:type="dxa"/>
+          </w:tcPr>
+          <w:p>
+            <w:pPr>
+              <w:pStyle w:val="TableParagraph"/>
+              <w:spacing w:before="21"/>
+              <w:ind w:left="8"/>
+              <w:rPr>
+                <w:spacing w:val="-2"/>
+                <w:sz w:val="28"/>
+                <w:szCs w:val="28"/>
+              </w:rPr>
+            </w:pPr>
+            <w:r>
+              <w:rPr>
+                <w:spacing w:val="-2"/>
+                <w:sz w:val="28"/>
+                <w:szCs w:val="28"/>
+              </w:rPr>
+              <w:t>Primary key</w:t>
+            </w:r>
+          </w:p>
+        </w:tc>
+        <w:tc>
+          <w:tcPr>
+            <w:tcW w:w="1917" w:type="dxa"/>
+          </w:tcPr>
+          <w:p>
+            <w:pPr>
+              <w:pStyle w:val="TableParagraph"/>
+              <w:ind w:left="0"/>
+              <w:rPr>
+                <w:spacing w:val="-2"/>
+                <w:sz w:val="28"/>
+                <w:szCs w:val="28"/>
+              </w:rPr>
+            </w:pPr>
+            <w:r>
+              <w:rPr>
+                <w:spacing w:val="-2"/>
+                <w:sz w:val="28"/>
+                <w:szCs w:val="28"/>
+              </w:rPr>
+              <w:t>User’s Id</w:t>
+            </w:r>
+          </w:p>
+        </w:tc>
+      </w:tr>
+      <w:tr>
+        <w:trPr>
+          <w:trHeight w:val="696"/>
+        </w:trPr>
+        <w:tc>
+          <w:tcPr>
+            <w:tcW w:w="1008" w:type="dxa"/>
+          </w:tcPr>
+          <w:p>
+            <w:pPr>
+              <w:pStyle w:val="TableParagraph"/>
+              <w:spacing w:before="21"/>
+              <w:ind w:left="99"/>
+              <w:jc w:val="left"/>
+              <w:rPr>
+                <w:sz w:val="28"/>
+              </w:rPr>
+            </w:pPr>
+            <w:r>
+              <w:rPr>
+                <w:spacing w:val="-10"/>
+                <w:sz w:val="28"/>
+              </w:rPr>
+              <w:t>2</w:t>
+            </w:r>
+          </w:p>
+        </w:tc>
+        <w:tc>
+          <w:tcPr>
+            <w:tcW w:w="1803" w:type="dxa"/>
+          </w:tcPr>
+          <w:p>
+            <w:pPr>
+              <w:pStyle w:val="TableParagraph"/>
+              <w:spacing w:before="21"/>
+              <w:ind w:left="24" w:right="6"/>
+              <w:rPr>
+                <w:spacing w:val="-2"/>
+                <w:sz w:val="28"/>
+                <w:szCs w:val="28"/>
+              </w:rPr>
+            </w:pPr>
+            <w:proofErr w:type="spellStart"/>
+            <w:r>
+              <w:rPr>
+                <w:spacing w:val="-2"/>
+                <w:sz w:val="28"/>
+                <w:szCs w:val="28"/>
+              </w:rPr>
+              <w:t>E_mail</w:t>
+            </w:r>
+            <w:proofErr w:type="spellEnd"/>
+          </w:p>
+        </w:tc>
+        <w:tc>
+          <w:tcPr>
+            <w:tcW w:w="2493" w:type="dxa"/>
+          </w:tcPr>
+          <w:p>
+            <w:pPr>
+              <w:pStyle w:val="TableParagraph"/>
+              <w:spacing w:before="21"/>
+              <w:ind w:left="24" w:right="1"/>
+              <w:rPr>
+                <w:spacing w:val="-2"/>
+                <w:sz w:val="28"/>
+                <w:szCs w:val="28"/>
+              </w:rPr>
+            </w:pPr>
+            <w:proofErr w:type="gramStart"/>
+            <w:r>
+              <w:rPr>
+                <w:spacing w:val="-2"/>
+                <w:sz w:val="28"/>
+                <w:szCs w:val="28"/>
+              </w:rPr>
+              <w:t>Varchar(</w:t>
+            </w:r>
+            <w:proofErr w:type="gramEnd"/>
+            <w:r>
+              <w:rPr>
+                <w:spacing w:val="-2"/>
+                <w:sz w:val="28"/>
+                <w:szCs w:val="28"/>
+              </w:rPr>
+              <w:t>15)</w:t>
+            </w:r>
+          </w:p>
+        </w:tc>
+        <w:tc>
+          <w:tcPr>
+            <w:tcW w:w="1854" w:type="dxa"/>
+          </w:tcPr>
+          <w:p>
+            <w:pPr>
+              <w:pStyle w:val="TableParagraph"/>
+              <w:spacing w:before="21"/>
+              <w:ind w:left="24"/>
+              <w:rPr>
+                <w:spacing w:val="-2"/>
+                <w:sz w:val="28"/>
+                <w:szCs w:val="28"/>
+              </w:rPr>
+            </w:pPr>
+            <w:r>
+              <w:rPr>
+                <w:spacing w:val="-2"/>
+                <w:sz w:val="28"/>
+                <w:szCs w:val="28"/>
+              </w:rPr>
+              <w:t>-</w:t>
+            </w:r>
+          </w:p>
+        </w:tc>
+        <w:tc>
+          <w:tcPr>
+            <w:tcW w:w="1917" w:type="dxa"/>
+          </w:tcPr>
+          <w:p>
+            <w:pPr>
+              <w:pStyle w:val="TableParagraph"/>
+              <w:ind w:left="0"/>
+              <w:rPr>
+                <w:spacing w:val="-2"/>
+                <w:sz w:val="28"/>
+                <w:szCs w:val="28"/>
+              </w:rPr>
+            </w:pPr>
+            <w:r>
+              <w:rPr>
+                <w:spacing w:val="-2"/>
+                <w:sz w:val="28"/>
+                <w:szCs w:val="28"/>
+              </w:rPr>
+              <w:t>User’s</w:t>
+            </w:r>
+            <w:r>
+              <w:rPr>
+                <w:spacing w:val="-2"/>
+                <w:sz w:val="28"/>
+                <w:szCs w:val="28"/>
+              </w:rPr>
+              <w:t xml:space="preserve"> </w:t>
+            </w:r>
+            <w:r>
+              <w:rPr>
+                <w:spacing w:val="-2"/>
+                <w:sz w:val="28"/>
+                <w:szCs w:val="28"/>
+              </w:rPr>
+              <w:t>email id</w:t>
+            </w:r>
+          </w:p>
+        </w:tc>
+      </w:tr>
+      <w:tr>
+        <w:trPr>
+          <w:trHeight w:val="705"/>
+        </w:trPr>
+        <w:tc>
+          <w:tcPr>
+            <w:tcW w:w="1008" w:type="dxa"/>
+          </w:tcPr>
+          <w:p>
+            <w:pPr>
+              <w:pStyle w:val="TableParagraph"/>
+              <w:spacing w:before="24"/>
+              <w:ind w:left="99"/>
+              <w:jc w:val="left"/>
+              <w:rPr>
+                <w:sz w:val="28"/>
+              </w:rPr>
+            </w:pPr>
+            <w:r>
+              <w:rPr>
+                <w:spacing w:val="-10"/>
+                <w:sz w:val="28"/>
+              </w:rPr>
+              <w:t>3</w:t>
+            </w:r>
+          </w:p>
+        </w:tc>
+        <w:tc>
+          <w:tcPr>
+            <w:tcW w:w="1803" w:type="dxa"/>
+          </w:tcPr>
+          <w:p>
+            <w:pPr>
+              <w:pStyle w:val="TableParagraph"/>
+              <w:spacing w:before="21"/>
+              <w:ind w:left="24" w:right="6"/>
+              <w:rPr>
+                <w:spacing w:val="-2"/>
+                <w:sz w:val="28"/>
+                <w:szCs w:val="28"/>
+              </w:rPr>
+            </w:pPr>
+            <w:r>
+              <w:rPr>
+                <w:spacing w:val="-2"/>
+                <w:sz w:val="28"/>
+                <w:szCs w:val="28"/>
+              </w:rPr>
+              <w:t>Password</w:t>
+            </w:r>
+          </w:p>
+        </w:tc>
+        <w:tc>
+          <w:tcPr>
+            <w:tcW w:w="2493" w:type="dxa"/>
+          </w:tcPr>
+          <w:p>
+            <w:pPr>
+              <w:pStyle w:val="TableParagraph"/>
+              <w:spacing w:before="21"/>
+              <w:ind w:left="24"/>
+              <w:rPr>
+                <w:spacing w:val="-2"/>
+                <w:sz w:val="28"/>
+                <w:szCs w:val="28"/>
+              </w:rPr>
+            </w:pPr>
+            <w:proofErr w:type="gramStart"/>
+            <w:r>
+              <w:rPr>
+                <w:spacing w:val="-2"/>
+                <w:sz w:val="28"/>
+                <w:szCs w:val="28"/>
+              </w:rPr>
+              <w:t>Varchar(</w:t>
+            </w:r>
+            <w:proofErr w:type="gramEnd"/>
+            <w:r>
+              <w:rPr>
+                <w:spacing w:val="-2"/>
+                <w:sz w:val="28"/>
+                <w:szCs w:val="28"/>
+              </w:rPr>
+              <w:t>15)</w:t>
+            </w:r>
+          </w:p>
+        </w:tc>
+        <w:tc>
+          <w:tcPr>
+            <w:tcW w:w="1854" w:type="dxa"/>
+          </w:tcPr>
+          <w:p>
+            <w:pPr>
+              <w:pStyle w:val="TableParagraph"/>
+              <w:spacing w:before="21"/>
+              <w:ind w:left="24"/>
+              <w:rPr>
+                <w:spacing w:val="-2"/>
+                <w:sz w:val="28"/>
+                <w:szCs w:val="28"/>
+              </w:rPr>
+            </w:pPr>
+            <w:r>
+              <w:rPr>
+                <w:spacing w:val="-2"/>
+                <w:sz w:val="28"/>
+                <w:szCs w:val="28"/>
+              </w:rPr>
+              <w:t>-</w:t>
+            </w:r>
+          </w:p>
+        </w:tc>
+        <w:tc>
+          <w:tcPr>
+            <w:tcW w:w="1917" w:type="dxa"/>
+          </w:tcPr>
+          <w:p>
+            <w:pPr>
+              <w:pStyle w:val="TableParagraph"/>
+              <w:spacing w:line="235" w:lineRule="auto"/>
+              <w:ind w:left="0" w:firstLine="6"/>
+              <w:rPr>
+                <w:spacing w:val="-2"/>
+                <w:sz w:val="28"/>
+                <w:szCs w:val="28"/>
+              </w:rPr>
+            </w:pPr>
+            <w:r>
+              <w:rPr>
+                <w:spacing w:val="-2"/>
+                <w:sz w:val="28"/>
+                <w:szCs w:val="28"/>
+              </w:rPr>
+              <w:t xml:space="preserve">Password </w:t>
+            </w:r>
+          </w:p>
+        </w:tc>
+      </w:tr>
+    </w:tbl>
+    <w:p>
+      <w:pPr>
+        <w:pStyle w:val="BodyText"/>
+        <w:spacing w:before="121"/>
+        <w:rPr>
+          <w:b/>
+          <w:sz w:val="30"/>
+        </w:rPr>
+      </w:pPr>
+    </w:p>
+    <w:p>
+      <w:pPr>
+        <w:tabs>
+          <w:tab w:val="left" w:pos="359"/>
+        </w:tabs>
+        <w:ind w:left="570" w:right="5820"/>
+        <w:rPr>
+          <w:sz w:val="28"/>
+        </w:rPr>
+      </w:pPr>
+      <w:r>
+        <w:rPr>
+          <w:b/>
+          <w:sz w:val="28"/>
+        </w:rPr>
+        <w:t>2.</w:t>
+      </w:r>
+      <w:r>
+        <w:rPr>
+          <w:b/>
+          <w:sz w:val="28"/>
+        </w:rPr>
+        <w:t>Table</w:t>
+      </w:r>
+      <w:r>
+        <w:rPr>
+          <w:b/>
+          <w:spacing w:val="-3"/>
+          <w:sz w:val="28"/>
+        </w:rPr>
+        <w:t xml:space="preserve"> </w:t>
+      </w:r>
+      <w:proofErr w:type="gramStart"/>
+      <w:r>
+        <w:rPr>
+          <w:b/>
+          <w:sz w:val="28"/>
+        </w:rPr>
+        <w:t>Name</w:t>
+      </w:r>
+      <w:r>
+        <w:rPr>
+          <w:b/>
+          <w:spacing w:val="-2"/>
+          <w:sz w:val="28"/>
+        </w:rPr>
+        <w:t xml:space="preserve"> </w:t>
+      </w:r>
+      <w:r>
+        <w:rPr>
+          <w:b/>
+          <w:sz w:val="28"/>
+        </w:rPr>
+        <w:t>:</w:t>
+      </w:r>
+      <w:proofErr w:type="gramEnd"/>
+      <w:r>
+        <w:rPr>
+          <w:b/>
+          <w:spacing w:val="-9"/>
+          <w:sz w:val="28"/>
+        </w:rPr>
+        <w:t xml:space="preserve"> </w:t>
+      </w:r>
+      <w:r>
+        <w:rPr>
+          <w:b/>
+          <w:spacing w:val="-9"/>
+          <w:sz w:val="28"/>
+        </w:rPr>
+        <w:t>(</w:t>
+      </w:r>
+      <w:proofErr w:type="spellStart"/>
+      <w:r>
+        <w:rPr>
+          <w:spacing w:val="-2"/>
+          <w:sz w:val="28"/>
+        </w:rPr>
+        <w:t>User</w:t>
+      </w:r>
+      <w:r>
+        <w:rPr>
+          <w:spacing w:val="-2"/>
+          <w:sz w:val="28"/>
+        </w:rPr>
+        <w:t>_id</w:t>
+      </w:r>
+      <w:proofErr w:type="spellEnd"/>
+      <w:r>
+        <w:rPr>
+          <w:spacing w:val="-2"/>
+          <w:sz w:val="28"/>
+        </w:rPr>
+        <w:t>)</w:t>
+      </w:r>
+    </w:p>
+    <w:p>
+      <w:pPr>
+        <w:spacing w:before="46"/>
+        <w:ind w:left="359" w:right="5669"/>
+        <w:jc w:val="both"/>
+        <w:rPr>
+          <w:sz w:val="28"/>
+        </w:rPr>
+      </w:pPr>
+      <w:r>
+        <w:rPr>
+          <w:b/>
+          <w:sz w:val="28"/>
+        </w:rPr>
+        <w:t xml:space="preserve">    </w:t>
+      </w:r>
+      <w:r>
+        <w:rPr>
+          <w:b/>
+          <w:sz w:val="28"/>
+        </w:rPr>
+        <w:t xml:space="preserve">  </w:t>
+      </w:r>
+      <w:r>
+        <w:rPr>
+          <w:b/>
+          <w:sz w:val="28"/>
+        </w:rPr>
+        <w:t>Primary</w:t>
+      </w:r>
+      <w:r>
+        <w:rPr>
+          <w:b/>
+          <w:sz w:val="28"/>
+        </w:rPr>
+        <w:t xml:space="preserve"> </w:t>
+      </w:r>
+      <w:proofErr w:type="gramStart"/>
+      <w:r>
+        <w:rPr>
+          <w:b/>
+          <w:sz w:val="28"/>
+        </w:rPr>
+        <w:t>Key</w:t>
+      </w:r>
+      <w:r>
+        <w:rPr>
+          <w:b/>
+          <w:sz w:val="28"/>
+        </w:rPr>
+        <w:t xml:space="preserve">  :</w:t>
+      </w:r>
+      <w:proofErr w:type="gramEnd"/>
+      <w:r>
+        <w:rPr>
+          <w:b/>
+          <w:sz w:val="28"/>
+        </w:rPr>
+        <w:t xml:space="preserve"> </w:t>
+      </w:r>
+      <w:proofErr w:type="spellStart"/>
+      <w:r>
+        <w:rPr>
+          <w:bCs/>
+          <w:sz w:val="28"/>
+        </w:rPr>
+        <w:t>U</w:t>
+      </w:r>
+      <w:r>
+        <w:rPr>
+          <w:spacing w:val="-4"/>
+          <w:sz w:val="28"/>
+        </w:rPr>
+        <w:t>ser_id</w:t>
+      </w:r>
+      <w:proofErr w:type="spellEnd"/>
     </w:p>
     <w:p>
       <w:pPr>
@@ -8277,15 +9169,16 @@
         <w:jc w:val="center"/>
         <w:rPr>
           <w:b/>
-          <w:sz w:val="24"/>
-        </w:rPr>
-      </w:pPr>
-      <w:r>
-        <w:rPr>
-          <w:b/>
           <w:spacing w:val="-2"/>
           <w:sz w:val="24"/>
         </w:rPr>
+      </w:pPr>
+      <w:r>
+        <w:rPr>
+          <w:b/>
+          <w:spacing w:val="-2"/>
+          <w:sz w:val="24"/>
+        </w:rPr>
         <w:t>[Table</w:t>
       </w:r>
       <w:r>
@@ -8302,7 +9195,15 @@
           <w:spacing w:val="-2"/>
           <w:sz w:val="24"/>
         </w:rPr>
-        <w:t>1:</w:t>
+        <w:t>2</w:t>
+      </w:r>
+      <w:r>
+        <w:rPr>
+          <w:b/>
+          <w:spacing w:val="-2"/>
+          <w:sz w:val="24"/>
+        </w:rPr>
+        <w:t>:</w:t>
       </w:r>
       <w:r>
         <w:rPr>
@@ -8315,10 +9216,36 @@
       <w:r>
         <w:rPr>
           <w:b/>
+          <w:spacing w:val="-10"/>
+          <w:sz w:val="24"/>
+        </w:rPr>
+        <w:t>(</w:t>
+      </w:r>
+      <w:proofErr w:type="spellStart"/>
+      <w:r>
+        <w:rPr>
+          <w:b/>
           <w:spacing w:val="-2"/>
           <w:sz w:val="24"/>
         </w:rPr>
         <w:t>User</w:t>
+      </w:r>
+      <w:r>
+        <w:rPr>
+          <w:b/>
+          <w:spacing w:val="-2"/>
+          <w:sz w:val="24"/>
+        </w:rPr>
+        <w:t>_id</w:t>
+      </w:r>
+      <w:proofErr w:type="spellEnd"/>
+      <w:r>
+        <w:rPr>
+          <w:b/>
+          <w:spacing w:val="-2"/>
+          <w:sz w:val="24"/>
+        </w:rPr>
+        <w:t>)</w:t>
       </w:r>
       <w:r>
         <w:rPr>
@@ -8331,11 +9258,11 @@
     </w:p>
     <w:p>
       <w:pPr>
-        <w:pStyle w:val="BodyText"/>
-        <w:spacing w:before="227"/>
-        <w:rPr>
-          <w:b/>
-          <w:sz w:val="20"/>
+        <w:ind w:left="1706" w:right="1158"/>
+        <w:jc w:val="center"/>
+        <w:rPr>
+          <w:b/>
+          <w:sz w:val="24"/>
         </w:rPr>
       </w:pPr>
     </w:p>
@@ -8576,13 +9503,23 @@
                 <w:szCs w:val="28"/>
               </w:rPr>
             </w:pPr>
-            <w:r>
-              <w:rPr>
-                <w:spacing w:val="-2"/>
-                <w:sz w:val="28"/>
-                <w:szCs w:val="28"/>
-              </w:rPr>
-              <w:t>Varchar(12)</w:t>
+            <w:proofErr w:type="gramStart"/>
+            <w:r>
+              <w:rPr>
+                <w:spacing w:val="-2"/>
+                <w:sz w:val="28"/>
+                <w:szCs w:val="28"/>
+              </w:rPr>
+              <w:t>Varchar(</w:t>
+            </w:r>
+            <w:proofErr w:type="gramEnd"/>
+            <w:r>
+              <w:rPr>
+                <w:spacing w:val="-2"/>
+                <w:sz w:val="28"/>
+                <w:szCs w:val="28"/>
+              </w:rPr>
+              <w:t>12)</w:t>
             </w:r>
           </w:p>
         </w:tc>
@@ -8721,13 +9658,23 @@
                 <w:szCs w:val="28"/>
               </w:rPr>
             </w:pPr>
-            <w:r>
-              <w:rPr>
-                <w:spacing w:val="-2"/>
-                <w:sz w:val="28"/>
-                <w:szCs w:val="28"/>
-              </w:rPr>
-              <w:t>Varchar(15)</w:t>
+            <w:proofErr w:type="gramStart"/>
+            <w:r>
+              <w:rPr>
+                <w:spacing w:val="-2"/>
+                <w:sz w:val="28"/>
+                <w:szCs w:val="28"/>
+              </w:rPr>
+              <w:t>Varchar(</w:t>
+            </w:r>
+            <w:proofErr w:type="gramEnd"/>
+            <w:r>
+              <w:rPr>
+                <w:spacing w:val="-2"/>
+                <w:sz w:val="28"/>
+                <w:szCs w:val="28"/>
+              </w:rPr>
+              <w:t>15)</w:t>
             </w:r>
           </w:p>
         </w:tc>
@@ -8892,13 +9839,23 @@
                 <w:szCs w:val="28"/>
               </w:rPr>
             </w:pPr>
-            <w:r>
-              <w:rPr>
-                <w:spacing w:val="-2"/>
-                <w:sz w:val="28"/>
-                <w:szCs w:val="28"/>
-              </w:rPr>
-              <w:t>Varchar(15)</w:t>
+            <w:proofErr w:type="gramStart"/>
+            <w:r>
+              <w:rPr>
+                <w:spacing w:val="-2"/>
+                <w:sz w:val="28"/>
+                <w:szCs w:val="28"/>
+              </w:rPr>
+              <w:t>Varchar(</w:t>
+            </w:r>
+            <w:proofErr w:type="gramEnd"/>
+            <w:r>
+              <w:rPr>
+                <w:spacing w:val="-2"/>
+                <w:sz w:val="28"/>
+                <w:szCs w:val="28"/>
+              </w:rPr>
+              <w:t>15)</w:t>
             </w:r>
           </w:p>
         </w:tc>
@@ -9038,13 +9995,23 @@
                 <w:szCs w:val="28"/>
               </w:rPr>
             </w:pPr>
-            <w:r>
-              <w:rPr>
-                <w:spacing w:val="-2"/>
-                <w:sz w:val="28"/>
-                <w:szCs w:val="28"/>
-              </w:rPr>
-              <w:t>Varchar(15)</w:t>
+            <w:proofErr w:type="gramStart"/>
+            <w:r>
+              <w:rPr>
+                <w:spacing w:val="-2"/>
+                <w:sz w:val="28"/>
+                <w:szCs w:val="28"/>
+              </w:rPr>
+              <w:t>Varchar(</w:t>
+            </w:r>
+            <w:proofErr w:type="gramEnd"/>
+            <w:r>
+              <w:rPr>
+                <w:spacing w:val="-2"/>
+                <w:sz w:val="28"/>
+                <w:szCs w:val="28"/>
+              </w:rPr>
+              <w:t>15)</w:t>
             </w:r>
           </w:p>
         </w:tc>
@@ -9213,6 +10180,7 @@
               </w:rPr>
             </w:pPr>
             <w:proofErr w:type="spellStart"/>
+            <w:proofErr w:type="gramStart"/>
             <w:r>
               <w:rPr>
                 <w:spacing w:val="-2"/>
@@ -9228,7 +10196,16 @@
                 <w:sz w:val="28"/>
                 <w:szCs w:val="28"/>
               </w:rPr>
-              <w:t>(13)</w:t>
+              <w:t>(</w:t>
+            </w:r>
+            <w:proofErr w:type="gramEnd"/>
+            <w:r>
+              <w:rPr>
+                <w:spacing w:val="-2"/>
+                <w:sz w:val="28"/>
+                <w:szCs w:val="28"/>
+              </w:rPr>
+              <w:t>13)</w:t>
             </w:r>
           </w:p>
         </w:tc>
@@ -9253,7 +10230,7 @@
                 <w:sz w:val="28"/>
                 <w:szCs w:val="28"/>
               </w:rPr>
-              <w:t>Unique key</w:t>
+              <w:t>Not null</w:t>
             </w:r>
           </w:p>
         </w:tc>
@@ -9386,13 +10363,23 @@
                 <w:szCs w:val="28"/>
               </w:rPr>
             </w:pPr>
-            <w:r>
-              <w:rPr>
-                <w:spacing w:val="-2"/>
-                <w:sz w:val="28"/>
-                <w:szCs w:val="28"/>
-              </w:rPr>
-              <w:t>Varchar(30)</w:t>
+            <w:proofErr w:type="gramStart"/>
+            <w:r>
+              <w:rPr>
+                <w:spacing w:val="-2"/>
+                <w:sz w:val="28"/>
+                <w:szCs w:val="28"/>
+              </w:rPr>
+              <w:t>Varchar(</w:t>
+            </w:r>
+            <w:proofErr w:type="gramEnd"/>
+            <w:r>
+              <w:rPr>
+                <w:spacing w:val="-2"/>
+                <w:sz w:val="28"/>
+                <w:szCs w:val="28"/>
+              </w:rPr>
+              <w:t>30)</w:t>
             </w:r>
           </w:p>
         </w:tc>
@@ -9417,7 +10404,7 @@
                 <w:sz w:val="28"/>
                 <w:szCs w:val="28"/>
               </w:rPr>
-              <w:t>Unique key</w:t>
+              <w:t>Not null</w:t>
             </w:r>
           </w:p>
         </w:tc>
@@ -9521,13 +10508,23 @@
                 <w:szCs w:val="28"/>
               </w:rPr>
             </w:pPr>
-            <w:r>
-              <w:rPr>
-                <w:spacing w:val="-2"/>
-                <w:sz w:val="28"/>
-                <w:szCs w:val="28"/>
-              </w:rPr>
-              <w:t>Varchar(100)</w:t>
+            <w:proofErr w:type="gramStart"/>
+            <w:r>
+              <w:rPr>
+                <w:spacing w:val="-2"/>
+                <w:sz w:val="28"/>
+                <w:szCs w:val="28"/>
+              </w:rPr>
+              <w:t>Varchar(</w:t>
+            </w:r>
+            <w:proofErr w:type="gramEnd"/>
+            <w:r>
+              <w:rPr>
+                <w:spacing w:val="-2"/>
+                <w:sz w:val="28"/>
+                <w:szCs w:val="28"/>
+              </w:rPr>
+              <w:t>100)</w:t>
             </w:r>
           </w:p>
         </w:tc>
@@ -9765,25 +10762,17 @@
         <w:rPr>
           <w:sz w:val="28"/>
         </w:rPr>
-        <w:sectPr>
-          <w:pgSz w:w="11906" w:h="16838" w:code="9"/>
-          <w:pgMar w:top="1380" w:right="680" w:bottom="1260" w:left="1720" w:header="0" w:footer="1066" w:gutter="0"/>
-          <w:pgBorders w:offsetFrom="page">
-            <w:top w:val="single" w:sz="18" w:space="24" w:color="000000"/>
-            <w:left w:val="single" w:sz="18" w:space="24" w:color="000000"/>
-            <w:bottom w:val="single" w:sz="18" w:space="24" w:color="000000"/>
-            <w:right w:val="single" w:sz="18" w:space="24" w:color="000000"/>
-          </w:pgBorders>
-          <w:cols w:space="720"/>
-          <w:docGrid w:linePitch="299"/>
-        </w:sectPr>
       </w:pPr>
+      <w:r>
+        <w:rPr>
+          <w:sz w:val="28"/>
+        </w:rPr>
+        <w:tab/>
+      </w:r>
     </w:p>
     <w:p>
       <w:pPr>
-        <w:tabs>
-          <w:tab w:val="left" w:pos="1519"/>
-        </w:tabs>
+        <w:ind w:firstLine="426"/>
         <w:rPr>
           <w:sz w:val="28"/>
         </w:rPr>
@@ -9793,15 +10782,14 @@
           <w:b/>
           <w:sz w:val="28"/>
         </w:rPr>
-        <w:lastRenderedPageBreak/>
-        <w:t xml:space="preserve">  </w:t>
-      </w:r>
-      <w:r>
-        <w:rPr>
-          <w:b/>
-          <w:sz w:val="28"/>
-        </w:rPr>
-        <w:t xml:space="preserve">    2. </w:t>
+        <w:t>3</w:t>
+      </w:r>
+      <w:r>
+        <w:rPr>
+          <w:b/>
+          <w:sz w:val="28"/>
+        </w:rPr>
+        <w:t xml:space="preserve">. </w:t>
       </w:r>
       <w:r>
         <w:rPr>
@@ -9868,14 +10856,15 @@
           <w:b/>
           <w:sz w:val="28"/>
         </w:rPr>
-        <w:t xml:space="preserve">         </w:t>
-      </w:r>
-      <w:r>
-        <w:rPr>
-          <w:b/>
-          <w:sz w:val="28"/>
-        </w:rPr>
-        <w:t xml:space="preserve"> </w:t>
+        <w:lastRenderedPageBreak/>
+        <w:t xml:space="preserve">        </w:t>
+      </w:r>
+      <w:r>
+        <w:rPr>
+          <w:b/>
+          <w:sz w:val="28"/>
+        </w:rPr>
+        <w:t xml:space="preserve">   </w:t>
       </w:r>
       <w:r>
         <w:rPr>
@@ -9946,7 +10935,23 @@
           <w:spacing w:val="-2"/>
           <w:sz w:val="24"/>
         </w:rPr>
-        <w:t xml:space="preserve">[Table 2: </w:t>
+        <w:t xml:space="preserve">[Table </w:t>
+      </w:r>
+      <w:r>
+        <w:rPr>
+          <w:b/>
+          <w:spacing w:val="-2"/>
+          <w:sz w:val="24"/>
+        </w:rPr>
+        <w:t>3</w:t>
+      </w:r>
+      <w:r>
+        <w:rPr>
+          <w:b/>
+          <w:spacing w:val="-2"/>
+          <w:sz w:val="24"/>
+        </w:rPr>
+        <w:t xml:space="preserve">: </w:t>
       </w:r>
       <w:r>
         <w:rPr>
@@ -10242,13 +11247,23 @@
                 <w:szCs w:val="28"/>
               </w:rPr>
             </w:pPr>
-            <w:r>
-              <w:rPr>
-                <w:spacing w:val="-2"/>
-                <w:sz w:val="28"/>
-                <w:szCs w:val="28"/>
-              </w:rPr>
-              <w:t>Varchar(12)</w:t>
+            <w:proofErr w:type="gramStart"/>
+            <w:r>
+              <w:rPr>
+                <w:spacing w:val="-2"/>
+                <w:sz w:val="28"/>
+                <w:szCs w:val="28"/>
+              </w:rPr>
+              <w:t>Varchar(</w:t>
+            </w:r>
+            <w:proofErr w:type="gramEnd"/>
+            <w:r>
+              <w:rPr>
+                <w:spacing w:val="-2"/>
+                <w:sz w:val="28"/>
+                <w:szCs w:val="28"/>
+              </w:rPr>
+              <w:t>12)</w:t>
             </w:r>
           </w:p>
         </w:tc>
@@ -10488,13 +11503,23 @@
                 <w:szCs w:val="28"/>
               </w:rPr>
             </w:pPr>
-            <w:r>
-              <w:rPr>
-                <w:spacing w:val="-2"/>
-                <w:sz w:val="28"/>
-                <w:szCs w:val="28"/>
-              </w:rPr>
-              <w:t>Int(3)</w:t>
+            <w:proofErr w:type="gramStart"/>
+            <w:r>
+              <w:rPr>
+                <w:spacing w:val="-2"/>
+                <w:sz w:val="28"/>
+                <w:szCs w:val="28"/>
+              </w:rPr>
+              <w:t>Int(</w:t>
+            </w:r>
+            <w:proofErr w:type="gramEnd"/>
+            <w:r>
+              <w:rPr>
+                <w:spacing w:val="-2"/>
+                <w:sz w:val="28"/>
+                <w:szCs w:val="28"/>
+              </w:rPr>
+              <w:t>3)</w:t>
             </w:r>
           </w:p>
         </w:tc>
@@ -10622,13 +11647,23 @@
                 <w:szCs w:val="28"/>
               </w:rPr>
             </w:pPr>
-            <w:r>
-              <w:rPr>
-                <w:spacing w:val="-2"/>
-                <w:sz w:val="28"/>
-                <w:szCs w:val="28"/>
-              </w:rPr>
-              <w:t>Int(3)</w:t>
+            <w:proofErr w:type="gramStart"/>
+            <w:r>
+              <w:rPr>
+                <w:spacing w:val="-2"/>
+                <w:sz w:val="28"/>
+                <w:szCs w:val="28"/>
+              </w:rPr>
+              <w:t>Int(</w:t>
+            </w:r>
+            <w:proofErr w:type="gramEnd"/>
+            <w:r>
+              <w:rPr>
+                <w:spacing w:val="-2"/>
+                <w:sz w:val="28"/>
+                <w:szCs w:val="28"/>
+              </w:rPr>
+              <w:t>3)</w:t>
             </w:r>
           </w:p>
         </w:tc>
@@ -10747,13 +11782,23 @@
                 <w:szCs w:val="28"/>
               </w:rPr>
             </w:pPr>
-            <w:r>
-              <w:rPr>
-                <w:spacing w:val="-2"/>
-                <w:sz w:val="28"/>
-                <w:szCs w:val="28"/>
-              </w:rPr>
-              <w:t>Int(3)</w:t>
+            <w:proofErr w:type="gramStart"/>
+            <w:r>
+              <w:rPr>
+                <w:spacing w:val="-2"/>
+                <w:sz w:val="28"/>
+                <w:szCs w:val="28"/>
+              </w:rPr>
+              <w:t>Int(</w:t>
+            </w:r>
+            <w:proofErr w:type="gramEnd"/>
+            <w:r>
+              <w:rPr>
+                <w:spacing w:val="-2"/>
+                <w:sz w:val="28"/>
+                <w:szCs w:val="28"/>
+              </w:rPr>
+              <w:t>3)</w:t>
             </w:r>
           </w:p>
         </w:tc>
@@ -10873,13 +11918,23 @@
                 <w:szCs w:val="28"/>
               </w:rPr>
             </w:pPr>
-            <w:r>
-              <w:rPr>
-                <w:spacing w:val="-2"/>
-                <w:sz w:val="28"/>
-                <w:szCs w:val="28"/>
-              </w:rPr>
-              <w:t>Int(3)</w:t>
+            <w:proofErr w:type="gramStart"/>
+            <w:r>
+              <w:rPr>
+                <w:spacing w:val="-2"/>
+                <w:sz w:val="28"/>
+                <w:szCs w:val="28"/>
+              </w:rPr>
+              <w:t>Int(</w:t>
+            </w:r>
+            <w:proofErr w:type="gramEnd"/>
+            <w:r>
+              <w:rPr>
+                <w:spacing w:val="-2"/>
+                <w:sz w:val="28"/>
+                <w:szCs w:val="28"/>
+              </w:rPr>
+              <w:t>3)</w:t>
             </w:r>
           </w:p>
         </w:tc>
@@ -11016,13 +12071,23 @@
                 <w:szCs w:val="28"/>
               </w:rPr>
             </w:pPr>
-            <w:r>
-              <w:rPr>
-                <w:spacing w:val="-2"/>
-                <w:sz w:val="28"/>
-                <w:szCs w:val="28"/>
-              </w:rPr>
-              <w:t>Int(3)</w:t>
+            <w:proofErr w:type="gramStart"/>
+            <w:r>
+              <w:rPr>
+                <w:spacing w:val="-2"/>
+                <w:sz w:val="28"/>
+                <w:szCs w:val="28"/>
+              </w:rPr>
+              <w:t>Int(</w:t>
+            </w:r>
+            <w:proofErr w:type="gramEnd"/>
+            <w:r>
+              <w:rPr>
+                <w:spacing w:val="-2"/>
+                <w:sz w:val="28"/>
+                <w:szCs w:val="28"/>
+              </w:rPr>
+              <w:t>3)</w:t>
             </w:r>
           </w:p>
         </w:tc>
@@ -11142,13 +12207,23 @@
                 <w:szCs w:val="28"/>
               </w:rPr>
             </w:pPr>
-            <w:r>
-              <w:rPr>
-                <w:spacing w:val="-2"/>
-                <w:sz w:val="28"/>
-                <w:szCs w:val="28"/>
-              </w:rPr>
-              <w:t>Int(3)</w:t>
+            <w:proofErr w:type="gramStart"/>
+            <w:r>
+              <w:rPr>
+                <w:spacing w:val="-2"/>
+                <w:sz w:val="28"/>
+                <w:szCs w:val="28"/>
+              </w:rPr>
+              <w:t>Int(</w:t>
+            </w:r>
+            <w:proofErr w:type="gramEnd"/>
+            <w:r>
+              <w:rPr>
+                <w:spacing w:val="-2"/>
+                <w:sz w:val="28"/>
+                <w:szCs w:val="28"/>
+              </w:rPr>
+              <w:t>3)</w:t>
             </w:r>
           </w:p>
         </w:tc>
@@ -11238,7 +12313,21 @@
           <w:sz w:val="28"/>
         </w:rPr>
         <w:br/>
-        <w:t xml:space="preserve">      3.  </w:t>
+        <w:t xml:space="preserve">      </w:t>
+      </w:r>
+      <w:r>
+        <w:rPr>
+          <w:b/>
+          <w:sz w:val="28"/>
+        </w:rPr>
+        <w:t>4</w:t>
+      </w:r>
+      <w:r>
+        <w:rPr>
+          <w:b/>
+          <w:sz w:val="28"/>
+        </w:rPr>
+        <w:t xml:space="preserve">.  </w:t>
       </w:r>
       <w:r>
         <w:rPr>
@@ -11379,7 +12468,7 @@
           <w:spacing w:val="-2"/>
           <w:sz w:val="24"/>
         </w:rPr>
-        <w:t xml:space="preserve">[Table 3: </w:t>
+        <w:t xml:space="preserve">[Table </w:t>
       </w:r>
       <w:r>
         <w:rPr>
@@ -11387,43 +12476,50 @@
           <w:spacing w:val="-2"/>
           <w:sz w:val="24"/>
         </w:rPr>
-        <w:t>PHYSICAL_HELATH_(</w:t>
-      </w:r>
-      <w:proofErr w:type="spellStart"/>
+        <w:t>4</w:t>
+      </w:r>
       <w:r>
         <w:rPr>
           <w:b/>
           <w:spacing w:val="-2"/>
           <w:sz w:val="24"/>
         </w:rPr>
-        <w:t>User_id</w:t>
-      </w:r>
-      <w:proofErr w:type="spellEnd"/>
+        <w:t xml:space="preserve">: </w:t>
+      </w:r>
       <w:r>
         <w:rPr>
           <w:b/>
           <w:spacing w:val="-2"/>
           <w:sz w:val="24"/>
         </w:rPr>
-        <w:t>)]</w:t>
-      </w:r>
+        <w:t>PHYSICAL_HELATH_(</w:t>
+      </w:r>
+      <w:proofErr w:type="spellStart"/>
       <w:r>
         <w:rPr>
           <w:b/>
           <w:spacing w:val="-2"/>
           <w:sz w:val="24"/>
         </w:rPr>
+        <w:t>User_id</w:t>
+      </w:r>
+      <w:proofErr w:type="spellEnd"/>
+      <w:r>
+        <w:rPr>
+          <w:b/>
+          <w:spacing w:val="-2"/>
+          <w:sz w:val="24"/>
+        </w:rPr>
+        <w:t>)]</w:t>
+      </w:r>
+      <w:r>
+        <w:rPr>
+          <w:b/>
+          <w:spacing w:val="-2"/>
+          <w:sz w:val="24"/>
+        </w:rPr>
         <w:t>]</w:t>
       </w:r>
-    </w:p>
-    <w:p>
-      <w:pPr>
-        <w:pStyle w:val="BodyText"/>
-        <w:spacing w:before="39"/>
-        <w:rPr>
-          <w:sz w:val="24"/>
-        </w:rPr>
-      </w:pPr>
     </w:p>
     <w:p>
       <w:pPr>
@@ -11674,13 +12770,23 @@
                 <w:szCs w:val="28"/>
               </w:rPr>
             </w:pPr>
+            <w:proofErr w:type="gramStart"/>
             <w:r>
               <w:rPr>
                 <w:sz w:val="28"/>
                 <w:szCs w:val="28"/>
                 <w:lang w:val="en-GB"/>
               </w:rPr>
-              <w:t>Varchar(12)</w:t>
+              <w:t>Varchar(</w:t>
+            </w:r>
+            <w:proofErr w:type="gramEnd"/>
+            <w:r>
+              <w:rPr>
+                <w:sz w:val="28"/>
+                <w:szCs w:val="28"/>
+                <w:lang w:val="en-GB"/>
+              </w:rPr>
+              <w:t>12)</w:t>
             </w:r>
           </w:p>
         </w:tc>
@@ -11815,13 +12921,23 @@
                 <w:vertAlign w:val="superscript"/>
               </w:rPr>
             </w:pPr>
+            <w:proofErr w:type="gramStart"/>
             <w:r>
               <w:rPr>
                 <w:sz w:val="28"/>
                 <w:szCs w:val="28"/>
                 <w:lang w:val="en-GB"/>
               </w:rPr>
-              <w:t>Int(3)</w:t>
+              <w:t>Int(</w:t>
+            </w:r>
+            <w:proofErr w:type="gramEnd"/>
+            <w:r>
+              <w:rPr>
+                <w:sz w:val="28"/>
+                <w:szCs w:val="28"/>
+                <w:lang w:val="en-GB"/>
+              </w:rPr>
+              <w:t>3)</w:t>
             </w:r>
           </w:p>
         </w:tc>
@@ -11976,13 +13092,23 @@
                 <w:vertAlign w:val="superscript"/>
               </w:rPr>
             </w:pPr>
+            <w:proofErr w:type="gramStart"/>
             <w:r>
               <w:rPr>
                 <w:sz w:val="28"/>
                 <w:szCs w:val="28"/>
                 <w:lang w:val="en-GB"/>
               </w:rPr>
-              <w:t>Int(3)</w:t>
+              <w:t>Int(</w:t>
+            </w:r>
+            <w:proofErr w:type="gramEnd"/>
+            <w:r>
+              <w:rPr>
+                <w:sz w:val="28"/>
+                <w:szCs w:val="28"/>
+                <w:lang w:val="en-GB"/>
+              </w:rPr>
+              <w:t>3)</w:t>
             </w:r>
           </w:p>
         </w:tc>
@@ -12117,13 +13243,23 @@
                 <w:vertAlign w:val="superscript"/>
               </w:rPr>
             </w:pPr>
+            <w:proofErr w:type="gramStart"/>
             <w:r>
               <w:rPr>
                 <w:sz w:val="28"/>
                 <w:szCs w:val="28"/>
                 <w:lang w:val="en-GB"/>
               </w:rPr>
-              <w:t>Int(3)</w:t>
+              <w:t>Int(</w:t>
+            </w:r>
+            <w:proofErr w:type="gramEnd"/>
+            <w:r>
+              <w:rPr>
+                <w:sz w:val="28"/>
+                <w:szCs w:val="28"/>
+                <w:lang w:val="en-GB"/>
+              </w:rPr>
+              <w:t>3)</w:t>
             </w:r>
           </w:p>
         </w:tc>
@@ -12202,9 +13338,821 @@
         </w:rPr>
       </w:pPr>
     </w:p>
+    <w:p>
+      <w:pPr>
+        <w:pStyle w:val="BodyText"/>
+        <w:spacing w:before="3"/>
+        <w:rPr>
+          <w:b/>
+          <w:sz w:val="17"/>
+        </w:rPr>
+      </w:pPr>
+    </w:p>
+    <w:p>
+      <w:pPr>
+        <w:pStyle w:val="BodyText"/>
+        <w:spacing w:before="3"/>
+        <w:rPr>
+          <w:b/>
+          <w:sz w:val="17"/>
+        </w:rPr>
+      </w:pPr>
+    </w:p>
+    <w:p>
+      <w:pPr>
+        <w:pStyle w:val="BodyText"/>
+        <w:spacing w:before="3"/>
+        <w:rPr>
+          <w:b/>
+          <w:sz w:val="17"/>
+        </w:rPr>
+      </w:pPr>
+    </w:p>
+    <w:p>
+      <w:pPr>
+        <w:tabs>
+          <w:tab w:val="left" w:pos="1519"/>
+        </w:tabs>
+        <w:rPr>
+          <w:b/>
+          <w:sz w:val="28"/>
+        </w:rPr>
+      </w:pPr>
+      <w:r>
+        <w:rPr>
+          <w:b/>
+          <w:sz w:val="28"/>
+        </w:rPr>
+        <w:t xml:space="preserve">      5.  Table</w:t>
+      </w:r>
+      <w:r>
+        <w:rPr>
+          <w:b/>
+          <w:sz w:val="28"/>
+        </w:rPr>
+        <w:t xml:space="preserve"> </w:t>
+      </w:r>
+      <w:r>
+        <w:rPr>
+          <w:b/>
+          <w:sz w:val="28"/>
+        </w:rPr>
+        <w:t>Name:</w:t>
+      </w:r>
+      <w:r>
+        <w:rPr>
+          <w:b/>
+          <w:sz w:val="28"/>
+        </w:rPr>
+        <w:t xml:space="preserve"> </w:t>
+      </w:r>
+      <w:r>
+        <w:rPr>
+          <w:bCs/>
+          <w:sz w:val="28"/>
+        </w:rPr>
+        <w:t>Link</w:t>
+      </w:r>
+    </w:p>
+    <w:p>
+      <w:pPr>
+        <w:pStyle w:val="BodyText"/>
+        <w:spacing w:before="39"/>
+        <w:rPr>
+          <w:sz w:val="24"/>
+        </w:rPr>
+      </w:pPr>
+    </w:p>
+    <w:p>
+      <w:pPr>
+        <w:ind w:left="1706" w:right="1158"/>
+        <w:jc w:val="center"/>
+        <w:rPr>
+          <w:b/>
+          <w:spacing w:val="-2"/>
+          <w:sz w:val="24"/>
+        </w:rPr>
+      </w:pPr>
+      <w:r>
+        <w:rPr>
+          <w:b/>
+          <w:spacing w:val="-2"/>
+          <w:sz w:val="24"/>
+        </w:rPr>
+        <w:t xml:space="preserve">[Table </w:t>
+      </w:r>
+      <w:r>
+        <w:rPr>
+          <w:b/>
+          <w:spacing w:val="-2"/>
+          <w:sz w:val="24"/>
+        </w:rPr>
+        <w:t>5</w:t>
+      </w:r>
+      <w:r>
+        <w:rPr>
+          <w:b/>
+          <w:spacing w:val="-2"/>
+          <w:sz w:val="24"/>
+        </w:rPr>
+        <w:t xml:space="preserve">: </w:t>
+      </w:r>
+      <w:r>
+        <w:rPr>
+          <w:b/>
+          <w:spacing w:val="-2"/>
+          <w:sz w:val="24"/>
+        </w:rPr>
+        <w:t>Links]</w:t>
+      </w:r>
+    </w:p>
+    <w:p>
+      <w:pPr>
+        <w:pStyle w:val="BodyText"/>
+        <w:spacing w:before="39"/>
+        <w:rPr>
+          <w:sz w:val="24"/>
+        </w:rPr>
+      </w:pPr>
+    </w:p>
+    <w:tbl>
+      <w:tblPr>
+        <w:tblpPr w:leftFromText="180" w:rightFromText="180" w:vertAnchor="text" w:horzAnchor="margin" w:tblpXSpec="right" w:tblpY="5"/>
+        <w:tblW w:w="9020" w:type="dxa"/>
+        <w:tblBorders>
+          <w:top w:val="single" w:sz="4" w:space="0" w:color="000000"/>
+          <w:left w:val="single" w:sz="4" w:space="0" w:color="000000"/>
+          <w:bottom w:val="single" w:sz="4" w:space="0" w:color="000000"/>
+          <w:right w:val="single" w:sz="4" w:space="0" w:color="000000"/>
+          <w:insideH w:val="single" w:sz="4" w:space="0" w:color="000000"/>
+          <w:insideV w:val="single" w:sz="4" w:space="0" w:color="000000"/>
+        </w:tblBorders>
+        <w:tblLayout w:type="fixed"/>
+        <w:tblCellMar>
+          <w:left w:w="0" w:type="dxa"/>
+          <w:right w:w="0" w:type="dxa"/>
+        </w:tblCellMar>
+        <w:tblLook w:val="01E0" w:firstRow="1" w:lastRow="1" w:firstColumn="1" w:lastColumn="1" w:noHBand="0" w:noVBand="0"/>
+      </w:tblPr>
+      <w:tblGrid>
+        <w:gridCol w:w="922"/>
+        <w:gridCol w:w="1673"/>
+        <w:gridCol w:w="2347"/>
+        <w:gridCol w:w="2039"/>
+        <w:gridCol w:w="2039"/>
+      </w:tblGrid>
+      <w:tr>
+        <w:trPr>
+          <w:trHeight w:val="248"/>
+        </w:trPr>
+        <w:tc>
+          <w:tcPr>
+            <w:tcW w:w="922" w:type="dxa"/>
+          </w:tcPr>
+          <w:p>
+            <w:pPr>
+              <w:pStyle w:val="TableParagraph"/>
+              <w:spacing w:line="308" w:lineRule="exact"/>
+              <w:ind w:left="0"/>
+              <w:rPr>
+                <w:b/>
+                <w:sz w:val="28"/>
+                <w:szCs w:val="28"/>
+              </w:rPr>
+            </w:pPr>
+            <w:r>
+              <w:rPr>
+                <w:b/>
+                <w:spacing w:val="-2"/>
+                <w:sz w:val="28"/>
+                <w:szCs w:val="28"/>
+              </w:rPr>
+              <w:t>SR.NO</w:t>
+            </w:r>
+          </w:p>
+        </w:tc>
+        <w:tc>
+          <w:tcPr>
+            <w:tcW w:w="1673" w:type="dxa"/>
+          </w:tcPr>
+          <w:p>
+            <w:pPr>
+              <w:pStyle w:val="TableParagraph"/>
+              <w:spacing w:line="308" w:lineRule="exact"/>
+              <w:ind w:left="0"/>
+              <w:jc w:val="right"/>
+              <w:rPr>
+                <w:b/>
+                <w:sz w:val="28"/>
+                <w:szCs w:val="28"/>
+              </w:rPr>
+            </w:pPr>
+            <w:r>
+              <w:rPr>
+                <w:b/>
+                <w:spacing w:val="-2"/>
+                <w:w w:val="90"/>
+                <w:sz w:val="28"/>
+                <w:szCs w:val="28"/>
+              </w:rPr>
+              <w:t>FIELDNAME</w:t>
+            </w:r>
+          </w:p>
+        </w:tc>
+        <w:tc>
+          <w:tcPr>
+            <w:tcW w:w="2347" w:type="dxa"/>
+          </w:tcPr>
+          <w:p>
+            <w:pPr>
+              <w:pStyle w:val="TableParagraph"/>
+              <w:spacing w:line="308" w:lineRule="exact"/>
+              <w:ind w:left="0"/>
+              <w:jc w:val="left"/>
+              <w:rPr>
+                <w:b/>
+                <w:sz w:val="28"/>
+                <w:szCs w:val="28"/>
+              </w:rPr>
+            </w:pPr>
+            <w:r>
+              <w:rPr>
+                <w:b/>
+                <w:spacing w:val="-9"/>
+                <w:sz w:val="28"/>
+                <w:szCs w:val="28"/>
+              </w:rPr>
+              <w:t>DATATYPE(SIZE)</w:t>
+            </w:r>
+          </w:p>
+        </w:tc>
+        <w:tc>
+          <w:tcPr>
+            <w:tcW w:w="2039" w:type="dxa"/>
+          </w:tcPr>
+          <w:p>
+            <w:pPr>
+              <w:pStyle w:val="TableParagraph"/>
+              <w:spacing w:line="308" w:lineRule="exact"/>
+              <w:ind w:left="0"/>
+              <w:rPr>
+                <w:b/>
+                <w:sz w:val="28"/>
+                <w:szCs w:val="28"/>
+              </w:rPr>
+            </w:pPr>
+            <w:r>
+              <w:rPr>
+                <w:b/>
+                <w:spacing w:val="-5"/>
+                <w:sz w:val="28"/>
+                <w:szCs w:val="28"/>
+              </w:rPr>
+              <w:t>CONSTRAINT</w:t>
+            </w:r>
+          </w:p>
+        </w:tc>
+        <w:tc>
+          <w:tcPr>
+            <w:tcW w:w="2039" w:type="dxa"/>
+          </w:tcPr>
+          <w:p>
+            <w:pPr>
+              <w:pStyle w:val="TableParagraph"/>
+              <w:spacing w:line="308" w:lineRule="exact"/>
+              <w:ind w:left="0"/>
+              <w:jc w:val="left"/>
+              <w:rPr>
+                <w:b/>
+                <w:sz w:val="28"/>
+                <w:szCs w:val="28"/>
+              </w:rPr>
+            </w:pPr>
+            <w:r>
+              <w:rPr>
+                <w:b/>
+                <w:spacing w:val="-6"/>
+                <w:sz w:val="28"/>
+                <w:szCs w:val="28"/>
+              </w:rPr>
+              <w:t>DESCRIPTION</w:t>
+            </w:r>
+          </w:p>
+        </w:tc>
+      </w:tr>
+      <w:tr>
+        <w:trPr>
+          <w:trHeight w:val="528"/>
+        </w:trPr>
+        <w:tc>
+          <w:tcPr>
+            <w:tcW w:w="922" w:type="dxa"/>
+          </w:tcPr>
+          <w:p>
+            <w:pPr>
+              <w:pStyle w:val="TableParagraph"/>
+              <w:spacing w:line="308" w:lineRule="exact"/>
+              <w:ind w:left="0"/>
+              <w:rPr>
+                <w:bCs/>
+                <w:spacing w:val="-2"/>
+                <w:sz w:val="28"/>
+                <w:szCs w:val="28"/>
+              </w:rPr>
+            </w:pPr>
+            <w:r>
+              <w:rPr>
+                <w:sz w:val="28"/>
+                <w:szCs w:val="28"/>
+                <w:lang w:val="en-GB"/>
+              </w:rPr>
+              <w:t>1</w:t>
+            </w:r>
+          </w:p>
+        </w:tc>
+        <w:tc>
+          <w:tcPr>
+            <w:tcW w:w="1673" w:type="dxa"/>
+          </w:tcPr>
+          <w:p>
+            <w:pPr>
+              <w:pStyle w:val="TableParagraph"/>
+              <w:spacing w:line="308" w:lineRule="exact"/>
+              <w:ind w:left="0"/>
+              <w:rPr>
+                <w:b/>
+                <w:spacing w:val="-2"/>
+                <w:w w:val="90"/>
+                <w:sz w:val="28"/>
+                <w:szCs w:val="28"/>
+              </w:rPr>
+            </w:pPr>
+            <w:proofErr w:type="spellStart"/>
+            <w:r>
+              <w:rPr>
+                <w:sz w:val="28"/>
+                <w:szCs w:val="28"/>
+                <w:lang w:val="en-GB"/>
+              </w:rPr>
+              <w:t>Link_t</w:t>
+            </w:r>
+            <w:r>
+              <w:rPr>
+                <w:sz w:val="28"/>
+                <w:szCs w:val="28"/>
+                <w:lang w:val="en-GB"/>
+              </w:rPr>
+              <w:t>y</w:t>
+            </w:r>
+            <w:r>
+              <w:rPr>
+                <w:sz w:val="28"/>
+                <w:szCs w:val="28"/>
+                <w:lang w:val="en-GB"/>
+              </w:rPr>
+              <w:t>pe</w:t>
+            </w:r>
+            <w:proofErr w:type="spellEnd"/>
+          </w:p>
+        </w:tc>
+        <w:tc>
+          <w:tcPr>
+            <w:tcW w:w="2347" w:type="dxa"/>
+          </w:tcPr>
+          <w:p>
+            <w:pPr>
+              <w:pStyle w:val="TableParagraph"/>
+              <w:spacing w:line="308" w:lineRule="exact"/>
+              <w:ind w:left="0"/>
+              <w:rPr>
+                <w:b/>
+                <w:spacing w:val="-9"/>
+                <w:sz w:val="28"/>
+                <w:szCs w:val="28"/>
+              </w:rPr>
+            </w:pPr>
+            <w:proofErr w:type="gramStart"/>
+            <w:r>
+              <w:rPr>
+                <w:sz w:val="28"/>
+                <w:szCs w:val="28"/>
+                <w:lang w:val="en-GB"/>
+              </w:rPr>
+              <w:t>Varchar(</w:t>
+            </w:r>
+            <w:proofErr w:type="gramEnd"/>
+            <w:r>
+              <w:rPr>
+                <w:sz w:val="28"/>
+                <w:szCs w:val="28"/>
+                <w:lang w:val="en-GB"/>
+              </w:rPr>
+              <w:t>12)</w:t>
+            </w:r>
+          </w:p>
+        </w:tc>
+        <w:tc>
+          <w:tcPr>
+            <w:tcW w:w="2039" w:type="dxa"/>
+          </w:tcPr>
+          <w:p>
+            <w:pPr>
+              <w:pStyle w:val="TableParagraph"/>
+              <w:spacing w:line="308" w:lineRule="exact"/>
+              <w:ind w:left="0"/>
+              <w:rPr>
+                <w:b/>
+                <w:spacing w:val="-5"/>
+                <w:sz w:val="28"/>
+                <w:szCs w:val="28"/>
+              </w:rPr>
+            </w:pPr>
+            <w:r>
+              <w:rPr>
+                <w:sz w:val="28"/>
+                <w:szCs w:val="28"/>
+                <w:lang w:val="en-GB"/>
+              </w:rPr>
+              <w:t>-</w:t>
+            </w:r>
+          </w:p>
+        </w:tc>
+        <w:tc>
+          <w:tcPr>
+            <w:tcW w:w="2039" w:type="dxa"/>
+          </w:tcPr>
+          <w:p>
+            <w:pPr>
+              <w:pStyle w:val="TableParagraph"/>
+              <w:spacing w:line="308" w:lineRule="exact"/>
+              <w:ind w:left="0"/>
+              <w:rPr>
+                <w:b/>
+                <w:spacing w:val="-6"/>
+                <w:sz w:val="28"/>
+                <w:szCs w:val="28"/>
+              </w:rPr>
+            </w:pPr>
+            <w:r>
+              <w:rPr>
+                <w:sz w:val="28"/>
+                <w:szCs w:val="28"/>
+                <w:lang w:val="en-GB"/>
+              </w:rPr>
+              <w:t>Describe link type</w:t>
+            </w:r>
+          </w:p>
+        </w:tc>
+      </w:tr>
+      <w:tr>
+        <w:trPr>
+          <w:trHeight w:val="550"/>
+        </w:trPr>
+        <w:tc>
+          <w:tcPr>
+            <w:tcW w:w="922" w:type="dxa"/>
+          </w:tcPr>
+          <w:p>
+            <w:pPr>
+              <w:pStyle w:val="TableParagraph"/>
+              <w:spacing w:line="308" w:lineRule="exact"/>
+              <w:ind w:left="0"/>
+              <w:rPr>
+                <w:b/>
+                <w:spacing w:val="-2"/>
+                <w:sz w:val="28"/>
+                <w:szCs w:val="28"/>
+                <w:vertAlign w:val="superscript"/>
+              </w:rPr>
+            </w:pPr>
+            <w:r>
+              <w:rPr>
+                <w:sz w:val="28"/>
+                <w:szCs w:val="28"/>
+                <w:lang w:val="en-GB"/>
+              </w:rPr>
+              <w:t xml:space="preserve">2 </w:t>
+            </w:r>
+          </w:p>
+        </w:tc>
+        <w:tc>
+          <w:tcPr>
+            <w:tcW w:w="1673" w:type="dxa"/>
+          </w:tcPr>
+          <w:p>
+            <w:pPr>
+              <w:pStyle w:val="TableParagraph"/>
+              <w:spacing w:line="308" w:lineRule="exact"/>
+              <w:ind w:left="0"/>
+              <w:rPr>
+                <w:b/>
+                <w:spacing w:val="-2"/>
+                <w:w w:val="90"/>
+                <w:sz w:val="28"/>
+                <w:szCs w:val="28"/>
+                <w:vertAlign w:val="superscript"/>
+              </w:rPr>
+            </w:pPr>
+            <w:r>
+              <w:rPr>
+                <w:sz w:val="28"/>
+                <w:szCs w:val="28"/>
+                <w:lang w:val="en-GB"/>
+              </w:rPr>
+              <w:t>Platform</w:t>
+            </w:r>
+          </w:p>
+        </w:tc>
+        <w:tc>
+          <w:tcPr>
+            <w:tcW w:w="2347" w:type="dxa"/>
+          </w:tcPr>
+          <w:p>
+            <w:pPr>
+              <w:pStyle w:val="TableParagraph"/>
+              <w:spacing w:line="308" w:lineRule="exact"/>
+              <w:ind w:left="0"/>
+              <w:rPr>
+                <w:b/>
+                <w:spacing w:val="-9"/>
+                <w:sz w:val="28"/>
+                <w:szCs w:val="28"/>
+                <w:vertAlign w:val="superscript"/>
+              </w:rPr>
+            </w:pPr>
+            <w:proofErr w:type="gramStart"/>
+            <w:r>
+              <w:rPr>
+                <w:sz w:val="28"/>
+                <w:szCs w:val="28"/>
+                <w:lang w:val="en-GB"/>
+              </w:rPr>
+              <w:t>Int(</w:t>
+            </w:r>
+            <w:proofErr w:type="gramEnd"/>
+            <w:r>
+              <w:rPr>
+                <w:sz w:val="28"/>
+                <w:szCs w:val="28"/>
+                <w:lang w:val="en-GB"/>
+              </w:rPr>
+              <w:t>3)</w:t>
+            </w:r>
+          </w:p>
+        </w:tc>
+        <w:tc>
+          <w:tcPr>
+            <w:tcW w:w="2039" w:type="dxa"/>
+          </w:tcPr>
+          <w:p>
+            <w:pPr>
+              <w:pStyle w:val="TableParagraph"/>
+              <w:spacing w:line="308" w:lineRule="exact"/>
+              <w:ind w:left="0"/>
+              <w:rPr>
+                <w:b/>
+                <w:spacing w:val="-5"/>
+                <w:sz w:val="28"/>
+                <w:szCs w:val="28"/>
+                <w:vertAlign w:val="superscript"/>
+              </w:rPr>
+            </w:pPr>
+            <w:r>
+              <w:rPr>
+                <w:sz w:val="28"/>
+                <w:szCs w:val="28"/>
+                <w:lang w:val="en-GB"/>
+              </w:rPr>
+              <w:t>-</w:t>
+            </w:r>
+          </w:p>
+        </w:tc>
+        <w:tc>
+          <w:tcPr>
+            <w:tcW w:w="2039" w:type="dxa"/>
+          </w:tcPr>
+          <w:p>
+            <w:pPr>
+              <w:pStyle w:val="TableParagraph"/>
+              <w:spacing w:line="308" w:lineRule="exact"/>
+              <w:ind w:left="0"/>
+              <w:rPr>
+                <w:b/>
+                <w:spacing w:val="-6"/>
+                <w:sz w:val="28"/>
+                <w:szCs w:val="28"/>
+                <w:vertAlign w:val="superscript"/>
+              </w:rPr>
+            </w:pPr>
+            <w:r>
+              <w:rPr>
+                <w:sz w:val="28"/>
+                <w:szCs w:val="28"/>
+                <w:lang w:val="en-GB"/>
+              </w:rPr>
+              <w:t>From which platform</w:t>
+            </w:r>
+          </w:p>
+        </w:tc>
+      </w:tr>
+      <w:tr>
+        <w:trPr>
+          <w:trHeight w:val="558"/>
+        </w:trPr>
+        <w:tc>
+          <w:tcPr>
+            <w:tcW w:w="922" w:type="dxa"/>
+          </w:tcPr>
+          <w:p>
+            <w:pPr>
+              <w:pStyle w:val="TableParagraph"/>
+              <w:spacing w:line="308" w:lineRule="exact"/>
+              <w:ind w:left="0"/>
+              <w:rPr>
+                <w:b/>
+                <w:spacing w:val="-2"/>
+                <w:sz w:val="28"/>
+                <w:szCs w:val="28"/>
+                <w:vertAlign w:val="superscript"/>
+              </w:rPr>
+            </w:pPr>
+            <w:r>
+              <w:rPr>
+                <w:sz w:val="28"/>
+                <w:szCs w:val="28"/>
+                <w:lang w:val="en-GB"/>
+              </w:rPr>
+              <w:t xml:space="preserve">3 </w:t>
+            </w:r>
+          </w:p>
+        </w:tc>
+        <w:tc>
+          <w:tcPr>
+            <w:tcW w:w="1673" w:type="dxa"/>
+          </w:tcPr>
+          <w:p>
+            <w:pPr>
+              <w:pStyle w:val="TableParagraph"/>
+              <w:spacing w:line="308" w:lineRule="exact"/>
+              <w:ind w:left="0"/>
+              <w:rPr>
+                <w:b/>
+                <w:spacing w:val="-2"/>
+                <w:w w:val="90"/>
+                <w:sz w:val="28"/>
+                <w:szCs w:val="28"/>
+                <w:vertAlign w:val="superscript"/>
+              </w:rPr>
+            </w:pPr>
+            <w:r>
+              <w:rPr>
+                <w:sz w:val="28"/>
+                <w:szCs w:val="28"/>
+                <w:lang w:val="en-GB"/>
+              </w:rPr>
+              <w:t>Link</w:t>
+            </w:r>
+          </w:p>
+        </w:tc>
+        <w:tc>
+          <w:tcPr>
+            <w:tcW w:w="2347" w:type="dxa"/>
+          </w:tcPr>
+          <w:p>
+            <w:pPr>
+              <w:pStyle w:val="TableParagraph"/>
+              <w:spacing w:line="308" w:lineRule="exact"/>
+              <w:ind w:left="0"/>
+              <w:rPr>
+                <w:b/>
+                <w:spacing w:val="-9"/>
+                <w:sz w:val="28"/>
+                <w:szCs w:val="28"/>
+                <w:vertAlign w:val="superscript"/>
+              </w:rPr>
+            </w:pPr>
+            <w:proofErr w:type="gramStart"/>
+            <w:r>
+              <w:rPr>
+                <w:sz w:val="28"/>
+                <w:szCs w:val="28"/>
+                <w:lang w:val="en-GB"/>
+              </w:rPr>
+              <w:t>Int(</w:t>
+            </w:r>
+            <w:proofErr w:type="gramEnd"/>
+            <w:r>
+              <w:rPr>
+                <w:sz w:val="28"/>
+                <w:szCs w:val="28"/>
+                <w:lang w:val="en-GB"/>
+              </w:rPr>
+              <w:t>3)</w:t>
+            </w:r>
+          </w:p>
+        </w:tc>
+        <w:tc>
+          <w:tcPr>
+            <w:tcW w:w="2039" w:type="dxa"/>
+          </w:tcPr>
+          <w:p>
+            <w:pPr>
+              <w:pStyle w:val="TableParagraph"/>
+              <w:spacing w:line="308" w:lineRule="exact"/>
+              <w:ind w:left="0"/>
+              <w:rPr>
+                <w:b/>
+                <w:spacing w:val="-5"/>
+                <w:sz w:val="28"/>
+                <w:szCs w:val="28"/>
+                <w:vertAlign w:val="superscript"/>
+              </w:rPr>
+            </w:pPr>
+            <w:r>
+              <w:rPr>
+                <w:sz w:val="28"/>
+                <w:szCs w:val="28"/>
+                <w:lang w:val="en-GB"/>
+              </w:rPr>
+              <w:t>-</w:t>
+            </w:r>
+          </w:p>
+        </w:tc>
+        <w:tc>
+          <w:tcPr>
+            <w:tcW w:w="2039" w:type="dxa"/>
+          </w:tcPr>
+          <w:p>
+            <w:pPr>
+              <w:pStyle w:val="TableParagraph"/>
+              <w:spacing w:line="308" w:lineRule="exact"/>
+              <w:ind w:left="0"/>
+              <w:rPr>
+                <w:b/>
+                <w:spacing w:val="-6"/>
+                <w:sz w:val="28"/>
+                <w:szCs w:val="28"/>
+                <w:vertAlign w:val="superscript"/>
+              </w:rPr>
+            </w:pPr>
+            <w:r>
+              <w:rPr>
+                <w:sz w:val="28"/>
+                <w:szCs w:val="28"/>
+                <w:lang w:val="en-GB"/>
+              </w:rPr>
+              <w:t>Links</w:t>
+            </w:r>
+          </w:p>
+        </w:tc>
+      </w:tr>
+    </w:tbl>
     <w:p/>
+    <w:p/>
+    <w:p/>
+    <w:p/>
+    <w:p/>
+    <w:p/>
+    <w:p/>
+    <w:p/>
+    <w:p/>
+    <w:p/>
+    <w:p/>
+    <w:p/>
+    <w:p/>
+    <w:p/>
+    <w:p/>
+    <w:p/>
+    <w:p/>
+    <w:p/>
+    <w:p/>
+    <w:p/>
+    <w:p/>
+    <w:p/>
+    <w:p/>
+    <w:p/>
+    <w:p/>
+    <w:p/>
+    <w:p/>
+    <w:p/>
+    <w:p/>
+    <w:p/>
+    <w:p/>
+    <w:p/>
+    <w:p/>
+    <w:p/>
+    <w:p/>
+    <w:p/>
+    <w:p/>
+    <w:p/>
+    <w:p/>
+    <w:p>
+      <w:pPr>
+        <w:jc w:val="center"/>
+      </w:pPr>
+    </w:p>
     <w:sectPr>
-      <w:footerReference w:type="default" r:id="rId13"/>
+      <w:footerReference w:type="default" r:id="rId20"/>
       <w:pgSz w:w="11906" w:h="16838" w:code="9"/>
       <w:pgMar w:top="1360" w:right="680" w:bottom="1260" w:left="1720" w:header="0" w:footer="1066" w:gutter="0"/>
       <w:pgBorders w:offsetFrom="page">
@@ -12240,6 +14188,16 @@
 </file>
 
 <file path=word/footer1.xml><?xml version="1.0" encoding="utf-8"?>
+<w:ftr xmlns:wpc="http://schemas.microsoft.com/office/word/2010/wordprocessingCanvas" xmlns:cx="http://schemas.microsoft.com/office/drawing/2014/chartex" xmlns:cx1="http://schemas.microsoft.com/office/drawing/2015/9/8/chartex" xmlns:cx2="http://schemas.microsoft.com/office/drawing/2015/10/21/chartex" xmlns:cx3="http://schemas.microsoft.com/office/drawing/2016/5/9/chartex" xmlns:cx4="http://schemas.microsoft.com/office/drawing/2016/5/10/chartex" xmlns:cx5="http://schemas.microsoft.com/office/drawing/2016/5/11/chartex" xmlns:cx6="http://schemas.microsoft.com/office/drawing/2016/5/12/chartex" xmlns:cx7="http://schemas.microsoft.com/office/drawing/2016/5/13/chartex" xmlns:cx8="http://schemas.microsoft.com/office/drawing/2016/5/14/chartex" xmlns:mc="http://schemas.openxmlformats.org/markup-compatibility/2006" xmlns:aink="http://schemas.microsoft.com/office/drawing/2016/ink" xmlns:am3d="http://schemas.microsoft.com/office/drawing/2017/model3d" xmlns:o="urn:schemas-microsoft-com:office:office" xmlns:r="http://schemas.openxmlformats.org/officeDocument/2006/relationships" xmlns:m="http://schemas.openxmlformats.org/officeDocument/2006/math" xmlns:v="urn:schemas-microsoft-com:vml" xmlns:wp14="http://schemas.microsoft.com/office/word/2010/wordprocessingDrawing" xmlns:wp="http://schemas.openxmlformats.org/drawingml/2006/wordprocessingDrawing" xmlns:w10="urn:schemas-microsoft-com:office:word" xmlns:w="http://schemas.openxmlformats.org/wordprocessingml/2006/main" xmlns:w14="http://schemas.microsoft.com/office/word/2010/wordml" xmlns:w15="http://schemas.microsoft.com/office/word/2012/wordml" xmlns:w16cex="http://schemas.microsoft.com/office/word/2018/wordml/cex" xmlns:w16cid="http://schemas.microsoft.com/office/word/2016/wordml/cid" xmlns:w16="http://schemas.microsoft.com/office/word/2018/wordml" xmlns:w16sdtdh="http://schemas.microsoft.com/office/word/2020/wordml/sdtdatahash" xmlns:w16se="http://schemas.microsoft.com/office/word/2015/wordml/symex" xmlns:wpg="http://schemas.microsoft.com/office/word/2010/wordprocessingGroup" xmlns:wpi="http://schemas.microsoft.com/office/word/2010/wordprocessingInk" xmlns:wne="http://schemas.microsoft.com/office/word/2006/wordml" xmlns:wps="http://schemas.microsoft.com/office/word/2010/wordprocessingShape" mc:Ignorable="w14 w15 w16se w16cid w16 w16cex w16sdtdh wp14">
+  <w:p>
+    <w:pPr>
+      <w:pStyle w:val="Footer"/>
+    </w:pPr>
+  </w:p>
+</w:ftr>
+</file>
+
+<file path=word/footer2.xml><?xml version="1.0" encoding="utf-8"?>
 <w:ftr xmlns:wpc="http://schemas.microsoft.com/office/word/2010/wordprocessingCanvas" xmlns:cx="http://schemas.microsoft.com/office/drawing/2014/chartex" xmlns:cx1="http://schemas.microsoft.com/office/drawing/2015/9/8/chartex" xmlns:cx2="http://schemas.microsoft.com/office/drawing/2015/10/21/chartex" xmlns:cx3="http://schemas.microsoft.com/office/drawing/2016/5/9/chartex" xmlns:cx4="http://schemas.microsoft.com/office/drawing/2016/5/10/chartex" xmlns:cx5="http://schemas.microsoft.com/office/drawing/2016/5/11/chartex" xmlns:cx6="http://schemas.microsoft.com/office/drawing/2016/5/12/chartex" xmlns:cx7="http://schemas.microsoft.com/office/drawing/2016/5/13/chartex" xmlns:cx8="http://schemas.microsoft.com/office/drawing/2016/5/14/chartex" xmlns:mc="http://schemas.openxmlformats.org/markup-compatibility/2006" xmlns:aink="http://schemas.microsoft.com/office/drawing/2016/ink" xmlns:am3d="http://schemas.microsoft.com/office/drawing/2017/model3d" xmlns:o="urn:schemas-microsoft-com:office:office" xmlns:r="http://schemas.openxmlformats.org/officeDocument/2006/relationships" xmlns:m="http://schemas.openxmlformats.org/officeDocument/2006/math" xmlns:v="urn:schemas-microsoft-com:vml" xmlns:wp14="http://schemas.microsoft.com/office/word/2010/wordprocessingDrawing" xmlns:wp="http://schemas.openxmlformats.org/drawingml/2006/wordprocessingDrawing" xmlns:w10="urn:schemas-microsoft-com:office:word" xmlns:w="http://schemas.openxmlformats.org/wordprocessingml/2006/main" xmlns:w14="http://schemas.microsoft.com/office/word/2010/wordml" xmlns:w15="http://schemas.microsoft.com/office/word/2012/wordml" xmlns:w16cex="http://schemas.microsoft.com/office/word/2018/wordml/cex" xmlns:w16cid="http://schemas.microsoft.com/office/word/2016/wordml/cid" xmlns:w16="http://schemas.microsoft.com/office/word/2018/wordml" xmlns:w16sdtdh="http://schemas.microsoft.com/office/word/2020/wordml/sdtdatahash" xmlns:w16se="http://schemas.microsoft.com/office/word/2015/wordml/symex" xmlns:wpg="http://schemas.microsoft.com/office/word/2010/wordprocessingGroup" xmlns:wpi="http://schemas.microsoft.com/office/word/2010/wordprocessingInk" xmlns:wne="http://schemas.microsoft.com/office/word/2006/wordml" xmlns:wps="http://schemas.microsoft.com/office/word/2010/wordprocessingShape" mc:Ignorable="w14 w15 w16se w16cid w16 w16cex w16sdtdh wp14">
   <w:p>
     <w:pPr>
@@ -12275,10 +14233,9 @@
     <w:r>
       <w:rPr>
         <w:caps/>
-        <w:noProof/>
         <w:color w:val="4F81BD" w:themeColor="accent1"/>
       </w:rPr>
-      <w:t>2</w:t>
+      <w:t>1</w:t>
     </w:r>
     <w:r>
       <w:rPr>
@@ -12301,7 +14258,17 @@
 </w:ftr>
 </file>
 
-<file path=word/footer2.xml><?xml version="1.0" encoding="utf-8"?>
+<file path=word/footer3.xml><?xml version="1.0" encoding="utf-8"?>
+<w:ftr xmlns:wpc="http://schemas.microsoft.com/office/word/2010/wordprocessingCanvas" xmlns:cx="http://schemas.microsoft.com/office/drawing/2014/chartex" xmlns:cx1="http://schemas.microsoft.com/office/drawing/2015/9/8/chartex" xmlns:cx2="http://schemas.microsoft.com/office/drawing/2015/10/21/chartex" xmlns:cx3="http://schemas.microsoft.com/office/drawing/2016/5/9/chartex" xmlns:cx4="http://schemas.microsoft.com/office/drawing/2016/5/10/chartex" xmlns:cx5="http://schemas.microsoft.com/office/drawing/2016/5/11/chartex" xmlns:cx6="http://schemas.microsoft.com/office/drawing/2016/5/12/chartex" xmlns:cx7="http://schemas.microsoft.com/office/drawing/2016/5/13/chartex" xmlns:cx8="http://schemas.microsoft.com/office/drawing/2016/5/14/chartex" xmlns:mc="http://schemas.openxmlformats.org/markup-compatibility/2006" xmlns:aink="http://schemas.microsoft.com/office/drawing/2016/ink" xmlns:am3d="http://schemas.microsoft.com/office/drawing/2017/model3d" xmlns:o="urn:schemas-microsoft-com:office:office" xmlns:r="http://schemas.openxmlformats.org/officeDocument/2006/relationships" xmlns:m="http://schemas.openxmlformats.org/officeDocument/2006/math" xmlns:v="urn:schemas-microsoft-com:vml" xmlns:wp14="http://schemas.microsoft.com/office/word/2010/wordprocessingDrawing" xmlns:wp="http://schemas.openxmlformats.org/drawingml/2006/wordprocessingDrawing" xmlns:w10="urn:schemas-microsoft-com:office:word" xmlns:w="http://schemas.openxmlformats.org/wordprocessingml/2006/main" xmlns:w14="http://schemas.microsoft.com/office/word/2010/wordml" xmlns:w15="http://schemas.microsoft.com/office/word/2012/wordml" xmlns:w16cex="http://schemas.microsoft.com/office/word/2018/wordml/cex" xmlns:w16cid="http://schemas.microsoft.com/office/word/2016/wordml/cid" xmlns:w16="http://schemas.microsoft.com/office/word/2018/wordml" xmlns:w16sdtdh="http://schemas.microsoft.com/office/word/2020/wordml/sdtdatahash" xmlns:w16se="http://schemas.microsoft.com/office/word/2015/wordml/symex" xmlns:wpg="http://schemas.microsoft.com/office/word/2010/wordprocessingGroup" xmlns:wpi="http://schemas.microsoft.com/office/word/2010/wordprocessingInk" xmlns:wne="http://schemas.microsoft.com/office/word/2006/wordml" xmlns:wps="http://schemas.microsoft.com/office/word/2010/wordprocessingShape" mc:Ignorable="w14 w15 w16se w16cid w16 w16cex w16sdtdh wp14">
+  <w:p>
+    <w:pPr>
+      <w:pStyle w:val="Footer"/>
+    </w:pPr>
+  </w:p>
+</w:ftr>
+</file>
+
+<file path=word/footer4.xml><?xml version="1.0" encoding="utf-8"?>
 <w:ftr xmlns:wpc="http://schemas.microsoft.com/office/word/2010/wordprocessingCanvas" xmlns:cx="http://schemas.microsoft.com/office/drawing/2014/chartex" xmlns:cx1="http://schemas.microsoft.com/office/drawing/2015/9/8/chartex" xmlns:cx2="http://schemas.microsoft.com/office/drawing/2015/10/21/chartex" xmlns:cx3="http://schemas.microsoft.com/office/drawing/2016/5/9/chartex" xmlns:cx4="http://schemas.microsoft.com/office/drawing/2016/5/10/chartex" xmlns:cx5="http://schemas.microsoft.com/office/drawing/2016/5/11/chartex" xmlns:cx6="http://schemas.microsoft.com/office/drawing/2016/5/12/chartex" xmlns:cx7="http://schemas.microsoft.com/office/drawing/2016/5/13/chartex" xmlns:cx8="http://schemas.microsoft.com/office/drawing/2016/5/14/chartex" xmlns:mc="http://schemas.openxmlformats.org/markup-compatibility/2006" xmlns:aink="http://schemas.microsoft.com/office/drawing/2016/ink" xmlns:am3d="http://schemas.microsoft.com/office/drawing/2017/model3d" xmlns:o="urn:schemas-microsoft-com:office:office" xmlns:r="http://schemas.openxmlformats.org/officeDocument/2006/relationships" xmlns:m="http://schemas.openxmlformats.org/officeDocument/2006/math" xmlns:v="urn:schemas-microsoft-com:vml" xmlns:wp14="http://schemas.microsoft.com/office/word/2010/wordprocessingDrawing" xmlns:wp="http://schemas.openxmlformats.org/drawingml/2006/wordprocessingDrawing" xmlns:w10="urn:schemas-microsoft-com:office:word" xmlns:w="http://schemas.openxmlformats.org/wordprocessingml/2006/main" xmlns:w14="http://schemas.microsoft.com/office/word/2010/wordml" xmlns:w15="http://schemas.microsoft.com/office/word/2012/wordml" xmlns:w16cex="http://schemas.microsoft.com/office/word/2018/wordml/cex" xmlns:w16cid="http://schemas.microsoft.com/office/word/2016/wordml/cid" xmlns:w16="http://schemas.microsoft.com/office/word/2018/wordml" xmlns:w16sdtdh="http://schemas.microsoft.com/office/word/2020/wordml/sdtdatahash" xmlns:w16se="http://schemas.microsoft.com/office/word/2015/wordml/symex" xmlns:wpg="http://schemas.microsoft.com/office/word/2010/wordprocessingGroup" xmlns:wpi="http://schemas.microsoft.com/office/word/2010/wordprocessingInk" xmlns:wne="http://schemas.microsoft.com/office/word/2006/wordml" xmlns:wps="http://schemas.microsoft.com/office/word/2010/wordprocessingShape" mc:Ignorable="w14 w15 w16se w16cid w16 w16cex w16sdtdh wp14">
   <w:p>
     <w:pPr>
@@ -12310,54 +14277,21 @@
       <w:rPr>
         <w:caps/>
         <w:noProof/>
+        <w:color w:val="4F81BD" w:themeColor="accent1"/>
       </w:rPr>
     </w:pPr>
     <w:r>
       <w:rPr>
         <w:caps/>
+        <w:color w:val="4F81BD" w:themeColor="accent1"/>
       </w:rPr>
-      <w:fldChar w:fldCharType="begin"/>
+      <w:t>14</w:t>
     </w:r>
-    <w:r>
-      <w:rPr>
-        <w:caps/>
-      </w:rPr>
-      <w:instrText xml:space="preserve"> PAGE   \* MERGEFORMAT </w:instrText>
-    </w:r>
-    <w:r>
-      <w:rPr>
-        <w:caps/>
-      </w:rPr>
-      <w:fldChar w:fldCharType="separate"/>
-    </w:r>
-    <w:r>
-      <w:rPr>
-        <w:caps/>
-        <w:noProof/>
-      </w:rPr>
-      <w:t>2</w:t>
-    </w:r>
-    <w:r>
-      <w:rPr>
-        <w:caps/>
-        <w:noProof/>
-      </w:rPr>
-      <w:fldChar w:fldCharType="end"/>
-    </w:r>
-  </w:p>
-  <w:p>
-    <w:pPr>
-      <w:pStyle w:val="BodyText"/>
-      <w:spacing w:line="14" w:lineRule="auto"/>
-      <w:rPr>
-        <w:sz w:val="20"/>
-      </w:rPr>
-    </w:pPr>
   </w:p>
 </w:ftr>
 </file>
 
-<file path=word/footer3.xml><?xml version="1.0" encoding="utf-8"?>
+<file path=word/footer5.xml><?xml version="1.0" encoding="utf-8"?>
 <w:ftr xmlns:wpc="http://schemas.microsoft.com/office/word/2010/wordprocessingCanvas" xmlns:cx="http://schemas.microsoft.com/office/drawing/2014/chartex" xmlns:cx1="http://schemas.microsoft.com/office/drawing/2015/9/8/chartex" xmlns:cx2="http://schemas.microsoft.com/office/drawing/2015/10/21/chartex" xmlns:cx3="http://schemas.microsoft.com/office/drawing/2016/5/9/chartex" xmlns:cx4="http://schemas.microsoft.com/office/drawing/2016/5/10/chartex" xmlns:cx5="http://schemas.microsoft.com/office/drawing/2016/5/11/chartex" xmlns:cx6="http://schemas.microsoft.com/office/drawing/2016/5/12/chartex" xmlns:cx7="http://schemas.microsoft.com/office/drawing/2016/5/13/chartex" xmlns:cx8="http://schemas.microsoft.com/office/drawing/2016/5/14/chartex" xmlns:mc="http://schemas.openxmlformats.org/markup-compatibility/2006" xmlns:aink="http://schemas.microsoft.com/office/drawing/2016/ink" xmlns:am3d="http://schemas.microsoft.com/office/drawing/2017/model3d" xmlns:o="urn:schemas-microsoft-com:office:office" xmlns:r="http://schemas.openxmlformats.org/officeDocument/2006/relationships" xmlns:m="http://schemas.openxmlformats.org/officeDocument/2006/math" xmlns:v="urn:schemas-microsoft-com:vml" xmlns:wp14="http://schemas.microsoft.com/office/word/2010/wordprocessingDrawing" xmlns:wp="http://schemas.openxmlformats.org/drawingml/2006/wordprocessingDrawing" xmlns:w10="urn:schemas-microsoft-com:office:word" xmlns:w="http://schemas.openxmlformats.org/wordprocessingml/2006/main" xmlns:w14="http://schemas.microsoft.com/office/word/2010/wordml" xmlns:w15="http://schemas.microsoft.com/office/word/2012/wordml" xmlns:w16cex="http://schemas.microsoft.com/office/word/2018/wordml/cex" xmlns:w16cid="http://schemas.microsoft.com/office/word/2016/wordml/cid" xmlns:w16="http://schemas.microsoft.com/office/word/2018/wordml" xmlns:w16sdtdh="http://schemas.microsoft.com/office/word/2020/wordml/sdtdatahash" xmlns:w16se="http://schemas.microsoft.com/office/word/2015/wordml/symex" xmlns:wpg="http://schemas.microsoft.com/office/word/2010/wordprocessingGroup" xmlns:wpi="http://schemas.microsoft.com/office/word/2010/wordprocessingInk" xmlns:wne="http://schemas.microsoft.com/office/word/2006/wordml" xmlns:wps="http://schemas.microsoft.com/office/word/2010/wordprocessingShape" mc:Ignorable="w14 w15 w16se w16cid w16 w16cex w16sdtdh wp14">
   <w:p>
     <w:pPr>
@@ -12366,48 +14300,59 @@
       <w:rPr>
         <w:caps/>
         <w:noProof/>
+        <w:color w:val="4F81BD" w:themeColor="accent1"/>
       </w:rPr>
     </w:pPr>
     <w:r>
       <w:rPr>
         <w:caps/>
+        <w:color w:val="4F81BD" w:themeColor="accent1"/>
       </w:rPr>
-      <w:fldChar w:fldCharType="begin"/>
+      <w:t>15</w:t>
+    </w:r>
+  </w:p>
+</w:ftr>
+</file>
+
+<file path=word/footer6.xml><?xml version="1.0" encoding="utf-8"?>
+<w:ftr xmlns:wpc="http://schemas.microsoft.com/office/word/2010/wordprocessingCanvas" xmlns:cx="http://schemas.microsoft.com/office/drawing/2014/chartex" xmlns:cx1="http://schemas.microsoft.com/office/drawing/2015/9/8/chartex" xmlns:cx2="http://schemas.microsoft.com/office/drawing/2015/10/21/chartex" xmlns:cx3="http://schemas.microsoft.com/office/drawing/2016/5/9/chartex" xmlns:cx4="http://schemas.microsoft.com/office/drawing/2016/5/10/chartex" xmlns:cx5="http://schemas.microsoft.com/office/drawing/2016/5/11/chartex" xmlns:cx6="http://schemas.microsoft.com/office/drawing/2016/5/12/chartex" xmlns:cx7="http://schemas.microsoft.com/office/drawing/2016/5/13/chartex" xmlns:cx8="http://schemas.microsoft.com/office/drawing/2016/5/14/chartex" xmlns:mc="http://schemas.openxmlformats.org/markup-compatibility/2006" xmlns:aink="http://schemas.microsoft.com/office/drawing/2016/ink" xmlns:am3d="http://schemas.microsoft.com/office/drawing/2017/model3d" xmlns:o="urn:schemas-microsoft-com:office:office" xmlns:r="http://schemas.openxmlformats.org/officeDocument/2006/relationships" xmlns:m="http://schemas.openxmlformats.org/officeDocument/2006/math" xmlns:v="urn:schemas-microsoft-com:vml" xmlns:wp14="http://schemas.microsoft.com/office/word/2010/wordprocessingDrawing" xmlns:wp="http://schemas.openxmlformats.org/drawingml/2006/wordprocessingDrawing" xmlns:w10="urn:schemas-microsoft-com:office:word" xmlns:w="http://schemas.openxmlformats.org/wordprocessingml/2006/main" xmlns:w14="http://schemas.microsoft.com/office/word/2010/wordml" xmlns:w15="http://schemas.microsoft.com/office/word/2012/wordml" xmlns:w16cex="http://schemas.microsoft.com/office/word/2018/wordml/cex" xmlns:w16cid="http://schemas.microsoft.com/office/word/2016/wordml/cid" xmlns:w16="http://schemas.microsoft.com/office/word/2018/wordml" xmlns:w16sdtdh="http://schemas.microsoft.com/office/word/2020/wordml/sdtdatahash" xmlns:w16se="http://schemas.microsoft.com/office/word/2015/wordml/symex" xmlns:wpg="http://schemas.microsoft.com/office/word/2010/wordprocessingGroup" xmlns:wpi="http://schemas.microsoft.com/office/word/2010/wordprocessingInk" xmlns:wne="http://schemas.microsoft.com/office/word/2006/wordml" xmlns:wps="http://schemas.microsoft.com/office/word/2010/wordprocessingShape" mc:Ignorable="w14 w15 w16se w16cid w16 w16cex w16sdtdh wp14">
+  <w:p>
+    <w:pPr>
+      <w:pStyle w:val="Footer"/>
+      <w:jc w:val="center"/>
+      <w:rPr>
+        <w:caps/>
+        <w:noProof/>
+        <w:color w:val="4F81BD" w:themeColor="accent1"/>
+      </w:rPr>
+    </w:pPr>
+    <w:r>
+      <w:rPr>
+        <w:caps/>
+        <w:color w:val="4F81BD" w:themeColor="accent1"/>
+      </w:rPr>
+      <w:t>1</w:t>
     </w:r>
     <w:r>
       <w:rPr>
         <w:caps/>
+        <w:color w:val="4F81BD" w:themeColor="accent1"/>
       </w:rPr>
-      <w:instrText xml:space="preserve"> PAGE   \* MERGEFORMAT </w:instrText>
-    </w:r>
-    <w:r>
-      <w:rPr>
-        <w:caps/>
-      </w:rPr>
-      <w:fldChar w:fldCharType="separate"/>
-    </w:r>
-    <w:r>
-      <w:rPr>
-        <w:caps/>
-      </w:rPr>
-      <w:t>19</w:t>
-    </w:r>
-    <w:r>
-      <w:rPr>
-        <w:caps/>
-        <w:noProof/>
-      </w:rPr>
-      <w:fldChar w:fldCharType="end"/>
+      <w:t>6</w:t>
     </w:r>
   </w:p>
+</w:ftr>
+</file>
+
+<file path=word/footer7.xml><?xml version="1.0" encoding="utf-8"?>
+<w:ftr xmlns:wpc="http://schemas.microsoft.com/office/word/2010/wordprocessingCanvas" xmlns:cx="http://schemas.microsoft.com/office/drawing/2014/chartex" xmlns:cx1="http://schemas.microsoft.com/office/drawing/2015/9/8/chartex" xmlns:cx2="http://schemas.microsoft.com/office/drawing/2015/10/21/chartex" xmlns:cx3="http://schemas.microsoft.com/office/drawing/2016/5/9/chartex" xmlns:cx4="http://schemas.microsoft.com/office/drawing/2016/5/10/chartex" xmlns:cx5="http://schemas.microsoft.com/office/drawing/2016/5/11/chartex" xmlns:cx6="http://schemas.microsoft.com/office/drawing/2016/5/12/chartex" xmlns:cx7="http://schemas.microsoft.com/office/drawing/2016/5/13/chartex" xmlns:cx8="http://schemas.microsoft.com/office/drawing/2016/5/14/chartex" xmlns:mc="http://schemas.openxmlformats.org/markup-compatibility/2006" xmlns:aink="http://schemas.microsoft.com/office/drawing/2016/ink" xmlns:am3d="http://schemas.microsoft.com/office/drawing/2017/model3d" xmlns:o="urn:schemas-microsoft-com:office:office" xmlns:r="http://schemas.openxmlformats.org/officeDocument/2006/relationships" xmlns:m="http://schemas.openxmlformats.org/officeDocument/2006/math" xmlns:v="urn:schemas-microsoft-com:vml" xmlns:wp14="http://schemas.microsoft.com/office/word/2010/wordprocessingDrawing" xmlns:wp="http://schemas.openxmlformats.org/drawingml/2006/wordprocessingDrawing" xmlns:w10="urn:schemas-microsoft-com:office:word" xmlns:w="http://schemas.openxmlformats.org/wordprocessingml/2006/main" xmlns:w14="http://schemas.microsoft.com/office/word/2010/wordml" xmlns:w15="http://schemas.microsoft.com/office/word/2012/wordml" xmlns:w16cex="http://schemas.microsoft.com/office/word/2018/wordml/cex" xmlns:w16cid="http://schemas.microsoft.com/office/word/2016/wordml/cid" xmlns:w16="http://schemas.microsoft.com/office/word/2018/wordml" xmlns:w16sdtdh="http://schemas.microsoft.com/office/word/2020/wordml/sdtdatahash" xmlns:w16se="http://schemas.microsoft.com/office/word/2015/wordml/symex" xmlns:wpg="http://schemas.microsoft.com/office/word/2010/wordprocessingGroup" xmlns:wpi="http://schemas.microsoft.com/office/word/2010/wordprocessingInk" xmlns:wne="http://schemas.microsoft.com/office/word/2006/wordml" xmlns:wps="http://schemas.microsoft.com/office/word/2010/wordprocessingShape" mc:Ignorable="w14 w15 w16se w16cid w16 w16cex w16sdtdh wp14">
   <w:p>
     <w:pPr>
-      <w:pStyle w:val="BodyText"/>
-      <w:spacing w:line="14" w:lineRule="auto"/>
-      <w:rPr>
-        <w:sz w:val="20"/>
-      </w:rPr>
+      <w:pStyle w:val="Footer"/>
     </w:pPr>
+    <w:r>
+      <w:tab/>
+    </w:r>
   </w:p>
 </w:ftr>
 </file>
@@ -12429,6 +14374,36 @@
     </w:p>
   </w:footnote>
 </w:footnotes>
+</file>
+
+<file path=word/header1.xml><?xml version="1.0" encoding="utf-8"?>
+<w:hdr xmlns:wpc="http://schemas.microsoft.com/office/word/2010/wordprocessingCanvas" xmlns:cx="http://schemas.microsoft.com/office/drawing/2014/chartex" xmlns:cx1="http://schemas.microsoft.com/office/drawing/2015/9/8/chartex" xmlns:cx2="http://schemas.microsoft.com/office/drawing/2015/10/21/chartex" xmlns:cx3="http://schemas.microsoft.com/office/drawing/2016/5/9/chartex" xmlns:cx4="http://schemas.microsoft.com/office/drawing/2016/5/10/chartex" xmlns:cx5="http://schemas.microsoft.com/office/drawing/2016/5/11/chartex" xmlns:cx6="http://schemas.microsoft.com/office/drawing/2016/5/12/chartex" xmlns:cx7="http://schemas.microsoft.com/office/drawing/2016/5/13/chartex" xmlns:cx8="http://schemas.microsoft.com/office/drawing/2016/5/14/chartex" xmlns:mc="http://schemas.openxmlformats.org/markup-compatibility/2006" xmlns:aink="http://schemas.microsoft.com/office/drawing/2016/ink" xmlns:am3d="http://schemas.microsoft.com/office/drawing/2017/model3d" xmlns:o="urn:schemas-microsoft-com:office:office" xmlns:r="http://schemas.openxmlformats.org/officeDocument/2006/relationships" xmlns:m="http://schemas.openxmlformats.org/officeDocument/2006/math" xmlns:v="urn:schemas-microsoft-com:vml" xmlns:wp14="http://schemas.microsoft.com/office/word/2010/wordprocessingDrawing" xmlns:wp="http://schemas.openxmlformats.org/drawingml/2006/wordprocessingDrawing" xmlns:w10="urn:schemas-microsoft-com:office:word" xmlns:w="http://schemas.openxmlformats.org/wordprocessingml/2006/main" xmlns:w14="http://schemas.microsoft.com/office/word/2010/wordml" xmlns:w15="http://schemas.microsoft.com/office/word/2012/wordml" xmlns:w16cex="http://schemas.microsoft.com/office/word/2018/wordml/cex" xmlns:w16cid="http://schemas.microsoft.com/office/word/2016/wordml/cid" xmlns:w16="http://schemas.microsoft.com/office/word/2018/wordml" xmlns:w16sdtdh="http://schemas.microsoft.com/office/word/2020/wordml/sdtdatahash" xmlns:w16se="http://schemas.microsoft.com/office/word/2015/wordml/symex" xmlns:wpg="http://schemas.microsoft.com/office/word/2010/wordprocessingGroup" xmlns:wpi="http://schemas.microsoft.com/office/word/2010/wordprocessingInk" xmlns:wne="http://schemas.microsoft.com/office/word/2006/wordml" xmlns:wps="http://schemas.microsoft.com/office/word/2010/wordprocessingShape" mc:Ignorable="w14 w15 w16se w16cid w16 w16cex w16sdtdh wp14">
+  <w:p>
+    <w:pPr>
+      <w:pStyle w:val="Header"/>
+    </w:pPr>
+  </w:p>
+</w:hdr>
+</file>
+
+<file path=word/header2.xml><?xml version="1.0" encoding="utf-8"?>
+<w:hdr xmlns:wpc="http://schemas.microsoft.com/office/word/2010/wordprocessingCanvas" xmlns:cx="http://schemas.microsoft.com/office/drawing/2014/chartex" xmlns:cx1="http://schemas.microsoft.com/office/drawing/2015/9/8/chartex" xmlns:cx2="http://schemas.microsoft.com/office/drawing/2015/10/21/chartex" xmlns:cx3="http://schemas.microsoft.com/office/drawing/2016/5/9/chartex" xmlns:cx4="http://schemas.microsoft.com/office/drawing/2016/5/10/chartex" xmlns:cx5="http://schemas.microsoft.com/office/drawing/2016/5/11/chartex" xmlns:cx6="http://schemas.microsoft.com/office/drawing/2016/5/12/chartex" xmlns:cx7="http://schemas.microsoft.com/office/drawing/2016/5/13/chartex" xmlns:cx8="http://schemas.microsoft.com/office/drawing/2016/5/14/chartex" xmlns:mc="http://schemas.openxmlformats.org/markup-compatibility/2006" xmlns:aink="http://schemas.microsoft.com/office/drawing/2016/ink" xmlns:am3d="http://schemas.microsoft.com/office/drawing/2017/model3d" xmlns:o="urn:schemas-microsoft-com:office:office" xmlns:r="http://schemas.openxmlformats.org/officeDocument/2006/relationships" xmlns:m="http://schemas.openxmlformats.org/officeDocument/2006/math" xmlns:v="urn:schemas-microsoft-com:vml" xmlns:wp14="http://schemas.microsoft.com/office/word/2010/wordprocessingDrawing" xmlns:wp="http://schemas.openxmlformats.org/drawingml/2006/wordprocessingDrawing" xmlns:w10="urn:schemas-microsoft-com:office:word" xmlns:w="http://schemas.openxmlformats.org/wordprocessingml/2006/main" xmlns:w14="http://schemas.microsoft.com/office/word/2010/wordml" xmlns:w15="http://schemas.microsoft.com/office/word/2012/wordml" xmlns:w16cex="http://schemas.microsoft.com/office/word/2018/wordml/cex" xmlns:w16cid="http://schemas.microsoft.com/office/word/2016/wordml/cid" xmlns:w16="http://schemas.microsoft.com/office/word/2018/wordml" xmlns:w16sdtdh="http://schemas.microsoft.com/office/word/2020/wordml/sdtdatahash" xmlns:w16se="http://schemas.microsoft.com/office/word/2015/wordml/symex" xmlns:wpg="http://schemas.microsoft.com/office/word/2010/wordprocessingGroup" xmlns:wpi="http://schemas.microsoft.com/office/word/2010/wordprocessingInk" xmlns:wne="http://schemas.microsoft.com/office/word/2006/wordml" xmlns:wps="http://schemas.microsoft.com/office/word/2010/wordprocessingShape" mc:Ignorable="w14 w15 w16se w16cid w16 w16cex w16sdtdh wp14">
+  <w:p>
+    <w:pPr>
+      <w:pStyle w:val="Header"/>
+    </w:pPr>
+  </w:p>
+</w:hdr>
+</file>
+
+<file path=word/header3.xml><?xml version="1.0" encoding="utf-8"?>
+<w:hdr xmlns:wpc="http://schemas.microsoft.com/office/word/2010/wordprocessingCanvas" xmlns:cx="http://schemas.microsoft.com/office/drawing/2014/chartex" xmlns:cx1="http://schemas.microsoft.com/office/drawing/2015/9/8/chartex" xmlns:cx2="http://schemas.microsoft.com/office/drawing/2015/10/21/chartex" xmlns:cx3="http://schemas.microsoft.com/office/drawing/2016/5/9/chartex" xmlns:cx4="http://schemas.microsoft.com/office/drawing/2016/5/10/chartex" xmlns:cx5="http://schemas.microsoft.com/office/drawing/2016/5/11/chartex" xmlns:cx6="http://schemas.microsoft.com/office/drawing/2016/5/12/chartex" xmlns:cx7="http://schemas.microsoft.com/office/drawing/2016/5/13/chartex" xmlns:cx8="http://schemas.microsoft.com/office/drawing/2016/5/14/chartex" xmlns:mc="http://schemas.openxmlformats.org/markup-compatibility/2006" xmlns:aink="http://schemas.microsoft.com/office/drawing/2016/ink" xmlns:am3d="http://schemas.microsoft.com/office/drawing/2017/model3d" xmlns:o="urn:schemas-microsoft-com:office:office" xmlns:r="http://schemas.openxmlformats.org/officeDocument/2006/relationships" xmlns:m="http://schemas.openxmlformats.org/officeDocument/2006/math" xmlns:v="urn:schemas-microsoft-com:vml" xmlns:wp14="http://schemas.microsoft.com/office/word/2010/wordprocessingDrawing" xmlns:wp="http://schemas.openxmlformats.org/drawingml/2006/wordprocessingDrawing" xmlns:w10="urn:schemas-microsoft-com:office:word" xmlns:w="http://schemas.openxmlformats.org/wordprocessingml/2006/main" xmlns:w14="http://schemas.microsoft.com/office/word/2010/wordml" xmlns:w15="http://schemas.microsoft.com/office/word/2012/wordml" xmlns:w16cex="http://schemas.microsoft.com/office/word/2018/wordml/cex" xmlns:w16cid="http://schemas.microsoft.com/office/word/2016/wordml/cid" xmlns:w16="http://schemas.microsoft.com/office/word/2018/wordml" xmlns:w16sdtdh="http://schemas.microsoft.com/office/word/2020/wordml/sdtdatahash" xmlns:w16se="http://schemas.microsoft.com/office/word/2015/wordml/symex" xmlns:wpg="http://schemas.microsoft.com/office/word/2010/wordprocessingGroup" xmlns:wpi="http://schemas.microsoft.com/office/word/2010/wordprocessingInk" xmlns:wne="http://schemas.microsoft.com/office/word/2006/wordml" xmlns:wps="http://schemas.microsoft.com/office/word/2010/wordprocessingShape" mc:Ignorable="w14 w15 w16se w16cid w16 w16cex w16sdtdh wp14">
+  <w:p>
+    <w:pPr>
+      <w:pStyle w:val="Header"/>
+    </w:pPr>
+  </w:p>
+</w:hdr>
 </file>
 
 <file path=word/numbering.xml><?xml version="1.0" encoding="utf-8"?>
@@ -13364,7 +15339,7 @@
   <w:style w:type="paragraph" w:default="1" w:styleId="Normal">
     <w:name w:val="Normal"/>
     <w:qFormat/>
-    <w:rsid w:val="00DB0D0B"/>
+    <w:rsid w:val="007B0AB4"/>
     <w:rPr>
       <w:rFonts w:ascii="Times New Roman" w:eastAsia="Times New Roman" w:hAnsi="Times New Roman" w:cs="Times New Roman"/>
     </w:rPr>
@@ -13433,6 +15408,7 @@
   <w:style w:type="paragraph" w:styleId="BodyText">
     <w:name w:val="Body Text"/>
     <w:basedOn w:val="Normal"/>
+    <w:link w:val="BodyTextChar"/>
     <w:uiPriority w:val="1"/>
     <w:qFormat/>
     <w:rPr>
@@ -13506,6 +15482,18 @@
     <w:rsid w:val="00D1156F"/>
     <w:rPr>
       <w:rFonts w:ascii="Times New Roman" w:eastAsia="Times New Roman" w:hAnsi="Times New Roman" w:cs="Times New Roman"/>
+    </w:rPr>
+  </w:style>
+  <w:style w:type="character" w:customStyle="1" w:styleId="BodyTextChar">
+    <w:name w:val="Body Text Char"/>
+    <w:basedOn w:val="DefaultParagraphFont"/>
+    <w:link w:val="BodyText"/>
+    <w:uiPriority w:val="1"/>
+    <w:rsid w:val="005E11B3"/>
+    <w:rPr>
+      <w:rFonts w:ascii="Times New Roman" w:eastAsia="Times New Roman" w:hAnsi="Times New Roman" w:cs="Times New Roman"/>
+      <w:sz w:val="28"/>
+      <w:szCs w:val="28"/>
     </w:rPr>
   </w:style>
 </w:styles>

--- a/Docs/3.Proejct Report Sample - Chapter 3 and 4.docx
+++ b/Docs/3.Proejct Report Sample - Chapter 3 and 4.docx
@@ -100,7 +100,7 @@
           </mc:Choice>
           <mc:Fallback>
             <w:pict>
-              <v:line w14:anchorId="5326C59D" id="Straight Connector 1" o:spid="_x0000_s1026" style="position:absolute;flip:y;z-index:251662336;visibility:visible;mso-wrap-style:square;mso-width-percent:0;mso-height-percent:0;mso-wrap-distance-left:9pt;mso-wrap-distance-top:0;mso-wrap-distance-right:9pt;mso-wrap-distance-bottom:0;mso-position-horizontal:absolute;mso-position-horizontal-relative:page;mso-position-vertical:absolute;mso-position-vertical-relative:text;mso-width-percent:0;mso-height-percent:0;mso-width-relative:page;mso-height-relative:page" from="1in,25.8pt" to="550.45pt,25.95pt" o:gfxdata="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" strokeweight="2.25pt">
+              <v:line w14:anchorId="1314983F" id="Straight Connector 1" o:spid="_x0000_s1026" style="position:absolute;flip:y;z-index:251662336;visibility:visible;mso-wrap-style:square;mso-width-percent:0;mso-height-percent:0;mso-wrap-distance-left:9pt;mso-wrap-distance-top:0;mso-wrap-distance-right:9pt;mso-wrap-distance-bottom:0;mso-position-horizontal:absolute;mso-position-horizontal-relative:page;mso-position-vertical:absolute;mso-position-vertical-relative:text;mso-width-percent:0;mso-height-percent:0;mso-width-relative:page;mso-height-relative:page" from="1in,25.8pt" to="550.45pt,25.95pt" o:gfxdata="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" strokeweight="2.25pt">
                 <w10:wrap anchorx="page"/>
               </v:line>
             </w:pict>
@@ -1182,12 +1182,7 @@
           <w:sz w:val="28"/>
         </w:rPr>
         <w:sectPr>
-          <w:headerReference w:type="even" r:id="rId7"/>
-          <w:headerReference w:type="default" r:id="rId8"/>
-          <w:footerReference w:type="even" r:id="rId9"/>
-          <w:footerReference w:type="default" r:id="rId10"/>
-          <w:headerReference w:type="first" r:id="rId11"/>
-          <w:footerReference w:type="first" r:id="rId12"/>
+          <w:footerReference w:type="default" r:id="rId7"/>
           <w:type w:val="continuous"/>
           <w:pgSz w:w="11906" w:h="16838" w:code="9"/>
           <w:pgMar w:top="1380" w:right="680" w:bottom="1260" w:left="1720" w:header="0" w:footer="1066" w:gutter="0"/>
@@ -1202,6 +1197,100 @@
           <w:docGrid w:linePitch="299"/>
         </w:sectPr>
       </w:pPr>
+      <w:r>
+        <w:rPr>
+          <w:noProof/>
+        </w:rPr>
+        <mc:AlternateContent>
+          <mc:Choice Requires="wps">
+            <w:drawing>
+              <wp:anchor distT="45720" distB="45720" distL="114300" distR="114300" simplePos="0" relativeHeight="251673088" behindDoc="0" locked="0" layoutInCell="1" allowOverlap="1" wp14:anchorId="539A6EEA" wp14:editId="109887C1">
+                <wp:simplePos x="0" y="0"/>
+                <wp:positionH relativeFrom="column">
+                  <wp:posOffset>3034065</wp:posOffset>
+                </wp:positionH>
+                <wp:positionV relativeFrom="paragraph">
+                  <wp:posOffset>2326005</wp:posOffset>
+                </wp:positionV>
+                <wp:extent cx="465455" cy="414020"/>
+                <wp:effectExtent l="0" t="0" r="0" b="5080"/>
+                <wp:wrapSquare wrapText="bothSides"/>
+                <wp:docPr id="53" name="Text Box 2"/>
+                <wp:cNvGraphicFramePr>
+                  <a:graphicFrameLocks xmlns:a="http://schemas.openxmlformats.org/drawingml/2006/main"/>
+                </wp:cNvGraphicFramePr>
+                <a:graphic xmlns:a="http://schemas.openxmlformats.org/drawingml/2006/main">
+                  <a:graphicData uri="http://schemas.microsoft.com/office/word/2010/wordprocessingShape">
+                    <wps:wsp>
+                      <wps:cNvSpPr txBox="1">
+                        <a:spLocks noChangeArrowheads="1"/>
+                      </wps:cNvSpPr>
+                      <wps:spPr bwMode="auto">
+                        <a:xfrm>
+                          <a:off x="0" y="0"/>
+                          <a:ext cx="465455" cy="414020"/>
+                        </a:xfrm>
+                        <a:prstGeom prst="rect">
+                          <a:avLst/>
+                        </a:prstGeom>
+                        <a:solidFill>
+                          <a:srgbClr val="FFFFFF"/>
+                        </a:solidFill>
+                        <a:ln w="9525">
+                          <a:noFill/>
+                          <a:miter lim="800000"/>
+                          <a:headEnd/>
+                          <a:tailEnd/>
+                        </a:ln>
+                      </wps:spPr>
+                      <wps:txbx>
+                        <w:txbxContent>
+                          <w:p>
+                            <w:r>
+                              <w:t>9</w:t>
+                            </w:r>
+                          </w:p>
+                          <w:p/>
+                        </w:txbxContent>
+                      </wps:txbx>
+                      <wps:bodyPr rot="0" vert="horz" wrap="square" lIns="91440" tIns="45720" rIns="91440" bIns="45720" anchor="t" anchorCtr="0">
+                        <a:noAutofit/>
+                      </wps:bodyPr>
+                    </wps:wsp>
+                  </a:graphicData>
+                </a:graphic>
+                <wp14:sizeRelH relativeFrom="margin">
+                  <wp14:pctWidth>0</wp14:pctWidth>
+                </wp14:sizeRelH>
+                <wp14:sizeRelV relativeFrom="margin">
+                  <wp14:pctHeight>0</wp14:pctHeight>
+                </wp14:sizeRelV>
+              </wp:anchor>
+            </w:drawing>
+          </mc:Choice>
+          <mc:Fallback>
+            <w:pict>
+              <v:shapetype w14:anchorId="539A6EEA" id="_x0000_t202" coordsize="21600,21600" o:spt="202" path="m,l,21600r21600,l21600,xe">
+                <v:stroke joinstyle="miter"/>
+                <v:path gradientshapeok="t" o:connecttype="rect"/>
+              </v:shapetype>
+              <v:shape id="Text Box 2" o:spid="_x0000_s1026" type="#_x0000_t202" style="position:absolute;left:0;text-align:left;margin-left:238.9pt;margin-top:183.15pt;width:36.65pt;height:32.6pt;z-index:251673088;visibility:visible;mso-wrap-style:square;mso-width-percent:0;mso-height-percent:0;mso-wrap-distance-left:9pt;mso-wrap-distance-top:3.6pt;mso-wrap-distance-right:9pt;mso-wrap-distance-bottom:3.6pt;mso-position-horizontal:absolute;mso-position-horizontal-relative:text;mso-position-vertical:absolute;mso-position-vertical-relative:text;mso-width-percent:0;mso-height-percent:0;mso-width-relative:margin;mso-height-relative:margin;v-text-anchor:top" o:gfxdata="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" stroked="f">
+                <v:textbox>
+                  <w:txbxContent>
+                    <w:p>
+                      <w:r>
+                        <w:t>9</w:t>
+                      </w:r>
+                    </w:p>
+                    <w:p/>
+                  </w:txbxContent>
+                </v:textbox>
+                <w10:wrap type="square"/>
+              </v:shape>
+            </w:pict>
+          </mc:Fallback>
+        </mc:AlternateContent>
+      </w:r>
     </w:p>
     <w:p>
       <w:pPr>
@@ -1801,6 +1890,94 @@
           <w:sz w:val="18"/>
         </w:rPr>
       </w:pPr>
+      <w:r>
+        <w:rPr>
+          <w:noProof/>
+        </w:rPr>
+        <mc:AlternateContent>
+          <mc:Choice Requires="wps">
+            <w:drawing>
+              <wp:anchor distT="45720" distB="45720" distL="114300" distR="114300" simplePos="0" relativeHeight="251672064" behindDoc="0" locked="0" layoutInCell="1" allowOverlap="1" wp14:anchorId="38AA7D77" wp14:editId="0EC59B0B">
+                <wp:simplePos x="0" y="0"/>
+                <wp:positionH relativeFrom="column">
+                  <wp:posOffset>3285274</wp:posOffset>
+                </wp:positionH>
+                <wp:positionV relativeFrom="paragraph">
+                  <wp:posOffset>6654800</wp:posOffset>
+                </wp:positionV>
+                <wp:extent cx="465455" cy="414020"/>
+                <wp:effectExtent l="0" t="0" r="0" b="5080"/>
+                <wp:wrapSquare wrapText="bothSides"/>
+                <wp:docPr id="52" name="Text Box 2"/>
+                <wp:cNvGraphicFramePr>
+                  <a:graphicFrameLocks xmlns:a="http://schemas.openxmlformats.org/drawingml/2006/main"/>
+                </wp:cNvGraphicFramePr>
+                <a:graphic xmlns:a="http://schemas.openxmlformats.org/drawingml/2006/main">
+                  <a:graphicData uri="http://schemas.microsoft.com/office/word/2010/wordprocessingShape">
+                    <wps:wsp>
+                      <wps:cNvSpPr txBox="1">
+                        <a:spLocks noChangeArrowheads="1"/>
+                      </wps:cNvSpPr>
+                      <wps:spPr bwMode="auto">
+                        <a:xfrm>
+                          <a:off x="0" y="0"/>
+                          <a:ext cx="465455" cy="414020"/>
+                        </a:xfrm>
+                        <a:prstGeom prst="rect">
+                          <a:avLst/>
+                        </a:prstGeom>
+                        <a:solidFill>
+                          <a:srgbClr val="FFFFFF"/>
+                        </a:solidFill>
+                        <a:ln w="9525">
+                          <a:noFill/>
+                          <a:miter lim="800000"/>
+                          <a:headEnd/>
+                          <a:tailEnd/>
+                        </a:ln>
+                      </wps:spPr>
+                      <wps:txbx>
+                        <w:txbxContent>
+                          <w:p>
+                            <w:r>
+                              <w:t>10</w:t>
+                            </w:r>
+                          </w:p>
+                        </w:txbxContent>
+                      </wps:txbx>
+                      <wps:bodyPr rot="0" vert="horz" wrap="square" lIns="91440" tIns="45720" rIns="91440" bIns="45720" anchor="t" anchorCtr="0">
+                        <a:noAutofit/>
+                      </wps:bodyPr>
+                    </wps:wsp>
+                  </a:graphicData>
+                </a:graphic>
+                <wp14:sizeRelH relativeFrom="margin">
+                  <wp14:pctWidth>0</wp14:pctWidth>
+                </wp14:sizeRelH>
+                <wp14:sizeRelV relativeFrom="margin">
+                  <wp14:pctHeight>0</wp14:pctHeight>
+                </wp14:sizeRelV>
+              </wp:anchor>
+            </w:drawing>
+          </mc:Choice>
+          <mc:Fallback>
+            <w:pict>
+              <v:shape w14:anchorId="38AA7D77" id="_x0000_s1027" type="#_x0000_t202" style="position:absolute;margin-left:258.7pt;margin-top:524pt;width:36.65pt;height:32.6pt;z-index:251672064;visibility:visible;mso-wrap-style:square;mso-width-percent:0;mso-height-percent:0;mso-wrap-distance-left:9pt;mso-wrap-distance-top:3.6pt;mso-wrap-distance-right:9pt;mso-wrap-distance-bottom:3.6pt;mso-position-horizontal:absolute;mso-position-horizontal-relative:text;mso-position-vertical:absolute;mso-position-vertical-relative:text;mso-width-percent:0;mso-height-percent:0;mso-width-relative:margin;mso-height-relative:margin;v-text-anchor:top" o:gfxdata="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" stroked="f">
+                <v:textbox>
+                  <w:txbxContent>
+                    <w:p>
+                      <w:r>
+                        <w:t>10</w:t>
+                      </w:r>
+                    </w:p>
+                  </w:txbxContent>
+                </v:textbox>
+                <w10:wrap type="square"/>
+              </v:shape>
+            </w:pict>
+          </mc:Fallback>
+        </mc:AlternateContent>
+      </w:r>
     </w:p>
     <w:tbl>
       <w:tblPr>
@@ -1993,7 +2170,7 @@
                 </mc:Choice>
                 <mc:Fallback>
                   <w:pict>
-                    <v:group w14:anchorId="37B3309E" id="Group 3" o:spid="_x0000_s1026" style="width:126pt;height:56.25pt;mso-position-horizontal-relative:char;mso-position-vertical-relative:line" coordsize="16002,7143" o:gfxdata="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">
+                    <v:group w14:anchorId="55A7269C" id="Group 3" o:spid="_x0000_s1026" style="width:126pt;height:56.25pt;mso-position-horizontal-relative:char;mso-position-vertical-relative:line" coordsize="16002,7143" o:gfxdata="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">
                       <v:shape id="Graphic 4" o:spid="_x0000_s1027" style="position:absolute;left:95;top:95;width:15811;height:6953;visibility:visible;mso-wrap-style:square;v-text-anchor:top" coordsize="1581150,695325" o:gfxdata="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" path="m,695325r1581150,l1581150,,,,,695325xe" filled="f" strokeweight="1.5pt">
                         <v:path arrowok="t"/>
                       </v:shape>
@@ -2408,7 +2585,7 @@
                 </mc:Choice>
                 <mc:Fallback>
                   <w:pict>
-                    <v:group w14:anchorId="26F178C7" id="Group 5" o:spid="_x0000_s1026" style="width:81pt;height:72.65pt;mso-position-horizontal-relative:char;mso-position-vertical-relative:line" coordsize="10287,9226" o:gfxdata="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">
+                    <v:group w14:anchorId="5775EFD1" id="Group 5" o:spid="_x0000_s1026" style="width:81pt;height:72.65pt;mso-position-horizontal-relative:char;mso-position-vertical-relative:line" coordsize="10287,9226" o:gfxdata="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">
                       <v:shape id="Graphic 6" o:spid="_x0000_s1027" style="position:absolute;left:95;top:95;width:10096;height:9036;visibility:visible;mso-wrap-style:square;v-text-anchor:top" coordsize="1009650,903605" o:gfxdata="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" path="m,451485l2540,405764r7620,-45084l22860,317500,39370,276225,60960,236220,86360,199389r29210,-34925l147955,132080r35560,-29210l222885,77470,264160,54610,308610,35560,354965,20320,403225,8889,453390,2539,504825,r51435,2539l606425,8889r48260,11431l701040,35560r44450,19050l786765,77470r39370,25400l861695,132080r32385,32384l923290,199389r25400,36831l970280,276225r16510,41275l999490,360680r7620,45084l1009650,451485r-2540,46354l999490,542925r-12700,43180l970280,627380r-21590,40005l923290,704214r-29210,34925l861695,771525r-35560,29210l786765,826135r-41275,22860l701040,868045r-46355,15240l606425,894714r-50165,6350l504825,903605r-51435,-2541l403225,894714,354965,883285,308610,868045,264160,848995,222885,826135,183515,800735,147955,771525,115570,739139,86360,704214,60960,667385,39370,627380,22860,586105,10160,542925,2540,497839,,451485xe" filled="f" strokeweight=".52914mm">
                         <v:path arrowok="t"/>
                       </v:shape>
@@ -2821,7 +2998,7 @@
                 </mc:Choice>
                 <mc:Fallback>
                   <w:pict>
-                    <v:group w14:anchorId="16A784B5" id="Group 7" o:spid="_x0000_s1026" style="width:112pt;height:62.6pt;mso-position-horizontal-relative:char;mso-position-vertical-relative:line" coordsize="14224,7950" o:gfxdata="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">
+                    <v:group w14:anchorId="416D087F" id="Group 7" o:spid="_x0000_s1026" style="width:112pt;height:62.6pt;mso-position-horizontal-relative:char;mso-position-vertical-relative:line" coordsize="14224,7950" o:gfxdata="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">
                       <v:shape id="Graphic 8" o:spid="_x0000_s1027" style="position:absolute;left:95;top:95;width:14033;height:7759;visibility:visible;mso-wrap-style:square;v-text-anchor:top" coordsize="1403350,775970" o:gfxdata="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" path="m,387985l10160,321945,39370,259080,86360,201295r29845,-26670l149225,148590r36830,-23495l226060,102870,269240,82550,315595,64135,363855,47625,415290,33655,468630,21590r55880,-8890l582295,5715,641350,1270,701675,r60325,1270l821055,5715r57785,6985l934720,21590r53340,12065l1039495,47625r48260,16510l1134110,82550r43180,20320l1217295,125095r36830,23495l1287145,174625r29845,26670l1342390,229870r38100,60325l1400810,354330r2540,33655l1400810,421640r-20320,64135l1342390,546100r-25400,28575l1287145,601345r-33020,26035l1217295,650875r-40005,22225l1134110,693420r-46355,18415l1039495,728345r-51435,13970l934720,754380r-55880,8890l821055,770255r-59055,4445l701675,775970r-60325,-1270l582295,770255r-57785,-6985l468630,754380,415290,742315,363855,728345,315595,711835,269240,693420,226060,673100,186055,650875,149225,627380,116205,601345,86360,574675,60960,546100,22860,485775,2540,421640,,387985xe" filled="f" strokeweight="1.5pt">
                         <v:path arrowok="t"/>
                       </v:shape>
@@ -3102,7 +3279,7 @@
                 </mc:Choice>
                 <mc:Fallback>
                   <w:pict>
-                    <v:group w14:anchorId="15384224" id="Group 9" o:spid="_x0000_s1026" style="width:105.45pt;height:6pt;mso-position-horizontal-relative:char;mso-position-vertical-relative:line" coordsize="13392,762" o:gfxdata="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">
+                    <v:group w14:anchorId="407CE238" id="Group 9" o:spid="_x0000_s1026" style="width:105.45pt;height:6pt;mso-position-horizontal-relative:char;mso-position-vertical-relative:line" coordsize="13392,762" o:gfxdata="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">
                       <v:shape id="Graphic 10" o:spid="_x0000_s1027" style="position:absolute;width:13392;height:762;visibility:visible;mso-wrap-style:square;v-text-anchor:top" coordsize="1339215,76200" o:gfxdata="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" path="m1263014,r,28575l,28575,,47625r1263014,l1263014,76200r76200,-38100l1263014,xe" fillcolor="black" stroked="f">
                         <v:path arrowok="t"/>
                       </v:shape>
@@ -3377,7 +3554,7 @@
                 </mc:Choice>
                 <mc:Fallback>
                   <w:pict>
-                    <v:group w14:anchorId="045A9B5C" id="Group 11" o:spid="_x0000_s1026" style="width:128.95pt;height:1.5pt;mso-position-horizontal-relative:char;mso-position-vertical-relative:line" coordsize="16376,190" o:gfxdata="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">
+                    <v:group w14:anchorId="64B92A41" id="Group 11" o:spid="_x0000_s1026" style="width:128.95pt;height:1.5pt;mso-position-horizontal-relative:char;mso-position-vertical-relative:line" coordsize="16376,190" o:gfxdata="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">
                       <v:shape id="Graphic 12" o:spid="_x0000_s1027" style="position:absolute;top:95;width:16376;height:12;visibility:visible;mso-wrap-style:square;v-text-anchor:top" coordsize="1637664,1270" o:gfxdata="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" path="m,l1637665,e" filled="f" strokeweight="1.5pt">
                         <v:path arrowok="t"/>
                       </v:shape>
@@ -3497,7 +3674,7 @@
                 </mc:Choice>
                 <mc:Fallback>
                   <w:pict>
-                    <v:group w14:anchorId="3D7BF681" id="Group 13" o:spid="_x0000_s1026" style="width:128.9pt;height:1.5pt;mso-position-horizontal-relative:char;mso-position-vertical-relative:line" coordsize="16370,190" o:gfxdata="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">
+                    <v:group w14:anchorId="59BDBCAB" id="Group 13" o:spid="_x0000_s1026" style="width:128.9pt;height:1.5pt;mso-position-horizontal-relative:char;mso-position-vertical-relative:line" coordsize="16370,190" o:gfxdata="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">
                       <v:shape id="Graphic 14" o:spid="_x0000_s1027" style="position:absolute;top:95;width:16370;height:12;visibility:visible;mso-wrap-style:square;v-text-anchor:top" coordsize="1637030,1270" o:gfxdata="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" path="m,l1637030,e" filled="f" strokeweight="1.5pt">
                         <v:path arrowok="t"/>
                       </v:shape>
@@ -3626,6 +3803,12 @@
                 <w:sz w:val="24"/>
               </w:rPr>
               <w:t>database.</w:t>
+            </w:r>
+            <w:r>
+              <w:rPr>
+                <w:noProof/>
+              </w:rPr>
+              <w:t xml:space="preserve"> </w:t>
             </w:r>
           </w:p>
         </w:tc>
@@ -3678,7 +3861,19 @@
         <w:rPr>
           <w:spacing w:val="-2"/>
         </w:rPr>
-        <w:t>context</w:t>
+        <w:t>Con</w:t>
+      </w:r>
+      <w:r>
+        <w:rPr>
+          <w:spacing w:val="-2"/>
+        </w:rPr>
+        <w:t>text</w:t>
+      </w:r>
+      <w:r>
+        <w:rPr>
+          <w:spacing w:val="-2"/>
+        </w:rPr>
+        <w:t xml:space="preserve"> Level</w:t>
       </w:r>
     </w:p>
     <w:p>
@@ -3720,7 +3915,7 @@
                     <pic:cNvPicPr/>
                   </pic:nvPicPr>
                   <pic:blipFill>
-                    <a:blip r:embed="rId13">
+                    <a:blip r:embed="rId8">
                       <a:extLst>
                         <a:ext uri="{28A0092B-C50C-407E-A947-70E740481C1C}">
                           <a14:useLocalDpi xmlns:a14="http://schemas.microsoft.com/office/drawing/2010/main" val="0"/>
@@ -3752,6 +3947,13 @@
           </wp:anchor>
         </w:drawing>
       </w:r>
+      <w:r>
+        <w:rPr>
+          <w:b/>
+          <w:sz w:val="20"/>
+        </w:rPr>
+        <w:t xml:space="preserve"> </w:t>
+      </w:r>
     </w:p>
     <w:p>
       <w:pPr>
@@ -3864,6 +4066,94 @@
           <w:docGrid w:linePitch="299"/>
         </w:sectPr>
       </w:pPr>
+      <w:r>
+        <w:rPr>
+          <w:noProof/>
+        </w:rPr>
+        <mc:AlternateContent>
+          <mc:Choice Requires="wps">
+            <w:drawing>
+              <wp:anchor distT="45720" distB="45720" distL="114300" distR="114300" simplePos="0" relativeHeight="251668992" behindDoc="0" locked="0" layoutInCell="1" allowOverlap="1" wp14:anchorId="5BECBB44" wp14:editId="20B62208">
+                <wp:simplePos x="0" y="0"/>
+                <wp:positionH relativeFrom="column">
+                  <wp:posOffset>3043813</wp:posOffset>
+                </wp:positionH>
+                <wp:positionV relativeFrom="paragraph">
+                  <wp:posOffset>210820</wp:posOffset>
+                </wp:positionV>
+                <wp:extent cx="465455" cy="414020"/>
+                <wp:effectExtent l="0" t="0" r="0" b="5080"/>
+                <wp:wrapSquare wrapText="bothSides"/>
+                <wp:docPr id="51" name="Text Box 2"/>
+                <wp:cNvGraphicFramePr>
+                  <a:graphicFrameLocks xmlns:a="http://schemas.openxmlformats.org/drawingml/2006/main"/>
+                </wp:cNvGraphicFramePr>
+                <a:graphic xmlns:a="http://schemas.openxmlformats.org/drawingml/2006/main">
+                  <a:graphicData uri="http://schemas.microsoft.com/office/word/2010/wordprocessingShape">
+                    <wps:wsp>
+                      <wps:cNvSpPr txBox="1">
+                        <a:spLocks noChangeArrowheads="1"/>
+                      </wps:cNvSpPr>
+                      <wps:spPr bwMode="auto">
+                        <a:xfrm>
+                          <a:off x="0" y="0"/>
+                          <a:ext cx="465455" cy="414020"/>
+                        </a:xfrm>
+                        <a:prstGeom prst="rect">
+                          <a:avLst/>
+                        </a:prstGeom>
+                        <a:solidFill>
+                          <a:srgbClr val="FFFFFF"/>
+                        </a:solidFill>
+                        <a:ln w="9525">
+                          <a:noFill/>
+                          <a:miter lim="800000"/>
+                          <a:headEnd/>
+                          <a:tailEnd/>
+                        </a:ln>
+                      </wps:spPr>
+                      <wps:txbx>
+                        <w:txbxContent>
+                          <w:p>
+                            <w:r>
+                              <w:t>11</w:t>
+                            </w:r>
+                          </w:p>
+                        </w:txbxContent>
+                      </wps:txbx>
+                      <wps:bodyPr rot="0" vert="horz" wrap="square" lIns="91440" tIns="45720" rIns="91440" bIns="45720" anchor="t" anchorCtr="0">
+                        <a:noAutofit/>
+                      </wps:bodyPr>
+                    </wps:wsp>
+                  </a:graphicData>
+                </a:graphic>
+                <wp14:sizeRelH relativeFrom="margin">
+                  <wp14:pctWidth>0</wp14:pctWidth>
+                </wp14:sizeRelH>
+                <wp14:sizeRelV relativeFrom="margin">
+                  <wp14:pctHeight>0</wp14:pctHeight>
+                </wp14:sizeRelV>
+              </wp:anchor>
+            </w:drawing>
+          </mc:Choice>
+          <mc:Fallback>
+            <w:pict>
+              <v:shape w14:anchorId="5BECBB44" id="_x0000_s1028" type="#_x0000_t202" style="position:absolute;margin-left:239.65pt;margin-top:16.6pt;width:36.65pt;height:32.6pt;z-index:251668992;visibility:visible;mso-wrap-style:square;mso-width-percent:0;mso-height-percent:0;mso-wrap-distance-left:9pt;mso-wrap-distance-top:3.6pt;mso-wrap-distance-right:9pt;mso-wrap-distance-bottom:3.6pt;mso-position-horizontal:absolute;mso-position-horizontal-relative:text;mso-position-vertical:absolute;mso-position-vertical-relative:text;mso-width-percent:0;mso-height-percent:0;mso-width-relative:margin;mso-height-relative:margin;v-text-anchor:top" o:gfxdata="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" stroked="f">
+                <v:textbox>
+                  <w:txbxContent>
+                    <w:p>
+                      <w:r>
+                        <w:t>11</w:t>
+                      </w:r>
+                    </w:p>
+                  </w:txbxContent>
+                </v:textbox>
+                <w10:wrap type="square"/>
+              </v:shape>
+            </w:pict>
+          </mc:Fallback>
+        </mc:AlternateContent>
+      </w:r>
     </w:p>
     <w:p>
       <w:pPr>
@@ -3942,7 +4232,7 @@
                     <pic:cNvPicPr/>
                   </pic:nvPicPr>
                   <pic:blipFill>
-                    <a:blip r:embed="rId14">
+                    <a:blip r:embed="rId9">
                       <a:extLst>
                         <a:ext uri="{28A0092B-C50C-407E-A947-70E740481C1C}">
                           <a14:useLocalDpi xmlns:a14="http://schemas.microsoft.com/office/drawing/2010/main" val="0"/>
@@ -4017,6 +4307,101 @@
       </w:pPr>
       <w:r>
         <w:rPr>
+          <w:noProof/>
+        </w:rPr>
+        <mc:AlternateContent>
+          <mc:Choice Requires="wps">
+            <w:drawing>
+              <wp:anchor distT="45720" distB="45720" distL="114300" distR="114300" simplePos="0" relativeHeight="251667968" behindDoc="0" locked="0" layoutInCell="1" allowOverlap="1" wp14:anchorId="1E2312DF" wp14:editId="6A044A61">
+                <wp:simplePos x="0" y="0"/>
+                <wp:positionH relativeFrom="column">
+                  <wp:posOffset>3033507</wp:posOffset>
+                </wp:positionH>
+                <wp:positionV relativeFrom="paragraph">
+                  <wp:posOffset>340360</wp:posOffset>
+                </wp:positionV>
+                <wp:extent cx="465455" cy="414020"/>
+                <wp:effectExtent l="0" t="0" r="0" b="5080"/>
+                <wp:wrapSquare wrapText="bothSides"/>
+                <wp:docPr id="50" name="Text Box 2"/>
+                <wp:cNvGraphicFramePr>
+                  <a:graphicFrameLocks xmlns:a="http://schemas.openxmlformats.org/drawingml/2006/main"/>
+                </wp:cNvGraphicFramePr>
+                <a:graphic xmlns:a="http://schemas.openxmlformats.org/drawingml/2006/main">
+                  <a:graphicData uri="http://schemas.microsoft.com/office/word/2010/wordprocessingShape">
+                    <wps:wsp>
+                      <wps:cNvSpPr txBox="1">
+                        <a:spLocks noChangeArrowheads="1"/>
+                      </wps:cNvSpPr>
+                      <wps:spPr bwMode="auto">
+                        <a:xfrm>
+                          <a:off x="0" y="0"/>
+                          <a:ext cx="465455" cy="414020"/>
+                        </a:xfrm>
+                        <a:prstGeom prst="rect">
+                          <a:avLst/>
+                        </a:prstGeom>
+                        <a:solidFill>
+                          <a:srgbClr val="FFFFFF"/>
+                        </a:solidFill>
+                        <a:ln w="9525">
+                          <a:noFill/>
+                          <a:miter lim="800000"/>
+                          <a:headEnd/>
+                          <a:tailEnd/>
+                        </a:ln>
+                      </wps:spPr>
+                      <wps:txbx>
+                        <w:txbxContent>
+                          <w:p>
+                            <w:r>
+                              <w:t>12</w:t>
+                            </w:r>
+                          </w:p>
+                        </w:txbxContent>
+                      </wps:txbx>
+                      <wps:bodyPr rot="0" vert="horz" wrap="square" lIns="91440" tIns="45720" rIns="91440" bIns="45720" anchor="t" anchorCtr="0">
+                        <a:noAutofit/>
+                      </wps:bodyPr>
+                    </wps:wsp>
+                  </a:graphicData>
+                </a:graphic>
+                <wp14:sizeRelH relativeFrom="margin">
+                  <wp14:pctWidth>0</wp14:pctWidth>
+                </wp14:sizeRelH>
+                <wp14:sizeRelV relativeFrom="margin">
+                  <wp14:pctHeight>0</wp14:pctHeight>
+                </wp14:sizeRelV>
+              </wp:anchor>
+            </w:drawing>
+          </mc:Choice>
+          <mc:Fallback>
+            <w:pict>
+              <v:shape w14:anchorId="1E2312DF" id="_x0000_s1029" type="#_x0000_t202" style="position:absolute;left:0;text-align:left;margin-left:238.85pt;margin-top:26.8pt;width:36.65pt;height:32.6pt;z-index:251667968;visibility:visible;mso-wrap-style:square;mso-width-percent:0;mso-height-percent:0;mso-wrap-distance-left:9pt;mso-wrap-distance-top:3.6pt;mso-wrap-distance-right:9pt;mso-wrap-distance-bottom:3.6pt;mso-position-horizontal:absolute;mso-position-horizontal-relative:text;mso-position-vertical:absolute;mso-position-vertical-relative:text;mso-width-percent:0;mso-height-percent:0;mso-width-relative:margin;mso-height-relative:margin;v-text-anchor:top" o:gfxdata="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" stroked="f">
+                <v:textbox>
+                  <w:txbxContent>
+                    <w:p>
+                      <w:r>
+                        <w:t>12</w:t>
+                      </w:r>
+                    </w:p>
+                  </w:txbxContent>
+                </v:textbox>
+                <w10:wrap type="square"/>
+              </v:shape>
+            </w:pict>
+          </mc:Fallback>
+        </mc:AlternateContent>
+      </w:r>
+      <w:r>
+        <w:rPr>
+          <w:b/>
+          <w:sz w:val="24"/>
+        </w:rPr>
+        <w:t xml:space="preserve"> </w:t>
+      </w:r>
+      <w:r>
+        <w:rPr>
           <w:b/>
           <w:sz w:val="24"/>
         </w:rPr>
@@ -4170,16 +4555,6 @@
           <w:sz w:val="20"/>
         </w:rPr>
       </w:pPr>
-    </w:p>
-    <w:p>
-      <w:pPr>
-        <w:pStyle w:val="BodyText"/>
-        <w:spacing w:before="21"/>
-        <w:rPr>
-          <w:b/>
-          <w:sz w:val="20"/>
-        </w:rPr>
-      </w:pPr>
       <w:r>
         <w:rPr>
           <w:b/>
@@ -4187,16 +4562,16 @@
           <w:sz w:val="20"/>
         </w:rPr>
         <w:drawing>
-          <wp:anchor distT="0" distB="0" distL="114300" distR="114300" simplePos="0" relativeHeight="251656192" behindDoc="0" locked="0" layoutInCell="1" allowOverlap="1" wp14:anchorId="3F3DCD6E" wp14:editId="75AB0ABF">
+          <wp:anchor distT="0" distB="0" distL="114300" distR="114300" simplePos="0" relativeHeight="251643392" behindDoc="0" locked="0" layoutInCell="1" allowOverlap="1" wp14:anchorId="3F3DCD6E" wp14:editId="5558C2CE">
             <wp:simplePos x="0" y="0"/>
             <wp:positionH relativeFrom="column">
-              <wp:posOffset>-534554</wp:posOffset>
+              <wp:posOffset>445135</wp:posOffset>
             </wp:positionH>
             <wp:positionV relativeFrom="paragraph">
-              <wp:posOffset>149258</wp:posOffset>
+              <wp:posOffset>299720</wp:posOffset>
             </wp:positionV>
-            <wp:extent cx="6415405" cy="5343525"/>
-            <wp:effectExtent l="0" t="0" r="4445" b="9525"/>
+            <wp:extent cx="5616575" cy="5343525"/>
+            <wp:effectExtent l="0" t="0" r="3175" b="9525"/>
             <wp:wrapTopAndBottom/>
             <wp:docPr id="48" name="Picture 48"/>
             <wp:cNvGraphicFramePr>
@@ -4210,7 +4585,7 @@
                     <pic:cNvPicPr/>
                   </pic:nvPicPr>
                   <pic:blipFill>
-                    <a:blip r:embed="rId15">
+                    <a:blip r:embed="rId10">
                       <a:extLst>
                         <a:ext uri="{28A0092B-C50C-407E-A947-70E740481C1C}">
                           <a14:useLocalDpi xmlns:a14="http://schemas.microsoft.com/office/drawing/2010/main" val="0"/>
@@ -4224,7 +4599,7 @@
                   <pic:spPr>
                     <a:xfrm>
                       <a:off x="0" y="0"/>
-                      <a:ext cx="6415405" cy="5343525"/>
+                      <a:ext cx="5616575" cy="5343525"/>
                     </a:xfrm>
                     <a:prstGeom prst="rect">
                       <a:avLst/>
@@ -4246,6 +4621,16 @@
     <w:p>
       <w:pPr>
         <w:pStyle w:val="BodyText"/>
+        <w:spacing w:before="21"/>
+        <w:rPr>
+          <w:b/>
+          <w:sz w:val="20"/>
+        </w:rPr>
+      </w:pPr>
+    </w:p>
+    <w:p>
+      <w:pPr>
+        <w:pStyle w:val="BodyText"/>
         <w:rPr>
           <w:b/>
           <w:sz w:val="32"/>
@@ -4264,12 +4649,100 @@
     </w:p>
     <w:p>
       <w:pPr>
-        <w:ind w:left="2445"/>
+        <w:ind w:left="3165" w:firstLine="435"/>
         <w:rPr>
           <w:b/>
           <w:sz w:val="24"/>
         </w:rPr>
       </w:pPr>
+      <w:r>
+        <w:rPr>
+          <w:noProof/>
+        </w:rPr>
+        <mc:AlternateContent>
+          <mc:Choice Requires="wps">
+            <w:drawing>
+              <wp:anchor distT="45720" distB="45720" distL="114300" distR="114300" simplePos="0" relativeHeight="251666944" behindDoc="0" locked="0" layoutInCell="1" allowOverlap="1" wp14:anchorId="240322B9" wp14:editId="52B259ED">
+                <wp:simplePos x="0" y="0"/>
+                <wp:positionH relativeFrom="column">
+                  <wp:posOffset>3044651</wp:posOffset>
+                </wp:positionH>
+                <wp:positionV relativeFrom="paragraph">
+                  <wp:posOffset>1733201</wp:posOffset>
+                </wp:positionV>
+                <wp:extent cx="465455" cy="414020"/>
+                <wp:effectExtent l="0" t="0" r="0" b="5080"/>
+                <wp:wrapSquare wrapText="bothSides"/>
+                <wp:docPr id="45" name="Text Box 2"/>
+                <wp:cNvGraphicFramePr>
+                  <a:graphicFrameLocks xmlns:a="http://schemas.openxmlformats.org/drawingml/2006/main"/>
+                </wp:cNvGraphicFramePr>
+                <a:graphic xmlns:a="http://schemas.openxmlformats.org/drawingml/2006/main">
+                  <a:graphicData uri="http://schemas.microsoft.com/office/word/2010/wordprocessingShape">
+                    <wps:wsp>
+                      <wps:cNvSpPr txBox="1">
+                        <a:spLocks noChangeArrowheads="1"/>
+                      </wps:cNvSpPr>
+                      <wps:spPr bwMode="auto">
+                        <a:xfrm>
+                          <a:off x="0" y="0"/>
+                          <a:ext cx="465455" cy="414020"/>
+                        </a:xfrm>
+                        <a:prstGeom prst="rect">
+                          <a:avLst/>
+                        </a:prstGeom>
+                        <a:solidFill>
+                          <a:srgbClr val="FFFFFF"/>
+                        </a:solidFill>
+                        <a:ln w="9525">
+                          <a:noFill/>
+                          <a:miter lim="800000"/>
+                          <a:headEnd/>
+                          <a:tailEnd/>
+                        </a:ln>
+                      </wps:spPr>
+                      <wps:txbx>
+                        <w:txbxContent>
+                          <w:p>
+                            <w:r>
+                              <w:t>13</w:t>
+                            </w:r>
+                          </w:p>
+                        </w:txbxContent>
+                      </wps:txbx>
+                      <wps:bodyPr rot="0" vert="horz" wrap="square" lIns="91440" tIns="45720" rIns="91440" bIns="45720" anchor="t" anchorCtr="0">
+                        <a:noAutofit/>
+                      </wps:bodyPr>
+                    </wps:wsp>
+                  </a:graphicData>
+                </a:graphic>
+                <wp14:sizeRelH relativeFrom="margin">
+                  <wp14:pctWidth>0</wp14:pctWidth>
+                </wp14:sizeRelH>
+                <wp14:sizeRelV relativeFrom="margin">
+                  <wp14:pctHeight>0</wp14:pctHeight>
+                </wp14:sizeRelV>
+              </wp:anchor>
+            </w:drawing>
+          </mc:Choice>
+          <mc:Fallback>
+            <w:pict>
+              <v:shape w14:anchorId="240322B9" id="_x0000_s1030" type="#_x0000_t202" style="position:absolute;left:0;text-align:left;margin-left:239.75pt;margin-top:136.45pt;width:36.65pt;height:32.6pt;z-index:251666944;visibility:visible;mso-wrap-style:square;mso-width-percent:0;mso-height-percent:0;mso-wrap-distance-left:9pt;mso-wrap-distance-top:3.6pt;mso-wrap-distance-right:9pt;mso-wrap-distance-bottom:3.6pt;mso-position-horizontal:absolute;mso-position-horizontal-relative:text;mso-position-vertical:absolute;mso-position-vertical-relative:text;mso-width-percent:0;mso-height-percent:0;mso-width-relative:margin;mso-height-relative:margin;v-text-anchor:top" o:gfxdata="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" stroked="f">
+                <v:textbox>
+                  <w:txbxContent>
+                    <w:p>
+                      <w:r>
+                        <w:t>13</w:t>
+                      </w:r>
+                    </w:p>
+                  </w:txbxContent>
+                </v:textbox>
+                <w10:wrap type="square"/>
+              </v:shape>
+            </w:pict>
+          </mc:Fallback>
+        </mc:AlternateContent>
+      </w:r>
       <w:r>
         <w:rPr>
           <w:b/>
@@ -4845,10 +5318,44 @@
       <w:pPr>
         <w:spacing w:line="360" w:lineRule="auto"/>
         <w:jc w:val="both"/>
+        <w:rPr>
+          <w:sz w:val="28"/>
+          <w:szCs w:val="28"/>
+        </w:rPr>
+      </w:pPr>
+    </w:p>
+    <w:p/>
+    <w:p/>
+    <w:p/>
+    <w:p/>
+    <w:p/>
+    <w:p/>
+    <w:p/>
+    <w:p/>
+    <w:p/>
+    <w:p/>
+    <w:p/>
+    <w:p/>
+    <w:p/>
+    <w:p/>
+    <w:p>
+      <w:pPr>
+        <w:jc w:val="center"/>
+        <w:rPr>
+          <w:sz w:val="28"/>
+          <w:szCs w:val="28"/>
+        </w:rPr>
+      </w:pPr>
+    </w:p>
+    <w:p>
+      <w:pPr>
+        <w:tabs>
+          <w:tab w:val="center" w:pos="4753"/>
+        </w:tabs>
         <w:sectPr>
-          <w:footerReference w:type="default" r:id="rId16"/>
+          <w:footerReference w:type="default" r:id="rId11"/>
           <w:pgSz w:w="11906" w:h="16838" w:code="9"/>
-          <w:pgMar w:top="1380" w:right="680" w:bottom="1260" w:left="1720" w:header="0" w:footer="1066" w:gutter="0"/>
+          <w:pgMar w:top="1380" w:right="680" w:bottom="1260" w:left="1720" w:header="0" w:footer="850" w:gutter="0"/>
           <w:pgBorders w:offsetFrom="page">
             <w:top w:val="single" w:sz="18" w:space="24" w:color="000000"/>
             <w:left w:val="single" w:sz="18" w:space="24" w:color="000000"/>
@@ -4860,6 +5367,97 @@
           <w:docGrid w:linePitch="299"/>
         </w:sectPr>
       </w:pPr>
+      <w:r>
+        <w:rPr>
+          <w:noProof/>
+        </w:rPr>
+        <mc:AlternateContent>
+          <mc:Choice Requires="wps">
+            <w:drawing>
+              <wp:anchor distT="45720" distB="45720" distL="114300" distR="114300" simplePos="0" relativeHeight="251664896" behindDoc="0" locked="0" layoutInCell="1" allowOverlap="1" wp14:anchorId="64D94624" wp14:editId="6196E061">
+                <wp:simplePos x="0" y="0"/>
+                <wp:positionH relativeFrom="column">
+                  <wp:posOffset>3054350</wp:posOffset>
+                </wp:positionH>
+                <wp:positionV relativeFrom="paragraph">
+                  <wp:posOffset>2352040</wp:posOffset>
+                </wp:positionV>
+                <wp:extent cx="465455" cy="414020"/>
+                <wp:effectExtent l="0" t="0" r="0" b="5080"/>
+                <wp:wrapSquare wrapText="bothSides"/>
+                <wp:docPr id="217" name="Text Box 2"/>
+                <wp:cNvGraphicFramePr>
+                  <a:graphicFrameLocks xmlns:a="http://schemas.openxmlformats.org/drawingml/2006/main"/>
+                </wp:cNvGraphicFramePr>
+                <a:graphic xmlns:a="http://schemas.openxmlformats.org/drawingml/2006/main">
+                  <a:graphicData uri="http://schemas.microsoft.com/office/word/2010/wordprocessingShape">
+                    <wps:wsp>
+                      <wps:cNvSpPr txBox="1">
+                        <a:spLocks noChangeArrowheads="1"/>
+                      </wps:cNvSpPr>
+                      <wps:spPr bwMode="auto">
+                        <a:xfrm>
+                          <a:off x="0" y="0"/>
+                          <a:ext cx="465455" cy="414020"/>
+                        </a:xfrm>
+                        <a:prstGeom prst="rect">
+                          <a:avLst/>
+                        </a:prstGeom>
+                        <a:solidFill>
+                          <a:srgbClr val="FFFFFF"/>
+                        </a:solidFill>
+                        <a:ln w="9525">
+                          <a:noFill/>
+                          <a:miter lim="800000"/>
+                          <a:headEnd/>
+                          <a:tailEnd/>
+                        </a:ln>
+                      </wps:spPr>
+                      <wps:txbx>
+                        <w:txbxContent>
+                          <w:p>
+                            <w:r>
+                              <w:t>14</w:t>
+                            </w:r>
+                          </w:p>
+                        </w:txbxContent>
+                      </wps:txbx>
+                      <wps:bodyPr rot="0" vert="horz" wrap="square" lIns="91440" tIns="45720" rIns="91440" bIns="45720" anchor="t" anchorCtr="0">
+                        <a:noAutofit/>
+                      </wps:bodyPr>
+                    </wps:wsp>
+                  </a:graphicData>
+                </a:graphic>
+                <wp14:sizeRelH relativeFrom="margin">
+                  <wp14:pctWidth>0</wp14:pctWidth>
+                </wp14:sizeRelH>
+                <wp14:sizeRelV relativeFrom="margin">
+                  <wp14:pctHeight>0</wp14:pctHeight>
+                </wp14:sizeRelV>
+              </wp:anchor>
+            </w:drawing>
+          </mc:Choice>
+          <mc:Fallback>
+            <w:pict>
+              <v:shape w14:anchorId="64D94624" id="_x0000_s1031" type="#_x0000_t202" style="position:absolute;margin-left:240.5pt;margin-top:185.2pt;width:36.65pt;height:32.6pt;z-index:251664896;visibility:visible;mso-wrap-style:square;mso-width-percent:0;mso-height-percent:0;mso-wrap-distance-left:9pt;mso-wrap-distance-top:3.6pt;mso-wrap-distance-right:9pt;mso-wrap-distance-bottom:3.6pt;mso-position-horizontal:absolute;mso-position-horizontal-relative:text;mso-position-vertical:absolute;mso-position-vertical-relative:text;mso-width-percent:0;mso-height-percent:0;mso-width-relative:margin;mso-height-relative:margin;v-text-anchor:top" o:gfxdata="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" stroked="f">
+                <v:textbox>
+                  <w:txbxContent>
+                    <w:p>
+                      <w:r>
+                        <w:t>14</w:t>
+                      </w:r>
+                    </w:p>
+                  </w:txbxContent>
+                </v:textbox>
+                <w10:wrap type="square"/>
+              </v:shape>
+            </w:pict>
+          </mc:Fallback>
+        </mc:AlternateContent>
+      </w:r>
+      <w:r>
+        <w:tab/>
+      </w:r>
     </w:p>
     <w:p>
       <w:pPr>
@@ -5135,7 +5733,7 @@
                 </mc:Choice>
                 <mc:Fallback>
                   <w:pict>
-                    <v:group w14:anchorId="5D869C20" id="Group 20" o:spid="_x0000_s1026" style="width:128.25pt;height:69.25pt;mso-position-horizontal-relative:char;mso-position-vertical-relative:line" coordsize="16287,8794" o:gfxdata="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">
+                    <v:group w14:anchorId="5A9D1D28" id="Group 20" o:spid="_x0000_s1026" style="width:128.25pt;height:69.25pt;mso-position-horizontal-relative:char;mso-position-vertical-relative:line" coordsize="16287,8794" o:gfxdata="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">
                       <v:shape id="Graphic 21" o:spid="_x0000_s1027" style="position:absolute;left:47;top:47;width:16193;height:8700;visibility:visible;mso-wrap-style:square;v-text-anchor:top" coordsize="1619250,869950" o:gfxdata="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" path="m,869950r1619250,l1619250,,,,,869950xe" filled="f">
                         <v:path arrowok="t"/>
                       </v:shape>
@@ -5671,7 +6269,7 @@
                 </mc:Choice>
                 <mc:Fallback>
                   <w:pict>
-                    <v:group w14:anchorId="0144EB60" id="Group 22" o:spid="_x0000_s1026" style="width:123.95pt;height:51pt;mso-position-horizontal-relative:char;mso-position-vertical-relative:line" coordsize="15741,6477" o:gfxdata="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">
+                    <v:group w14:anchorId="2D2D09AD" id="Group 22" o:spid="_x0000_s1026" style="width:123.95pt;height:51pt;mso-position-horizontal-relative:char;mso-position-vertical-relative:line" coordsize="15741,6477" o:gfxdata="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">
                       <v:shape id="Graphic 23" o:spid="_x0000_s1027" style="position:absolute;left:47;top:47;width:15647;height:6382;visibility:visible;mso-wrap-style:square;v-text-anchor:top" coordsize="1564640,638175" o:gfxdata="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" path="m782319,l714375,635,648334,4445r-63500,5715l522604,17779r-59690,9525l405764,38735,351154,52704,299719,67310,251459,84454r-44450,17781l165734,121920r-36830,21590l95884,165100,43814,213360,10794,264795,,318770r2539,27940l24764,399415r42545,50164l128904,494665r36830,21589l207009,535940r44450,17780l299719,570865r51435,14605l405764,599440r57150,11430l522604,620395r62230,7620l648334,633730r66041,3810l782319,638175r67310,-635l915669,633730r63500,-5715l1041400,620395r59689,-9525l1158239,599440r54611,-13970l1264285,570865r48259,-17145l1356994,535940r41275,-19686l1435100,494665r33019,-21590l1520189,424815r33021,-51436l1564639,318770r-3175,-27305l1539239,238760r-42545,-50165l1435100,143510r-36831,-21590l1356994,102235,1312544,84454,1264285,67310,1212850,52704,1158239,38735,1101089,27304r-59689,-9525l979169,10160,915669,4445,849629,635,782319,xe" filled="f">
                         <v:path arrowok="t"/>
                       </v:shape>
@@ -5963,7 +6561,7 @@
                 </mc:Choice>
                 <mc:Fallback>
                   <w:pict>
-                    <v:group w14:anchorId="114C06E7" id="Group 24" o:spid="_x0000_s1026" style="width:105.7pt;height:68.35pt;mso-position-horizontal-relative:char;mso-position-vertical-relative:line" coordsize="13423,8680" o:gfxdata="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">
+                    <v:group w14:anchorId="3AE8BAEF" id="Group 24" o:spid="_x0000_s1026" style="width:105.7pt;height:68.35pt;mso-position-horizontal-relative:char;mso-position-vertical-relative:line" coordsize="13423,8680" o:gfxdata="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">
                       <v:shape id="Graphic 25" o:spid="_x0000_s1027" style="position:absolute;left:47;top:47;width:13329;height:8585;visibility:visible;mso-wrap-style:square;v-text-anchor:top" coordsize="1332865,858519" o:gfxdata="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" path="m666115,l,429260,666115,858520,1332864,429260,666115,xe" filled="f">
                         <v:path arrowok="t"/>
                       </v:shape>
@@ -6394,7 +6992,7 @@
                 </mc:Choice>
                 <mc:Fallback>
                   <w:pict>
-                    <v:group w14:anchorId="4FF0D96B" id="Group 26" o:spid="_x0000_s1026" style="width:210.65pt;height:40.6pt;mso-position-horizontal-relative:char;mso-position-vertical-relative:line" coordsize="26752,5156" o:gfxdata="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">
+                    <v:group w14:anchorId="26CB4F59" id="Group 26" o:spid="_x0000_s1026" style="width:210.65pt;height:40.6pt;mso-position-horizontal-relative:char;mso-position-vertical-relative:line" coordsize="26752,5156" o:gfxdata="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">
                       <v:shape id="Graphic 27" o:spid="_x0000_s1027" style="position:absolute;left:9413;top:47;width:8154;height:5061;visibility:visible;mso-wrap-style:square;v-text-anchor:top" coordsize="815340,506095" o:gfxdata="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" path="m407670,l,252729,407670,506094,815339,252729,407670,xe" filled="f">
                         <v:path arrowok="t"/>
                       </v:shape>
@@ -6870,7 +7468,7 @@
                 </mc:Choice>
                 <mc:Fallback>
                   <w:pict>
-                    <v:group w14:anchorId="560F776E" id="Group 30" o:spid="_x0000_s1026" style="width:210.65pt;height:40.55pt;mso-position-horizontal-relative:char;mso-position-vertical-relative:line" coordsize="26752,5149" o:gfxdata="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">
+                    <v:group w14:anchorId="6191ABF4" id="Group 30" o:spid="_x0000_s1026" style="width:210.65pt;height:40.55pt;mso-position-horizontal-relative:char;mso-position-vertical-relative:line" coordsize="26752,5149" o:gfxdata="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">
                       <v:shape id="Graphic 31" o:spid="_x0000_s1027" style="position:absolute;left:9413;top:47;width:8154;height:5055;visibility:visible;mso-wrap-style:square;v-text-anchor:top" coordsize="815340,505459" o:gfxdata="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" path="m407670,l,252730,407670,505460,815339,252730,407670,xe" filled="f">
                         <v:path arrowok="t"/>
                       </v:shape>
@@ -7358,7 +7956,7 @@
                 </mc:Choice>
                 <mc:Fallback>
                   <w:pict>
-                    <v:group w14:anchorId="0731903B" id="Group 34" o:spid="_x0000_s1026" style="width:210.65pt;height:40.6pt;mso-position-horizontal-relative:char;mso-position-vertical-relative:line" coordsize="26752,5156" o:gfxdata="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">
+                    <v:group w14:anchorId="6D3048DC" id="Group 34" o:spid="_x0000_s1026" style="width:210.65pt;height:40.6pt;mso-position-horizontal-relative:char;mso-position-vertical-relative:line" coordsize="26752,5156" o:gfxdata="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">
                       <v:shape id="Graphic 35" o:spid="_x0000_s1027" style="position:absolute;left:9413;top:47;width:17291;height:5061;visibility:visible;mso-wrap-style:square;v-text-anchor:top" coordsize="1729105,506095" o:gfxdata="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" path="m1178560,506094r550545,l1729105,,1178560,r,506094xem407670,l,252730,407670,506094,815339,252730,407670,xe" filled="f">
                         <v:path arrowok="t"/>
                       </v:shape>
@@ -7651,7 +8249,7 @@
                 </mc:Choice>
                 <mc:Fallback>
                   <w:pict>
-                    <v:group w14:anchorId="7BB076D6" id="Group 39" o:spid="_x0000_s1026" style="width:210.65pt;height:40.6pt;mso-position-horizontal-relative:char;mso-position-vertical-relative:line" coordsize="26752,5156" o:gfxdata="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">
+                    <v:group w14:anchorId="7518DBC1" id="Group 39" o:spid="_x0000_s1026" style="width:210.65pt;height:40.6pt;mso-position-horizontal-relative:char;mso-position-vertical-relative:line" coordsize="26752,5156" o:gfxdata="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">
                       <v:shape id="Graphic 40" o:spid="_x0000_s1027" style="position:absolute;left:47;top:47;width:26657;height:5061;visibility:visible;mso-wrap-style:square;v-text-anchor:top" coordsize="2665730,506095" o:gfxdata="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" path="m2115185,506094r550545,l2665730,,2115185,r,506094xem,506094r550545,l550545,,,,,506094xem1344295,l936624,253364r407671,252730l1751964,253364,1344295,xem550545,260350r386079,634em1751964,259714r363221,e" filled="f">
                         <v:path arrowok="t"/>
                       </v:shape>
@@ -7760,7 +8358,7 @@
           <w:sz w:val="24"/>
         </w:rPr>
         <w:sectPr>
-          <w:footerReference w:type="default" r:id="rId17"/>
+          <w:footerReference w:type="default" r:id="rId12"/>
           <w:pgSz w:w="11906" w:h="16838" w:code="9"/>
           <w:pgMar w:top="1340" w:right="680" w:bottom="1260" w:left="1720" w:header="0" w:footer="1066" w:gutter="0"/>
           <w:pgBorders w:offsetFrom="page">
@@ -7773,6 +8371,110 @@
           <w:docGrid w:linePitch="299"/>
         </w:sectPr>
       </w:pPr>
+      <w:r>
+        <w:rPr>
+          <w:noProof/>
+        </w:rPr>
+        <mc:AlternateContent>
+          <mc:Choice Requires="wps">
+            <w:drawing>
+              <wp:anchor distT="45720" distB="45720" distL="114300" distR="114300" simplePos="0" relativeHeight="251673600" behindDoc="0" locked="0" layoutInCell="1" allowOverlap="1" wp14:anchorId="1D8971B8" wp14:editId="1B674520">
+                <wp:simplePos x="0" y="0"/>
+                <wp:positionH relativeFrom="column">
+                  <wp:posOffset>3044650</wp:posOffset>
+                </wp:positionH>
+                <wp:positionV relativeFrom="paragraph">
+                  <wp:posOffset>141236</wp:posOffset>
+                </wp:positionV>
+                <wp:extent cx="465455" cy="414020"/>
+                <wp:effectExtent l="0" t="0" r="0" b="5080"/>
+                <wp:wrapSquare wrapText="bothSides"/>
+                <wp:docPr id="19" name="Text Box 2"/>
+                <wp:cNvGraphicFramePr>
+                  <a:graphicFrameLocks xmlns:a="http://schemas.openxmlformats.org/drawingml/2006/main"/>
+                </wp:cNvGraphicFramePr>
+                <a:graphic xmlns:a="http://schemas.openxmlformats.org/drawingml/2006/main">
+                  <a:graphicData uri="http://schemas.microsoft.com/office/word/2010/wordprocessingShape">
+                    <wps:wsp>
+                      <wps:cNvSpPr txBox="1">
+                        <a:spLocks noChangeArrowheads="1"/>
+                      </wps:cNvSpPr>
+                      <wps:spPr bwMode="auto">
+                        <a:xfrm>
+                          <a:off x="0" y="0"/>
+                          <a:ext cx="465455" cy="414020"/>
+                        </a:xfrm>
+                        <a:prstGeom prst="rect">
+                          <a:avLst/>
+                        </a:prstGeom>
+                        <a:solidFill>
+                          <a:srgbClr val="FFFFFF"/>
+                        </a:solidFill>
+                        <a:ln w="9525">
+                          <a:noFill/>
+                          <a:miter lim="800000"/>
+                          <a:headEnd/>
+                          <a:tailEnd/>
+                        </a:ln>
+                      </wps:spPr>
+                      <wps:txbx>
+                        <w:txbxContent>
+                          <w:p>
+                            <w:pPr>
+                              <w:rPr>
+                                <w:color w:val="000000" w:themeColor="text1"/>
+                              </w:rPr>
+                            </w:pPr>
+                            <w:r>
+                              <w:rPr>
+                                <w:color w:val="000000" w:themeColor="text1"/>
+                              </w:rPr>
+                              <w:t>15</w:t>
+                            </w:r>
+                          </w:p>
+                        </w:txbxContent>
+                      </wps:txbx>
+                      <wps:bodyPr rot="0" vert="horz" wrap="square" lIns="91440" tIns="45720" rIns="91440" bIns="45720" anchor="t" anchorCtr="0">
+                        <a:noAutofit/>
+                      </wps:bodyPr>
+                    </wps:wsp>
+                  </a:graphicData>
+                </a:graphic>
+                <wp14:sizeRelH relativeFrom="margin">
+                  <wp14:pctWidth>0</wp14:pctWidth>
+                </wp14:sizeRelH>
+                <wp14:sizeRelV relativeFrom="margin">
+                  <wp14:pctHeight>0</wp14:pctHeight>
+                </wp14:sizeRelV>
+              </wp:anchor>
+            </w:drawing>
+          </mc:Choice>
+          <mc:Fallback>
+            <w:pict>
+              <v:shape w14:anchorId="1D8971B8" id="_x0000_s1032" type="#_x0000_t202" style="position:absolute;margin-left:239.75pt;margin-top:11.1pt;width:36.65pt;height:32.6pt;z-index:251673600;visibility:visible;mso-wrap-style:square;mso-width-percent:0;mso-height-percent:0;mso-wrap-distance-left:9pt;mso-wrap-distance-top:3.6pt;mso-wrap-distance-right:9pt;mso-wrap-distance-bottom:3.6pt;mso-position-horizontal:absolute;mso-position-horizontal-relative:text;mso-position-vertical:absolute;mso-position-vertical-relative:text;mso-width-percent:0;mso-height-percent:0;mso-width-relative:margin;mso-height-relative:margin;v-text-anchor:top" o:gfxdata="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" stroked="f">
+                <v:textbox>
+                  <w:txbxContent>
+                    <w:p>
+                      <w:pPr>
+                        <w:rPr>
+                          <w:color w:val="000000" w:themeColor="text1"/>
+                        </w:rPr>
+                      </w:pPr>
+                      <w:r>
+                        <w:rPr>
+                          <w:color w:val="000000" w:themeColor="text1"/>
+                        </w:rPr>
+                        <w:t>15</w:t>
+                      </w:r>
+                    </w:p>
+                  </w:txbxContent>
+                </v:textbox>
+                <w10:wrap type="square"/>
+              </v:shape>
+            </w:pict>
+          </mc:Fallback>
+        </mc:AlternateContent>
+      </w:r>
     </w:p>
     <w:p>
       <w:pPr>
@@ -7809,7 +8511,7 @@
                     <pic:cNvPicPr/>
                   </pic:nvPicPr>
                   <pic:blipFill>
-                    <a:blip r:embed="rId18">
+                    <a:blip r:embed="rId13">
                       <a:extLst>
                         <a:ext uri="{28A0092B-C50C-407E-A947-70E740481C1C}">
                           <a14:useLocalDpi xmlns:a14="http://schemas.microsoft.com/office/drawing/2010/main" val="0"/>
@@ -7883,6 +8585,102 @@
       </w:pPr>
       <w:r>
         <w:rPr>
+          <w:noProof/>
+        </w:rPr>
+        <mc:AlternateContent>
+          <mc:Choice Requires="wps">
+            <w:drawing>
+              <wp:anchor distT="45720" distB="45720" distL="114300" distR="114300" simplePos="0" relativeHeight="251662848" behindDoc="0" locked="0" layoutInCell="1" allowOverlap="1" wp14:anchorId="167061C9" wp14:editId="771407D3">
+                <wp:simplePos x="0" y="0"/>
+                <wp:positionH relativeFrom="column">
+                  <wp:posOffset>3007360</wp:posOffset>
+                </wp:positionH>
+                <wp:positionV relativeFrom="paragraph">
+                  <wp:posOffset>260433</wp:posOffset>
+                </wp:positionV>
+                <wp:extent cx="465455" cy="414020"/>
+                <wp:effectExtent l="0" t="0" r="0" b="5080"/>
+                <wp:wrapThrough wrapText="bothSides">
+                  <wp:wrapPolygon edited="0">
+                    <wp:start x="0" y="0"/>
+                    <wp:lineTo x="0" y="20871"/>
+                    <wp:lineTo x="20333" y="20871"/>
+                    <wp:lineTo x="20333" y="0"/>
+                    <wp:lineTo x="0" y="0"/>
+                  </wp:wrapPolygon>
+                </wp:wrapThrough>
+                <wp:docPr id="41" name="Text Box 2"/>
+                <wp:cNvGraphicFramePr>
+                  <a:graphicFrameLocks xmlns:a="http://schemas.openxmlformats.org/drawingml/2006/main"/>
+                </wp:cNvGraphicFramePr>
+                <a:graphic xmlns:a="http://schemas.openxmlformats.org/drawingml/2006/main">
+                  <a:graphicData uri="http://schemas.microsoft.com/office/word/2010/wordprocessingShape">
+                    <wps:wsp>
+                      <wps:cNvSpPr txBox="1">
+                        <a:spLocks noChangeArrowheads="1"/>
+                      </wps:cNvSpPr>
+                      <wps:spPr bwMode="auto">
+                        <a:xfrm>
+                          <a:off x="0" y="0"/>
+                          <a:ext cx="465455" cy="414020"/>
+                        </a:xfrm>
+                        <a:prstGeom prst="rect">
+                          <a:avLst/>
+                        </a:prstGeom>
+                        <a:solidFill>
+                          <a:srgbClr val="FFFFFF"/>
+                        </a:solidFill>
+                        <a:ln w="9525">
+                          <a:noFill/>
+                          <a:miter lim="800000"/>
+                          <a:headEnd/>
+                          <a:tailEnd/>
+                        </a:ln>
+                      </wps:spPr>
+                      <wps:txbx>
+                        <w:txbxContent>
+                          <w:p>
+                            <w:r>
+                              <w:t>16</w:t>
+                            </w:r>
+                          </w:p>
+                        </w:txbxContent>
+                      </wps:txbx>
+                      <wps:bodyPr rot="0" vert="horz" wrap="square" lIns="91440" tIns="45720" rIns="91440" bIns="45720" anchor="t" anchorCtr="0">
+                        <a:noAutofit/>
+                      </wps:bodyPr>
+                    </wps:wsp>
+                  </a:graphicData>
+                </a:graphic>
+                <wp14:sizeRelH relativeFrom="margin">
+                  <wp14:pctWidth>0</wp14:pctWidth>
+                </wp14:sizeRelH>
+                <wp14:sizeRelV relativeFrom="margin">
+                  <wp14:pctHeight>0</wp14:pctHeight>
+                </wp14:sizeRelV>
+              </wp:anchor>
+            </w:drawing>
+          </mc:Choice>
+          <mc:Fallback>
+            <w:pict>
+              <v:shape w14:anchorId="167061C9" id="_x0000_s1033" type="#_x0000_t202" style="position:absolute;left:0;text-align:left;margin-left:236.8pt;margin-top:20.5pt;width:36.65pt;height:32.6pt;z-index:251662848;visibility:visible;mso-wrap-style:square;mso-width-percent:0;mso-height-percent:0;mso-wrap-distance-left:9pt;mso-wrap-distance-top:3.6pt;mso-wrap-distance-right:9pt;mso-wrap-distance-bottom:3.6pt;mso-position-horizontal:absolute;mso-position-horizontal-relative:text;mso-position-vertical:absolute;mso-position-vertical-relative:text;mso-width-percent:0;mso-height-percent:0;mso-width-relative:margin;mso-height-relative:margin;v-text-anchor:top" o:gfxdata="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" stroked="f">
+                <v:textbox>
+                  <w:txbxContent>
+                    <w:p>
+                      <w:r>
+                        <w:t>16</w:t>
+                      </w:r>
+                    </w:p>
+                  </w:txbxContent>
+                </v:textbox>
+                <w10:wrap type="through"/>
+              </v:shape>
+            </w:pict>
+          </mc:Fallback>
+        </mc:AlternateContent>
+      </w:r>
+      <w:r>
+        <w:rPr>
           <w:b/>
           <w:sz w:val="24"/>
         </w:rPr>
@@ -7937,12 +8735,9 @@
     </w:p>
     <w:p>
       <w:pPr>
-        <w:jc w:val="center"/>
-        <w:rPr>
-          <w:sz w:val="24"/>
-        </w:rPr>
+        <w:pStyle w:val="Footer"/>
         <w:sectPr>
-          <w:footerReference w:type="default" r:id="rId19"/>
+          <w:footerReference w:type="default" r:id="rId14"/>
           <w:pgSz w:w="11906" w:h="16838" w:code="9"/>
           <w:pgMar w:top="1760" w:right="680" w:bottom="1260" w:left="1720" w:header="0" w:footer="1066" w:gutter="0"/>
           <w:pgBorders w:offsetFrom="page">
@@ -8052,7 +8847,7 @@
           </mc:Choice>
           <mc:Fallback>
             <w:pict>
-              <v:line w14:anchorId="055C296B" id="Straight Connector 17" o:spid="_x0000_s1026" style="position:absolute;z-index:251663360;visibility:visible;mso-wrap-style:square;mso-width-percent:0;mso-height-percent:0;mso-wrap-distance-left:9pt;mso-wrap-distance-top:0;mso-wrap-distance-right:9pt;mso-wrap-distance-bottom:0;mso-position-horizontal:absolute;mso-position-horizontal-relative:page;mso-position-vertical:absolute;mso-position-vertical-relative:text;mso-width-percent:0;mso-height-percent:0;mso-width-relative:page;mso-height-relative:page" from="60.2pt,32.65pt" to="548.5pt,32.65pt" o:gfxdata="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" strokeweight="2.25pt">
+              <v:line w14:anchorId="2946B068" id="Straight Connector 17" o:spid="_x0000_s1026" style="position:absolute;z-index:251663360;visibility:visible;mso-wrap-style:square;mso-width-percent:0;mso-height-percent:0;mso-wrap-distance-left:9pt;mso-wrap-distance-top:0;mso-wrap-distance-right:9pt;mso-wrap-distance-bottom:0;mso-position-horizontal:absolute;mso-position-horizontal-relative:page;mso-position-vertical:absolute;mso-position-vertical-relative:text;mso-width-percent:0;mso-height-percent:0;mso-width-relative:page;mso-height-relative:page" from="60.2pt,32.65pt" to="548.5pt,32.65pt" o:gfxdata="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" strokeweight="2.25pt">
                 <w10:wrap anchorx="page"/>
               </v:line>
             </w:pict>
@@ -8138,83 +8933,100 @@
     <w:p>
       <w:pPr>
         <w:tabs>
-          <w:tab w:val="left" w:pos="359"/>
+          <w:tab w:val="left" w:pos="3969"/>
         </w:tabs>
-        <w:ind w:left="570" w:right="6104"/>
-        <w:rPr>
-          <w:bCs/>
-          <w:sz w:val="28"/>
-        </w:rPr>
-      </w:pPr>
-      <w:r>
-        <w:rPr>
-          <w:b/>
-          <w:sz w:val="28"/>
-        </w:rPr>
-        <w:t>1.</w:t>
-      </w:r>
-      <w:r>
-        <w:rPr>
-          <w:b/>
-          <w:sz w:val="28"/>
-        </w:rPr>
-        <w:t>Table</w:t>
-      </w:r>
-      <w:r>
-        <w:rPr>
-          <w:b/>
-          <w:spacing w:val="-3"/>
-          <w:sz w:val="28"/>
-        </w:rPr>
-        <w:t xml:space="preserve"> </w:t>
-      </w:r>
-      <w:proofErr w:type="gramStart"/>
-      <w:r>
-        <w:rPr>
-          <w:b/>
-          <w:sz w:val="28"/>
-        </w:rPr>
-        <w:t>Name</w:t>
-      </w:r>
-      <w:r>
-        <w:rPr>
-          <w:b/>
-          <w:spacing w:val="-2"/>
-          <w:sz w:val="28"/>
-        </w:rPr>
-        <w:t xml:space="preserve"> </w:t>
-      </w:r>
-      <w:r>
-        <w:rPr>
-          <w:b/>
-          <w:sz w:val="28"/>
-        </w:rPr>
-        <w:t>:</w:t>
-      </w:r>
-      <w:proofErr w:type="gramEnd"/>
-      <w:r>
-        <w:rPr>
-          <w:b/>
-          <w:spacing w:val="-9"/>
-          <w:sz w:val="28"/>
-        </w:rPr>
-        <w:t xml:space="preserve"> </w:t>
-      </w:r>
-      <w:proofErr w:type="spellStart"/>
-      <w:r>
+        <w:ind w:left="3119" w:right="5537" w:hanging="2549"/>
         <w:rPr>
           <w:bCs/>
           <w:spacing w:val="-9"/>
           <w:sz w:val="28"/>
         </w:rPr>
-        <w:t>Sign_up</w:t>
-      </w:r>
-      <w:proofErr w:type="spellEnd"/>
+      </w:pPr>
+      <w:r>
+        <w:rPr>
+          <w:b/>
+          <w:sz w:val="28"/>
+        </w:rPr>
+        <w:t>4.1.</w:t>
+      </w:r>
+      <w:r>
+        <w:rPr>
+          <w:b/>
+          <w:sz w:val="28"/>
+        </w:rPr>
+        <w:t>1.</w:t>
+      </w:r>
+      <w:r>
+        <w:rPr>
+          <w:b/>
+          <w:sz w:val="28"/>
+        </w:rPr>
+        <w:t xml:space="preserve"> </w:t>
+      </w:r>
+      <w:r>
+        <w:rPr>
+          <w:b/>
+          <w:sz w:val="28"/>
+        </w:rPr>
+        <w:t>Table</w:t>
+      </w:r>
+      <w:r>
+        <w:rPr>
+          <w:b/>
+          <w:spacing w:val="-3"/>
+          <w:sz w:val="28"/>
+        </w:rPr>
+        <w:t xml:space="preserve"> </w:t>
+      </w:r>
+      <w:proofErr w:type="gramStart"/>
+      <w:r>
+        <w:rPr>
+          <w:b/>
+          <w:sz w:val="28"/>
+        </w:rPr>
+        <w:t>Name</w:t>
+      </w:r>
+      <w:r>
+        <w:rPr>
+          <w:b/>
+          <w:spacing w:val="-2"/>
+          <w:sz w:val="28"/>
+        </w:rPr>
+        <w:t xml:space="preserve"> </w:t>
+      </w:r>
+      <w:r>
+        <w:rPr>
+          <w:b/>
+          <w:sz w:val="28"/>
+        </w:rPr>
+        <w:t>:</w:t>
+      </w:r>
+      <w:proofErr w:type="gramEnd"/>
+      <w:r>
+        <w:rPr>
+          <w:b/>
+          <w:spacing w:val="-9"/>
+          <w:sz w:val="28"/>
+        </w:rPr>
+        <w:t xml:space="preserve"> </w:t>
+      </w:r>
+      <w:r>
+        <w:rPr>
+          <w:bCs/>
+          <w:spacing w:val="-9"/>
+          <w:sz w:val="28"/>
+        </w:rPr>
+        <w:t>Auth</w:t>
+      </w:r>
     </w:p>
     <w:p>
       <w:pPr>
+        <w:tabs>
+          <w:tab w:val="left" w:pos="1276"/>
+          <w:tab w:val="left" w:pos="4253"/>
+        </w:tabs>
         <w:spacing w:before="46"/>
-        <w:ind w:left="359" w:right="5669"/>
+        <w:ind w:left="359" w:right="5253"/>
         <w:jc w:val="both"/>
         <w:rPr>
           <w:sz w:val="28"/>
@@ -8225,7 +9037,42 @@
           <w:b/>
           <w:sz w:val="28"/>
         </w:rPr>
-        <w:t xml:space="preserve">      Primary </w:t>
+        <w:t xml:space="preserve">     </w:t>
+      </w:r>
+      <w:r>
+        <w:rPr>
+          <w:b/>
+          <w:sz w:val="28"/>
+        </w:rPr>
+        <w:t xml:space="preserve">    </w:t>
+      </w:r>
+      <w:r>
+        <w:rPr>
+          <w:b/>
+          <w:sz w:val="28"/>
+        </w:rPr>
+        <w:t xml:space="preserve"> </w:t>
+      </w:r>
+      <w:r>
+        <w:rPr>
+          <w:b/>
+          <w:sz w:val="28"/>
+        </w:rPr>
+        <w:t xml:space="preserve">  </w:t>
+      </w:r>
+      <w:r>
+        <w:rPr>
+          <w:b/>
+          <w:sz w:val="28"/>
+        </w:rPr>
+        <w:t xml:space="preserve"> </w:t>
+      </w:r>
+      <w:r>
+        <w:rPr>
+          <w:b/>
+          <w:sz w:val="28"/>
+        </w:rPr>
+        <w:t xml:space="preserve">Primary </w:t>
       </w:r>
       <w:proofErr w:type="gramStart"/>
       <w:r>
@@ -8233,7 +9080,7 @@
           <w:b/>
           <w:sz w:val="28"/>
         </w:rPr>
-        <w:t>Key  :</w:t>
+        <w:t>Key :</w:t>
       </w:r>
       <w:proofErr w:type="gramEnd"/>
       <w:r>
@@ -8263,6 +9110,9 @@
     <w:p>
       <w:pPr>
         <w:pStyle w:val="BodyText"/>
+        <w:tabs>
+          <w:tab w:val="left" w:pos="1276"/>
+        </w:tabs>
         <w:spacing w:before="121"/>
         <w:rPr>
           <w:bCs/>
@@ -8275,7 +9125,13 @@
           <w:sz w:val="30"/>
         </w:rPr>
         <w:tab/>
-        <w:t xml:space="preserve"> Foreign </w:t>
+      </w:r>
+      <w:r>
+        <w:rPr>
+          <w:b/>
+          <w:sz w:val="30"/>
+        </w:rPr>
+        <w:t xml:space="preserve">Foreign </w:t>
       </w:r>
       <w:proofErr w:type="gramStart"/>
       <w:r>
@@ -8350,26 +9206,24 @@
           <w:spacing w:val="-2"/>
           <w:sz w:val="24"/>
         </w:rPr>
-        <w:t>1:</w:t>
-      </w:r>
-      <w:r>
-        <w:rPr>
-          <w:b/>
-          <w:spacing w:val="-10"/>
-          <w:sz w:val="24"/>
-        </w:rPr>
-        <w:t xml:space="preserve"> </w:t>
-      </w:r>
-      <w:proofErr w:type="spellStart"/>
+        <w:t>4</w:t>
+      </w:r>
       <w:r>
         <w:rPr>
           <w:b/>
           <w:spacing w:val="-2"/>
           <w:sz w:val="24"/>
         </w:rPr>
-        <w:t>Sign_up</w:t>
-      </w:r>
-      <w:proofErr w:type="spellEnd"/>
+        <w:t>:</w:t>
+      </w:r>
+      <w:r>
+        <w:rPr>
+          <w:b/>
+          <w:spacing w:val="-2"/>
+          <w:sz w:val="24"/>
+        </w:rPr>
+        <w:t xml:space="preserve"> Auth</w:t>
+      </w:r>
       <w:r>
         <w:rPr>
           <w:b/>
@@ -8657,7 +9511,15 @@
                 <w:sz w:val="28"/>
                 <w:szCs w:val="28"/>
               </w:rPr>
-              <w:t>Primary key</w:t>
+              <w:t xml:space="preserve">Foreign </w:t>
+            </w:r>
+            <w:r>
+              <w:rPr>
+                <w:spacing w:val="-2"/>
+                <w:sz w:val="28"/>
+                <w:szCs w:val="28"/>
+              </w:rPr>
+              <w:t>key</w:t>
             </w:r>
           </w:p>
         </w:tc>
@@ -8995,7 +9857,7 @@
         <w:tabs>
           <w:tab w:val="left" w:pos="359"/>
         </w:tabs>
-        <w:ind w:left="570" w:right="5820"/>
+        <w:ind w:left="570" w:right="4970"/>
         <w:rPr>
           <w:sz w:val="28"/>
         </w:rPr>
@@ -9005,7 +9867,21 @@
           <w:b/>
           <w:sz w:val="28"/>
         </w:rPr>
+        <w:t>4.1.</w:t>
+      </w:r>
+      <w:r>
+        <w:rPr>
+          <w:b/>
+          <w:sz w:val="28"/>
+        </w:rPr>
         <w:t>2.</w:t>
+      </w:r>
+      <w:r>
+        <w:rPr>
+          <w:b/>
+          <w:sz w:val="28"/>
+        </w:rPr>
+        <w:t xml:space="preserve"> </w:t>
       </w:r>
       <w:r>
         <w:rPr>
@@ -9088,8 +9964,11 @@
     </w:p>
     <w:p>
       <w:pPr>
+        <w:tabs>
+          <w:tab w:val="left" w:pos="1276"/>
+        </w:tabs>
         <w:spacing w:before="46"/>
-        <w:ind w:left="359" w:right="5669"/>
+        <w:ind w:left="359" w:right="4403"/>
         <w:jc w:val="both"/>
         <w:rPr>
           <w:sz w:val="28"/>
@@ -9114,34 +9993,19 @@
           <w:b/>
           <w:sz w:val="28"/>
         </w:rPr>
-        <w:t>Primary</w:t>
-      </w:r>
-      <w:r>
-        <w:rPr>
-          <w:b/>
-          <w:sz w:val="28"/>
-        </w:rPr>
-        <w:t xml:space="preserve"> </w:t>
-      </w:r>
-      <w:proofErr w:type="gramStart"/>
-      <w:r>
-        <w:rPr>
-          <w:b/>
-          <w:sz w:val="28"/>
-        </w:rPr>
-        <w:t>Key</w:t>
-      </w:r>
-      <w:r>
-        <w:rPr>
-          <w:b/>
-          <w:sz w:val="28"/>
-        </w:rPr>
-        <w:t xml:space="preserve">  :</w:t>
-      </w:r>
-      <w:proofErr w:type="gramEnd"/>
-      <w:r>
-        <w:rPr>
-          <w:b/>
+        <w:tab/>
+      </w:r>
+      <w:r>
+        <w:rPr>
+          <w:b/>
+          <w:sz w:val="28"/>
+        </w:rPr>
+        <w:t>Foreign key:</w:t>
+      </w:r>
+      <w:r>
+        <w:rPr>
+          <w:b/>
+          <w:spacing w:val="-2"/>
           <w:sz w:val="28"/>
         </w:rPr>
         <w:t xml:space="preserve"> </w:t>
@@ -9149,17 +10013,10 @@
       <w:proofErr w:type="spellStart"/>
       <w:r>
         <w:rPr>
-          <w:bCs/>
-          <w:sz w:val="28"/>
-        </w:rPr>
-        <w:t>U</w:t>
-      </w:r>
-      <w:r>
-        <w:rPr>
-          <w:spacing w:val="-4"/>
-          <w:sz w:val="28"/>
-        </w:rPr>
-        <w:t>ser_id</w:t>
+          <w:spacing w:val="-2"/>
+          <w:sz w:val="28"/>
+        </w:rPr>
+        <w:t>User_id</w:t>
       </w:r>
       <w:proofErr w:type="spellEnd"/>
     </w:p>
@@ -9195,7 +10052,7 @@
           <w:spacing w:val="-2"/>
           <w:sz w:val="24"/>
         </w:rPr>
-        <w:t>2</w:t>
+        <w:t>5</w:t>
       </w:r>
       <w:r>
         <w:rPr>
@@ -9544,7 +10401,15 @@
                 <w:sz w:val="28"/>
                 <w:szCs w:val="28"/>
               </w:rPr>
-              <w:t>Primary key</w:t>
+              <w:t xml:space="preserve">Foreign </w:t>
+            </w:r>
+            <w:r>
+              <w:rPr>
+                <w:spacing w:val="-2"/>
+                <w:sz w:val="28"/>
+                <w:szCs w:val="28"/>
+              </w:rPr>
+              <w:t>key</w:t>
             </w:r>
           </w:p>
         </w:tc>
@@ -10774,79 +11639,102 @@
       <w:pPr>
         <w:ind w:firstLine="426"/>
         <w:rPr>
+          <w:b/>
           <w:sz w:val="28"/>
         </w:rPr>
       </w:pPr>
       <w:r>
         <w:rPr>
-          <w:b/>
-          <w:sz w:val="28"/>
-        </w:rPr>
-        <w:t>3</w:t>
-      </w:r>
-      <w:r>
-        <w:rPr>
-          <w:b/>
-          <w:sz w:val="28"/>
-        </w:rPr>
-        <w:t xml:space="preserve">. </w:t>
-      </w:r>
-      <w:r>
-        <w:rPr>
-          <w:b/>
-          <w:sz w:val="28"/>
-        </w:rPr>
-        <w:t>Table</w:t>
-      </w:r>
-      <w:r>
-        <w:rPr>
-          <w:b/>
-          <w:spacing w:val="-4"/>
-          <w:sz w:val="28"/>
-        </w:rPr>
-        <w:t xml:space="preserve"> </w:t>
-      </w:r>
-      <w:r>
-        <w:rPr>
-          <w:b/>
-          <w:sz w:val="28"/>
-        </w:rPr>
-        <w:t>Name:</w:t>
-      </w:r>
-      <w:r>
-        <w:rPr>
-          <w:b/>
-          <w:spacing w:val="-4"/>
-          <w:sz w:val="28"/>
-        </w:rPr>
-        <w:t xml:space="preserve"> </w:t>
-      </w:r>
-      <w:r>
-        <w:rPr>
-          <w:spacing w:val="-4"/>
-          <w:sz w:val="28"/>
-        </w:rPr>
-        <w:t>PHYSICAL_HEALTH_(</w:t>
-      </w:r>
-      <w:proofErr w:type="spellStart"/>
-      <w:r>
-        <w:rPr>
-          <w:spacing w:val="-4"/>
-          <w:sz w:val="28"/>
-        </w:rPr>
-        <w:t>User_id</w:t>
-      </w:r>
-      <w:proofErr w:type="spellEnd"/>
-      <w:r>
-        <w:rPr>
-          <w:spacing w:val="-4"/>
-          <w:sz w:val="28"/>
-        </w:rPr>
-        <w:t>)</w:t>
+          <w:noProof/>
+        </w:rPr>
+        <mc:AlternateContent>
+          <mc:Choice Requires="wps">
+            <w:drawing>
+              <wp:anchor distT="45720" distB="45720" distL="114300" distR="114300" simplePos="0" relativeHeight="251651584" behindDoc="0" locked="0" layoutInCell="1" allowOverlap="1" wp14:anchorId="7556C974" wp14:editId="0CFE9B1D">
+                <wp:simplePos x="0" y="0"/>
+                <wp:positionH relativeFrom="column">
+                  <wp:posOffset>3036498</wp:posOffset>
+                </wp:positionH>
+                <wp:positionV relativeFrom="paragraph">
+                  <wp:posOffset>252095</wp:posOffset>
+                </wp:positionV>
+                <wp:extent cx="465455" cy="414020"/>
+                <wp:effectExtent l="0" t="0" r="0" b="5080"/>
+                <wp:wrapSquare wrapText="bothSides"/>
+                <wp:docPr id="42" name="Text Box 2"/>
+                <wp:cNvGraphicFramePr>
+                  <a:graphicFrameLocks xmlns:a="http://schemas.openxmlformats.org/drawingml/2006/main"/>
+                </wp:cNvGraphicFramePr>
+                <a:graphic xmlns:a="http://schemas.openxmlformats.org/drawingml/2006/main">
+                  <a:graphicData uri="http://schemas.microsoft.com/office/word/2010/wordprocessingShape">
+                    <wps:wsp>
+                      <wps:cNvSpPr txBox="1">
+                        <a:spLocks noChangeArrowheads="1"/>
+                      </wps:cNvSpPr>
+                      <wps:spPr bwMode="auto">
+                        <a:xfrm>
+                          <a:off x="0" y="0"/>
+                          <a:ext cx="465455" cy="414020"/>
+                        </a:xfrm>
+                        <a:prstGeom prst="rect">
+                          <a:avLst/>
+                        </a:prstGeom>
+                        <a:solidFill>
+                          <a:srgbClr val="FFFFFF"/>
+                        </a:solidFill>
+                        <a:ln w="9525">
+                          <a:noFill/>
+                          <a:miter lim="800000"/>
+                          <a:headEnd/>
+                          <a:tailEnd/>
+                        </a:ln>
+                      </wps:spPr>
+                      <wps:txbx>
+                        <w:txbxContent>
+                          <w:p>
+                            <w:r>
+                              <w:t>17</w:t>
+                            </w:r>
+                          </w:p>
+                        </w:txbxContent>
+                      </wps:txbx>
+                      <wps:bodyPr rot="0" vert="horz" wrap="square" lIns="91440" tIns="45720" rIns="91440" bIns="45720" anchor="t" anchorCtr="0">
+                        <a:noAutofit/>
+                      </wps:bodyPr>
+                    </wps:wsp>
+                  </a:graphicData>
+                </a:graphic>
+                <wp14:sizeRelH relativeFrom="margin">
+                  <wp14:pctWidth>0</wp14:pctWidth>
+                </wp14:sizeRelH>
+                <wp14:sizeRelV relativeFrom="margin">
+                  <wp14:pctHeight>0</wp14:pctHeight>
+                </wp14:sizeRelV>
+              </wp:anchor>
+            </w:drawing>
+          </mc:Choice>
+          <mc:Fallback>
+            <w:pict>
+              <v:shape w14:anchorId="7556C974" id="_x0000_s1034" type="#_x0000_t202" style="position:absolute;left:0;text-align:left;margin-left:239.1pt;margin-top:19.85pt;width:36.65pt;height:32.6pt;z-index:251651584;visibility:visible;mso-wrap-style:square;mso-width-percent:0;mso-height-percent:0;mso-wrap-distance-left:9pt;mso-wrap-distance-top:3.6pt;mso-wrap-distance-right:9pt;mso-wrap-distance-bottom:3.6pt;mso-position-horizontal:absolute;mso-position-horizontal-relative:text;mso-position-vertical:absolute;mso-position-vertical-relative:text;mso-width-percent:0;mso-height-percent:0;mso-width-relative:margin;mso-height-relative:margin;v-text-anchor:top" o:gfxdata="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" stroked="f">
+                <v:textbox>
+                  <w:txbxContent>
+                    <w:p>
+                      <w:r>
+                        <w:t>17</w:t>
+                      </w:r>
+                    </w:p>
+                  </w:txbxContent>
+                </v:textbox>
+                <w10:wrap type="square"/>
+              </v:shape>
+            </w:pict>
+          </mc:Fallback>
+        </mc:AlternateContent>
       </w:r>
     </w:p>
     <w:p>
       <w:pPr>
+        <w:ind w:firstLine="426"/>
         <w:rPr>
           <w:sz w:val="28"/>
         </w:rPr>
@@ -10857,6 +11745,87 @@
           <w:sz w:val="28"/>
         </w:rPr>
         <w:lastRenderedPageBreak/>
+        <w:t>4.1.</w:t>
+      </w:r>
+      <w:r>
+        <w:rPr>
+          <w:b/>
+          <w:sz w:val="28"/>
+        </w:rPr>
+        <w:t>3</w:t>
+      </w:r>
+      <w:r>
+        <w:rPr>
+          <w:b/>
+          <w:sz w:val="28"/>
+        </w:rPr>
+        <w:t xml:space="preserve">. </w:t>
+      </w:r>
+      <w:r>
+        <w:rPr>
+          <w:b/>
+          <w:sz w:val="28"/>
+        </w:rPr>
+        <w:t>Table</w:t>
+      </w:r>
+      <w:r>
+        <w:rPr>
+          <w:b/>
+          <w:spacing w:val="-4"/>
+          <w:sz w:val="28"/>
+        </w:rPr>
+        <w:t xml:space="preserve"> </w:t>
+      </w:r>
+      <w:r>
+        <w:rPr>
+          <w:b/>
+          <w:sz w:val="28"/>
+        </w:rPr>
+        <w:t>Name:</w:t>
+      </w:r>
+      <w:r>
+        <w:rPr>
+          <w:b/>
+          <w:spacing w:val="-4"/>
+          <w:sz w:val="28"/>
+        </w:rPr>
+        <w:t xml:space="preserve"> </w:t>
+      </w:r>
+      <w:r>
+        <w:rPr>
+          <w:spacing w:val="-4"/>
+          <w:sz w:val="28"/>
+        </w:rPr>
+        <w:t>PHYSICAL_HEALTH_(</w:t>
+      </w:r>
+      <w:proofErr w:type="spellStart"/>
+      <w:r>
+        <w:rPr>
+          <w:spacing w:val="-4"/>
+          <w:sz w:val="28"/>
+        </w:rPr>
+        <w:t>User_id</w:t>
+      </w:r>
+      <w:proofErr w:type="spellEnd"/>
+      <w:r>
+        <w:rPr>
+          <w:spacing w:val="-4"/>
+          <w:sz w:val="28"/>
+        </w:rPr>
+        <w:t>)</w:t>
+      </w:r>
+    </w:p>
+    <w:p>
+      <w:pPr>
+        <w:rPr>
+          <w:sz w:val="28"/>
+        </w:rPr>
+      </w:pPr>
+      <w:r>
+        <w:rPr>
+          <w:b/>
+          <w:sz w:val="28"/>
+        </w:rPr>
         <w:t xml:space="preserve">        </w:t>
       </w:r>
       <w:r>
@@ -10871,22 +11840,21 @@
           <w:b/>
           <w:sz w:val="28"/>
         </w:rPr>
-        <w:t>Primary</w:t>
-      </w:r>
-      <w:r>
-        <w:rPr>
-          <w:b/>
-          <w:spacing w:val="-5"/>
-          <w:sz w:val="28"/>
-        </w:rPr>
-        <w:t xml:space="preserve"> </w:t>
-      </w:r>
-      <w:r>
-        <w:rPr>
-          <w:b/>
-          <w:sz w:val="28"/>
-        </w:rPr>
-        <w:t>Key:</w:t>
+        <w:t xml:space="preserve">     </w:t>
+      </w:r>
+      <w:r>
+        <w:rPr>
+          <w:b/>
+          <w:sz w:val="28"/>
+        </w:rPr>
+        <w:t>Foreign key</w:t>
+      </w:r>
+      <w:r>
+        <w:rPr>
+          <w:b/>
+          <w:sz w:val="28"/>
+        </w:rPr>
+        <w:t>:</w:t>
       </w:r>
       <w:r>
         <w:rPr>
@@ -10943,7 +11911,7 @@
           <w:spacing w:val="-2"/>
           <w:sz w:val="24"/>
         </w:rPr>
-        <w:t>3</w:t>
+        <w:t>6</w:t>
       </w:r>
       <w:r>
         <w:rPr>
@@ -11287,7 +12255,15 @@
                 <w:sz w:val="28"/>
                 <w:szCs w:val="28"/>
               </w:rPr>
-              <w:t>Primary key</w:t>
+              <w:t xml:space="preserve">Foreign </w:t>
+            </w:r>
+            <w:r>
+              <w:rPr>
+                <w:spacing w:val="-2"/>
+                <w:sz w:val="28"/>
+                <w:szCs w:val="28"/>
+              </w:rPr>
+              <w:t>key</w:t>
             </w:r>
           </w:p>
         </w:tc>
@@ -12320,6 +13296,13 @@
           <w:b/>
           <w:sz w:val="28"/>
         </w:rPr>
+        <w:t>4.1.</w:t>
+      </w:r>
+      <w:r>
+        <w:rPr>
+          <w:b/>
+          <w:sz w:val="28"/>
+        </w:rPr>
         <w:t>4</w:t>
       </w:r>
       <w:r>
@@ -12391,7 +13374,7 @@
     <w:p>
       <w:pPr>
         <w:tabs>
-          <w:tab w:val="left" w:pos="1519"/>
+          <w:tab w:val="left" w:pos="1418"/>
         </w:tabs>
         <w:rPr>
           <w:b/>
@@ -12410,25 +13393,19 @@
           <w:b/>
           <w:sz w:val="28"/>
         </w:rPr>
-        <w:t>Primary</w:t>
-      </w:r>
-      <w:r>
-        <w:rPr>
-          <w:b/>
-          <w:sz w:val="28"/>
-        </w:rPr>
-        <w:t xml:space="preserve"> </w:t>
-      </w:r>
-      <w:r>
-        <w:rPr>
-          <w:b/>
-          <w:sz w:val="28"/>
-        </w:rPr>
-        <w:t>Key:</w:t>
-      </w:r>
-      <w:r>
-        <w:rPr>
-          <w:b/>
+        <w:t xml:space="preserve">     </w:t>
+      </w:r>
+      <w:r>
+        <w:rPr>
+          <w:b/>
+          <w:sz w:val="28"/>
+        </w:rPr>
+        <w:t>Foreign key:</w:t>
+      </w:r>
+      <w:r>
+        <w:rPr>
+          <w:b/>
+          <w:spacing w:val="-2"/>
           <w:sz w:val="28"/>
         </w:rPr>
         <w:t xml:space="preserve"> </w:t>
@@ -12436,7 +13413,7 @@
       <w:proofErr w:type="spellStart"/>
       <w:r>
         <w:rPr>
-          <w:bCs/>
+          <w:spacing w:val="-2"/>
           <w:sz w:val="28"/>
         </w:rPr>
         <w:t>User_id</w:t>
@@ -12476,7 +13453,7 @@
           <w:spacing w:val="-2"/>
           <w:sz w:val="24"/>
         </w:rPr>
-        <w:t>4</w:t>
+        <w:t>7</w:t>
       </w:r>
       <w:r>
         <w:rPr>
@@ -12808,11 +13785,19 @@
             </w:pPr>
             <w:r>
               <w:rPr>
-                <w:sz w:val="28"/>
-                <w:szCs w:val="28"/>
-                <w:lang w:val="en-GB"/>
-              </w:rPr>
-              <w:t>Primary Key</w:t>
+                <w:spacing w:val="-2"/>
+                <w:sz w:val="28"/>
+                <w:szCs w:val="28"/>
+              </w:rPr>
+              <w:t xml:space="preserve">Foreign </w:t>
+            </w:r>
+            <w:r>
+              <w:rPr>
+                <w:spacing w:val="-2"/>
+                <w:sz w:val="28"/>
+                <w:szCs w:val="28"/>
+              </w:rPr>
+              <w:t>key</w:t>
             </w:r>
           </w:p>
         </w:tc>
@@ -13367,6 +14352,94 @@
           <w:sz w:val="17"/>
         </w:rPr>
       </w:pPr>
+      <w:r>
+        <w:rPr>
+          <w:noProof/>
+        </w:rPr>
+        <mc:AlternateContent>
+          <mc:Choice Requires="wps">
+            <w:drawing>
+              <wp:anchor distT="45720" distB="45720" distL="114300" distR="114300" simplePos="0" relativeHeight="251655680" behindDoc="0" locked="0" layoutInCell="1" allowOverlap="1" wp14:anchorId="7C3CAC21" wp14:editId="728929AB">
+                <wp:simplePos x="0" y="0"/>
+                <wp:positionH relativeFrom="column">
+                  <wp:posOffset>3027979</wp:posOffset>
+                </wp:positionH>
+                <wp:positionV relativeFrom="paragraph">
+                  <wp:posOffset>279065</wp:posOffset>
+                </wp:positionV>
+                <wp:extent cx="465455" cy="414020"/>
+                <wp:effectExtent l="0" t="0" r="0" b="5080"/>
+                <wp:wrapSquare wrapText="bothSides"/>
+                <wp:docPr id="43" name="Text Box 2"/>
+                <wp:cNvGraphicFramePr>
+                  <a:graphicFrameLocks xmlns:a="http://schemas.openxmlformats.org/drawingml/2006/main"/>
+                </wp:cNvGraphicFramePr>
+                <a:graphic xmlns:a="http://schemas.openxmlformats.org/drawingml/2006/main">
+                  <a:graphicData uri="http://schemas.microsoft.com/office/word/2010/wordprocessingShape">
+                    <wps:wsp>
+                      <wps:cNvSpPr txBox="1">
+                        <a:spLocks noChangeArrowheads="1"/>
+                      </wps:cNvSpPr>
+                      <wps:spPr bwMode="auto">
+                        <a:xfrm>
+                          <a:off x="0" y="0"/>
+                          <a:ext cx="465455" cy="414020"/>
+                        </a:xfrm>
+                        <a:prstGeom prst="rect">
+                          <a:avLst/>
+                        </a:prstGeom>
+                        <a:solidFill>
+                          <a:srgbClr val="FFFFFF"/>
+                        </a:solidFill>
+                        <a:ln w="9525">
+                          <a:noFill/>
+                          <a:miter lim="800000"/>
+                          <a:headEnd/>
+                          <a:tailEnd/>
+                        </a:ln>
+                      </wps:spPr>
+                      <wps:txbx>
+                        <w:txbxContent>
+                          <w:p>
+                            <w:r>
+                              <w:t>18</w:t>
+                            </w:r>
+                          </w:p>
+                        </w:txbxContent>
+                      </wps:txbx>
+                      <wps:bodyPr rot="0" vert="horz" wrap="square" lIns="91440" tIns="45720" rIns="91440" bIns="45720" anchor="t" anchorCtr="0">
+                        <a:noAutofit/>
+                      </wps:bodyPr>
+                    </wps:wsp>
+                  </a:graphicData>
+                </a:graphic>
+                <wp14:sizeRelH relativeFrom="margin">
+                  <wp14:pctWidth>0</wp14:pctWidth>
+                </wp14:sizeRelH>
+                <wp14:sizeRelV relativeFrom="margin">
+                  <wp14:pctHeight>0</wp14:pctHeight>
+                </wp14:sizeRelV>
+              </wp:anchor>
+            </w:drawing>
+          </mc:Choice>
+          <mc:Fallback>
+            <w:pict>
+              <v:shape w14:anchorId="7C3CAC21" id="_x0000_s1035" type="#_x0000_t202" style="position:absolute;margin-left:238.4pt;margin-top:21.95pt;width:36.65pt;height:32.6pt;z-index:251655680;visibility:visible;mso-wrap-style:square;mso-width-percent:0;mso-height-percent:0;mso-wrap-distance-left:9pt;mso-wrap-distance-top:3.6pt;mso-wrap-distance-right:9pt;mso-wrap-distance-bottom:3.6pt;mso-position-horizontal:absolute;mso-position-horizontal-relative:text;mso-position-vertical:absolute;mso-position-vertical-relative:text;mso-width-percent:0;mso-height-percent:0;mso-width-relative:margin;mso-height-relative:margin;v-text-anchor:top" o:gfxdata="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" stroked="f">
+                <v:textbox>
+                  <w:txbxContent>
+                    <w:p>
+                      <w:r>
+                        <w:t>18</w:t>
+                      </w:r>
+                    </w:p>
+                  </w:txbxContent>
+                </v:textbox>
+                <w10:wrap type="square"/>
+              </v:shape>
+            </w:pict>
+          </mc:Fallback>
+        </mc:AlternateContent>
+      </w:r>
     </w:p>
     <w:p>
       <w:pPr>
@@ -13383,7 +14456,22 @@
           <w:b/>
           <w:sz w:val="28"/>
         </w:rPr>
-        <w:t xml:space="preserve">      5.  Table</w:t>
+        <w:lastRenderedPageBreak/>
+        <w:t xml:space="preserve">     </w:t>
+      </w:r>
+      <w:r>
+        <w:rPr>
+          <w:b/>
+          <w:sz w:val="28"/>
+        </w:rPr>
+        <w:t xml:space="preserve"> 4.1.</w:t>
+      </w:r>
+      <w:r>
+        <w:rPr>
+          <w:b/>
+          <w:sz w:val="28"/>
+        </w:rPr>
+        <w:t>5.  Table</w:t>
       </w:r>
       <w:r>
         <w:rPr>
@@ -13412,6 +14500,13 @@
           <w:sz w:val="28"/>
         </w:rPr>
         <w:t>Link</w:t>
+      </w:r>
+      <w:r>
+        <w:rPr>
+          <w:bCs/>
+          <w:sz w:val="28"/>
+        </w:rPr>
+        <w:t>s</w:t>
       </w:r>
     </w:p>
     <w:p>
@@ -13447,7 +14542,7 @@
           <w:spacing w:val="-2"/>
           <w:sz w:val="24"/>
         </w:rPr>
-        <w:t>5</w:t>
+        <w:t>8</w:t>
       </w:r>
       <w:r>
         <w:rPr>
@@ -14150,9 +15245,97 @@
       <w:pPr>
         <w:jc w:val="center"/>
       </w:pPr>
+      <w:r>
+        <w:rPr>
+          <w:noProof/>
+        </w:rPr>
+        <mc:AlternateContent>
+          <mc:Choice Requires="wps">
+            <w:drawing>
+              <wp:anchor distT="45720" distB="45720" distL="114300" distR="114300" simplePos="0" relativeHeight="251659776" behindDoc="0" locked="0" layoutInCell="1" allowOverlap="1" wp14:anchorId="76FAC2AD" wp14:editId="7656764F">
+                <wp:simplePos x="0" y="0"/>
+                <wp:positionH relativeFrom="column">
+                  <wp:posOffset>3044693</wp:posOffset>
+                </wp:positionH>
+                <wp:positionV relativeFrom="paragraph">
+                  <wp:posOffset>607203</wp:posOffset>
+                </wp:positionV>
+                <wp:extent cx="465455" cy="414020"/>
+                <wp:effectExtent l="0" t="0" r="0" b="5080"/>
+                <wp:wrapSquare wrapText="bothSides"/>
+                <wp:docPr id="44" name="Text Box 2"/>
+                <wp:cNvGraphicFramePr>
+                  <a:graphicFrameLocks xmlns:a="http://schemas.openxmlformats.org/drawingml/2006/main"/>
+                </wp:cNvGraphicFramePr>
+                <a:graphic xmlns:a="http://schemas.openxmlformats.org/drawingml/2006/main">
+                  <a:graphicData uri="http://schemas.microsoft.com/office/word/2010/wordprocessingShape">
+                    <wps:wsp>
+                      <wps:cNvSpPr txBox="1">
+                        <a:spLocks noChangeArrowheads="1"/>
+                      </wps:cNvSpPr>
+                      <wps:spPr bwMode="auto">
+                        <a:xfrm>
+                          <a:off x="0" y="0"/>
+                          <a:ext cx="465455" cy="414020"/>
+                        </a:xfrm>
+                        <a:prstGeom prst="rect">
+                          <a:avLst/>
+                        </a:prstGeom>
+                        <a:solidFill>
+                          <a:srgbClr val="FFFFFF"/>
+                        </a:solidFill>
+                        <a:ln w="9525">
+                          <a:noFill/>
+                          <a:miter lim="800000"/>
+                          <a:headEnd/>
+                          <a:tailEnd/>
+                        </a:ln>
+                      </wps:spPr>
+                      <wps:txbx>
+                        <w:txbxContent>
+                          <w:p>
+                            <w:r>
+                              <w:t>19</w:t>
+                            </w:r>
+                          </w:p>
+                        </w:txbxContent>
+                      </wps:txbx>
+                      <wps:bodyPr rot="0" vert="horz" wrap="square" lIns="91440" tIns="45720" rIns="91440" bIns="45720" anchor="t" anchorCtr="0">
+                        <a:noAutofit/>
+                      </wps:bodyPr>
+                    </wps:wsp>
+                  </a:graphicData>
+                </a:graphic>
+                <wp14:sizeRelH relativeFrom="margin">
+                  <wp14:pctWidth>0</wp14:pctWidth>
+                </wp14:sizeRelH>
+                <wp14:sizeRelV relativeFrom="margin">
+                  <wp14:pctHeight>0</wp14:pctHeight>
+                </wp14:sizeRelV>
+              </wp:anchor>
+            </w:drawing>
+          </mc:Choice>
+          <mc:Fallback>
+            <w:pict>
+              <v:shape w14:anchorId="76FAC2AD" id="_x0000_s1036" type="#_x0000_t202" style="position:absolute;left:0;text-align:left;margin-left:239.75pt;margin-top:47.8pt;width:36.65pt;height:32.6pt;z-index:251659776;visibility:visible;mso-wrap-style:square;mso-width-percent:0;mso-height-percent:0;mso-wrap-distance-left:9pt;mso-wrap-distance-top:3.6pt;mso-wrap-distance-right:9pt;mso-wrap-distance-bottom:3.6pt;mso-position-horizontal:absolute;mso-position-horizontal-relative:text;mso-position-vertical:absolute;mso-position-vertical-relative:text;mso-width-percent:0;mso-height-percent:0;mso-width-relative:margin;mso-height-relative:margin;v-text-anchor:top" o:gfxdata="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" stroked="f">
+                <v:textbox>
+                  <w:txbxContent>
+                    <w:p>
+                      <w:r>
+                        <w:t>19</w:t>
+                      </w:r>
+                    </w:p>
+                  </w:txbxContent>
+                </v:textbox>
+                <w10:wrap type="square"/>
+              </v:shape>
+            </w:pict>
+          </mc:Fallback>
+        </mc:AlternateContent>
+      </w:r>
     </w:p>
     <w:sectPr>
-      <w:footerReference w:type="default" r:id="rId20"/>
+      <w:footerReference w:type="default" r:id="rId15"/>
       <w:pgSz w:w="11906" w:h="16838" w:code="9"/>
       <w:pgMar w:top="1360" w:right="680" w:bottom="1260" w:left="1720" w:header="0" w:footer="1066" w:gutter="0"/>
       <w:pgBorders w:offsetFrom="page">
@@ -14192,59 +15375,8 @@
   <w:p>
     <w:pPr>
       <w:pStyle w:val="Footer"/>
+      <w:jc w:val="center"/>
     </w:pPr>
-  </w:p>
-</w:ftr>
-</file>
-
-<file path=word/footer2.xml><?xml version="1.0" encoding="utf-8"?>
-<w:ftr xmlns:wpc="http://schemas.microsoft.com/office/word/2010/wordprocessingCanvas" xmlns:cx="http://schemas.microsoft.com/office/drawing/2014/chartex" xmlns:cx1="http://schemas.microsoft.com/office/drawing/2015/9/8/chartex" xmlns:cx2="http://schemas.microsoft.com/office/drawing/2015/10/21/chartex" xmlns:cx3="http://schemas.microsoft.com/office/drawing/2016/5/9/chartex" xmlns:cx4="http://schemas.microsoft.com/office/drawing/2016/5/10/chartex" xmlns:cx5="http://schemas.microsoft.com/office/drawing/2016/5/11/chartex" xmlns:cx6="http://schemas.microsoft.com/office/drawing/2016/5/12/chartex" xmlns:cx7="http://schemas.microsoft.com/office/drawing/2016/5/13/chartex" xmlns:cx8="http://schemas.microsoft.com/office/drawing/2016/5/14/chartex" xmlns:mc="http://schemas.openxmlformats.org/markup-compatibility/2006" xmlns:aink="http://schemas.microsoft.com/office/drawing/2016/ink" xmlns:am3d="http://schemas.microsoft.com/office/drawing/2017/model3d" xmlns:o="urn:schemas-microsoft-com:office:office" xmlns:r="http://schemas.openxmlformats.org/officeDocument/2006/relationships" xmlns:m="http://schemas.openxmlformats.org/officeDocument/2006/math" xmlns:v="urn:schemas-microsoft-com:vml" xmlns:wp14="http://schemas.microsoft.com/office/word/2010/wordprocessingDrawing" xmlns:wp="http://schemas.openxmlformats.org/drawingml/2006/wordprocessingDrawing" xmlns:w10="urn:schemas-microsoft-com:office:word" xmlns:w="http://schemas.openxmlformats.org/wordprocessingml/2006/main" xmlns:w14="http://schemas.microsoft.com/office/word/2010/wordml" xmlns:w15="http://schemas.microsoft.com/office/word/2012/wordml" xmlns:w16cex="http://schemas.microsoft.com/office/word/2018/wordml/cex" xmlns:w16cid="http://schemas.microsoft.com/office/word/2016/wordml/cid" xmlns:w16="http://schemas.microsoft.com/office/word/2018/wordml" xmlns:w16sdtdh="http://schemas.microsoft.com/office/word/2020/wordml/sdtdatahash" xmlns:w16se="http://schemas.microsoft.com/office/word/2015/wordml/symex" xmlns:wpg="http://schemas.microsoft.com/office/word/2010/wordprocessingGroup" xmlns:wpi="http://schemas.microsoft.com/office/word/2010/wordprocessingInk" xmlns:wne="http://schemas.microsoft.com/office/word/2006/wordml" xmlns:wps="http://schemas.microsoft.com/office/word/2010/wordprocessingShape" mc:Ignorable="w14 w15 w16se w16cid w16 w16cex w16sdtdh wp14">
-  <w:p>
-    <w:pPr>
-      <w:pStyle w:val="Footer"/>
-      <w:jc w:val="center"/>
-      <w:rPr>
-        <w:caps/>
-        <w:noProof/>
-        <w:color w:val="4F81BD" w:themeColor="accent1"/>
-      </w:rPr>
-    </w:pPr>
-    <w:r>
-      <w:rPr>
-        <w:caps/>
-        <w:color w:val="4F81BD" w:themeColor="accent1"/>
-      </w:rPr>
-      <w:fldChar w:fldCharType="begin"/>
-    </w:r>
-    <w:r>
-      <w:rPr>
-        <w:caps/>
-        <w:color w:val="4F81BD" w:themeColor="accent1"/>
-      </w:rPr>
-      <w:instrText xml:space="preserve"> PAGE   \* MERGEFORMAT </w:instrText>
-    </w:r>
-    <w:r>
-      <w:rPr>
-        <w:caps/>
-        <w:color w:val="4F81BD" w:themeColor="accent1"/>
-      </w:rPr>
-      <w:fldChar w:fldCharType="separate"/>
-    </w:r>
-    <w:r>
-      <w:rPr>
-        <w:caps/>
-        <w:color w:val="4F81BD" w:themeColor="accent1"/>
-      </w:rPr>
-      <w:t>1</w:t>
-    </w:r>
-    <w:r>
-      <w:rPr>
-        <w:caps/>
-        <w:noProof/>
-        <w:color w:val="4F81BD" w:themeColor="accent1"/>
-      </w:rPr>
-      <w:fldChar w:fldCharType="end"/>
-    </w:r>
   </w:p>
   <w:p>
     <w:pPr>
@@ -14258,11 +15390,23 @@
 </w:ftr>
 </file>
 
+<file path=word/footer2.xml><?xml version="1.0" encoding="utf-8"?>
+<w:ftr xmlns:wpc="http://schemas.microsoft.com/office/word/2010/wordprocessingCanvas" xmlns:cx="http://schemas.microsoft.com/office/drawing/2014/chartex" xmlns:cx1="http://schemas.microsoft.com/office/drawing/2015/9/8/chartex" xmlns:cx2="http://schemas.microsoft.com/office/drawing/2015/10/21/chartex" xmlns:cx3="http://schemas.microsoft.com/office/drawing/2016/5/9/chartex" xmlns:cx4="http://schemas.microsoft.com/office/drawing/2016/5/10/chartex" xmlns:cx5="http://schemas.microsoft.com/office/drawing/2016/5/11/chartex" xmlns:cx6="http://schemas.microsoft.com/office/drawing/2016/5/12/chartex" xmlns:cx7="http://schemas.microsoft.com/office/drawing/2016/5/13/chartex" xmlns:cx8="http://schemas.microsoft.com/office/drawing/2016/5/14/chartex" xmlns:mc="http://schemas.openxmlformats.org/markup-compatibility/2006" xmlns:aink="http://schemas.microsoft.com/office/drawing/2016/ink" xmlns:am3d="http://schemas.microsoft.com/office/drawing/2017/model3d" xmlns:o="urn:schemas-microsoft-com:office:office" xmlns:r="http://schemas.openxmlformats.org/officeDocument/2006/relationships" xmlns:m="http://schemas.openxmlformats.org/officeDocument/2006/math" xmlns:v="urn:schemas-microsoft-com:vml" xmlns:wp14="http://schemas.microsoft.com/office/word/2010/wordprocessingDrawing" xmlns:wp="http://schemas.openxmlformats.org/drawingml/2006/wordprocessingDrawing" xmlns:w10="urn:schemas-microsoft-com:office:word" xmlns:w="http://schemas.openxmlformats.org/wordprocessingml/2006/main" xmlns:w14="http://schemas.microsoft.com/office/word/2010/wordml" xmlns:w15="http://schemas.microsoft.com/office/word/2012/wordml" xmlns:w16cex="http://schemas.microsoft.com/office/word/2018/wordml/cex" xmlns:w16cid="http://schemas.microsoft.com/office/word/2016/wordml/cid" xmlns:w16="http://schemas.microsoft.com/office/word/2018/wordml" xmlns:w16sdtdh="http://schemas.microsoft.com/office/word/2020/wordml/sdtdatahash" xmlns:w16se="http://schemas.microsoft.com/office/word/2015/wordml/symex" xmlns:wpg="http://schemas.microsoft.com/office/word/2010/wordprocessingGroup" xmlns:wpi="http://schemas.microsoft.com/office/word/2010/wordprocessingInk" xmlns:wne="http://schemas.microsoft.com/office/word/2006/wordml" xmlns:wps="http://schemas.microsoft.com/office/word/2010/wordprocessingShape" mc:Ignorable="w14 w15 w16se w16cid w16 w16cex w16sdtdh wp14">
+  <w:p>
+    <w:pPr>
+      <w:pStyle w:val="Footer"/>
+      <w:jc w:val="center"/>
+    </w:pPr>
+  </w:p>
+</w:ftr>
+</file>
+
 <file path=word/footer3.xml><?xml version="1.0" encoding="utf-8"?>
 <w:ftr xmlns:wpc="http://schemas.microsoft.com/office/word/2010/wordprocessingCanvas" xmlns:cx="http://schemas.microsoft.com/office/drawing/2014/chartex" xmlns:cx1="http://schemas.microsoft.com/office/drawing/2015/9/8/chartex" xmlns:cx2="http://schemas.microsoft.com/office/drawing/2015/10/21/chartex" xmlns:cx3="http://schemas.microsoft.com/office/drawing/2016/5/9/chartex" xmlns:cx4="http://schemas.microsoft.com/office/drawing/2016/5/10/chartex" xmlns:cx5="http://schemas.microsoft.com/office/drawing/2016/5/11/chartex" xmlns:cx6="http://schemas.microsoft.com/office/drawing/2016/5/12/chartex" xmlns:cx7="http://schemas.microsoft.com/office/drawing/2016/5/13/chartex" xmlns:cx8="http://schemas.microsoft.com/office/drawing/2016/5/14/chartex" xmlns:mc="http://schemas.openxmlformats.org/markup-compatibility/2006" xmlns:aink="http://schemas.microsoft.com/office/drawing/2016/ink" xmlns:am3d="http://schemas.microsoft.com/office/drawing/2017/model3d" xmlns:o="urn:schemas-microsoft-com:office:office" xmlns:r="http://schemas.openxmlformats.org/officeDocument/2006/relationships" xmlns:m="http://schemas.openxmlformats.org/officeDocument/2006/math" xmlns:v="urn:schemas-microsoft-com:vml" xmlns:wp14="http://schemas.microsoft.com/office/word/2010/wordprocessingDrawing" xmlns:wp="http://schemas.openxmlformats.org/drawingml/2006/wordprocessingDrawing" xmlns:w10="urn:schemas-microsoft-com:office:word" xmlns:w="http://schemas.openxmlformats.org/wordprocessingml/2006/main" xmlns:w14="http://schemas.microsoft.com/office/word/2010/wordml" xmlns:w15="http://schemas.microsoft.com/office/word/2012/wordml" xmlns:w16cex="http://schemas.microsoft.com/office/word/2018/wordml/cex" xmlns:w16cid="http://schemas.microsoft.com/office/word/2016/wordml/cid" xmlns:w16="http://schemas.microsoft.com/office/word/2018/wordml" xmlns:w16sdtdh="http://schemas.microsoft.com/office/word/2020/wordml/sdtdatahash" xmlns:w16se="http://schemas.microsoft.com/office/word/2015/wordml/symex" xmlns:wpg="http://schemas.microsoft.com/office/word/2010/wordprocessingGroup" xmlns:wpi="http://schemas.microsoft.com/office/word/2010/wordprocessingInk" xmlns:wne="http://schemas.microsoft.com/office/word/2006/wordml" xmlns:wps="http://schemas.microsoft.com/office/word/2010/wordprocessingShape" mc:Ignorable="w14 w15 w16se w16cid w16 w16cex w16sdtdh wp14">
   <w:p>
     <w:pPr>
       <w:pStyle w:val="Footer"/>
+      <w:jc w:val="center"/>
     </w:pPr>
   </w:p>
 </w:ftr>
@@ -14273,78 +15417,12 @@
   <w:p>
     <w:pPr>
       <w:pStyle w:val="Footer"/>
-      <w:jc w:val="center"/>
-      <w:rPr>
-        <w:caps/>
-        <w:noProof/>
-        <w:color w:val="4F81BD" w:themeColor="accent1"/>
-      </w:rPr>
     </w:pPr>
-    <w:r>
-      <w:rPr>
-        <w:caps/>
-        <w:color w:val="4F81BD" w:themeColor="accent1"/>
-      </w:rPr>
-      <w:t>14</w:t>
-    </w:r>
   </w:p>
 </w:ftr>
 </file>
 
 <file path=word/footer5.xml><?xml version="1.0" encoding="utf-8"?>
-<w:ftr xmlns:wpc="http://schemas.microsoft.com/office/word/2010/wordprocessingCanvas" xmlns:cx="http://schemas.microsoft.com/office/drawing/2014/chartex" xmlns:cx1="http://schemas.microsoft.com/office/drawing/2015/9/8/chartex" xmlns:cx2="http://schemas.microsoft.com/office/drawing/2015/10/21/chartex" xmlns:cx3="http://schemas.microsoft.com/office/drawing/2016/5/9/chartex" xmlns:cx4="http://schemas.microsoft.com/office/drawing/2016/5/10/chartex" xmlns:cx5="http://schemas.microsoft.com/office/drawing/2016/5/11/chartex" xmlns:cx6="http://schemas.microsoft.com/office/drawing/2016/5/12/chartex" xmlns:cx7="http://schemas.microsoft.com/office/drawing/2016/5/13/chartex" xmlns:cx8="http://schemas.microsoft.com/office/drawing/2016/5/14/chartex" xmlns:mc="http://schemas.openxmlformats.org/markup-compatibility/2006" xmlns:aink="http://schemas.microsoft.com/office/drawing/2016/ink" xmlns:am3d="http://schemas.microsoft.com/office/drawing/2017/model3d" xmlns:o="urn:schemas-microsoft-com:office:office" xmlns:r="http://schemas.openxmlformats.org/officeDocument/2006/relationships" xmlns:m="http://schemas.openxmlformats.org/officeDocument/2006/math" xmlns:v="urn:schemas-microsoft-com:vml" xmlns:wp14="http://schemas.microsoft.com/office/word/2010/wordprocessingDrawing" xmlns:wp="http://schemas.openxmlformats.org/drawingml/2006/wordprocessingDrawing" xmlns:w10="urn:schemas-microsoft-com:office:word" xmlns:w="http://schemas.openxmlformats.org/wordprocessingml/2006/main" xmlns:w14="http://schemas.microsoft.com/office/word/2010/wordml" xmlns:w15="http://schemas.microsoft.com/office/word/2012/wordml" xmlns:w16cex="http://schemas.microsoft.com/office/word/2018/wordml/cex" xmlns:w16cid="http://schemas.microsoft.com/office/word/2016/wordml/cid" xmlns:w16="http://schemas.microsoft.com/office/word/2018/wordml" xmlns:w16sdtdh="http://schemas.microsoft.com/office/word/2020/wordml/sdtdatahash" xmlns:w16se="http://schemas.microsoft.com/office/word/2015/wordml/symex" xmlns:wpg="http://schemas.microsoft.com/office/word/2010/wordprocessingGroup" xmlns:wpi="http://schemas.microsoft.com/office/word/2010/wordprocessingInk" xmlns:wne="http://schemas.microsoft.com/office/word/2006/wordml" xmlns:wps="http://schemas.microsoft.com/office/word/2010/wordprocessingShape" mc:Ignorable="w14 w15 w16se w16cid w16 w16cex w16sdtdh wp14">
-  <w:p>
-    <w:pPr>
-      <w:pStyle w:val="Footer"/>
-      <w:jc w:val="center"/>
-      <w:rPr>
-        <w:caps/>
-        <w:noProof/>
-        <w:color w:val="4F81BD" w:themeColor="accent1"/>
-      </w:rPr>
-    </w:pPr>
-    <w:r>
-      <w:rPr>
-        <w:caps/>
-        <w:color w:val="4F81BD" w:themeColor="accent1"/>
-      </w:rPr>
-      <w:t>15</w:t>
-    </w:r>
-  </w:p>
-</w:ftr>
-</file>
-
-<file path=word/footer6.xml><?xml version="1.0" encoding="utf-8"?>
-<w:ftr xmlns:wpc="http://schemas.microsoft.com/office/word/2010/wordprocessingCanvas" xmlns:cx="http://schemas.microsoft.com/office/drawing/2014/chartex" xmlns:cx1="http://schemas.microsoft.com/office/drawing/2015/9/8/chartex" xmlns:cx2="http://schemas.microsoft.com/office/drawing/2015/10/21/chartex" xmlns:cx3="http://schemas.microsoft.com/office/drawing/2016/5/9/chartex" xmlns:cx4="http://schemas.microsoft.com/office/drawing/2016/5/10/chartex" xmlns:cx5="http://schemas.microsoft.com/office/drawing/2016/5/11/chartex" xmlns:cx6="http://schemas.microsoft.com/office/drawing/2016/5/12/chartex" xmlns:cx7="http://schemas.microsoft.com/office/drawing/2016/5/13/chartex" xmlns:cx8="http://schemas.microsoft.com/office/drawing/2016/5/14/chartex" xmlns:mc="http://schemas.openxmlformats.org/markup-compatibility/2006" xmlns:aink="http://schemas.microsoft.com/office/drawing/2016/ink" xmlns:am3d="http://schemas.microsoft.com/office/drawing/2017/model3d" xmlns:o="urn:schemas-microsoft-com:office:office" xmlns:r="http://schemas.openxmlformats.org/officeDocument/2006/relationships" xmlns:m="http://schemas.openxmlformats.org/officeDocument/2006/math" xmlns:v="urn:schemas-microsoft-com:vml" xmlns:wp14="http://schemas.microsoft.com/office/word/2010/wordprocessingDrawing" xmlns:wp="http://schemas.openxmlformats.org/drawingml/2006/wordprocessingDrawing" xmlns:w10="urn:schemas-microsoft-com:office:word" xmlns:w="http://schemas.openxmlformats.org/wordprocessingml/2006/main" xmlns:w14="http://schemas.microsoft.com/office/word/2010/wordml" xmlns:w15="http://schemas.microsoft.com/office/word/2012/wordml" xmlns:w16cex="http://schemas.microsoft.com/office/word/2018/wordml/cex" xmlns:w16cid="http://schemas.microsoft.com/office/word/2016/wordml/cid" xmlns:w16="http://schemas.microsoft.com/office/word/2018/wordml" xmlns:w16sdtdh="http://schemas.microsoft.com/office/word/2020/wordml/sdtdatahash" xmlns:w16se="http://schemas.microsoft.com/office/word/2015/wordml/symex" xmlns:wpg="http://schemas.microsoft.com/office/word/2010/wordprocessingGroup" xmlns:wpi="http://schemas.microsoft.com/office/word/2010/wordprocessingInk" xmlns:wne="http://schemas.microsoft.com/office/word/2006/wordml" xmlns:wps="http://schemas.microsoft.com/office/word/2010/wordprocessingShape" mc:Ignorable="w14 w15 w16se w16cid w16 w16cex w16sdtdh wp14">
-  <w:p>
-    <w:pPr>
-      <w:pStyle w:val="Footer"/>
-      <w:jc w:val="center"/>
-      <w:rPr>
-        <w:caps/>
-        <w:noProof/>
-        <w:color w:val="4F81BD" w:themeColor="accent1"/>
-      </w:rPr>
-    </w:pPr>
-    <w:r>
-      <w:rPr>
-        <w:caps/>
-        <w:color w:val="4F81BD" w:themeColor="accent1"/>
-      </w:rPr>
-      <w:t>1</w:t>
-    </w:r>
-    <w:r>
-      <w:rPr>
-        <w:caps/>
-        <w:color w:val="4F81BD" w:themeColor="accent1"/>
-      </w:rPr>
-      <w:t>6</w:t>
-    </w:r>
-  </w:p>
-</w:ftr>
-</file>
-
-<file path=word/footer7.xml><?xml version="1.0" encoding="utf-8"?>
 <w:ftr xmlns:wpc="http://schemas.microsoft.com/office/word/2010/wordprocessingCanvas" xmlns:cx="http://schemas.microsoft.com/office/drawing/2014/chartex" xmlns:cx1="http://schemas.microsoft.com/office/drawing/2015/9/8/chartex" xmlns:cx2="http://schemas.microsoft.com/office/drawing/2015/10/21/chartex" xmlns:cx3="http://schemas.microsoft.com/office/drawing/2016/5/9/chartex" xmlns:cx4="http://schemas.microsoft.com/office/drawing/2016/5/10/chartex" xmlns:cx5="http://schemas.microsoft.com/office/drawing/2016/5/11/chartex" xmlns:cx6="http://schemas.microsoft.com/office/drawing/2016/5/12/chartex" xmlns:cx7="http://schemas.microsoft.com/office/drawing/2016/5/13/chartex" xmlns:cx8="http://schemas.microsoft.com/office/drawing/2016/5/14/chartex" xmlns:mc="http://schemas.openxmlformats.org/markup-compatibility/2006" xmlns:aink="http://schemas.microsoft.com/office/drawing/2016/ink" xmlns:am3d="http://schemas.microsoft.com/office/drawing/2017/model3d" xmlns:o="urn:schemas-microsoft-com:office:office" xmlns:r="http://schemas.openxmlformats.org/officeDocument/2006/relationships" xmlns:m="http://schemas.openxmlformats.org/officeDocument/2006/math" xmlns:v="urn:schemas-microsoft-com:vml" xmlns:wp14="http://schemas.microsoft.com/office/word/2010/wordprocessingDrawing" xmlns:wp="http://schemas.openxmlformats.org/drawingml/2006/wordprocessingDrawing" xmlns:w10="urn:schemas-microsoft-com:office:word" xmlns:w="http://schemas.openxmlformats.org/wordprocessingml/2006/main" xmlns:w14="http://schemas.microsoft.com/office/word/2010/wordml" xmlns:w15="http://schemas.microsoft.com/office/word/2012/wordml" xmlns:w16cex="http://schemas.microsoft.com/office/word/2018/wordml/cex" xmlns:w16cid="http://schemas.microsoft.com/office/word/2016/wordml/cid" xmlns:w16="http://schemas.microsoft.com/office/word/2018/wordml" xmlns:w16sdtdh="http://schemas.microsoft.com/office/word/2020/wordml/sdtdatahash" xmlns:w16se="http://schemas.microsoft.com/office/word/2015/wordml/symex" xmlns:wpg="http://schemas.microsoft.com/office/word/2010/wordprocessingGroup" xmlns:wpi="http://schemas.microsoft.com/office/word/2010/wordprocessingInk" xmlns:wne="http://schemas.microsoft.com/office/word/2006/wordml" xmlns:wps="http://schemas.microsoft.com/office/word/2010/wordprocessingShape" mc:Ignorable="w14 w15 w16se w16cid w16 w16cex w16sdtdh wp14">
   <w:p>
     <w:pPr>
@@ -14374,36 +15452,6 @@
     </w:p>
   </w:footnote>
 </w:footnotes>
-</file>
-
-<file path=word/header1.xml><?xml version="1.0" encoding="utf-8"?>
-<w:hdr xmlns:wpc="http://schemas.microsoft.com/office/word/2010/wordprocessingCanvas" xmlns:cx="http://schemas.microsoft.com/office/drawing/2014/chartex" xmlns:cx1="http://schemas.microsoft.com/office/drawing/2015/9/8/chartex" xmlns:cx2="http://schemas.microsoft.com/office/drawing/2015/10/21/chartex" xmlns:cx3="http://schemas.microsoft.com/office/drawing/2016/5/9/chartex" xmlns:cx4="http://schemas.microsoft.com/office/drawing/2016/5/10/chartex" xmlns:cx5="http://schemas.microsoft.com/office/drawing/2016/5/11/chartex" xmlns:cx6="http://schemas.microsoft.com/office/drawing/2016/5/12/chartex" xmlns:cx7="http://schemas.microsoft.com/office/drawing/2016/5/13/chartex" xmlns:cx8="http://schemas.microsoft.com/office/drawing/2016/5/14/chartex" xmlns:mc="http://schemas.openxmlformats.org/markup-compatibility/2006" xmlns:aink="http://schemas.microsoft.com/office/drawing/2016/ink" xmlns:am3d="http://schemas.microsoft.com/office/drawing/2017/model3d" xmlns:o="urn:schemas-microsoft-com:office:office" xmlns:r="http://schemas.openxmlformats.org/officeDocument/2006/relationships" xmlns:m="http://schemas.openxmlformats.org/officeDocument/2006/math" xmlns:v="urn:schemas-microsoft-com:vml" xmlns:wp14="http://schemas.microsoft.com/office/word/2010/wordprocessingDrawing" xmlns:wp="http://schemas.openxmlformats.org/drawingml/2006/wordprocessingDrawing" xmlns:w10="urn:schemas-microsoft-com:office:word" xmlns:w="http://schemas.openxmlformats.org/wordprocessingml/2006/main" xmlns:w14="http://schemas.microsoft.com/office/word/2010/wordml" xmlns:w15="http://schemas.microsoft.com/office/word/2012/wordml" xmlns:w16cex="http://schemas.microsoft.com/office/word/2018/wordml/cex" xmlns:w16cid="http://schemas.microsoft.com/office/word/2016/wordml/cid" xmlns:w16="http://schemas.microsoft.com/office/word/2018/wordml" xmlns:w16sdtdh="http://schemas.microsoft.com/office/word/2020/wordml/sdtdatahash" xmlns:w16se="http://schemas.microsoft.com/office/word/2015/wordml/symex" xmlns:wpg="http://schemas.microsoft.com/office/word/2010/wordprocessingGroup" xmlns:wpi="http://schemas.microsoft.com/office/word/2010/wordprocessingInk" xmlns:wne="http://schemas.microsoft.com/office/word/2006/wordml" xmlns:wps="http://schemas.microsoft.com/office/word/2010/wordprocessingShape" mc:Ignorable="w14 w15 w16se w16cid w16 w16cex w16sdtdh wp14">
-  <w:p>
-    <w:pPr>
-      <w:pStyle w:val="Header"/>
-    </w:pPr>
-  </w:p>
-</w:hdr>
-</file>
-
-<file path=word/header2.xml><?xml version="1.0" encoding="utf-8"?>
-<w:hdr xmlns:wpc="http://schemas.microsoft.com/office/word/2010/wordprocessingCanvas" xmlns:cx="http://schemas.microsoft.com/office/drawing/2014/chartex" xmlns:cx1="http://schemas.microsoft.com/office/drawing/2015/9/8/chartex" xmlns:cx2="http://schemas.microsoft.com/office/drawing/2015/10/21/chartex" xmlns:cx3="http://schemas.microsoft.com/office/drawing/2016/5/9/chartex" xmlns:cx4="http://schemas.microsoft.com/office/drawing/2016/5/10/chartex" xmlns:cx5="http://schemas.microsoft.com/office/drawing/2016/5/11/chartex" xmlns:cx6="http://schemas.microsoft.com/office/drawing/2016/5/12/chartex" xmlns:cx7="http://schemas.microsoft.com/office/drawing/2016/5/13/chartex" xmlns:cx8="http://schemas.microsoft.com/office/drawing/2016/5/14/chartex" xmlns:mc="http://schemas.openxmlformats.org/markup-compatibility/2006" xmlns:aink="http://schemas.microsoft.com/office/drawing/2016/ink" xmlns:am3d="http://schemas.microsoft.com/office/drawing/2017/model3d" xmlns:o="urn:schemas-microsoft-com:office:office" xmlns:r="http://schemas.openxmlformats.org/officeDocument/2006/relationships" xmlns:m="http://schemas.openxmlformats.org/officeDocument/2006/math" xmlns:v="urn:schemas-microsoft-com:vml" xmlns:wp14="http://schemas.microsoft.com/office/word/2010/wordprocessingDrawing" xmlns:wp="http://schemas.openxmlformats.org/drawingml/2006/wordprocessingDrawing" xmlns:w10="urn:schemas-microsoft-com:office:word" xmlns:w="http://schemas.openxmlformats.org/wordprocessingml/2006/main" xmlns:w14="http://schemas.microsoft.com/office/word/2010/wordml" xmlns:w15="http://schemas.microsoft.com/office/word/2012/wordml" xmlns:w16cex="http://schemas.microsoft.com/office/word/2018/wordml/cex" xmlns:w16cid="http://schemas.microsoft.com/office/word/2016/wordml/cid" xmlns:w16="http://schemas.microsoft.com/office/word/2018/wordml" xmlns:w16sdtdh="http://schemas.microsoft.com/office/word/2020/wordml/sdtdatahash" xmlns:w16se="http://schemas.microsoft.com/office/word/2015/wordml/symex" xmlns:wpg="http://schemas.microsoft.com/office/word/2010/wordprocessingGroup" xmlns:wpi="http://schemas.microsoft.com/office/word/2010/wordprocessingInk" xmlns:wne="http://schemas.microsoft.com/office/word/2006/wordml" xmlns:wps="http://schemas.microsoft.com/office/word/2010/wordprocessingShape" mc:Ignorable="w14 w15 w16se w16cid w16 w16cex w16sdtdh wp14">
-  <w:p>
-    <w:pPr>
-      <w:pStyle w:val="Header"/>
-    </w:pPr>
-  </w:p>
-</w:hdr>
-</file>
-
-<file path=word/header3.xml><?xml version="1.0" encoding="utf-8"?>
-<w:hdr xmlns:wpc="http://schemas.microsoft.com/office/word/2010/wordprocessingCanvas" xmlns:cx="http://schemas.microsoft.com/office/drawing/2014/chartex" xmlns:cx1="http://schemas.microsoft.com/office/drawing/2015/9/8/chartex" xmlns:cx2="http://schemas.microsoft.com/office/drawing/2015/10/21/chartex" xmlns:cx3="http://schemas.microsoft.com/office/drawing/2016/5/9/chartex" xmlns:cx4="http://schemas.microsoft.com/office/drawing/2016/5/10/chartex" xmlns:cx5="http://schemas.microsoft.com/office/drawing/2016/5/11/chartex" xmlns:cx6="http://schemas.microsoft.com/office/drawing/2016/5/12/chartex" xmlns:cx7="http://schemas.microsoft.com/office/drawing/2016/5/13/chartex" xmlns:cx8="http://schemas.microsoft.com/office/drawing/2016/5/14/chartex" xmlns:mc="http://schemas.openxmlformats.org/markup-compatibility/2006" xmlns:aink="http://schemas.microsoft.com/office/drawing/2016/ink" xmlns:am3d="http://schemas.microsoft.com/office/drawing/2017/model3d" xmlns:o="urn:schemas-microsoft-com:office:office" xmlns:r="http://schemas.openxmlformats.org/officeDocument/2006/relationships" xmlns:m="http://schemas.openxmlformats.org/officeDocument/2006/math" xmlns:v="urn:schemas-microsoft-com:vml" xmlns:wp14="http://schemas.microsoft.com/office/word/2010/wordprocessingDrawing" xmlns:wp="http://schemas.openxmlformats.org/drawingml/2006/wordprocessingDrawing" xmlns:w10="urn:schemas-microsoft-com:office:word" xmlns:w="http://schemas.openxmlformats.org/wordprocessingml/2006/main" xmlns:w14="http://schemas.microsoft.com/office/word/2010/wordml" xmlns:w15="http://schemas.microsoft.com/office/word/2012/wordml" xmlns:w16cex="http://schemas.microsoft.com/office/word/2018/wordml/cex" xmlns:w16cid="http://schemas.microsoft.com/office/word/2016/wordml/cid" xmlns:w16="http://schemas.microsoft.com/office/word/2018/wordml" xmlns:w16sdtdh="http://schemas.microsoft.com/office/word/2020/wordml/sdtdatahash" xmlns:w16se="http://schemas.microsoft.com/office/word/2015/wordml/symex" xmlns:wpg="http://schemas.microsoft.com/office/word/2010/wordprocessingGroup" xmlns:wpi="http://schemas.microsoft.com/office/word/2010/wordprocessingInk" xmlns:wne="http://schemas.microsoft.com/office/word/2006/wordml" xmlns:wps="http://schemas.microsoft.com/office/word/2010/wordprocessingShape" mc:Ignorable="w14 w15 w16se w16cid w16 w16cex w16sdtdh wp14">
-  <w:p>
-    <w:pPr>
-      <w:pStyle w:val="Header"/>
-    </w:pPr>
-  </w:p>
-</w:hdr>
 </file>
 
 <file path=word/numbering.xml><?xml version="1.0" encoding="utf-8"?>

--- a/Docs/3.Proejct Report Sample - Chapter 3 and 4.docx
+++ b/Docs/3.Proejct Report Sample - Chapter 3 and 4.docx
@@ -100,7 +100,7 @@
           </mc:Choice>
           <mc:Fallback>
             <w:pict>
-              <v:line w14:anchorId="1314983F" id="Straight Connector 1" o:spid="_x0000_s1026" style="position:absolute;flip:y;z-index:251662336;visibility:visible;mso-wrap-style:square;mso-width-percent:0;mso-height-percent:0;mso-wrap-distance-left:9pt;mso-wrap-distance-top:0;mso-wrap-distance-right:9pt;mso-wrap-distance-bottom:0;mso-position-horizontal:absolute;mso-position-horizontal-relative:page;mso-position-vertical:absolute;mso-position-vertical-relative:text;mso-width-percent:0;mso-height-percent:0;mso-width-relative:page;mso-height-relative:page" from="1in,25.8pt" to="550.45pt,25.95pt" o:gfxdata="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" strokeweight="2.25pt">
+              <v:line w14:anchorId="1AFEB102" id="Straight Connector 1" o:spid="_x0000_s1026" style="position:absolute;flip:y;z-index:251662336;visibility:visible;mso-wrap-style:square;mso-width-percent:0;mso-height-percent:0;mso-wrap-distance-left:9pt;mso-wrap-distance-top:0;mso-wrap-distance-right:9pt;mso-wrap-distance-bottom:0;mso-position-horizontal:absolute;mso-position-horizontal-relative:page;mso-position-vertical:absolute;mso-position-vertical-relative:text;mso-width-percent:0;mso-height-percent:0;mso-width-relative:page;mso-height-relative:page" from="1in,25.8pt" to="550.45pt,25.95pt" o:gfxdata="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" strokeweight="2.25pt">
                 <w10:wrap anchorx="page"/>
               </v:line>
             </w:pict>
@@ -2170,7 +2170,7 @@
                 </mc:Choice>
                 <mc:Fallback>
                   <w:pict>
-                    <v:group w14:anchorId="55A7269C" id="Group 3" o:spid="_x0000_s1026" style="width:126pt;height:56.25pt;mso-position-horizontal-relative:char;mso-position-vertical-relative:line" coordsize="16002,7143" o:gfxdata="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">
+                    <v:group w14:anchorId="01AB2AB9" id="Group 3" o:spid="_x0000_s1026" style="width:126pt;height:56.25pt;mso-position-horizontal-relative:char;mso-position-vertical-relative:line" coordsize="16002,7143" o:gfxdata="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">
                       <v:shape id="Graphic 4" o:spid="_x0000_s1027" style="position:absolute;left:95;top:95;width:15811;height:6953;visibility:visible;mso-wrap-style:square;v-text-anchor:top" coordsize="1581150,695325" o:gfxdata="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" path="m,695325r1581150,l1581150,,,,,695325xe" filled="f" strokeweight="1.5pt">
                         <v:path arrowok="t"/>
                       </v:shape>
@@ -2585,7 +2585,7 @@
                 </mc:Choice>
                 <mc:Fallback>
                   <w:pict>
-                    <v:group w14:anchorId="5775EFD1" id="Group 5" o:spid="_x0000_s1026" style="width:81pt;height:72.65pt;mso-position-horizontal-relative:char;mso-position-vertical-relative:line" coordsize="10287,9226" o:gfxdata="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">
+                    <v:group w14:anchorId="106FD9AB" id="Group 5" o:spid="_x0000_s1026" style="width:81pt;height:72.65pt;mso-position-horizontal-relative:char;mso-position-vertical-relative:line" coordsize="10287,9226" o:gfxdata="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">
                       <v:shape id="Graphic 6" o:spid="_x0000_s1027" style="position:absolute;left:95;top:95;width:10096;height:9036;visibility:visible;mso-wrap-style:square;v-text-anchor:top" coordsize="1009650,903605" o:gfxdata="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" path="m,451485l2540,405764r7620,-45084l22860,317500,39370,276225,60960,236220,86360,199389r29210,-34925l147955,132080r35560,-29210l222885,77470,264160,54610,308610,35560,354965,20320,403225,8889,453390,2539,504825,r51435,2539l606425,8889r48260,11431l701040,35560r44450,19050l786765,77470r39370,25400l861695,132080r32385,32384l923290,199389r25400,36831l970280,276225r16510,41275l999490,360680r7620,45084l1009650,451485r-2540,46354l999490,542925r-12700,43180l970280,627380r-21590,40005l923290,704214r-29210,34925l861695,771525r-35560,29210l786765,826135r-41275,22860l701040,868045r-46355,15240l606425,894714r-50165,6350l504825,903605r-51435,-2541l403225,894714,354965,883285,308610,868045,264160,848995,222885,826135,183515,800735,147955,771525,115570,739139,86360,704214,60960,667385,39370,627380,22860,586105,10160,542925,2540,497839,,451485xe" filled="f" strokeweight=".52914mm">
                         <v:path arrowok="t"/>
                       </v:shape>
@@ -2998,7 +2998,7 @@
                 </mc:Choice>
                 <mc:Fallback>
                   <w:pict>
-                    <v:group w14:anchorId="416D087F" id="Group 7" o:spid="_x0000_s1026" style="width:112pt;height:62.6pt;mso-position-horizontal-relative:char;mso-position-vertical-relative:line" coordsize="14224,7950" o:gfxdata="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">
+                    <v:group w14:anchorId="7758158E" id="Group 7" o:spid="_x0000_s1026" style="width:112pt;height:62.6pt;mso-position-horizontal-relative:char;mso-position-vertical-relative:line" coordsize="14224,7950" o:gfxdata="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">
                       <v:shape id="Graphic 8" o:spid="_x0000_s1027" style="position:absolute;left:95;top:95;width:14033;height:7759;visibility:visible;mso-wrap-style:square;v-text-anchor:top" coordsize="1403350,775970" o:gfxdata="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" path="m,387985l10160,321945,39370,259080,86360,201295r29845,-26670l149225,148590r36830,-23495l226060,102870,269240,82550,315595,64135,363855,47625,415290,33655,468630,21590r55880,-8890l582295,5715,641350,1270,701675,r60325,1270l821055,5715r57785,6985l934720,21590r53340,12065l1039495,47625r48260,16510l1134110,82550r43180,20320l1217295,125095r36830,23495l1287145,174625r29845,26670l1342390,229870r38100,60325l1400810,354330r2540,33655l1400810,421640r-20320,64135l1342390,546100r-25400,28575l1287145,601345r-33020,26035l1217295,650875r-40005,22225l1134110,693420r-46355,18415l1039495,728345r-51435,13970l934720,754380r-55880,8890l821055,770255r-59055,4445l701675,775970r-60325,-1270l582295,770255r-57785,-6985l468630,754380,415290,742315,363855,728345,315595,711835,269240,693420,226060,673100,186055,650875,149225,627380,116205,601345,86360,574675,60960,546100,22860,485775,2540,421640,,387985xe" filled="f" strokeweight="1.5pt">
                         <v:path arrowok="t"/>
                       </v:shape>
@@ -3279,7 +3279,7 @@
                 </mc:Choice>
                 <mc:Fallback>
                   <w:pict>
-                    <v:group w14:anchorId="407CE238" id="Group 9" o:spid="_x0000_s1026" style="width:105.45pt;height:6pt;mso-position-horizontal-relative:char;mso-position-vertical-relative:line" coordsize="13392,762" o:gfxdata="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">
+                    <v:group w14:anchorId="62725806" id="Group 9" o:spid="_x0000_s1026" style="width:105.45pt;height:6pt;mso-position-horizontal-relative:char;mso-position-vertical-relative:line" coordsize="13392,762" o:gfxdata="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">
                       <v:shape id="Graphic 10" o:spid="_x0000_s1027" style="position:absolute;width:13392;height:762;visibility:visible;mso-wrap-style:square;v-text-anchor:top" coordsize="1339215,76200" o:gfxdata="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" path="m1263014,r,28575l,28575,,47625r1263014,l1263014,76200r76200,-38100l1263014,xe" fillcolor="black" stroked="f">
                         <v:path arrowok="t"/>
                       </v:shape>
@@ -3554,7 +3554,7 @@
                 </mc:Choice>
                 <mc:Fallback>
                   <w:pict>
-                    <v:group w14:anchorId="64B92A41" id="Group 11" o:spid="_x0000_s1026" style="width:128.95pt;height:1.5pt;mso-position-horizontal-relative:char;mso-position-vertical-relative:line" coordsize="16376,190" o:gfxdata="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">
+                    <v:group w14:anchorId="269F279B" id="Group 11" o:spid="_x0000_s1026" style="width:128.95pt;height:1.5pt;mso-position-horizontal-relative:char;mso-position-vertical-relative:line" coordsize="16376,190" o:gfxdata="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">
                       <v:shape id="Graphic 12" o:spid="_x0000_s1027" style="position:absolute;top:95;width:16376;height:12;visibility:visible;mso-wrap-style:square;v-text-anchor:top" coordsize="1637664,1270" o:gfxdata="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" path="m,l1637665,e" filled="f" strokeweight="1.5pt">
                         <v:path arrowok="t"/>
                       </v:shape>
@@ -3674,7 +3674,7 @@
                 </mc:Choice>
                 <mc:Fallback>
                   <w:pict>
-                    <v:group w14:anchorId="59BDBCAB" id="Group 13" o:spid="_x0000_s1026" style="width:128.9pt;height:1.5pt;mso-position-horizontal-relative:char;mso-position-vertical-relative:line" coordsize="16370,190" o:gfxdata="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">
+                    <v:group w14:anchorId="17FA0C49" id="Group 13" o:spid="_x0000_s1026" style="width:128.9pt;height:1.5pt;mso-position-horizontal-relative:char;mso-position-vertical-relative:line" coordsize="16370,190" o:gfxdata="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">
                       <v:shape id="Graphic 14" o:spid="_x0000_s1027" style="position:absolute;top:95;width:16370;height:12;visibility:visible;mso-wrap-style:square;v-text-anchor:top" coordsize="1637030,1270" o:gfxdata="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" path="m,l1637030,e" filled="f" strokeweight="1.5pt">
                         <v:path arrowok="t"/>
                       </v:shape>
@@ -5733,7 +5733,7 @@
                 </mc:Choice>
                 <mc:Fallback>
                   <w:pict>
-                    <v:group w14:anchorId="5A9D1D28" id="Group 20" o:spid="_x0000_s1026" style="width:128.25pt;height:69.25pt;mso-position-horizontal-relative:char;mso-position-vertical-relative:line" coordsize="16287,8794" o:gfxdata="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">
+                    <v:group w14:anchorId="3F34FCA5" id="Group 20" o:spid="_x0000_s1026" style="width:128.25pt;height:69.25pt;mso-position-horizontal-relative:char;mso-position-vertical-relative:line" coordsize="16287,8794" o:gfxdata="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">
                       <v:shape id="Graphic 21" o:spid="_x0000_s1027" style="position:absolute;left:47;top:47;width:16193;height:8700;visibility:visible;mso-wrap-style:square;v-text-anchor:top" coordsize="1619250,869950" o:gfxdata="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" path="m,869950r1619250,l1619250,,,,,869950xe" filled="f">
                         <v:path arrowok="t"/>
                       </v:shape>
@@ -6269,7 +6269,7 @@
                 </mc:Choice>
                 <mc:Fallback>
                   <w:pict>
-                    <v:group w14:anchorId="2D2D09AD" id="Group 22" o:spid="_x0000_s1026" style="width:123.95pt;height:51pt;mso-position-horizontal-relative:char;mso-position-vertical-relative:line" coordsize="15741,6477" o:gfxdata="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">
+                    <v:group w14:anchorId="3A814FFD" id="Group 22" o:spid="_x0000_s1026" style="width:123.95pt;height:51pt;mso-position-horizontal-relative:char;mso-position-vertical-relative:line" coordsize="15741,6477" o:gfxdata="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">
                       <v:shape id="Graphic 23" o:spid="_x0000_s1027" style="position:absolute;left:47;top:47;width:15647;height:6382;visibility:visible;mso-wrap-style:square;v-text-anchor:top" coordsize="1564640,638175" o:gfxdata="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" path="m782319,l714375,635,648334,4445r-63500,5715l522604,17779r-59690,9525l405764,38735,351154,52704,299719,67310,251459,84454r-44450,17781l165734,121920r-36830,21590l95884,165100,43814,213360,10794,264795,,318770r2539,27940l24764,399415r42545,50164l128904,494665r36830,21589l207009,535940r44450,17780l299719,570865r51435,14605l405764,599440r57150,11430l522604,620395r62230,7620l648334,633730r66041,3810l782319,638175r67310,-635l915669,633730r63500,-5715l1041400,620395r59689,-9525l1158239,599440r54611,-13970l1264285,570865r48259,-17145l1356994,535940r41275,-19686l1435100,494665r33019,-21590l1520189,424815r33021,-51436l1564639,318770r-3175,-27305l1539239,238760r-42545,-50165l1435100,143510r-36831,-21590l1356994,102235,1312544,84454,1264285,67310,1212850,52704,1158239,38735,1101089,27304r-59689,-9525l979169,10160,915669,4445,849629,635,782319,xe" filled="f">
                         <v:path arrowok="t"/>
                       </v:shape>
@@ -6561,7 +6561,7 @@
                 </mc:Choice>
                 <mc:Fallback>
                   <w:pict>
-                    <v:group w14:anchorId="3AE8BAEF" id="Group 24" o:spid="_x0000_s1026" style="width:105.7pt;height:68.35pt;mso-position-horizontal-relative:char;mso-position-vertical-relative:line" coordsize="13423,8680" o:gfxdata="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">
+                    <v:group w14:anchorId="3DB977A0" id="Group 24" o:spid="_x0000_s1026" style="width:105.7pt;height:68.35pt;mso-position-horizontal-relative:char;mso-position-vertical-relative:line" coordsize="13423,8680" o:gfxdata="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">
                       <v:shape id="Graphic 25" o:spid="_x0000_s1027" style="position:absolute;left:47;top:47;width:13329;height:8585;visibility:visible;mso-wrap-style:square;v-text-anchor:top" coordsize="1332865,858519" o:gfxdata="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" path="m666115,l,429260,666115,858520,1332864,429260,666115,xe" filled="f">
                         <v:path arrowok="t"/>
                       </v:shape>
@@ -6992,7 +6992,7 @@
                 </mc:Choice>
                 <mc:Fallback>
                   <w:pict>
-                    <v:group w14:anchorId="26CB4F59" id="Group 26" o:spid="_x0000_s1026" style="width:210.65pt;height:40.6pt;mso-position-horizontal-relative:char;mso-position-vertical-relative:line" coordsize="26752,5156" o:gfxdata="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">
+                    <v:group w14:anchorId="664FD1B0" id="Group 26" o:spid="_x0000_s1026" style="width:210.65pt;height:40.6pt;mso-position-horizontal-relative:char;mso-position-vertical-relative:line" coordsize="26752,5156" o:gfxdata="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">
                       <v:shape id="Graphic 27" o:spid="_x0000_s1027" style="position:absolute;left:9413;top:47;width:8154;height:5061;visibility:visible;mso-wrap-style:square;v-text-anchor:top" coordsize="815340,506095" o:gfxdata="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" path="m407670,l,252729,407670,506094,815339,252729,407670,xe" filled="f">
                         <v:path arrowok="t"/>
                       </v:shape>
@@ -7468,7 +7468,7 @@
                 </mc:Choice>
                 <mc:Fallback>
                   <w:pict>
-                    <v:group w14:anchorId="6191ABF4" id="Group 30" o:spid="_x0000_s1026" style="width:210.65pt;height:40.55pt;mso-position-horizontal-relative:char;mso-position-vertical-relative:line" coordsize="26752,5149" o:gfxdata="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">
+                    <v:group w14:anchorId="51A01DC9" id="Group 30" o:spid="_x0000_s1026" style="width:210.65pt;height:40.55pt;mso-position-horizontal-relative:char;mso-position-vertical-relative:line" coordsize="26752,5149" o:gfxdata="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">
                       <v:shape id="Graphic 31" o:spid="_x0000_s1027" style="position:absolute;left:9413;top:47;width:8154;height:5055;visibility:visible;mso-wrap-style:square;v-text-anchor:top" coordsize="815340,505459" o:gfxdata="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" path="m407670,l,252730,407670,505460,815339,252730,407670,xe" filled="f">
                         <v:path arrowok="t"/>
                       </v:shape>
@@ -7956,7 +7956,7 @@
                 </mc:Choice>
                 <mc:Fallback>
                   <w:pict>
-                    <v:group w14:anchorId="6D3048DC" id="Group 34" o:spid="_x0000_s1026" style="width:210.65pt;height:40.6pt;mso-position-horizontal-relative:char;mso-position-vertical-relative:line" coordsize="26752,5156" o:gfxdata="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">
+                    <v:group w14:anchorId="14EC1E9F" id="Group 34" o:spid="_x0000_s1026" style="width:210.65pt;height:40.6pt;mso-position-horizontal-relative:char;mso-position-vertical-relative:line" coordsize="26752,5156" o:gfxdata="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">
                       <v:shape id="Graphic 35" o:spid="_x0000_s1027" style="position:absolute;left:9413;top:47;width:17291;height:5061;visibility:visible;mso-wrap-style:square;v-text-anchor:top" coordsize="1729105,506095" o:gfxdata="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" path="m1178560,506094r550545,l1729105,,1178560,r,506094xem407670,l,252730,407670,506094,815339,252730,407670,xe" filled="f">
                         <v:path arrowok="t"/>
                       </v:shape>
@@ -8249,7 +8249,7 @@
                 </mc:Choice>
                 <mc:Fallback>
                   <w:pict>
-                    <v:group w14:anchorId="7518DBC1" id="Group 39" o:spid="_x0000_s1026" style="width:210.65pt;height:40.6pt;mso-position-horizontal-relative:char;mso-position-vertical-relative:line" coordsize="26752,5156" o:gfxdata="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">
+                    <v:group w14:anchorId="2A5FBDD6" id="Group 39" o:spid="_x0000_s1026" style="width:210.65pt;height:40.6pt;mso-position-horizontal-relative:char;mso-position-vertical-relative:line" coordsize="26752,5156" o:gfxdata="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">
                       <v:shape id="Graphic 40" o:spid="_x0000_s1027" style="position:absolute;left:47;top:47;width:26657;height:5061;visibility:visible;mso-wrap-style:square;v-text-anchor:top" coordsize="2665730,506095" o:gfxdata="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" path="m2115185,506094r550545,l2665730,,2115185,r,506094xem,506094r550545,l550545,,,,,506094xem1344295,l936624,253364r407671,252730l1751964,253364,1344295,xem550545,260350r386079,634em1751964,259714r363221,e" filled="f">
                         <v:path arrowok="t"/>
                       </v:shape>
@@ -8847,7 +8847,7 @@
           </mc:Choice>
           <mc:Fallback>
             <w:pict>
-              <v:line w14:anchorId="2946B068" id="Straight Connector 17" o:spid="_x0000_s1026" style="position:absolute;z-index:251663360;visibility:visible;mso-wrap-style:square;mso-width-percent:0;mso-height-percent:0;mso-wrap-distance-left:9pt;mso-wrap-distance-top:0;mso-wrap-distance-right:9pt;mso-wrap-distance-bottom:0;mso-position-horizontal:absolute;mso-position-horizontal-relative:page;mso-position-vertical:absolute;mso-position-vertical-relative:text;mso-width-percent:0;mso-height-percent:0;mso-width-relative:page;mso-height-relative:page" from="60.2pt,32.65pt" to="548.5pt,32.65pt" o:gfxdata="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" strokeweight="2.25pt">
+              <v:line w14:anchorId="6175025D" id="Straight Connector 17" o:spid="_x0000_s1026" style="position:absolute;z-index:251663360;visibility:visible;mso-wrap-style:square;mso-width-percent:0;mso-height-percent:0;mso-wrap-distance-left:9pt;mso-wrap-distance-top:0;mso-wrap-distance-right:9pt;mso-wrap-distance-bottom:0;mso-position-horizontal:absolute;mso-position-horizontal-relative:page;mso-position-vertical:absolute;mso-position-vertical-relative:text;mso-width-percent:0;mso-height-percent:0;mso-width-relative:page;mso-height-relative:page" from="60.2pt,32.65pt" to="548.5pt,32.65pt" o:gfxdata="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" strokeweight="2.25pt">
                 <w10:wrap anchorx="page"/>
               </v:line>
             </w:pict>
@@ -9511,15 +9511,7 @@
                 <w:sz w:val="28"/>
                 <w:szCs w:val="28"/>
               </w:rPr>
-              <w:t xml:space="preserve">Foreign </w:t>
-            </w:r>
-            <w:r>
-              <w:rPr>
-                <w:spacing w:val="-2"/>
-                <w:sz w:val="28"/>
-                <w:szCs w:val="28"/>
-              </w:rPr>
-              <w:t>key</w:t>
+              <w:t>Primary key</w:t>
             </w:r>
           </w:p>
         </w:tc>
@@ -9658,7 +9650,7 @@
                 <w:sz w:val="28"/>
                 <w:szCs w:val="28"/>
               </w:rPr>
-              <w:t>-</w:t>
+              <w:t>Not null</w:t>
             </w:r>
           </w:p>
         </w:tc>
@@ -9690,15 +9682,7 @@
                 <w:sz w:val="28"/>
                 <w:szCs w:val="28"/>
               </w:rPr>
-              <w:t xml:space="preserve"> </w:t>
-            </w:r>
-            <w:r>
-              <w:rPr>
-                <w:spacing w:val="-2"/>
-                <w:sz w:val="28"/>
-                <w:szCs w:val="28"/>
-              </w:rPr>
-              <w:t>email id</w:t>
+              <w:t xml:space="preserve"> email id</w:t>
             </w:r>
           </w:p>
         </w:tc>
@@ -9811,7 +9795,7 @@
                 <w:sz w:val="28"/>
                 <w:szCs w:val="28"/>
               </w:rPr>
-              <w:t>-</w:t>
+              <w:t>Not null</w:t>
             </w:r>
           </w:p>
         </w:tc>
@@ -12486,7 +12470,7 @@
                 <w:sz w:val="28"/>
                 <w:szCs w:val="28"/>
               </w:rPr>
-              <w:t>Int(</w:t>
+              <w:t>Number(</w:t>
             </w:r>
             <w:proofErr w:type="gramEnd"/>
             <w:r>
@@ -12630,7 +12614,7 @@
                 <w:sz w:val="28"/>
                 <w:szCs w:val="28"/>
               </w:rPr>
-              <w:t>Int(</w:t>
+              <w:t>Number(</w:t>
             </w:r>
             <w:proofErr w:type="gramEnd"/>
             <w:r>
@@ -12765,7 +12749,7 @@
                 <w:sz w:val="28"/>
                 <w:szCs w:val="28"/>
               </w:rPr>
-              <w:t>Int(</w:t>
+              <w:t>Number(</w:t>
             </w:r>
             <w:proofErr w:type="gramEnd"/>
             <w:r>
@@ -12901,7 +12885,7 @@
                 <w:sz w:val="28"/>
                 <w:szCs w:val="28"/>
               </w:rPr>
-              <w:t>Int(</w:t>
+              <w:t>Number(</w:t>
             </w:r>
             <w:proofErr w:type="gramEnd"/>
             <w:r>
@@ -13054,7 +13038,7 @@
                 <w:sz w:val="28"/>
                 <w:szCs w:val="28"/>
               </w:rPr>
-              <w:t>Int(</w:t>
+              <w:t>Number(</w:t>
             </w:r>
             <w:proofErr w:type="gramEnd"/>
             <w:r>
@@ -13190,7 +13174,7 @@
                 <w:sz w:val="28"/>
                 <w:szCs w:val="28"/>
               </w:rPr>
-              <w:t>Int(</w:t>
+              <w:t>Number(</w:t>
             </w:r>
             <w:proofErr w:type="gramEnd"/>
             <w:r>
@@ -13913,7 +13897,7 @@
                 <w:szCs w:val="28"/>
                 <w:lang w:val="en-GB"/>
               </w:rPr>
-              <w:t>Int(</w:t>
+              <w:t>Number(</w:t>
             </w:r>
             <w:proofErr w:type="gramEnd"/>
             <w:r>
@@ -13945,11 +13929,11 @@
             </w:pPr>
             <w:r>
               <w:rPr>
-                <w:sz w:val="28"/>
-                <w:szCs w:val="28"/>
-                <w:lang w:val="en-GB"/>
-              </w:rPr>
-              <w:t>-</w:t>
+                <w:spacing w:val="-2"/>
+                <w:sz w:val="28"/>
+                <w:szCs w:val="28"/>
+              </w:rPr>
+              <w:t>Not null</w:t>
             </w:r>
           </w:p>
         </w:tc>
@@ -14084,7 +14068,7 @@
                 <w:szCs w:val="28"/>
                 <w:lang w:val="en-GB"/>
               </w:rPr>
-              <w:t>Int(</w:t>
+              <w:t>Number(</w:t>
             </w:r>
             <w:proofErr w:type="gramEnd"/>
             <w:r>
@@ -14116,11 +14100,11 @@
             </w:pPr>
             <w:r>
               <w:rPr>
-                <w:sz w:val="28"/>
-                <w:szCs w:val="28"/>
-                <w:lang w:val="en-GB"/>
-              </w:rPr>
-              <w:t>-</w:t>
+                <w:spacing w:val="-2"/>
+                <w:sz w:val="28"/>
+                <w:szCs w:val="28"/>
+              </w:rPr>
+              <w:t>Not null</w:t>
             </w:r>
           </w:p>
         </w:tc>
@@ -14235,7 +14219,7 @@
                 <w:szCs w:val="28"/>
                 <w:lang w:val="en-GB"/>
               </w:rPr>
-              <w:t>Int(</w:t>
+              <w:t>Number(</w:t>
             </w:r>
             <w:proofErr w:type="gramEnd"/>
             <w:r>
@@ -14267,11 +14251,11 @@
             </w:pPr>
             <w:r>
               <w:rPr>
-                <w:sz w:val="28"/>
-                <w:szCs w:val="28"/>
-                <w:lang w:val="en-GB"/>
-              </w:rPr>
-              <w:t>-</w:t>
+                <w:spacing w:val="-2"/>
+                <w:sz w:val="28"/>
+                <w:szCs w:val="28"/>
+              </w:rPr>
+              <w:t>Not null</w:t>
             </w:r>
           </w:p>
         </w:tc>
@@ -14789,23 +14773,7 @@
                 <w:szCs w:val="28"/>
                 <w:lang w:val="en-GB"/>
               </w:rPr>
-              <w:t>Link_t</w:t>
-            </w:r>
-            <w:r>
-              <w:rPr>
-                <w:sz w:val="28"/>
-                <w:szCs w:val="28"/>
-                <w:lang w:val="en-GB"/>
-              </w:rPr>
-              <w:t>y</w:t>
-            </w:r>
-            <w:r>
-              <w:rPr>
-                <w:sz w:val="28"/>
-                <w:szCs w:val="28"/>
-                <w:lang w:val="en-GB"/>
-              </w:rPr>
-              <w:t>pe</w:t>
+              <w:t>Link_type</w:t>
             </w:r>
             <w:proofErr w:type="spellEnd"/>
           </w:p>
@@ -14864,11 +14832,11 @@
             </w:pPr>
             <w:r>
               <w:rPr>
-                <w:sz w:val="28"/>
-                <w:szCs w:val="28"/>
-                <w:lang w:val="en-GB"/>
-              </w:rPr>
-              <w:t>-</w:t>
+                <w:spacing w:val="-2"/>
+                <w:sz w:val="28"/>
+                <w:szCs w:val="28"/>
+              </w:rPr>
+              <w:t>Not null</w:t>
             </w:r>
           </w:p>
         </w:tc>
@@ -14982,7 +14950,7 @@
                 <w:szCs w:val="28"/>
                 <w:lang w:val="en-GB"/>
               </w:rPr>
-              <w:t>Int(</w:t>
+              <w:t>Number(</w:t>
             </w:r>
             <w:proofErr w:type="gramEnd"/>
             <w:r>
@@ -15014,11 +14982,11 @@
             </w:pPr>
             <w:r>
               <w:rPr>
-                <w:sz w:val="28"/>
-                <w:szCs w:val="28"/>
-                <w:lang w:val="en-GB"/>
-              </w:rPr>
-              <w:t>-</w:t>
+                <w:spacing w:val="-2"/>
+                <w:sz w:val="28"/>
+                <w:szCs w:val="28"/>
+              </w:rPr>
+              <w:t>Not null</w:t>
             </w:r>
           </w:p>
         </w:tc>
@@ -15133,7 +15101,7 @@
                 <w:szCs w:val="28"/>
                 <w:lang w:val="en-GB"/>
               </w:rPr>
-              <w:t>Int(</w:t>
+              <w:t>Number(</w:t>
             </w:r>
             <w:proofErr w:type="gramEnd"/>
             <w:r>
@@ -15165,11 +15133,11 @@
             </w:pPr>
             <w:r>
               <w:rPr>
-                <w:sz w:val="28"/>
-                <w:szCs w:val="28"/>
-                <w:lang w:val="en-GB"/>
-              </w:rPr>
-              <w:t>-</w:t>
+                <w:spacing w:val="-2"/>
+                <w:sz w:val="28"/>
+                <w:szCs w:val="28"/>
+              </w:rPr>
+              <w:t>Not null</w:t>
             </w:r>
           </w:p>
         </w:tc>

--- a/Docs/3.Proejct Report Sample - Chapter 3 and 4.docx
+++ b/Docs/3.Proejct Report Sample - Chapter 3 and 4.docx
@@ -39,7 +39,7 @@
         <mc:AlternateContent>
           <mc:Choice Requires="wps">
             <w:drawing>
-              <wp:anchor distT="0" distB="0" distL="114300" distR="114300" simplePos="0" relativeHeight="251662336" behindDoc="0" locked="0" layoutInCell="1" allowOverlap="1" wp14:anchorId="0CB2BD06" wp14:editId="0DF7427F">
+              <wp:anchor distT="0" distB="0" distL="114300" distR="114300" simplePos="0" relativeHeight="251654656" behindDoc="0" locked="0" layoutInCell="1" allowOverlap="1" wp14:anchorId="0CB2BD06" wp14:editId="7FB7ED71">
                 <wp:simplePos x="0" y="0"/>
                 <wp:positionH relativeFrom="page">
                   <wp:posOffset>914400</wp:posOffset>
@@ -100,7 +100,7 @@
           </mc:Choice>
           <mc:Fallback>
             <w:pict>
-              <v:line w14:anchorId="1AFEB102" id="Straight Connector 1" o:spid="_x0000_s1026" style="position:absolute;flip:y;z-index:251662336;visibility:visible;mso-wrap-style:square;mso-width-percent:0;mso-height-percent:0;mso-wrap-distance-left:9pt;mso-wrap-distance-top:0;mso-wrap-distance-right:9pt;mso-wrap-distance-bottom:0;mso-position-horizontal:absolute;mso-position-horizontal-relative:page;mso-position-vertical:absolute;mso-position-vertical-relative:text;mso-width-percent:0;mso-height-percent:0;mso-width-relative:page;mso-height-relative:page" from="1in,25.8pt" to="550.45pt,25.95pt" o:gfxdata="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" strokeweight="2.25pt">
+              <v:line w14:anchorId="6F5369A3" id="Straight Connector 1" o:spid="_x0000_s1026" style="position:absolute;flip:y;z-index:251654656;visibility:visible;mso-wrap-style:square;mso-width-percent:0;mso-height-percent:0;mso-wrap-distance-left:9pt;mso-wrap-distance-top:0;mso-wrap-distance-right:9pt;mso-wrap-distance-bottom:0;mso-position-horizontal:absolute;mso-position-horizontal-relative:page;mso-position-vertical:absolute;mso-position-vertical-relative:text;mso-width-percent:0;mso-height-percent:0;mso-width-relative:page;mso-height-relative:page" from="1in,25.8pt" to="550.45pt,25.95pt" o:gfxdata="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" strokeweight="2.25pt">
                 <w10:wrap anchorx="page"/>
               </v:line>
             </w:pict>
@@ -1204,7 +1204,7 @@
         <mc:AlternateContent>
           <mc:Choice Requires="wps">
             <w:drawing>
-              <wp:anchor distT="45720" distB="45720" distL="114300" distR="114300" simplePos="0" relativeHeight="251673088" behindDoc="0" locked="0" layoutInCell="1" allowOverlap="1" wp14:anchorId="539A6EEA" wp14:editId="109887C1">
+              <wp:anchor distT="45720" distB="45720" distL="114300" distR="114300" simplePos="0" relativeHeight="251664896" behindDoc="0" locked="0" layoutInCell="1" allowOverlap="1" wp14:anchorId="539A6EEA" wp14:editId="4E1D08B4">
                 <wp:simplePos x="0" y="0"/>
                 <wp:positionH relativeFrom="column">
                   <wp:posOffset>3034065</wp:posOffset>
@@ -1274,7 +1274,7 @@
                 <v:stroke joinstyle="miter"/>
                 <v:path gradientshapeok="t" o:connecttype="rect"/>
               </v:shapetype>
-              <v:shape id="Text Box 2" o:spid="_x0000_s1026" type="#_x0000_t202" style="position:absolute;left:0;text-align:left;margin-left:238.9pt;margin-top:183.15pt;width:36.65pt;height:32.6pt;z-index:251673088;visibility:visible;mso-wrap-style:square;mso-width-percent:0;mso-height-percent:0;mso-wrap-distance-left:9pt;mso-wrap-distance-top:3.6pt;mso-wrap-distance-right:9pt;mso-wrap-distance-bottom:3.6pt;mso-position-horizontal:absolute;mso-position-horizontal-relative:text;mso-position-vertical:absolute;mso-position-vertical-relative:text;mso-width-percent:0;mso-height-percent:0;mso-width-relative:margin;mso-height-relative:margin;v-text-anchor:top" o:gfxdata="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" stroked="f">
+              <v:shape id="Text Box 2" o:spid="_x0000_s1026" type="#_x0000_t202" style="position:absolute;left:0;text-align:left;margin-left:238.9pt;margin-top:183.15pt;width:36.65pt;height:32.6pt;z-index:251664896;visibility:visible;mso-wrap-style:square;mso-width-percent:0;mso-height-percent:0;mso-wrap-distance-left:9pt;mso-wrap-distance-top:3.6pt;mso-wrap-distance-right:9pt;mso-wrap-distance-bottom:3.6pt;mso-position-horizontal:absolute;mso-position-horizontal-relative:text;mso-position-vertical:absolute;mso-position-vertical-relative:text;mso-width-percent:0;mso-height-percent:0;mso-width-relative:margin;mso-height-relative:margin;v-text-anchor:top" o:gfxdata="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" stroked="f">
                 <v:textbox>
                   <w:txbxContent>
                     <w:p>
@@ -1897,7 +1897,7 @@
         <mc:AlternateContent>
           <mc:Choice Requires="wps">
             <w:drawing>
-              <wp:anchor distT="45720" distB="45720" distL="114300" distR="114300" simplePos="0" relativeHeight="251672064" behindDoc="0" locked="0" layoutInCell="1" allowOverlap="1" wp14:anchorId="38AA7D77" wp14:editId="0EC59B0B">
+              <wp:anchor distT="45720" distB="45720" distL="114300" distR="114300" simplePos="0" relativeHeight="251663872" behindDoc="0" locked="0" layoutInCell="1" allowOverlap="1" wp14:anchorId="38AA7D77" wp14:editId="4AE3B695">
                 <wp:simplePos x="0" y="0"/>
                 <wp:positionH relativeFrom="column">
                   <wp:posOffset>3285274</wp:posOffset>
@@ -1962,7 +1962,7 @@
           </mc:Choice>
           <mc:Fallback>
             <w:pict>
-              <v:shape w14:anchorId="38AA7D77" id="_x0000_s1027" type="#_x0000_t202" style="position:absolute;margin-left:258.7pt;margin-top:524pt;width:36.65pt;height:32.6pt;z-index:251672064;visibility:visible;mso-wrap-style:square;mso-width-percent:0;mso-height-percent:0;mso-wrap-distance-left:9pt;mso-wrap-distance-top:3.6pt;mso-wrap-distance-right:9pt;mso-wrap-distance-bottom:3.6pt;mso-position-horizontal:absolute;mso-position-horizontal-relative:text;mso-position-vertical:absolute;mso-position-vertical-relative:text;mso-width-percent:0;mso-height-percent:0;mso-width-relative:margin;mso-height-relative:margin;v-text-anchor:top" o:gfxdata="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" stroked="f">
+              <v:shape w14:anchorId="38AA7D77" id="_x0000_s1027" type="#_x0000_t202" style="position:absolute;margin-left:258.7pt;margin-top:524pt;width:36.65pt;height:32.6pt;z-index:251663872;visibility:visible;mso-wrap-style:square;mso-width-percent:0;mso-height-percent:0;mso-wrap-distance-left:9pt;mso-wrap-distance-top:3.6pt;mso-wrap-distance-right:9pt;mso-wrap-distance-bottom:3.6pt;mso-position-horizontal:absolute;mso-position-horizontal-relative:text;mso-position-vertical:absolute;mso-position-vertical-relative:text;mso-width-percent:0;mso-height-percent:0;mso-width-relative:margin;mso-height-relative:margin;v-text-anchor:top" o:gfxdata="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" stroked="f">
                 <v:textbox>
                   <w:txbxContent>
                     <w:p>
@@ -2092,7 +2092,7 @@
               <mc:AlternateContent>
                 <mc:Choice Requires="wpg">
                   <w:drawing>
-                    <wp:inline distT="0" distB="0" distL="0" distR="0" wp14:anchorId="4AF1E8A5" wp14:editId="3D76D0D7">
+                    <wp:inline distT="0" distB="0" distL="0" distR="0" wp14:anchorId="4AF1E8A5" wp14:editId="1CE06020">
                       <wp:extent cx="1600200" cy="714375"/>
                       <wp:effectExtent l="0" t="0" r="0" b="0"/>
                       <wp:docPr id="3" name="Group 3"/>
@@ -2170,7 +2170,7 @@
                 </mc:Choice>
                 <mc:Fallback>
                   <w:pict>
-                    <v:group w14:anchorId="01AB2AB9" id="Group 3" o:spid="_x0000_s1026" style="width:126pt;height:56.25pt;mso-position-horizontal-relative:char;mso-position-vertical-relative:line" coordsize="16002,7143" o:gfxdata="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">
+                    <v:group w14:anchorId="0F609A09" id="Group 3" o:spid="_x0000_s1026" style="width:126pt;height:56.25pt;mso-position-horizontal-relative:char;mso-position-vertical-relative:line" coordsize="16002,7143" o:gfxdata="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">
                       <v:shape id="Graphic 4" o:spid="_x0000_s1027" style="position:absolute;left:95;top:95;width:15811;height:6953;visibility:visible;mso-wrap-style:square;v-text-anchor:top" coordsize="1581150,695325" o:gfxdata="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" path="m,695325r1581150,l1581150,,,,,695325xe" filled="f" strokeweight="1.5pt">
                         <v:path arrowok="t"/>
                       </v:shape>
@@ -2327,7 +2327,7 @@
               <mc:AlternateContent>
                 <mc:Choice Requires="wpg">
                   <w:drawing>
-                    <wp:inline distT="0" distB="0" distL="0" distR="0" wp14:anchorId="1236AC36" wp14:editId="567960DE">
+                    <wp:inline distT="0" distB="0" distL="0" distR="0" wp14:anchorId="1236AC36" wp14:editId="66D477FA">
                       <wp:extent cx="1028700" cy="922655"/>
                       <wp:effectExtent l="9525" t="0" r="9525" b="10794"/>
                       <wp:docPr id="5" name="Group 5"/>
@@ -2585,7 +2585,7 @@
                 </mc:Choice>
                 <mc:Fallback>
                   <w:pict>
-                    <v:group w14:anchorId="106FD9AB" id="Group 5" o:spid="_x0000_s1026" style="width:81pt;height:72.65pt;mso-position-horizontal-relative:char;mso-position-vertical-relative:line" coordsize="10287,9226" o:gfxdata="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">
+                    <v:group w14:anchorId="08BEF485" id="Group 5" o:spid="_x0000_s1026" style="width:81pt;height:72.65pt;mso-position-horizontal-relative:char;mso-position-vertical-relative:line" coordsize="10287,9226" o:gfxdata="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">
                       <v:shape id="Graphic 6" o:spid="_x0000_s1027" style="position:absolute;left:95;top:95;width:10096;height:9036;visibility:visible;mso-wrap-style:square;v-text-anchor:top" coordsize="1009650,903605" o:gfxdata="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" path="m,451485l2540,405764r7620,-45084l22860,317500,39370,276225,60960,236220,86360,199389r29210,-34925l147955,132080r35560,-29210l222885,77470,264160,54610,308610,35560,354965,20320,403225,8889,453390,2539,504825,r51435,2539l606425,8889r48260,11431l701040,35560r44450,19050l786765,77470r39370,25400l861695,132080r32385,32384l923290,199389r25400,36831l970280,276225r16510,41275l999490,360680r7620,45084l1009650,451485r-2540,46354l999490,542925r-12700,43180l970280,627380r-21590,40005l923290,704214r-29210,34925l861695,771525r-35560,29210l786765,826135r-41275,22860l701040,868045r-46355,15240l606425,894714r-50165,6350l504825,903605r-51435,-2541l403225,894714,354965,883285,308610,868045,264160,848995,222885,826135,183515,800735,147955,771525,115570,739139,86360,704214,60960,667385,39370,627380,22860,586105,10160,542925,2540,497839,,451485xe" filled="f" strokeweight=".52914mm">
                         <v:path arrowok="t"/>
                       </v:shape>
@@ -2731,7 +2731,7 @@
               <mc:AlternateContent>
                 <mc:Choice Requires="wpg">
                   <w:drawing>
-                    <wp:inline distT="0" distB="0" distL="0" distR="0" wp14:anchorId="098608E8" wp14:editId="7610611A">
+                    <wp:inline distT="0" distB="0" distL="0" distR="0" wp14:anchorId="098608E8" wp14:editId="000B8F2F">
                       <wp:extent cx="1422400" cy="795020"/>
                       <wp:effectExtent l="9525" t="9525" r="6350" b="14604"/>
                       <wp:docPr id="7" name="Group 7"/>
@@ -2998,7 +2998,7 @@
                 </mc:Choice>
                 <mc:Fallback>
                   <w:pict>
-                    <v:group w14:anchorId="7758158E" id="Group 7" o:spid="_x0000_s1026" style="width:112pt;height:62.6pt;mso-position-horizontal-relative:char;mso-position-vertical-relative:line" coordsize="14224,7950" o:gfxdata="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">
+                    <v:group w14:anchorId="595881C7" id="Group 7" o:spid="_x0000_s1026" style="width:112pt;height:62.6pt;mso-position-horizontal-relative:char;mso-position-vertical-relative:line" coordsize="14224,7950" o:gfxdata="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">
                       <v:shape id="Graphic 8" o:spid="_x0000_s1027" style="position:absolute;left:95;top:95;width:14033;height:7759;visibility:visible;mso-wrap-style:square;v-text-anchor:top" coordsize="1403350,775970" o:gfxdata="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" path="m,387985l10160,321945,39370,259080,86360,201295r29845,-26670l149225,148590r36830,-23495l226060,102870,269240,82550,315595,64135,363855,47625,415290,33655,468630,21590r55880,-8890l582295,5715,641350,1270,701675,r60325,1270l821055,5715r57785,6985l934720,21590r53340,12065l1039495,47625r48260,16510l1134110,82550r43180,20320l1217295,125095r36830,23495l1287145,174625r29845,26670l1342390,229870r38100,60325l1400810,354330r2540,33655l1400810,421640r-20320,64135l1342390,546100r-25400,28575l1287145,601345r-33020,26035l1217295,650875r-40005,22225l1134110,693420r-46355,18415l1039495,728345r-51435,13970l934720,754380r-55880,8890l821055,770255r-59055,4445l701675,775970r-60325,-1270l582295,770255r-57785,-6985l468630,754380,415290,742315,363855,728345,315595,711835,269240,693420,226060,673100,186055,650875,149225,627380,116205,601345,86360,574675,60960,546100,22860,485775,2540,421640,,387985xe" filled="f" strokeweight="1.5pt">
                         <v:path arrowok="t"/>
                       </v:shape>
@@ -3195,7 +3195,7 @@
               <mc:AlternateContent>
                 <mc:Choice Requires="wpg">
                   <w:drawing>
-                    <wp:inline distT="0" distB="0" distL="0" distR="0" wp14:anchorId="6D6A24D1" wp14:editId="1C13683B">
+                    <wp:inline distT="0" distB="0" distL="0" distR="0" wp14:anchorId="6D6A24D1" wp14:editId="5680BDFD">
                       <wp:extent cx="1339215" cy="76200"/>
                       <wp:effectExtent l="0" t="0" r="0" b="0"/>
                       <wp:docPr id="9" name="Group 9"/>
@@ -3279,7 +3279,7 @@
                 </mc:Choice>
                 <mc:Fallback>
                   <w:pict>
-                    <v:group w14:anchorId="62725806" id="Group 9" o:spid="_x0000_s1026" style="width:105.45pt;height:6pt;mso-position-horizontal-relative:char;mso-position-vertical-relative:line" coordsize="13392,762" o:gfxdata="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">
+                    <v:group w14:anchorId="677A1E28" id="Group 9" o:spid="_x0000_s1026" style="width:105.45pt;height:6pt;mso-position-horizontal-relative:char;mso-position-vertical-relative:line" coordsize="13392,762" o:gfxdata="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">
                       <v:shape id="Graphic 10" o:spid="_x0000_s1027" style="position:absolute;width:13392;height:762;visibility:visible;mso-wrap-style:square;v-text-anchor:top" coordsize="1339215,76200" o:gfxdata="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" path="m1263014,r,28575l,28575,,47625r1263014,l1263014,76200r76200,-38100l1263014,xe" fillcolor="black" stroked="f">
                         <v:path arrowok="t"/>
                       </v:shape>
@@ -3486,7 +3486,7 @@
               <mc:AlternateContent>
                 <mc:Choice Requires="wpg">
                   <w:drawing>
-                    <wp:inline distT="0" distB="0" distL="0" distR="0" wp14:anchorId="2F924E1E" wp14:editId="1ACB8E99">
+                    <wp:inline distT="0" distB="0" distL="0" distR="0" wp14:anchorId="2F924E1E" wp14:editId="24056A6E">
                       <wp:extent cx="1637664" cy="19050"/>
                       <wp:effectExtent l="9525" t="0" r="635" b="0"/>
                       <wp:docPr id="11" name="Group 11"/>
@@ -3554,7 +3554,7 @@
                 </mc:Choice>
                 <mc:Fallback>
                   <w:pict>
-                    <v:group w14:anchorId="269F279B" id="Group 11" o:spid="_x0000_s1026" style="width:128.95pt;height:1.5pt;mso-position-horizontal-relative:char;mso-position-vertical-relative:line" coordsize="16376,190" o:gfxdata="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">
+                    <v:group w14:anchorId="6B505D66" id="Group 11" o:spid="_x0000_s1026" style="width:128.95pt;height:1.5pt;mso-position-horizontal-relative:char;mso-position-vertical-relative:line" coordsize="16376,190" o:gfxdata="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">
                       <v:shape id="Graphic 12" o:spid="_x0000_s1027" style="position:absolute;top:95;width:16376;height:12;visibility:visible;mso-wrap-style:square;v-text-anchor:top" coordsize="1637664,1270" o:gfxdata="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" path="m,l1637665,e" filled="f" strokeweight="1.5pt">
                         <v:path arrowok="t"/>
                       </v:shape>
@@ -3606,7 +3606,7 @@
               <mc:AlternateContent>
                 <mc:Choice Requires="wpg">
                   <w:drawing>
-                    <wp:inline distT="0" distB="0" distL="0" distR="0" wp14:anchorId="0E2A31D1" wp14:editId="03C5D52E">
+                    <wp:inline distT="0" distB="0" distL="0" distR="0" wp14:anchorId="0E2A31D1" wp14:editId="7ED0C510">
                       <wp:extent cx="1637030" cy="19050"/>
                       <wp:effectExtent l="9525" t="0" r="1269" b="0"/>
                       <wp:docPr id="13" name="Group 13"/>
@@ -3674,7 +3674,7 @@
                 </mc:Choice>
                 <mc:Fallback>
                   <w:pict>
-                    <v:group w14:anchorId="17FA0C49" id="Group 13" o:spid="_x0000_s1026" style="width:128.9pt;height:1.5pt;mso-position-horizontal-relative:char;mso-position-vertical-relative:line" coordsize="16370,190" o:gfxdata="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">
+                    <v:group w14:anchorId="742668D4" id="Group 13" o:spid="_x0000_s1026" style="width:128.9pt;height:1.5pt;mso-position-horizontal-relative:char;mso-position-vertical-relative:line" coordsize="16370,190" o:gfxdata="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">
                       <v:shape id="Graphic 14" o:spid="_x0000_s1027" style="position:absolute;top:95;width:16370;height:12;visibility:visible;mso-wrap-style:square;v-text-anchor:top" coordsize="1637030,1270" o:gfxdata="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" path="m,l1637030,e" filled="f" strokeweight="1.5pt">
                         <v:path arrowok="t"/>
                       </v:shape>
@@ -3892,7 +3892,7 @@
           <w:sz w:val="20"/>
         </w:rPr>
         <w:drawing>
-          <wp:anchor distT="0" distB="0" distL="114300" distR="114300" simplePos="0" relativeHeight="251652096" behindDoc="0" locked="0" layoutInCell="1" allowOverlap="1" wp14:anchorId="07642CED" wp14:editId="2DAAB700">
+          <wp:anchor distT="0" distB="0" distL="114300" distR="114300" simplePos="0" relativeHeight="251650560" behindDoc="0" locked="0" layoutInCell="1" allowOverlap="1" wp14:anchorId="07642CED" wp14:editId="2A25057A">
             <wp:simplePos x="0" y="0"/>
             <wp:positionH relativeFrom="column">
               <wp:posOffset>1657058</wp:posOffset>
@@ -4073,7 +4073,7 @@
         <mc:AlternateContent>
           <mc:Choice Requires="wps">
             <w:drawing>
-              <wp:anchor distT="45720" distB="45720" distL="114300" distR="114300" simplePos="0" relativeHeight="251668992" behindDoc="0" locked="0" layoutInCell="1" allowOverlap="1" wp14:anchorId="5BECBB44" wp14:editId="20B62208">
+              <wp:anchor distT="45720" distB="45720" distL="114300" distR="114300" simplePos="0" relativeHeight="251662848" behindDoc="0" locked="0" layoutInCell="1" allowOverlap="1" wp14:anchorId="5BECBB44" wp14:editId="694FED2A">
                 <wp:simplePos x="0" y="0"/>
                 <wp:positionH relativeFrom="column">
                   <wp:posOffset>3043813</wp:posOffset>
@@ -4138,7 +4138,7 @@
           </mc:Choice>
           <mc:Fallback>
             <w:pict>
-              <v:shape w14:anchorId="5BECBB44" id="_x0000_s1028" type="#_x0000_t202" style="position:absolute;margin-left:239.65pt;margin-top:16.6pt;width:36.65pt;height:32.6pt;z-index:251668992;visibility:visible;mso-wrap-style:square;mso-width-percent:0;mso-height-percent:0;mso-wrap-distance-left:9pt;mso-wrap-distance-top:3.6pt;mso-wrap-distance-right:9pt;mso-wrap-distance-bottom:3.6pt;mso-position-horizontal:absolute;mso-position-horizontal-relative:text;mso-position-vertical:absolute;mso-position-vertical-relative:text;mso-width-percent:0;mso-height-percent:0;mso-width-relative:margin;mso-height-relative:margin;v-text-anchor:top" o:gfxdata="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" stroked="f">
+              <v:shape w14:anchorId="5BECBB44" id="_x0000_s1028" type="#_x0000_t202" style="position:absolute;margin-left:239.65pt;margin-top:16.6pt;width:36.65pt;height:32.6pt;z-index:251662848;visibility:visible;mso-wrap-style:square;mso-width-percent:0;mso-height-percent:0;mso-wrap-distance-left:9pt;mso-wrap-distance-top:3.6pt;mso-wrap-distance-right:9pt;mso-wrap-distance-bottom:3.6pt;mso-position-horizontal:absolute;mso-position-horizontal-relative:text;mso-position-vertical:absolute;mso-position-vertical-relative:text;mso-width-percent:0;mso-height-percent:0;mso-width-relative:margin;mso-height-relative:margin;v-text-anchor:top" o:gfxdata="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" stroked="f">
                 <v:textbox>
                   <w:txbxContent>
                     <w:p>
@@ -4193,34 +4193,25 @@
           <w:sz w:val="20"/>
         </w:rPr>
       </w:pPr>
-    </w:p>
-    <w:p>
-      <w:pPr>
-        <w:pStyle w:val="BodyText"/>
-        <w:rPr>
-          <w:b/>
+      <w:r>
+        <w:rPr>
+          <w:b/>
+          <w:noProof/>
           <w:sz w:val="20"/>
         </w:rPr>
-      </w:pPr>
-      <w:r>
-        <w:rPr>
-          <w:b/>
-          <w:noProof/>
-          <w:sz w:val="24"/>
-        </w:rPr>
         <w:drawing>
-          <wp:anchor distT="0" distB="0" distL="114300" distR="114300" simplePos="0" relativeHeight="251653120" behindDoc="0" locked="0" layoutInCell="1" allowOverlap="1" wp14:anchorId="5E7E9D74" wp14:editId="4B8566BB">
+          <wp:anchor distT="0" distB="0" distL="114300" distR="114300" simplePos="0" relativeHeight="251656704" behindDoc="0" locked="0" layoutInCell="1" allowOverlap="1" wp14:anchorId="6FA240ED" wp14:editId="3A4A47EA">
             <wp:simplePos x="0" y="0"/>
             <wp:positionH relativeFrom="column">
-              <wp:posOffset>241592</wp:posOffset>
+              <wp:posOffset>289560</wp:posOffset>
             </wp:positionH>
             <wp:positionV relativeFrom="paragraph">
-              <wp:posOffset>154305</wp:posOffset>
+              <wp:posOffset>172085</wp:posOffset>
             </wp:positionV>
-            <wp:extent cx="5534025" cy="7854315"/>
-            <wp:effectExtent l="0" t="0" r="9525" b="0"/>
+            <wp:extent cx="5486400" cy="7786370"/>
+            <wp:effectExtent l="0" t="0" r="0" b="5080"/>
             <wp:wrapTopAndBottom/>
-            <wp:docPr id="47" name="Picture 47"/>
+            <wp:docPr id="2" name="Picture 2"/>
             <wp:cNvGraphicFramePr>
               <a:graphicFrameLocks xmlns:a="http://schemas.openxmlformats.org/drawingml/2006/main" noChangeAspect="1"/>
             </wp:cNvGraphicFramePr>
@@ -4228,7 +4219,7 @@
               <a:graphicData uri="http://schemas.openxmlformats.org/drawingml/2006/picture">
                 <pic:pic xmlns:pic="http://schemas.openxmlformats.org/drawingml/2006/picture">
                   <pic:nvPicPr>
-                    <pic:cNvPr id="47" name="Picture 47"/>
+                    <pic:cNvPr id="2" name="Picture 2"/>
                     <pic:cNvPicPr/>
                   </pic:nvPicPr>
                   <pic:blipFill>
@@ -4246,7 +4237,7 @@
                   <pic:spPr>
                     <a:xfrm>
                       <a:off x="0" y="0"/>
-                      <a:ext cx="5534025" cy="7854315"/>
+                      <a:ext cx="5486400" cy="7786370"/>
                     </a:xfrm>
                     <a:prstGeom prst="rect">
                       <a:avLst/>
@@ -4268,7 +4259,6 @@
     <w:p>
       <w:pPr>
         <w:pStyle w:val="BodyText"/>
-        <w:spacing w:before="27"/>
         <w:rPr>
           <w:b/>
           <w:sz w:val="20"/>
@@ -4278,16 +4268,17 @@
     <w:p>
       <w:pPr>
         <w:pStyle w:val="BodyText"/>
-        <w:rPr>
-          <w:b/>
-          <w:sz w:val="24"/>
+        <w:spacing w:before="27"/>
+        <w:rPr>
+          <w:b/>
+          <w:sz w:val="20"/>
         </w:rPr>
       </w:pPr>
     </w:p>
     <w:p>
       <w:pPr>
         <w:spacing w:before="1"/>
-        <w:ind w:left="2160" w:firstLine="720"/>
+        <w:ind w:left="2880" w:firstLine="720"/>
         <w:rPr>
           <w:b/>
           <w:sz w:val="24"/>
@@ -4312,13 +4303,13 @@
         <mc:AlternateContent>
           <mc:Choice Requires="wps">
             <w:drawing>
-              <wp:anchor distT="45720" distB="45720" distL="114300" distR="114300" simplePos="0" relativeHeight="251667968" behindDoc="0" locked="0" layoutInCell="1" allowOverlap="1" wp14:anchorId="1E2312DF" wp14:editId="6A044A61">
+              <wp:anchor distT="45720" distB="45720" distL="114300" distR="114300" simplePos="0" relativeHeight="251657728" behindDoc="0" locked="0" layoutInCell="1" allowOverlap="1" wp14:anchorId="1E2312DF" wp14:editId="4EB5A5D0">
                 <wp:simplePos x="0" y="0"/>
                 <wp:positionH relativeFrom="column">
-                  <wp:posOffset>3033507</wp:posOffset>
+                  <wp:posOffset>3033395</wp:posOffset>
                 </wp:positionH>
                 <wp:positionV relativeFrom="paragraph">
-                  <wp:posOffset>340360</wp:posOffset>
+                  <wp:posOffset>531746</wp:posOffset>
                 </wp:positionV>
                 <wp:extent cx="465455" cy="414020"/>
                 <wp:effectExtent l="0" t="0" r="0" b="5080"/>
@@ -4377,7 +4368,7 @@
           </mc:Choice>
           <mc:Fallback>
             <w:pict>
-              <v:shape w14:anchorId="1E2312DF" id="_x0000_s1029" type="#_x0000_t202" style="position:absolute;left:0;text-align:left;margin-left:238.85pt;margin-top:26.8pt;width:36.65pt;height:32.6pt;z-index:251667968;visibility:visible;mso-wrap-style:square;mso-width-percent:0;mso-height-percent:0;mso-wrap-distance-left:9pt;mso-wrap-distance-top:3.6pt;mso-wrap-distance-right:9pt;mso-wrap-distance-bottom:3.6pt;mso-position-horizontal:absolute;mso-position-horizontal-relative:text;mso-position-vertical:absolute;mso-position-vertical-relative:text;mso-width-percent:0;mso-height-percent:0;mso-width-relative:margin;mso-height-relative:margin;v-text-anchor:top" o:gfxdata="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" stroked="f">
+              <v:shape w14:anchorId="1E2312DF" id="_x0000_s1029" type="#_x0000_t202" style="position:absolute;left:0;text-align:left;margin-left:238.85pt;margin-top:41.85pt;width:36.65pt;height:32.6pt;z-index:251657728;visibility:visible;mso-wrap-style:square;mso-width-percent:0;mso-height-percent:0;mso-wrap-distance-left:9pt;mso-wrap-distance-top:3.6pt;mso-wrap-distance-right:9pt;mso-wrap-distance-bottom:3.6pt;mso-position-horizontal:absolute;mso-position-horizontal-relative:text;mso-position-vertical:absolute;mso-position-vertical-relative:text;mso-width-percent:0;mso-height-percent:0;mso-width-relative:margin;mso-height-relative:margin;v-text-anchor:top" o:gfxdata="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" stroked="f">
                 <v:textbox>
                   <w:txbxContent>
                     <w:p>
@@ -4537,24 +4528,6 @@
           <w:sz w:val="20"/>
         </w:rPr>
       </w:pPr>
-    </w:p>
-    <w:p>
-      <w:pPr>
-        <w:pStyle w:val="BodyText"/>
-        <w:rPr>
-          <w:b/>
-          <w:sz w:val="20"/>
-        </w:rPr>
-      </w:pPr>
-    </w:p>
-    <w:p>
-      <w:pPr>
-        <w:pStyle w:val="BodyText"/>
-        <w:rPr>
-          <w:b/>
-          <w:sz w:val="20"/>
-        </w:rPr>
-      </w:pPr>
       <w:r>
         <w:rPr>
           <w:b/>
@@ -4562,18 +4535,18 @@
           <w:sz w:val="20"/>
         </w:rPr>
         <w:drawing>
-          <wp:anchor distT="0" distB="0" distL="114300" distR="114300" simplePos="0" relativeHeight="251643392" behindDoc="0" locked="0" layoutInCell="1" allowOverlap="1" wp14:anchorId="3F3DCD6E" wp14:editId="5558C2CE">
+          <wp:anchor distT="0" distB="0" distL="114300" distR="114300" simplePos="0" relativeHeight="251661824" behindDoc="0" locked="0" layoutInCell="1" allowOverlap="1" wp14:anchorId="5EA94F8A" wp14:editId="29A6F32E">
             <wp:simplePos x="0" y="0"/>
             <wp:positionH relativeFrom="column">
-              <wp:posOffset>445135</wp:posOffset>
+              <wp:posOffset>299720</wp:posOffset>
             </wp:positionH>
             <wp:positionV relativeFrom="paragraph">
-              <wp:posOffset>299720</wp:posOffset>
+              <wp:posOffset>164465</wp:posOffset>
             </wp:positionV>
-            <wp:extent cx="5616575" cy="5343525"/>
-            <wp:effectExtent l="0" t="0" r="3175" b="9525"/>
+            <wp:extent cx="5665470" cy="4718685"/>
+            <wp:effectExtent l="0" t="0" r="0" b="5715"/>
             <wp:wrapTopAndBottom/>
-            <wp:docPr id="48" name="Picture 48"/>
+            <wp:docPr id="15" name="Picture 15"/>
             <wp:cNvGraphicFramePr>
               <a:graphicFrameLocks xmlns:a="http://schemas.openxmlformats.org/drawingml/2006/main" noChangeAspect="1"/>
             </wp:cNvGraphicFramePr>
@@ -4581,7 +4554,7 @@
               <a:graphicData uri="http://schemas.openxmlformats.org/drawingml/2006/picture">
                 <pic:pic xmlns:pic="http://schemas.openxmlformats.org/drawingml/2006/picture">
                   <pic:nvPicPr>
-                    <pic:cNvPr id="48" name="Picture 48"/>
+                    <pic:cNvPr id="15" name="Picture 15"/>
                     <pic:cNvPicPr/>
                   </pic:nvPicPr>
                   <pic:blipFill>
@@ -4599,7 +4572,7 @@
                   <pic:spPr>
                     <a:xfrm>
                       <a:off x="0" y="0"/>
-                      <a:ext cx="5616575" cy="5343525"/>
+                      <a:ext cx="5665470" cy="4718685"/>
                     </a:xfrm>
                     <a:prstGeom prst="rect">
                       <a:avLst/>
@@ -4608,15 +4581,27 @@
                 </pic:pic>
               </a:graphicData>
             </a:graphic>
-            <wp14:sizeRelH relativeFrom="margin">
-              <wp14:pctWidth>0</wp14:pctWidth>
-            </wp14:sizeRelH>
-            <wp14:sizeRelV relativeFrom="margin">
-              <wp14:pctHeight>0</wp14:pctHeight>
-            </wp14:sizeRelV>
           </wp:anchor>
         </w:drawing>
       </w:r>
+    </w:p>
+    <w:p>
+      <w:pPr>
+        <w:pStyle w:val="BodyText"/>
+        <w:rPr>
+          <w:b/>
+          <w:sz w:val="20"/>
+        </w:rPr>
+      </w:pPr>
+    </w:p>
+    <w:p>
+      <w:pPr>
+        <w:pStyle w:val="BodyText"/>
+        <w:rPr>
+          <w:b/>
+          <w:sz w:val="20"/>
+        </w:rPr>
+      </w:pPr>
     </w:p>
     <w:p>
       <w:pPr>
@@ -4662,13 +4647,13 @@
         <mc:AlternateContent>
           <mc:Choice Requires="wps">
             <w:drawing>
-              <wp:anchor distT="45720" distB="45720" distL="114300" distR="114300" simplePos="0" relativeHeight="251666944" behindDoc="0" locked="0" layoutInCell="1" allowOverlap="1" wp14:anchorId="240322B9" wp14:editId="52B259ED">
+              <wp:anchor distT="45720" distB="45720" distL="114300" distR="114300" simplePos="0" relativeHeight="251661824" behindDoc="0" locked="0" layoutInCell="1" allowOverlap="1" wp14:anchorId="240322B9" wp14:editId="311FDE20">
                 <wp:simplePos x="0" y="0"/>
                 <wp:positionH relativeFrom="column">
-                  <wp:posOffset>3044651</wp:posOffset>
+                  <wp:posOffset>3042447</wp:posOffset>
                 </wp:positionH>
                 <wp:positionV relativeFrom="paragraph">
-                  <wp:posOffset>1733201</wp:posOffset>
+                  <wp:posOffset>2647315</wp:posOffset>
                 </wp:positionV>
                 <wp:extent cx="465455" cy="414020"/>
                 <wp:effectExtent l="0" t="0" r="0" b="5080"/>
@@ -4727,7 +4712,7 @@
           </mc:Choice>
           <mc:Fallback>
             <w:pict>
-              <v:shape w14:anchorId="240322B9" id="_x0000_s1030" type="#_x0000_t202" style="position:absolute;left:0;text-align:left;margin-left:239.75pt;margin-top:136.45pt;width:36.65pt;height:32.6pt;z-index:251666944;visibility:visible;mso-wrap-style:square;mso-width-percent:0;mso-height-percent:0;mso-wrap-distance-left:9pt;mso-wrap-distance-top:3.6pt;mso-wrap-distance-right:9pt;mso-wrap-distance-bottom:3.6pt;mso-position-horizontal:absolute;mso-position-horizontal-relative:text;mso-position-vertical:absolute;mso-position-vertical-relative:text;mso-width-percent:0;mso-height-percent:0;mso-width-relative:margin;mso-height-relative:margin;v-text-anchor:top" o:gfxdata="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" stroked="f">
+              <v:shape w14:anchorId="240322B9" id="_x0000_s1030" type="#_x0000_t202" style="position:absolute;left:0;text-align:left;margin-left:239.55pt;margin-top:208.45pt;width:36.65pt;height:32.6pt;z-index:251661824;visibility:visible;mso-wrap-style:square;mso-width-percent:0;mso-height-percent:0;mso-wrap-distance-left:9pt;mso-wrap-distance-top:3.6pt;mso-wrap-distance-right:9pt;mso-wrap-distance-bottom:3.6pt;mso-position-horizontal:absolute;mso-position-horizontal-relative:text;mso-position-vertical:absolute;mso-position-vertical-relative:text;mso-width-percent:0;mso-height-percent:0;mso-width-relative:margin;mso-height-relative:margin;v-text-anchor:top" o:gfxdata="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" stroked="f">
                 <v:textbox>
                   <w:txbxContent>
                     <w:p>
@@ -5374,7 +5359,7 @@
         <mc:AlternateContent>
           <mc:Choice Requires="wps">
             <w:drawing>
-              <wp:anchor distT="45720" distB="45720" distL="114300" distR="114300" simplePos="0" relativeHeight="251664896" behindDoc="0" locked="0" layoutInCell="1" allowOverlap="1" wp14:anchorId="64D94624" wp14:editId="6196E061">
+              <wp:anchor distT="45720" distB="45720" distL="114300" distR="114300" simplePos="0" relativeHeight="251659776" behindDoc="0" locked="0" layoutInCell="1" allowOverlap="1" wp14:anchorId="64D94624" wp14:editId="2E99446C">
                 <wp:simplePos x="0" y="0"/>
                 <wp:positionH relativeFrom="column">
                   <wp:posOffset>3054350</wp:posOffset>
@@ -5439,7 +5424,7 @@
           </mc:Choice>
           <mc:Fallback>
             <w:pict>
-              <v:shape w14:anchorId="64D94624" id="_x0000_s1031" type="#_x0000_t202" style="position:absolute;margin-left:240.5pt;margin-top:185.2pt;width:36.65pt;height:32.6pt;z-index:251664896;visibility:visible;mso-wrap-style:square;mso-width-percent:0;mso-height-percent:0;mso-wrap-distance-left:9pt;mso-wrap-distance-top:3.6pt;mso-wrap-distance-right:9pt;mso-wrap-distance-bottom:3.6pt;mso-position-horizontal:absolute;mso-position-horizontal-relative:text;mso-position-vertical:absolute;mso-position-vertical-relative:text;mso-width-percent:0;mso-height-percent:0;mso-width-relative:margin;mso-height-relative:margin;v-text-anchor:top" o:gfxdata="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" stroked="f">
+              <v:shape w14:anchorId="64D94624" id="_x0000_s1031" type="#_x0000_t202" style="position:absolute;margin-left:240.5pt;margin-top:185.2pt;width:36.65pt;height:32.6pt;z-index:251659776;visibility:visible;mso-wrap-style:square;mso-width-percent:0;mso-height-percent:0;mso-wrap-distance-left:9pt;mso-wrap-distance-top:3.6pt;mso-wrap-distance-right:9pt;mso-wrap-distance-bottom:3.6pt;mso-position-horizontal:absolute;mso-position-horizontal-relative:text;mso-position-vertical:absolute;mso-position-vertical-relative:text;mso-width-percent:0;mso-height-percent:0;mso-width-relative:margin;mso-height-relative:margin;v-text-anchor:top" o:gfxdata="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" stroked="f">
                 <v:textbox>
                   <w:txbxContent>
                     <w:p>
@@ -5655,7 +5640,7 @@
               <mc:AlternateContent>
                 <mc:Choice Requires="wpg">
                   <w:drawing>
-                    <wp:inline distT="0" distB="0" distL="0" distR="0" wp14:anchorId="7017A66D" wp14:editId="5658A333">
+                    <wp:inline distT="0" distB="0" distL="0" distR="0" wp14:anchorId="7017A66D" wp14:editId="48E2B20F">
                       <wp:extent cx="1628775" cy="879475"/>
                       <wp:effectExtent l="0" t="0" r="0" b="6350"/>
                       <wp:docPr id="20" name="Group 20"/>
@@ -5733,7 +5718,7 @@
                 </mc:Choice>
                 <mc:Fallback>
                   <w:pict>
-                    <v:group w14:anchorId="3F34FCA5" id="Group 20" o:spid="_x0000_s1026" style="width:128.25pt;height:69.25pt;mso-position-horizontal-relative:char;mso-position-vertical-relative:line" coordsize="16287,8794" o:gfxdata="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">
+                    <v:group w14:anchorId="64A6408D" id="Group 20" o:spid="_x0000_s1026" style="width:128.25pt;height:69.25pt;mso-position-horizontal-relative:char;mso-position-vertical-relative:line" coordsize="16287,8794" o:gfxdata="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">
                       <v:shape id="Graphic 21" o:spid="_x0000_s1027" style="position:absolute;left:47;top:47;width:16193;height:8700;visibility:visible;mso-wrap-style:square;v-text-anchor:top" coordsize="1619250,869950" o:gfxdata="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" path="m,869950r1619250,l1619250,,,,,869950xe" filled="f">
                         <v:path arrowok="t"/>
                       </v:shape>
@@ -6011,7 +5996,7 @@
               <mc:AlternateContent>
                 <mc:Choice Requires="wpg">
                   <w:drawing>
-                    <wp:inline distT="0" distB="0" distL="0" distR="0" wp14:anchorId="2179C242" wp14:editId="571E1293">
+                    <wp:inline distT="0" distB="0" distL="0" distR="0" wp14:anchorId="2179C242" wp14:editId="3BD5C696">
                       <wp:extent cx="1574165" cy="647700"/>
                       <wp:effectExtent l="9525" t="0" r="0" b="9525"/>
                       <wp:docPr id="22" name="Group 22"/>
@@ -6269,7 +6254,7 @@
                 </mc:Choice>
                 <mc:Fallback>
                   <w:pict>
-                    <v:group w14:anchorId="3A814FFD" id="Group 22" o:spid="_x0000_s1026" style="width:123.95pt;height:51pt;mso-position-horizontal-relative:char;mso-position-vertical-relative:line" coordsize="15741,6477" o:gfxdata="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">
+                    <v:group w14:anchorId="2EC14A16" id="Group 22" o:spid="_x0000_s1026" style="width:123.95pt;height:51pt;mso-position-horizontal-relative:char;mso-position-vertical-relative:line" coordsize="15741,6477" o:gfxdata="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">
                       <v:shape id="Graphic 23" o:spid="_x0000_s1027" style="position:absolute;left:47;top:47;width:15647;height:6382;visibility:visible;mso-wrap-style:square;v-text-anchor:top" coordsize="1564640,638175" o:gfxdata="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" path="m782319,l714375,635,648334,4445r-63500,5715l522604,17779r-59690,9525l405764,38735,351154,52704,299719,67310,251459,84454r-44450,17781l165734,121920r-36830,21590l95884,165100,43814,213360,10794,264795,,318770r2539,27940l24764,399415r42545,50164l128904,494665r36830,21589l207009,535940r44450,17780l299719,570865r51435,14605l405764,599440r57150,11430l522604,620395r62230,7620l648334,633730r66041,3810l782319,638175r67310,-635l915669,633730r63500,-5715l1041400,620395r59689,-9525l1158239,599440r54611,-13970l1264285,570865r48259,-17145l1356994,535940r41275,-19686l1435100,494665r33019,-21590l1520189,424815r33021,-51436l1564639,318770r-3175,-27305l1539239,238760r-42545,-50165l1435100,143510r-36831,-21590l1356994,102235,1312544,84454,1264285,67310,1212850,52704,1158239,38735,1101089,27304r-59689,-9525l979169,10160,915669,4445,849629,635,782319,xe" filled="f">
                         <v:path arrowok="t"/>
                       </v:shape>
@@ -6483,7 +6468,7 @@
               <mc:AlternateContent>
                 <mc:Choice Requires="wpg">
                   <w:drawing>
-                    <wp:inline distT="0" distB="0" distL="0" distR="0" wp14:anchorId="37BB7EE0" wp14:editId="2EFF1950">
+                    <wp:inline distT="0" distB="0" distL="0" distR="0" wp14:anchorId="37BB7EE0" wp14:editId="133039DE">
                       <wp:extent cx="1342390" cy="868044"/>
                       <wp:effectExtent l="9525" t="0" r="634" b="8255"/>
                       <wp:docPr id="24" name="Group 24"/>
@@ -6561,7 +6546,7 @@
                 </mc:Choice>
                 <mc:Fallback>
                   <w:pict>
-                    <v:group w14:anchorId="3DB977A0" id="Group 24" o:spid="_x0000_s1026" style="width:105.7pt;height:68.35pt;mso-position-horizontal-relative:char;mso-position-vertical-relative:line" coordsize="13423,8680" o:gfxdata="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">
+                    <v:group w14:anchorId="0CD33BB9" id="Group 24" o:spid="_x0000_s1026" style="width:105.7pt;height:68.35pt;mso-position-horizontal-relative:char;mso-position-vertical-relative:line" coordsize="13423,8680" o:gfxdata="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">
                       <v:shape id="Graphic 25" o:spid="_x0000_s1027" style="position:absolute;left:47;top:47;width:13329;height:8585;visibility:visible;mso-wrap-style:square;v-text-anchor:top" coordsize="1332865,858519" o:gfxdata="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" path="m666115,l,429260,666115,858520,1332864,429260,666115,xe" filled="f">
                         <v:path arrowok="t"/>
                       </v:shape>
@@ -6747,7 +6732,7 @@
               <mc:AlternateContent>
                 <mc:Choice Requires="wpg">
                   <w:drawing>
-                    <wp:inline distT="0" distB="0" distL="0" distR="0" wp14:anchorId="0B7AE5E9" wp14:editId="04D2D8F1">
+                    <wp:inline distT="0" distB="0" distL="0" distR="0" wp14:anchorId="0B7AE5E9" wp14:editId="3C28B72A">
                       <wp:extent cx="2675255" cy="515620"/>
                       <wp:effectExtent l="0" t="0" r="0" b="8254"/>
                       <wp:docPr id="26" name="Group 26"/>
@@ -6992,7 +6977,7 @@
                 </mc:Choice>
                 <mc:Fallback>
                   <w:pict>
-                    <v:group w14:anchorId="664FD1B0" id="Group 26" o:spid="_x0000_s1026" style="width:210.65pt;height:40.6pt;mso-position-horizontal-relative:char;mso-position-vertical-relative:line" coordsize="26752,5156" o:gfxdata="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">
+                    <v:group w14:anchorId="6A4EBF26" id="Group 26" o:spid="_x0000_s1026" style="width:210.65pt;height:40.6pt;mso-position-horizontal-relative:char;mso-position-vertical-relative:line" coordsize="26752,5156" o:gfxdata="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">
                       <v:shape id="Graphic 27" o:spid="_x0000_s1027" style="position:absolute;left:9413;top:47;width:8154;height:5061;visibility:visible;mso-wrap-style:square;v-text-anchor:top" coordsize="815340,506095" o:gfxdata="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" path="m407670,l,252729,407670,506094,815339,252729,407670,xe" filled="f">
                         <v:path arrowok="t"/>
                       </v:shape>
@@ -7224,7 +7209,7 @@
               <mc:AlternateContent>
                 <mc:Choice Requires="wpg">
                   <w:drawing>
-                    <wp:inline distT="0" distB="0" distL="0" distR="0" wp14:anchorId="27D938FE" wp14:editId="536C3EE4">
+                    <wp:inline distT="0" distB="0" distL="0" distR="0" wp14:anchorId="27D938FE" wp14:editId="0107A4F9">
                       <wp:extent cx="2675255" cy="514984"/>
                       <wp:effectExtent l="0" t="0" r="0" b="8890"/>
                       <wp:docPr id="30" name="Group 30"/>
@@ -7468,7 +7453,7 @@
                 </mc:Choice>
                 <mc:Fallback>
                   <w:pict>
-                    <v:group w14:anchorId="51A01DC9" id="Group 30" o:spid="_x0000_s1026" style="width:210.65pt;height:40.55pt;mso-position-horizontal-relative:char;mso-position-vertical-relative:line" coordsize="26752,5149" o:gfxdata="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">
+                    <v:group w14:anchorId="4313398C" id="Group 30" o:spid="_x0000_s1026" style="width:210.65pt;height:40.55pt;mso-position-horizontal-relative:char;mso-position-vertical-relative:line" coordsize="26752,5149" o:gfxdata="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">
                       <v:shape id="Graphic 31" o:spid="_x0000_s1027" style="position:absolute;left:9413;top:47;width:8154;height:5055;visibility:visible;mso-wrap-style:square;v-text-anchor:top" coordsize="815340,505459" o:gfxdata="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" path="m407670,l,252730,407670,505460,815339,252730,407670,xe" filled="f">
                         <v:path arrowok="t"/>
                       </v:shape>
@@ -7675,7 +7660,7 @@
               <mc:AlternateContent>
                 <mc:Choice Requires="wpg">
                   <w:drawing>
-                    <wp:inline distT="0" distB="0" distL="0" distR="0" wp14:anchorId="7AB589C4" wp14:editId="21731559">
+                    <wp:inline distT="0" distB="0" distL="0" distR="0" wp14:anchorId="7AB589C4" wp14:editId="1D50885A">
                       <wp:extent cx="2675255" cy="515620"/>
                       <wp:effectExtent l="0" t="0" r="1269" b="8254"/>
                       <wp:docPr id="34" name="Group 34"/>
@@ -7956,7 +7941,7 @@
                 </mc:Choice>
                 <mc:Fallback>
                   <w:pict>
-                    <v:group w14:anchorId="14EC1E9F" id="Group 34" o:spid="_x0000_s1026" style="width:210.65pt;height:40.6pt;mso-position-horizontal-relative:char;mso-position-vertical-relative:line" coordsize="26752,5156" o:gfxdata="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">
+                    <v:group w14:anchorId="20141BBD" id="Group 34" o:spid="_x0000_s1026" style="width:210.65pt;height:40.6pt;mso-position-horizontal-relative:char;mso-position-vertical-relative:line" coordsize="26752,5156" o:gfxdata="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">
                       <v:shape id="Graphic 35" o:spid="_x0000_s1027" style="position:absolute;left:9413;top:47;width:17291;height:5061;visibility:visible;mso-wrap-style:square;v-text-anchor:top" coordsize="1729105,506095" o:gfxdata="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" path="m1178560,506094r550545,l1729105,,1178560,r,506094xem407670,l,252730,407670,506094,815339,252730,407670,xe" filled="f">
                         <v:path arrowok="t"/>
                       </v:shape>
@@ -8119,7 +8104,7 @@
               <mc:AlternateContent>
                 <mc:Choice Requires="wpg">
                   <w:drawing>
-                    <wp:inline distT="0" distB="0" distL="0" distR="0" wp14:anchorId="5706B599" wp14:editId="37718640">
+                    <wp:inline distT="0" distB="0" distL="0" distR="0" wp14:anchorId="5706B599" wp14:editId="358B9866">
                       <wp:extent cx="2675255" cy="515620"/>
                       <wp:effectExtent l="9525" t="0" r="1269" b="8254"/>
                       <wp:docPr id="39" name="Group 39"/>
@@ -8249,7 +8234,7 @@
                 </mc:Choice>
                 <mc:Fallback>
                   <w:pict>
-                    <v:group w14:anchorId="2A5FBDD6" id="Group 39" o:spid="_x0000_s1026" style="width:210.65pt;height:40.6pt;mso-position-horizontal-relative:char;mso-position-vertical-relative:line" coordsize="26752,5156" o:gfxdata="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">
+                    <v:group w14:anchorId="53768D63" id="Group 39" o:spid="_x0000_s1026" style="width:210.65pt;height:40.6pt;mso-position-horizontal-relative:char;mso-position-vertical-relative:line" coordsize="26752,5156" o:gfxdata="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">
                       <v:shape id="Graphic 40" o:spid="_x0000_s1027" style="position:absolute;left:47;top:47;width:26657;height:5061;visibility:visible;mso-wrap-style:square;v-text-anchor:top" coordsize="2665730,506095" o:gfxdata="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" path="m2115185,506094r550545,l2665730,,2115185,r,506094xem,506094r550545,l550545,,,,,506094xem1344295,l936624,253364r407671,252730l1751964,253364,1344295,xem550545,260350r386079,634em1751964,259714r363221,e" filled="f">
                         <v:path arrowok="t"/>
                       </v:shape>
@@ -8378,7 +8363,7 @@
         <mc:AlternateContent>
           <mc:Choice Requires="wps">
             <w:drawing>
-              <wp:anchor distT="45720" distB="45720" distL="114300" distR="114300" simplePos="0" relativeHeight="251673600" behindDoc="0" locked="0" layoutInCell="1" allowOverlap="1" wp14:anchorId="1D8971B8" wp14:editId="1B674520">
+              <wp:anchor distT="45720" distB="45720" distL="114300" distR="114300" simplePos="0" relativeHeight="251665920" behindDoc="0" locked="0" layoutInCell="1" allowOverlap="1" wp14:anchorId="1D8971B8" wp14:editId="47624CC5">
                 <wp:simplePos x="0" y="0"/>
                 <wp:positionH relativeFrom="column">
                   <wp:posOffset>3044650</wp:posOffset>
@@ -8451,7 +8436,7 @@
           </mc:Choice>
           <mc:Fallback>
             <w:pict>
-              <v:shape w14:anchorId="1D8971B8" id="_x0000_s1032" type="#_x0000_t202" style="position:absolute;margin-left:239.75pt;margin-top:11.1pt;width:36.65pt;height:32.6pt;z-index:251673600;visibility:visible;mso-wrap-style:square;mso-width-percent:0;mso-height-percent:0;mso-wrap-distance-left:9pt;mso-wrap-distance-top:3.6pt;mso-wrap-distance-right:9pt;mso-wrap-distance-bottom:3.6pt;mso-position-horizontal:absolute;mso-position-horizontal-relative:text;mso-position-vertical:absolute;mso-position-vertical-relative:text;mso-width-percent:0;mso-height-percent:0;mso-width-relative:margin;mso-height-relative:margin;v-text-anchor:top" o:gfxdata="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" stroked="f">
+              <v:shape w14:anchorId="1D8971B8" id="_x0000_s1032" type="#_x0000_t202" style="position:absolute;margin-left:239.75pt;margin-top:11.1pt;width:36.65pt;height:32.6pt;z-index:251665920;visibility:visible;mso-wrap-style:square;mso-width-percent:0;mso-height-percent:0;mso-wrap-distance-left:9pt;mso-wrap-distance-top:3.6pt;mso-wrap-distance-right:9pt;mso-wrap-distance-bottom:3.6pt;mso-position-horizontal:absolute;mso-position-horizontal-relative:text;mso-position-vertical:absolute;mso-position-vertical-relative:text;mso-width-percent:0;mso-height-percent:0;mso-width-relative:margin;mso-height-relative:margin;v-text-anchor:top" o:gfxdata="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" stroked="f">
                 <v:textbox>
                   <w:txbxContent>
                     <w:p>
@@ -8488,7 +8473,7 @@
         </w:rPr>
         <w:lastRenderedPageBreak/>
         <w:drawing>
-          <wp:anchor distT="0" distB="0" distL="114300" distR="114300" simplePos="0" relativeHeight="251661312" behindDoc="0" locked="0" layoutInCell="1" allowOverlap="1" wp14:anchorId="6A321F1C" wp14:editId="1D85C80C">
+          <wp:anchor distT="0" distB="0" distL="114300" distR="114300" simplePos="0" relativeHeight="251653632" behindDoc="0" locked="0" layoutInCell="1" allowOverlap="1" wp14:anchorId="6A321F1C" wp14:editId="2127FD48">
             <wp:simplePos x="0" y="0"/>
             <wp:positionH relativeFrom="column">
               <wp:posOffset>-732790</wp:posOffset>
@@ -8590,7 +8575,7 @@
         <mc:AlternateContent>
           <mc:Choice Requires="wps">
             <w:drawing>
-              <wp:anchor distT="45720" distB="45720" distL="114300" distR="114300" simplePos="0" relativeHeight="251662848" behindDoc="0" locked="0" layoutInCell="1" allowOverlap="1" wp14:anchorId="167061C9" wp14:editId="771407D3">
+              <wp:anchor distT="45720" distB="45720" distL="114300" distR="114300" simplePos="0" relativeHeight="251657728" behindDoc="0" locked="0" layoutInCell="1" allowOverlap="1" wp14:anchorId="167061C9" wp14:editId="162C7339">
                 <wp:simplePos x="0" y="0"/>
                 <wp:positionH relativeFrom="column">
                   <wp:posOffset>3007360</wp:posOffset>
@@ -8663,7 +8648,7 @@
           </mc:Choice>
           <mc:Fallback>
             <w:pict>
-              <v:shape w14:anchorId="167061C9" id="_x0000_s1033" type="#_x0000_t202" style="position:absolute;left:0;text-align:left;margin-left:236.8pt;margin-top:20.5pt;width:36.65pt;height:32.6pt;z-index:251662848;visibility:visible;mso-wrap-style:square;mso-width-percent:0;mso-height-percent:0;mso-wrap-distance-left:9pt;mso-wrap-distance-top:3.6pt;mso-wrap-distance-right:9pt;mso-wrap-distance-bottom:3.6pt;mso-position-horizontal:absolute;mso-position-horizontal-relative:text;mso-position-vertical:absolute;mso-position-vertical-relative:text;mso-width-percent:0;mso-height-percent:0;mso-width-relative:margin;mso-height-relative:margin;v-text-anchor:top" o:gfxdata="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" stroked="f">
+              <v:shape w14:anchorId="167061C9" id="_x0000_s1033" type="#_x0000_t202" style="position:absolute;left:0;text-align:left;margin-left:236.8pt;margin-top:20.5pt;width:36.65pt;height:32.6pt;z-index:251657728;visibility:visible;mso-wrap-style:square;mso-width-percent:0;mso-height-percent:0;mso-wrap-distance-left:9pt;mso-wrap-distance-top:3.6pt;mso-wrap-distance-right:9pt;mso-wrap-distance-bottom:3.6pt;mso-position-horizontal:absolute;mso-position-horizontal-relative:text;mso-position-vertical:absolute;mso-position-vertical-relative:text;mso-width-percent:0;mso-height-percent:0;mso-width-relative:margin;mso-height-relative:margin;v-text-anchor:top" o:gfxdata="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" stroked="f">
                 <v:textbox>
                   <w:txbxContent>
                     <w:p>
@@ -8786,7 +8771,7 @@
         <mc:AlternateContent>
           <mc:Choice Requires="wps">
             <w:drawing>
-              <wp:anchor distT="0" distB="0" distL="114300" distR="114300" simplePos="0" relativeHeight="251663360" behindDoc="0" locked="0" layoutInCell="1" allowOverlap="1" wp14:anchorId="134D1BED" wp14:editId="11ED55E5">
+              <wp:anchor distT="0" distB="0" distL="114300" distR="114300" simplePos="0" relativeHeight="251658752" behindDoc="0" locked="0" layoutInCell="1" allowOverlap="1" wp14:anchorId="134D1BED" wp14:editId="424D10CC">
                 <wp:simplePos x="0" y="0"/>
                 <wp:positionH relativeFrom="page">
                   <wp:posOffset>764771</wp:posOffset>
@@ -8847,7 +8832,7 @@
           </mc:Choice>
           <mc:Fallback>
             <w:pict>
-              <v:line w14:anchorId="6175025D" id="Straight Connector 17" o:spid="_x0000_s1026" style="position:absolute;z-index:251663360;visibility:visible;mso-wrap-style:square;mso-width-percent:0;mso-height-percent:0;mso-wrap-distance-left:9pt;mso-wrap-distance-top:0;mso-wrap-distance-right:9pt;mso-wrap-distance-bottom:0;mso-position-horizontal:absolute;mso-position-horizontal-relative:page;mso-position-vertical:absolute;mso-position-vertical-relative:text;mso-width-percent:0;mso-height-percent:0;mso-width-relative:page;mso-height-relative:page" from="60.2pt,32.65pt" to="548.5pt,32.65pt" o:gfxdata="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" strokeweight="2.25pt">
+              <v:line w14:anchorId="34FC30B1" id="Straight Connector 17" o:spid="_x0000_s1026" style="position:absolute;z-index:251658752;visibility:visible;mso-wrap-style:square;mso-width-percent:0;mso-height-percent:0;mso-wrap-distance-left:9pt;mso-wrap-distance-top:0;mso-wrap-distance-right:9pt;mso-wrap-distance-bottom:0;mso-position-horizontal:absolute;mso-position-horizontal-relative:page;mso-position-vertical:absolute;mso-position-vertical-relative:text;mso-width-percent:0;mso-height-percent:0;mso-width-relative:page;mso-height-relative:page" from="60.2pt,32.65pt" to="548.5pt,32.65pt" o:gfxdata="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" strokeweight="2.25pt">
                 <w10:wrap anchorx="page"/>
               </v:line>
             </w:pict>
@@ -11634,7 +11619,7 @@
         <mc:AlternateContent>
           <mc:Choice Requires="wps">
             <w:drawing>
-              <wp:anchor distT="45720" distB="45720" distL="114300" distR="114300" simplePos="0" relativeHeight="251651584" behindDoc="0" locked="0" layoutInCell="1" allowOverlap="1" wp14:anchorId="7556C974" wp14:editId="0CFE9B1D">
+              <wp:anchor distT="45720" distB="45720" distL="114300" distR="114300" simplePos="0" relativeHeight="251649536" behindDoc="0" locked="0" layoutInCell="1" allowOverlap="1" wp14:anchorId="7556C974" wp14:editId="218A39B4">
                 <wp:simplePos x="0" y="0"/>
                 <wp:positionH relativeFrom="column">
                   <wp:posOffset>3036498</wp:posOffset>
@@ -11699,7 +11684,7 @@
           </mc:Choice>
           <mc:Fallback>
             <w:pict>
-              <v:shape w14:anchorId="7556C974" id="_x0000_s1034" type="#_x0000_t202" style="position:absolute;left:0;text-align:left;margin-left:239.1pt;margin-top:19.85pt;width:36.65pt;height:32.6pt;z-index:251651584;visibility:visible;mso-wrap-style:square;mso-width-percent:0;mso-height-percent:0;mso-wrap-distance-left:9pt;mso-wrap-distance-top:3.6pt;mso-wrap-distance-right:9pt;mso-wrap-distance-bottom:3.6pt;mso-position-horizontal:absolute;mso-position-horizontal-relative:text;mso-position-vertical:absolute;mso-position-vertical-relative:text;mso-width-percent:0;mso-height-percent:0;mso-width-relative:margin;mso-height-relative:margin;v-text-anchor:top" o:gfxdata="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" stroked="f">
+              <v:shape w14:anchorId="7556C974" id="_x0000_s1034" type="#_x0000_t202" style="position:absolute;left:0;text-align:left;margin-left:239.1pt;margin-top:19.85pt;width:36.65pt;height:32.6pt;z-index:251649536;visibility:visible;mso-wrap-style:square;mso-width-percent:0;mso-height-percent:0;mso-wrap-distance-left:9pt;mso-wrap-distance-top:3.6pt;mso-wrap-distance-right:9pt;mso-wrap-distance-bottom:3.6pt;mso-position-horizontal:absolute;mso-position-horizontal-relative:text;mso-position-vertical:absolute;mso-position-vertical-relative:text;mso-width-percent:0;mso-height-percent:0;mso-width-relative:margin;mso-height-relative:margin;v-text-anchor:top" o:gfxdata="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" stroked="f">
                 <v:textbox>
                   <w:txbxContent>
                     <w:p>
@@ -14343,7 +14328,7 @@
         <mc:AlternateContent>
           <mc:Choice Requires="wps">
             <w:drawing>
-              <wp:anchor distT="45720" distB="45720" distL="114300" distR="114300" simplePos="0" relativeHeight="251655680" behindDoc="0" locked="0" layoutInCell="1" allowOverlap="1" wp14:anchorId="7C3CAC21" wp14:editId="728929AB">
+              <wp:anchor distT="45720" distB="45720" distL="114300" distR="114300" simplePos="0" relativeHeight="251651584" behindDoc="0" locked="0" layoutInCell="1" allowOverlap="1" wp14:anchorId="7C3CAC21" wp14:editId="4ED46ED4">
                 <wp:simplePos x="0" y="0"/>
                 <wp:positionH relativeFrom="column">
                   <wp:posOffset>3027979</wp:posOffset>
@@ -14408,7 +14393,7 @@
           </mc:Choice>
           <mc:Fallback>
             <w:pict>
-              <v:shape w14:anchorId="7C3CAC21" id="_x0000_s1035" type="#_x0000_t202" style="position:absolute;margin-left:238.4pt;margin-top:21.95pt;width:36.65pt;height:32.6pt;z-index:251655680;visibility:visible;mso-wrap-style:square;mso-width-percent:0;mso-height-percent:0;mso-wrap-distance-left:9pt;mso-wrap-distance-top:3.6pt;mso-wrap-distance-right:9pt;mso-wrap-distance-bottom:3.6pt;mso-position-horizontal:absolute;mso-position-horizontal-relative:text;mso-position-vertical:absolute;mso-position-vertical-relative:text;mso-width-percent:0;mso-height-percent:0;mso-width-relative:margin;mso-height-relative:margin;v-text-anchor:top" o:gfxdata="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" stroked="f">
+              <v:shape w14:anchorId="7C3CAC21" id="_x0000_s1035" type="#_x0000_t202" style="position:absolute;margin-left:238.4pt;margin-top:21.95pt;width:36.65pt;height:32.6pt;z-index:251651584;visibility:visible;mso-wrap-style:square;mso-width-percent:0;mso-height-percent:0;mso-wrap-distance-left:9pt;mso-wrap-distance-top:3.6pt;mso-wrap-distance-right:9pt;mso-wrap-distance-bottom:3.6pt;mso-position-horizontal:absolute;mso-position-horizontal-relative:text;mso-position-vertical:absolute;mso-position-vertical-relative:text;mso-width-percent:0;mso-height-percent:0;mso-width-relative:margin;mso-height-relative:margin;v-text-anchor:top" o:gfxdata="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" stroked="f">
                 <v:textbox>
                   <w:txbxContent>
                     <w:p>
@@ -14773,7 +14758,23 @@
                 <w:szCs w:val="28"/>
                 <w:lang w:val="en-GB"/>
               </w:rPr>
-              <w:t>Link_type</w:t>
+              <w:t>Link</w:t>
+            </w:r>
+            <w:r>
+              <w:rPr>
+                <w:sz w:val="28"/>
+                <w:szCs w:val="28"/>
+                <w:lang w:val="en-GB"/>
+              </w:rPr>
+              <w:t>_</w:t>
+            </w:r>
+            <w:r>
+              <w:rPr>
+                <w:sz w:val="28"/>
+                <w:szCs w:val="28"/>
+                <w:lang w:val="en-GB"/>
+              </w:rPr>
+              <w:t>type</w:t>
             </w:r>
             <w:proofErr w:type="spellEnd"/>
           </w:p>
@@ -14950,7 +14951,15 @@
                 <w:szCs w:val="28"/>
                 <w:lang w:val="en-GB"/>
               </w:rPr>
-              <w:t>Number(</w:t>
+              <w:t>Varchar</w:t>
+            </w:r>
+            <w:r>
+              <w:rPr>
+                <w:sz w:val="28"/>
+                <w:szCs w:val="28"/>
+                <w:lang w:val="en-GB"/>
+              </w:rPr>
+              <w:t>(</w:t>
             </w:r>
             <w:proofErr w:type="gramEnd"/>
             <w:r>
@@ -14959,7 +14968,15 @@
                 <w:szCs w:val="28"/>
                 <w:lang w:val="en-GB"/>
               </w:rPr>
-              <w:t>3)</w:t>
+              <w:t>10</w:t>
+            </w:r>
+            <w:r>
+              <w:rPr>
+                <w:sz w:val="28"/>
+                <w:szCs w:val="28"/>
+                <w:lang w:val="en-GB"/>
+              </w:rPr>
+              <w:t>)</w:t>
             </w:r>
           </w:p>
         </w:tc>
@@ -15101,7 +15118,15 @@
                 <w:szCs w:val="28"/>
                 <w:lang w:val="en-GB"/>
               </w:rPr>
-              <w:t>Number(</w:t>
+              <w:t>Varchar</w:t>
+            </w:r>
+            <w:r>
+              <w:rPr>
+                <w:sz w:val="28"/>
+                <w:szCs w:val="28"/>
+                <w:lang w:val="en-GB"/>
+              </w:rPr>
+              <w:t>(</w:t>
             </w:r>
             <w:proofErr w:type="gramEnd"/>
             <w:r>
@@ -15110,7 +15135,15 @@
                 <w:szCs w:val="28"/>
                 <w:lang w:val="en-GB"/>
               </w:rPr>
-              <w:t>3)</w:t>
+              <w:t>30</w:t>
+            </w:r>
+            <w:r>
+              <w:rPr>
+                <w:sz w:val="28"/>
+                <w:szCs w:val="28"/>
+                <w:lang w:val="en-GB"/>
+              </w:rPr>
+              <w:t>)</w:t>
             </w:r>
           </w:p>
         </w:tc>
@@ -15220,7 +15253,7 @@
         <mc:AlternateContent>
           <mc:Choice Requires="wps">
             <w:drawing>
-              <wp:anchor distT="45720" distB="45720" distL="114300" distR="114300" simplePos="0" relativeHeight="251659776" behindDoc="0" locked="0" layoutInCell="1" allowOverlap="1" wp14:anchorId="76FAC2AD" wp14:editId="7656764F">
+              <wp:anchor distT="45720" distB="45720" distL="114300" distR="114300" simplePos="0" relativeHeight="251652608" behindDoc="0" locked="0" layoutInCell="1" allowOverlap="1" wp14:anchorId="76FAC2AD" wp14:editId="46AC9CF2">
                 <wp:simplePos x="0" y="0"/>
                 <wp:positionH relativeFrom="column">
                   <wp:posOffset>3044693</wp:posOffset>
@@ -15285,7 +15318,7 @@
           </mc:Choice>
           <mc:Fallback>
             <w:pict>
-              <v:shape w14:anchorId="76FAC2AD" id="_x0000_s1036" type="#_x0000_t202" style="position:absolute;left:0;text-align:left;margin-left:239.75pt;margin-top:47.8pt;width:36.65pt;height:32.6pt;z-index:251659776;visibility:visible;mso-wrap-style:square;mso-width-percent:0;mso-height-percent:0;mso-wrap-distance-left:9pt;mso-wrap-distance-top:3.6pt;mso-wrap-distance-right:9pt;mso-wrap-distance-bottom:3.6pt;mso-position-horizontal:absolute;mso-position-horizontal-relative:text;mso-position-vertical:absolute;mso-position-vertical-relative:text;mso-width-percent:0;mso-height-percent:0;mso-width-relative:margin;mso-height-relative:margin;v-text-anchor:top" o:gfxdata="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" stroked="f">
+              <v:shape w14:anchorId="76FAC2AD" id="_x0000_s1036" type="#_x0000_t202" style="position:absolute;left:0;text-align:left;margin-left:239.75pt;margin-top:47.8pt;width:36.65pt;height:32.6pt;z-index:251652608;visibility:visible;mso-wrap-style:square;mso-width-percent:0;mso-height-percent:0;mso-wrap-distance-left:9pt;mso-wrap-distance-top:3.6pt;mso-wrap-distance-right:9pt;mso-wrap-distance-bottom:3.6pt;mso-position-horizontal:absolute;mso-position-horizontal-relative:text;mso-position-vertical:absolute;mso-position-vertical-relative:text;mso-width-percent:0;mso-height-percent:0;mso-width-relative:margin;mso-height-relative:margin;v-text-anchor:top" o:gfxdata="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" stroked="f">
                 <v:textbox>
                   <w:txbxContent>
                     <w:p>

--- a/Docs/3.Proejct Report Sample - Chapter 3 and 4.docx
+++ b/Docs/3.Proejct Report Sample - Chapter 3 and 4.docx
@@ -100,7 +100,7 @@
           </mc:Choice>
           <mc:Fallback>
             <w:pict>
-              <v:line w14:anchorId="6F5369A3" id="Straight Connector 1" o:spid="_x0000_s1026" style="position:absolute;flip:y;z-index:251654656;visibility:visible;mso-wrap-style:square;mso-width-percent:0;mso-height-percent:0;mso-wrap-distance-left:9pt;mso-wrap-distance-top:0;mso-wrap-distance-right:9pt;mso-wrap-distance-bottom:0;mso-position-horizontal:absolute;mso-position-horizontal-relative:page;mso-position-vertical:absolute;mso-position-vertical-relative:text;mso-width-percent:0;mso-height-percent:0;mso-width-relative:page;mso-height-relative:page" from="1in,25.8pt" to="550.45pt,25.95pt" o:gfxdata="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" strokeweight="2.25pt">
+              <v:line w14:anchorId="25EF8097" id="Straight Connector 1" o:spid="_x0000_s1026" style="position:absolute;flip:y;z-index:251654656;visibility:visible;mso-wrap-style:square;mso-width-percent:0;mso-height-percent:0;mso-wrap-distance-left:9pt;mso-wrap-distance-top:0;mso-wrap-distance-right:9pt;mso-wrap-distance-bottom:0;mso-position-horizontal:absolute;mso-position-horizontal-relative:page;mso-position-vertical:absolute;mso-position-vertical-relative:text;mso-width-percent:0;mso-height-percent:0;mso-width-relative:page;mso-height-relative:page" from="1in,25.8pt" to="550.45pt,25.95pt" o:gfxdata="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" strokeweight="2.25pt">
                 <w10:wrap anchorx="page"/>
               </v:line>
             </w:pict>
@@ -1181,11 +1181,89 @@
         <w:rPr>
           <w:sz w:val="28"/>
         </w:rPr>
+      </w:pPr>
+    </w:p>
+    <w:p>
+      <w:pPr>
+        <w:rPr>
+          <w:sz w:val="28"/>
+        </w:rPr>
+      </w:pPr>
+    </w:p>
+    <w:p>
+      <w:pPr>
+        <w:rPr>
+          <w:sz w:val="28"/>
+        </w:rPr>
+      </w:pPr>
+    </w:p>
+    <w:p>
+      <w:pPr>
+        <w:rPr>
+          <w:sz w:val="28"/>
+        </w:rPr>
+      </w:pPr>
+    </w:p>
+    <w:p>
+      <w:pPr>
+        <w:rPr>
+          <w:sz w:val="28"/>
+        </w:rPr>
+      </w:pPr>
+    </w:p>
+    <w:p>
+      <w:pPr>
+        <w:rPr>
+          <w:sz w:val="28"/>
+        </w:rPr>
+      </w:pPr>
+    </w:p>
+    <w:p>
+      <w:pPr>
+        <w:rPr>
+          <w:sz w:val="28"/>
+        </w:rPr>
+      </w:pPr>
+    </w:p>
+    <w:p>
+      <w:pPr>
+        <w:rPr>
+          <w:sz w:val="28"/>
+        </w:rPr>
+      </w:pPr>
+    </w:p>
+    <w:p>
+      <w:pPr>
+        <w:rPr>
+          <w:sz w:val="28"/>
+        </w:rPr>
+      </w:pPr>
+    </w:p>
+    <w:p>
+      <w:pPr>
+        <w:rPr>
+          <w:sz w:val="28"/>
+        </w:rPr>
+      </w:pPr>
+    </w:p>
+    <w:p>
+      <w:pPr>
+        <w:jc w:val="center"/>
+        <w:rPr>
+          <w:sz w:val="28"/>
+        </w:rPr>
+      </w:pPr>
+    </w:p>
+    <w:p>
+      <w:pPr>
+        <w:rPr>
+          <w:sz w:val="28"/>
+        </w:rPr>
         <w:sectPr>
           <w:footerReference w:type="default" r:id="rId7"/>
           <w:type w:val="continuous"/>
           <w:pgSz w:w="11906" w:h="16838" w:code="9"/>
-          <w:pgMar w:top="1380" w:right="680" w:bottom="1260" w:left="1720" w:header="0" w:footer="1066" w:gutter="0"/>
+          <w:pgMar w:top="1380" w:right="680" w:bottom="1260" w:left="1720" w:header="0" w:footer="831" w:gutter="0"/>
           <w:pgBorders w:offsetFrom="page">
             <w:top w:val="single" w:sz="18" w:space="24" w:color="000000"/>
             <w:left w:val="single" w:sz="18" w:space="24" w:color="000000"/>
@@ -1197,100 +1275,6 @@
           <w:docGrid w:linePitch="299"/>
         </w:sectPr>
       </w:pPr>
-      <w:r>
-        <w:rPr>
-          <w:noProof/>
-        </w:rPr>
-        <mc:AlternateContent>
-          <mc:Choice Requires="wps">
-            <w:drawing>
-              <wp:anchor distT="45720" distB="45720" distL="114300" distR="114300" simplePos="0" relativeHeight="251664896" behindDoc="0" locked="0" layoutInCell="1" allowOverlap="1" wp14:anchorId="539A6EEA" wp14:editId="4E1D08B4">
-                <wp:simplePos x="0" y="0"/>
-                <wp:positionH relativeFrom="column">
-                  <wp:posOffset>3034065</wp:posOffset>
-                </wp:positionH>
-                <wp:positionV relativeFrom="paragraph">
-                  <wp:posOffset>2326005</wp:posOffset>
-                </wp:positionV>
-                <wp:extent cx="465455" cy="414020"/>
-                <wp:effectExtent l="0" t="0" r="0" b="5080"/>
-                <wp:wrapSquare wrapText="bothSides"/>
-                <wp:docPr id="53" name="Text Box 2"/>
-                <wp:cNvGraphicFramePr>
-                  <a:graphicFrameLocks xmlns:a="http://schemas.openxmlformats.org/drawingml/2006/main"/>
-                </wp:cNvGraphicFramePr>
-                <a:graphic xmlns:a="http://schemas.openxmlformats.org/drawingml/2006/main">
-                  <a:graphicData uri="http://schemas.microsoft.com/office/word/2010/wordprocessingShape">
-                    <wps:wsp>
-                      <wps:cNvSpPr txBox="1">
-                        <a:spLocks noChangeArrowheads="1"/>
-                      </wps:cNvSpPr>
-                      <wps:spPr bwMode="auto">
-                        <a:xfrm>
-                          <a:off x="0" y="0"/>
-                          <a:ext cx="465455" cy="414020"/>
-                        </a:xfrm>
-                        <a:prstGeom prst="rect">
-                          <a:avLst/>
-                        </a:prstGeom>
-                        <a:solidFill>
-                          <a:srgbClr val="FFFFFF"/>
-                        </a:solidFill>
-                        <a:ln w="9525">
-                          <a:noFill/>
-                          <a:miter lim="800000"/>
-                          <a:headEnd/>
-                          <a:tailEnd/>
-                        </a:ln>
-                      </wps:spPr>
-                      <wps:txbx>
-                        <w:txbxContent>
-                          <w:p>
-                            <w:r>
-                              <w:t>9</w:t>
-                            </w:r>
-                          </w:p>
-                          <w:p/>
-                        </w:txbxContent>
-                      </wps:txbx>
-                      <wps:bodyPr rot="0" vert="horz" wrap="square" lIns="91440" tIns="45720" rIns="91440" bIns="45720" anchor="t" anchorCtr="0">
-                        <a:noAutofit/>
-                      </wps:bodyPr>
-                    </wps:wsp>
-                  </a:graphicData>
-                </a:graphic>
-                <wp14:sizeRelH relativeFrom="margin">
-                  <wp14:pctWidth>0</wp14:pctWidth>
-                </wp14:sizeRelH>
-                <wp14:sizeRelV relativeFrom="margin">
-                  <wp14:pctHeight>0</wp14:pctHeight>
-                </wp14:sizeRelV>
-              </wp:anchor>
-            </w:drawing>
-          </mc:Choice>
-          <mc:Fallback>
-            <w:pict>
-              <v:shapetype w14:anchorId="539A6EEA" id="_x0000_t202" coordsize="21600,21600" o:spt="202" path="m,l,21600r21600,l21600,xe">
-                <v:stroke joinstyle="miter"/>
-                <v:path gradientshapeok="t" o:connecttype="rect"/>
-              </v:shapetype>
-              <v:shape id="Text Box 2" o:spid="_x0000_s1026" type="#_x0000_t202" style="position:absolute;left:0;text-align:left;margin-left:238.9pt;margin-top:183.15pt;width:36.65pt;height:32.6pt;z-index:251664896;visibility:visible;mso-wrap-style:square;mso-width-percent:0;mso-height-percent:0;mso-wrap-distance-left:9pt;mso-wrap-distance-top:3.6pt;mso-wrap-distance-right:9pt;mso-wrap-distance-bottom:3.6pt;mso-position-horizontal:absolute;mso-position-horizontal-relative:text;mso-position-vertical:absolute;mso-position-vertical-relative:text;mso-width-percent:0;mso-height-percent:0;mso-width-relative:margin;mso-height-relative:margin;v-text-anchor:top" o:gfxdata="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" stroked="f">
-                <v:textbox>
-                  <w:txbxContent>
-                    <w:p>
-                      <w:r>
-                        <w:t>9</w:t>
-                      </w:r>
-                    </w:p>
-                    <w:p/>
-                  </w:txbxContent>
-                </v:textbox>
-                <w10:wrap type="square"/>
-              </v:shape>
-            </w:pict>
-          </mc:Fallback>
-        </mc:AlternateContent>
-      </w:r>
     </w:p>
     <w:p>
       <w:pPr>
@@ -1890,94 +1874,6 @@
           <w:sz w:val="18"/>
         </w:rPr>
       </w:pPr>
-      <w:r>
-        <w:rPr>
-          <w:noProof/>
-        </w:rPr>
-        <mc:AlternateContent>
-          <mc:Choice Requires="wps">
-            <w:drawing>
-              <wp:anchor distT="45720" distB="45720" distL="114300" distR="114300" simplePos="0" relativeHeight="251663872" behindDoc="0" locked="0" layoutInCell="1" allowOverlap="1" wp14:anchorId="38AA7D77" wp14:editId="4AE3B695">
-                <wp:simplePos x="0" y="0"/>
-                <wp:positionH relativeFrom="column">
-                  <wp:posOffset>3285274</wp:posOffset>
-                </wp:positionH>
-                <wp:positionV relativeFrom="paragraph">
-                  <wp:posOffset>6654800</wp:posOffset>
-                </wp:positionV>
-                <wp:extent cx="465455" cy="414020"/>
-                <wp:effectExtent l="0" t="0" r="0" b="5080"/>
-                <wp:wrapSquare wrapText="bothSides"/>
-                <wp:docPr id="52" name="Text Box 2"/>
-                <wp:cNvGraphicFramePr>
-                  <a:graphicFrameLocks xmlns:a="http://schemas.openxmlformats.org/drawingml/2006/main"/>
-                </wp:cNvGraphicFramePr>
-                <a:graphic xmlns:a="http://schemas.openxmlformats.org/drawingml/2006/main">
-                  <a:graphicData uri="http://schemas.microsoft.com/office/word/2010/wordprocessingShape">
-                    <wps:wsp>
-                      <wps:cNvSpPr txBox="1">
-                        <a:spLocks noChangeArrowheads="1"/>
-                      </wps:cNvSpPr>
-                      <wps:spPr bwMode="auto">
-                        <a:xfrm>
-                          <a:off x="0" y="0"/>
-                          <a:ext cx="465455" cy="414020"/>
-                        </a:xfrm>
-                        <a:prstGeom prst="rect">
-                          <a:avLst/>
-                        </a:prstGeom>
-                        <a:solidFill>
-                          <a:srgbClr val="FFFFFF"/>
-                        </a:solidFill>
-                        <a:ln w="9525">
-                          <a:noFill/>
-                          <a:miter lim="800000"/>
-                          <a:headEnd/>
-                          <a:tailEnd/>
-                        </a:ln>
-                      </wps:spPr>
-                      <wps:txbx>
-                        <w:txbxContent>
-                          <w:p>
-                            <w:r>
-                              <w:t>10</w:t>
-                            </w:r>
-                          </w:p>
-                        </w:txbxContent>
-                      </wps:txbx>
-                      <wps:bodyPr rot="0" vert="horz" wrap="square" lIns="91440" tIns="45720" rIns="91440" bIns="45720" anchor="t" anchorCtr="0">
-                        <a:noAutofit/>
-                      </wps:bodyPr>
-                    </wps:wsp>
-                  </a:graphicData>
-                </a:graphic>
-                <wp14:sizeRelH relativeFrom="margin">
-                  <wp14:pctWidth>0</wp14:pctWidth>
-                </wp14:sizeRelH>
-                <wp14:sizeRelV relativeFrom="margin">
-                  <wp14:pctHeight>0</wp14:pctHeight>
-                </wp14:sizeRelV>
-              </wp:anchor>
-            </w:drawing>
-          </mc:Choice>
-          <mc:Fallback>
-            <w:pict>
-              <v:shape w14:anchorId="38AA7D77" id="_x0000_s1027" type="#_x0000_t202" style="position:absolute;margin-left:258.7pt;margin-top:524pt;width:36.65pt;height:32.6pt;z-index:251663872;visibility:visible;mso-wrap-style:square;mso-width-percent:0;mso-height-percent:0;mso-wrap-distance-left:9pt;mso-wrap-distance-top:3.6pt;mso-wrap-distance-right:9pt;mso-wrap-distance-bottom:3.6pt;mso-position-horizontal:absolute;mso-position-horizontal-relative:text;mso-position-vertical:absolute;mso-position-vertical-relative:text;mso-width-percent:0;mso-height-percent:0;mso-width-relative:margin;mso-height-relative:margin;v-text-anchor:top" o:gfxdata="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" stroked="f">
-                <v:textbox>
-                  <w:txbxContent>
-                    <w:p>
-                      <w:r>
-                        <w:t>10</w:t>
-                      </w:r>
-                    </w:p>
-                  </w:txbxContent>
-                </v:textbox>
-                <w10:wrap type="square"/>
-              </v:shape>
-            </w:pict>
-          </mc:Fallback>
-        </mc:AlternateContent>
-      </w:r>
     </w:p>
     <w:tbl>
       <w:tblPr>
@@ -2170,7 +2066,7 @@
                 </mc:Choice>
                 <mc:Fallback>
                   <w:pict>
-                    <v:group w14:anchorId="0F609A09" id="Group 3" o:spid="_x0000_s1026" style="width:126pt;height:56.25pt;mso-position-horizontal-relative:char;mso-position-vertical-relative:line" coordsize="16002,7143" o:gfxdata="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">
+                    <v:group w14:anchorId="5F73A8C4" id="Group 3" o:spid="_x0000_s1026" style="width:126pt;height:56.25pt;mso-position-horizontal-relative:char;mso-position-vertical-relative:line" coordsize="16002,7143" o:gfxdata="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">
                       <v:shape id="Graphic 4" o:spid="_x0000_s1027" style="position:absolute;left:95;top:95;width:15811;height:6953;visibility:visible;mso-wrap-style:square;v-text-anchor:top" coordsize="1581150,695325" o:gfxdata="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" path="m,695325r1581150,l1581150,,,,,695325xe" filled="f" strokeweight="1.5pt">
                         <v:path arrowok="t"/>
                       </v:shape>
@@ -2585,7 +2481,7 @@
                 </mc:Choice>
                 <mc:Fallback>
                   <w:pict>
-                    <v:group w14:anchorId="08BEF485" id="Group 5" o:spid="_x0000_s1026" style="width:81pt;height:72.65pt;mso-position-horizontal-relative:char;mso-position-vertical-relative:line" coordsize="10287,9226" o:gfxdata="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">
+                    <v:group w14:anchorId="4016B216" id="Group 5" o:spid="_x0000_s1026" style="width:81pt;height:72.65pt;mso-position-horizontal-relative:char;mso-position-vertical-relative:line" coordsize="10287,9226" o:gfxdata="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">
                       <v:shape id="Graphic 6" o:spid="_x0000_s1027" style="position:absolute;left:95;top:95;width:10096;height:9036;visibility:visible;mso-wrap-style:square;v-text-anchor:top" coordsize="1009650,903605" o:gfxdata="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" path="m,451485l2540,405764r7620,-45084l22860,317500,39370,276225,60960,236220,86360,199389r29210,-34925l147955,132080r35560,-29210l222885,77470,264160,54610,308610,35560,354965,20320,403225,8889,453390,2539,504825,r51435,2539l606425,8889r48260,11431l701040,35560r44450,19050l786765,77470r39370,25400l861695,132080r32385,32384l923290,199389r25400,36831l970280,276225r16510,41275l999490,360680r7620,45084l1009650,451485r-2540,46354l999490,542925r-12700,43180l970280,627380r-21590,40005l923290,704214r-29210,34925l861695,771525r-35560,29210l786765,826135r-41275,22860l701040,868045r-46355,15240l606425,894714r-50165,6350l504825,903605r-51435,-2541l403225,894714,354965,883285,308610,868045,264160,848995,222885,826135,183515,800735,147955,771525,115570,739139,86360,704214,60960,667385,39370,627380,22860,586105,10160,542925,2540,497839,,451485xe" filled="f" strokeweight=".52914mm">
                         <v:path arrowok="t"/>
                       </v:shape>
@@ -2998,7 +2894,7 @@
                 </mc:Choice>
                 <mc:Fallback>
                   <w:pict>
-                    <v:group w14:anchorId="595881C7" id="Group 7" o:spid="_x0000_s1026" style="width:112pt;height:62.6pt;mso-position-horizontal-relative:char;mso-position-vertical-relative:line" coordsize="14224,7950" o:gfxdata="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">
+                    <v:group w14:anchorId="49A4BA80" id="Group 7" o:spid="_x0000_s1026" style="width:112pt;height:62.6pt;mso-position-horizontal-relative:char;mso-position-vertical-relative:line" coordsize="14224,7950" o:gfxdata="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">
                       <v:shape id="Graphic 8" o:spid="_x0000_s1027" style="position:absolute;left:95;top:95;width:14033;height:7759;visibility:visible;mso-wrap-style:square;v-text-anchor:top" coordsize="1403350,775970" o:gfxdata="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" path="m,387985l10160,321945,39370,259080,86360,201295r29845,-26670l149225,148590r36830,-23495l226060,102870,269240,82550,315595,64135,363855,47625,415290,33655,468630,21590r55880,-8890l582295,5715,641350,1270,701675,r60325,1270l821055,5715r57785,6985l934720,21590r53340,12065l1039495,47625r48260,16510l1134110,82550r43180,20320l1217295,125095r36830,23495l1287145,174625r29845,26670l1342390,229870r38100,60325l1400810,354330r2540,33655l1400810,421640r-20320,64135l1342390,546100r-25400,28575l1287145,601345r-33020,26035l1217295,650875r-40005,22225l1134110,693420r-46355,18415l1039495,728345r-51435,13970l934720,754380r-55880,8890l821055,770255r-59055,4445l701675,775970r-60325,-1270l582295,770255r-57785,-6985l468630,754380,415290,742315,363855,728345,315595,711835,269240,693420,226060,673100,186055,650875,149225,627380,116205,601345,86360,574675,60960,546100,22860,485775,2540,421640,,387985xe" filled="f" strokeweight="1.5pt">
                         <v:path arrowok="t"/>
                       </v:shape>
@@ -3279,7 +3175,7 @@
                 </mc:Choice>
                 <mc:Fallback>
                   <w:pict>
-                    <v:group w14:anchorId="677A1E28" id="Group 9" o:spid="_x0000_s1026" style="width:105.45pt;height:6pt;mso-position-horizontal-relative:char;mso-position-vertical-relative:line" coordsize="13392,762" o:gfxdata="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">
+                    <v:group w14:anchorId="46A573AA" id="Group 9" o:spid="_x0000_s1026" style="width:105.45pt;height:6pt;mso-position-horizontal-relative:char;mso-position-vertical-relative:line" coordsize="13392,762" o:gfxdata="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">
                       <v:shape id="Graphic 10" o:spid="_x0000_s1027" style="position:absolute;width:13392;height:762;visibility:visible;mso-wrap-style:square;v-text-anchor:top" coordsize="1339215,76200" o:gfxdata="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" path="m1263014,r,28575l,28575,,47625r1263014,l1263014,76200r76200,-38100l1263014,xe" fillcolor="black" stroked="f">
                         <v:path arrowok="t"/>
                       </v:shape>
@@ -3554,7 +3450,7 @@
                 </mc:Choice>
                 <mc:Fallback>
                   <w:pict>
-                    <v:group w14:anchorId="6B505D66" id="Group 11" o:spid="_x0000_s1026" style="width:128.95pt;height:1.5pt;mso-position-horizontal-relative:char;mso-position-vertical-relative:line" coordsize="16376,190" o:gfxdata="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">
+                    <v:group w14:anchorId="34D5C9E0" id="Group 11" o:spid="_x0000_s1026" style="width:128.95pt;height:1.5pt;mso-position-horizontal-relative:char;mso-position-vertical-relative:line" coordsize="16376,190" o:gfxdata="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">
                       <v:shape id="Graphic 12" o:spid="_x0000_s1027" style="position:absolute;top:95;width:16376;height:12;visibility:visible;mso-wrap-style:square;v-text-anchor:top" coordsize="1637664,1270" o:gfxdata="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" path="m,l1637665,e" filled="f" strokeweight="1.5pt">
                         <v:path arrowok="t"/>
                       </v:shape>
@@ -3674,7 +3570,7 @@
                 </mc:Choice>
                 <mc:Fallback>
                   <w:pict>
-                    <v:group w14:anchorId="742668D4" id="Group 13" o:spid="_x0000_s1026" style="width:128.9pt;height:1.5pt;mso-position-horizontal-relative:char;mso-position-vertical-relative:line" coordsize="16370,190" o:gfxdata="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">
+                    <v:group w14:anchorId="4333244D" id="Group 13" o:spid="_x0000_s1026" style="width:128.9pt;height:1.5pt;mso-position-horizontal-relative:char;mso-position-vertical-relative:line" coordsize="16370,190" o:gfxdata="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">
                       <v:shape id="Graphic 14" o:spid="_x0000_s1027" style="position:absolute;top:95;width:16370;height:12;visibility:visible;mso-wrap-style:square;v-text-anchor:top" coordsize="1637030,1270" o:gfxdata="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" path="m,l1637030,e" filled="f" strokeweight="1.5pt">
                         <v:path arrowok="t"/>
                       </v:shape>
@@ -4066,94 +3962,6 @@
           <w:docGrid w:linePitch="299"/>
         </w:sectPr>
       </w:pPr>
-      <w:r>
-        <w:rPr>
-          <w:noProof/>
-        </w:rPr>
-        <mc:AlternateContent>
-          <mc:Choice Requires="wps">
-            <w:drawing>
-              <wp:anchor distT="45720" distB="45720" distL="114300" distR="114300" simplePos="0" relativeHeight="251662848" behindDoc="0" locked="0" layoutInCell="1" allowOverlap="1" wp14:anchorId="5BECBB44" wp14:editId="694FED2A">
-                <wp:simplePos x="0" y="0"/>
-                <wp:positionH relativeFrom="column">
-                  <wp:posOffset>3043813</wp:posOffset>
-                </wp:positionH>
-                <wp:positionV relativeFrom="paragraph">
-                  <wp:posOffset>210820</wp:posOffset>
-                </wp:positionV>
-                <wp:extent cx="465455" cy="414020"/>
-                <wp:effectExtent l="0" t="0" r="0" b="5080"/>
-                <wp:wrapSquare wrapText="bothSides"/>
-                <wp:docPr id="51" name="Text Box 2"/>
-                <wp:cNvGraphicFramePr>
-                  <a:graphicFrameLocks xmlns:a="http://schemas.openxmlformats.org/drawingml/2006/main"/>
-                </wp:cNvGraphicFramePr>
-                <a:graphic xmlns:a="http://schemas.openxmlformats.org/drawingml/2006/main">
-                  <a:graphicData uri="http://schemas.microsoft.com/office/word/2010/wordprocessingShape">
-                    <wps:wsp>
-                      <wps:cNvSpPr txBox="1">
-                        <a:spLocks noChangeArrowheads="1"/>
-                      </wps:cNvSpPr>
-                      <wps:spPr bwMode="auto">
-                        <a:xfrm>
-                          <a:off x="0" y="0"/>
-                          <a:ext cx="465455" cy="414020"/>
-                        </a:xfrm>
-                        <a:prstGeom prst="rect">
-                          <a:avLst/>
-                        </a:prstGeom>
-                        <a:solidFill>
-                          <a:srgbClr val="FFFFFF"/>
-                        </a:solidFill>
-                        <a:ln w="9525">
-                          <a:noFill/>
-                          <a:miter lim="800000"/>
-                          <a:headEnd/>
-                          <a:tailEnd/>
-                        </a:ln>
-                      </wps:spPr>
-                      <wps:txbx>
-                        <w:txbxContent>
-                          <w:p>
-                            <w:r>
-                              <w:t>11</w:t>
-                            </w:r>
-                          </w:p>
-                        </w:txbxContent>
-                      </wps:txbx>
-                      <wps:bodyPr rot="0" vert="horz" wrap="square" lIns="91440" tIns="45720" rIns="91440" bIns="45720" anchor="t" anchorCtr="0">
-                        <a:noAutofit/>
-                      </wps:bodyPr>
-                    </wps:wsp>
-                  </a:graphicData>
-                </a:graphic>
-                <wp14:sizeRelH relativeFrom="margin">
-                  <wp14:pctWidth>0</wp14:pctWidth>
-                </wp14:sizeRelH>
-                <wp14:sizeRelV relativeFrom="margin">
-                  <wp14:pctHeight>0</wp14:pctHeight>
-                </wp14:sizeRelV>
-              </wp:anchor>
-            </w:drawing>
-          </mc:Choice>
-          <mc:Fallback>
-            <w:pict>
-              <v:shape w14:anchorId="5BECBB44" id="_x0000_s1028" type="#_x0000_t202" style="position:absolute;margin-left:239.65pt;margin-top:16.6pt;width:36.65pt;height:32.6pt;z-index:251662848;visibility:visible;mso-wrap-style:square;mso-width-percent:0;mso-height-percent:0;mso-wrap-distance-left:9pt;mso-wrap-distance-top:3.6pt;mso-wrap-distance-right:9pt;mso-wrap-distance-bottom:3.6pt;mso-position-horizontal:absolute;mso-position-horizontal-relative:text;mso-position-vertical:absolute;mso-position-vertical-relative:text;mso-width-percent:0;mso-height-percent:0;mso-width-relative:margin;mso-height-relative:margin;v-text-anchor:top" o:gfxdata="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" stroked="f">
-                <v:textbox>
-                  <w:txbxContent>
-                    <w:p>
-                      <w:r>
-                        <w:t>11</w:t>
-                      </w:r>
-                    </w:p>
-                  </w:txbxContent>
-                </v:textbox>
-                <w10:wrap type="square"/>
-              </v:shape>
-            </w:pict>
-          </mc:Fallback>
-        </mc:AlternateContent>
-      </w:r>
     </w:p>
     <w:p>
       <w:pPr>
@@ -4200,7 +4008,7 @@
           <w:sz w:val="20"/>
         </w:rPr>
         <w:drawing>
-          <wp:anchor distT="0" distB="0" distL="114300" distR="114300" simplePos="0" relativeHeight="251656704" behindDoc="0" locked="0" layoutInCell="1" allowOverlap="1" wp14:anchorId="6FA240ED" wp14:editId="3A4A47EA">
+          <wp:anchor distT="0" distB="0" distL="114300" distR="114300" simplePos="0" relativeHeight="251655680" behindDoc="0" locked="0" layoutInCell="1" allowOverlap="1" wp14:anchorId="6FA240ED" wp14:editId="3A4A47EA">
             <wp:simplePos x="0" y="0"/>
             <wp:positionH relativeFrom="column">
               <wp:posOffset>289560</wp:posOffset>
@@ -4298,94 +4106,6 @@
       </w:pPr>
       <w:r>
         <w:rPr>
-          <w:noProof/>
-        </w:rPr>
-        <mc:AlternateContent>
-          <mc:Choice Requires="wps">
-            <w:drawing>
-              <wp:anchor distT="45720" distB="45720" distL="114300" distR="114300" simplePos="0" relativeHeight="251657728" behindDoc="0" locked="0" layoutInCell="1" allowOverlap="1" wp14:anchorId="1E2312DF" wp14:editId="4EB5A5D0">
-                <wp:simplePos x="0" y="0"/>
-                <wp:positionH relativeFrom="column">
-                  <wp:posOffset>3033395</wp:posOffset>
-                </wp:positionH>
-                <wp:positionV relativeFrom="paragraph">
-                  <wp:posOffset>531746</wp:posOffset>
-                </wp:positionV>
-                <wp:extent cx="465455" cy="414020"/>
-                <wp:effectExtent l="0" t="0" r="0" b="5080"/>
-                <wp:wrapSquare wrapText="bothSides"/>
-                <wp:docPr id="50" name="Text Box 2"/>
-                <wp:cNvGraphicFramePr>
-                  <a:graphicFrameLocks xmlns:a="http://schemas.openxmlformats.org/drawingml/2006/main"/>
-                </wp:cNvGraphicFramePr>
-                <a:graphic xmlns:a="http://schemas.openxmlformats.org/drawingml/2006/main">
-                  <a:graphicData uri="http://schemas.microsoft.com/office/word/2010/wordprocessingShape">
-                    <wps:wsp>
-                      <wps:cNvSpPr txBox="1">
-                        <a:spLocks noChangeArrowheads="1"/>
-                      </wps:cNvSpPr>
-                      <wps:spPr bwMode="auto">
-                        <a:xfrm>
-                          <a:off x="0" y="0"/>
-                          <a:ext cx="465455" cy="414020"/>
-                        </a:xfrm>
-                        <a:prstGeom prst="rect">
-                          <a:avLst/>
-                        </a:prstGeom>
-                        <a:solidFill>
-                          <a:srgbClr val="FFFFFF"/>
-                        </a:solidFill>
-                        <a:ln w="9525">
-                          <a:noFill/>
-                          <a:miter lim="800000"/>
-                          <a:headEnd/>
-                          <a:tailEnd/>
-                        </a:ln>
-                      </wps:spPr>
-                      <wps:txbx>
-                        <w:txbxContent>
-                          <w:p>
-                            <w:r>
-                              <w:t>12</w:t>
-                            </w:r>
-                          </w:p>
-                        </w:txbxContent>
-                      </wps:txbx>
-                      <wps:bodyPr rot="0" vert="horz" wrap="square" lIns="91440" tIns="45720" rIns="91440" bIns="45720" anchor="t" anchorCtr="0">
-                        <a:noAutofit/>
-                      </wps:bodyPr>
-                    </wps:wsp>
-                  </a:graphicData>
-                </a:graphic>
-                <wp14:sizeRelH relativeFrom="margin">
-                  <wp14:pctWidth>0</wp14:pctWidth>
-                </wp14:sizeRelH>
-                <wp14:sizeRelV relativeFrom="margin">
-                  <wp14:pctHeight>0</wp14:pctHeight>
-                </wp14:sizeRelV>
-              </wp:anchor>
-            </w:drawing>
-          </mc:Choice>
-          <mc:Fallback>
-            <w:pict>
-              <v:shape w14:anchorId="1E2312DF" id="_x0000_s1029" type="#_x0000_t202" style="position:absolute;left:0;text-align:left;margin-left:238.85pt;margin-top:41.85pt;width:36.65pt;height:32.6pt;z-index:251657728;visibility:visible;mso-wrap-style:square;mso-width-percent:0;mso-height-percent:0;mso-wrap-distance-left:9pt;mso-wrap-distance-top:3.6pt;mso-wrap-distance-right:9pt;mso-wrap-distance-bottom:3.6pt;mso-position-horizontal:absolute;mso-position-horizontal-relative:text;mso-position-vertical:absolute;mso-position-vertical-relative:text;mso-width-percent:0;mso-height-percent:0;mso-width-relative:margin;mso-height-relative:margin;v-text-anchor:top" o:gfxdata="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" stroked="f">
-                <v:textbox>
-                  <w:txbxContent>
-                    <w:p>
-                      <w:r>
-                        <w:t>12</w:t>
-                      </w:r>
-                    </w:p>
-                  </w:txbxContent>
-                </v:textbox>
-                <w10:wrap type="square"/>
-              </v:shape>
-            </w:pict>
-          </mc:Fallback>
-        </mc:AlternateContent>
-      </w:r>
-      <w:r>
-        <w:rPr>
           <w:b/>
           <w:sz w:val="24"/>
         </w:rPr>
@@ -4535,7 +4255,7 @@
           <w:sz w:val="20"/>
         </w:rPr>
         <w:drawing>
-          <wp:anchor distT="0" distB="0" distL="114300" distR="114300" simplePos="0" relativeHeight="251661824" behindDoc="0" locked="0" layoutInCell="1" allowOverlap="1" wp14:anchorId="5EA94F8A" wp14:editId="29A6F32E">
+          <wp:anchor distT="0" distB="0" distL="114300" distR="114300" simplePos="0" relativeHeight="251660800" behindDoc="0" locked="0" layoutInCell="1" allowOverlap="1" wp14:anchorId="5EA94F8A" wp14:editId="29A6F32E">
             <wp:simplePos x="0" y="0"/>
             <wp:positionH relativeFrom="column">
               <wp:posOffset>299720</wp:posOffset>
@@ -4642,94 +4362,6 @@
       </w:pPr>
       <w:r>
         <w:rPr>
-          <w:noProof/>
-        </w:rPr>
-        <mc:AlternateContent>
-          <mc:Choice Requires="wps">
-            <w:drawing>
-              <wp:anchor distT="45720" distB="45720" distL="114300" distR="114300" simplePos="0" relativeHeight="251661824" behindDoc="0" locked="0" layoutInCell="1" allowOverlap="1" wp14:anchorId="240322B9" wp14:editId="311FDE20">
-                <wp:simplePos x="0" y="0"/>
-                <wp:positionH relativeFrom="column">
-                  <wp:posOffset>3042447</wp:posOffset>
-                </wp:positionH>
-                <wp:positionV relativeFrom="paragraph">
-                  <wp:posOffset>2647315</wp:posOffset>
-                </wp:positionV>
-                <wp:extent cx="465455" cy="414020"/>
-                <wp:effectExtent l="0" t="0" r="0" b="5080"/>
-                <wp:wrapSquare wrapText="bothSides"/>
-                <wp:docPr id="45" name="Text Box 2"/>
-                <wp:cNvGraphicFramePr>
-                  <a:graphicFrameLocks xmlns:a="http://schemas.openxmlformats.org/drawingml/2006/main"/>
-                </wp:cNvGraphicFramePr>
-                <a:graphic xmlns:a="http://schemas.openxmlformats.org/drawingml/2006/main">
-                  <a:graphicData uri="http://schemas.microsoft.com/office/word/2010/wordprocessingShape">
-                    <wps:wsp>
-                      <wps:cNvSpPr txBox="1">
-                        <a:spLocks noChangeArrowheads="1"/>
-                      </wps:cNvSpPr>
-                      <wps:spPr bwMode="auto">
-                        <a:xfrm>
-                          <a:off x="0" y="0"/>
-                          <a:ext cx="465455" cy="414020"/>
-                        </a:xfrm>
-                        <a:prstGeom prst="rect">
-                          <a:avLst/>
-                        </a:prstGeom>
-                        <a:solidFill>
-                          <a:srgbClr val="FFFFFF"/>
-                        </a:solidFill>
-                        <a:ln w="9525">
-                          <a:noFill/>
-                          <a:miter lim="800000"/>
-                          <a:headEnd/>
-                          <a:tailEnd/>
-                        </a:ln>
-                      </wps:spPr>
-                      <wps:txbx>
-                        <w:txbxContent>
-                          <w:p>
-                            <w:r>
-                              <w:t>13</w:t>
-                            </w:r>
-                          </w:p>
-                        </w:txbxContent>
-                      </wps:txbx>
-                      <wps:bodyPr rot="0" vert="horz" wrap="square" lIns="91440" tIns="45720" rIns="91440" bIns="45720" anchor="t" anchorCtr="0">
-                        <a:noAutofit/>
-                      </wps:bodyPr>
-                    </wps:wsp>
-                  </a:graphicData>
-                </a:graphic>
-                <wp14:sizeRelH relativeFrom="margin">
-                  <wp14:pctWidth>0</wp14:pctWidth>
-                </wp14:sizeRelH>
-                <wp14:sizeRelV relativeFrom="margin">
-                  <wp14:pctHeight>0</wp14:pctHeight>
-                </wp14:sizeRelV>
-              </wp:anchor>
-            </w:drawing>
-          </mc:Choice>
-          <mc:Fallback>
-            <w:pict>
-              <v:shape w14:anchorId="240322B9" id="_x0000_s1030" type="#_x0000_t202" style="position:absolute;left:0;text-align:left;margin-left:239.55pt;margin-top:208.45pt;width:36.65pt;height:32.6pt;z-index:251661824;visibility:visible;mso-wrap-style:square;mso-width-percent:0;mso-height-percent:0;mso-wrap-distance-left:9pt;mso-wrap-distance-top:3.6pt;mso-wrap-distance-right:9pt;mso-wrap-distance-bottom:3.6pt;mso-position-horizontal:absolute;mso-position-horizontal-relative:text;mso-position-vertical:absolute;mso-position-vertical-relative:text;mso-width-percent:0;mso-height-percent:0;mso-width-relative:margin;mso-height-relative:margin;v-text-anchor:top" o:gfxdata="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" stroked="f">
-                <v:textbox>
-                  <w:txbxContent>
-                    <w:p>
-                      <w:r>
-                        <w:t>13</w:t>
-                      </w:r>
-                    </w:p>
-                  </w:txbxContent>
-                </v:textbox>
-                <w10:wrap type="square"/>
-              </v:shape>
-            </w:pict>
-          </mc:Fallback>
-        </mc:AlternateContent>
-      </w:r>
-      <w:r>
-        <w:rPr>
           <w:b/>
           <w:sz w:val="24"/>
         </w:rPr>
@@ -4826,7 +4458,7 @@
         </w:rPr>
         <w:sectPr>
           <w:pgSz w:w="11906" w:h="16838" w:code="9"/>
-          <w:pgMar w:top="1760" w:right="680" w:bottom="1260" w:left="1720" w:header="0" w:footer="1066" w:gutter="0"/>
+          <w:pgMar w:top="1760" w:right="680" w:bottom="1260" w:left="1720" w:header="0" w:footer="831" w:gutter="0"/>
           <w:pgBorders w:offsetFrom="page">
             <w:top w:val="single" w:sz="18" w:space="24" w:color="000000"/>
             <w:left w:val="single" w:sz="18" w:space="24" w:color="000000"/>
@@ -5340,106 +4972,18 @@
         <w:sectPr>
           <w:footerReference w:type="default" r:id="rId11"/>
           <w:pgSz w:w="11906" w:h="16838" w:code="9"/>
-          <w:pgMar w:top="1380" w:right="680" w:bottom="1260" w:left="1720" w:header="0" w:footer="850" w:gutter="0"/>
+          <w:pgMar w:top="1380" w:right="680" w:bottom="1260" w:left="1720" w:header="0" w:footer="590" w:gutter="0"/>
           <w:pgBorders w:offsetFrom="page">
             <w:top w:val="single" w:sz="18" w:space="24" w:color="000000"/>
             <w:left w:val="single" w:sz="18" w:space="24" w:color="000000"/>
             <w:bottom w:val="single" w:sz="18" w:space="24" w:color="000000"/>
             <w:right w:val="single" w:sz="18" w:space="24" w:color="000000"/>
           </w:pgBorders>
-          <w:pgNumType w:start="16"/>
+          <w:pgNumType w:start="14"/>
           <w:cols w:space="720"/>
           <w:docGrid w:linePitch="299"/>
         </w:sectPr>
       </w:pPr>
-      <w:r>
-        <w:rPr>
-          <w:noProof/>
-        </w:rPr>
-        <mc:AlternateContent>
-          <mc:Choice Requires="wps">
-            <w:drawing>
-              <wp:anchor distT="45720" distB="45720" distL="114300" distR="114300" simplePos="0" relativeHeight="251659776" behindDoc="0" locked="0" layoutInCell="1" allowOverlap="1" wp14:anchorId="64D94624" wp14:editId="2E99446C">
-                <wp:simplePos x="0" y="0"/>
-                <wp:positionH relativeFrom="column">
-                  <wp:posOffset>3054350</wp:posOffset>
-                </wp:positionH>
-                <wp:positionV relativeFrom="paragraph">
-                  <wp:posOffset>2352040</wp:posOffset>
-                </wp:positionV>
-                <wp:extent cx="465455" cy="414020"/>
-                <wp:effectExtent l="0" t="0" r="0" b="5080"/>
-                <wp:wrapSquare wrapText="bothSides"/>
-                <wp:docPr id="217" name="Text Box 2"/>
-                <wp:cNvGraphicFramePr>
-                  <a:graphicFrameLocks xmlns:a="http://schemas.openxmlformats.org/drawingml/2006/main"/>
-                </wp:cNvGraphicFramePr>
-                <a:graphic xmlns:a="http://schemas.openxmlformats.org/drawingml/2006/main">
-                  <a:graphicData uri="http://schemas.microsoft.com/office/word/2010/wordprocessingShape">
-                    <wps:wsp>
-                      <wps:cNvSpPr txBox="1">
-                        <a:spLocks noChangeArrowheads="1"/>
-                      </wps:cNvSpPr>
-                      <wps:spPr bwMode="auto">
-                        <a:xfrm>
-                          <a:off x="0" y="0"/>
-                          <a:ext cx="465455" cy="414020"/>
-                        </a:xfrm>
-                        <a:prstGeom prst="rect">
-                          <a:avLst/>
-                        </a:prstGeom>
-                        <a:solidFill>
-                          <a:srgbClr val="FFFFFF"/>
-                        </a:solidFill>
-                        <a:ln w="9525">
-                          <a:noFill/>
-                          <a:miter lim="800000"/>
-                          <a:headEnd/>
-                          <a:tailEnd/>
-                        </a:ln>
-                      </wps:spPr>
-                      <wps:txbx>
-                        <w:txbxContent>
-                          <w:p>
-                            <w:r>
-                              <w:t>14</w:t>
-                            </w:r>
-                          </w:p>
-                        </w:txbxContent>
-                      </wps:txbx>
-                      <wps:bodyPr rot="0" vert="horz" wrap="square" lIns="91440" tIns="45720" rIns="91440" bIns="45720" anchor="t" anchorCtr="0">
-                        <a:noAutofit/>
-                      </wps:bodyPr>
-                    </wps:wsp>
-                  </a:graphicData>
-                </a:graphic>
-                <wp14:sizeRelH relativeFrom="margin">
-                  <wp14:pctWidth>0</wp14:pctWidth>
-                </wp14:sizeRelH>
-                <wp14:sizeRelV relativeFrom="margin">
-                  <wp14:pctHeight>0</wp14:pctHeight>
-                </wp14:sizeRelV>
-              </wp:anchor>
-            </w:drawing>
-          </mc:Choice>
-          <mc:Fallback>
-            <w:pict>
-              <v:shape w14:anchorId="64D94624" id="_x0000_s1031" type="#_x0000_t202" style="position:absolute;margin-left:240.5pt;margin-top:185.2pt;width:36.65pt;height:32.6pt;z-index:251659776;visibility:visible;mso-wrap-style:square;mso-width-percent:0;mso-height-percent:0;mso-wrap-distance-left:9pt;mso-wrap-distance-top:3.6pt;mso-wrap-distance-right:9pt;mso-wrap-distance-bottom:3.6pt;mso-position-horizontal:absolute;mso-position-horizontal-relative:text;mso-position-vertical:absolute;mso-position-vertical-relative:text;mso-width-percent:0;mso-height-percent:0;mso-width-relative:margin;mso-height-relative:margin;v-text-anchor:top" o:gfxdata="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" stroked="f">
-                <v:textbox>
-                  <w:txbxContent>
-                    <w:p>
-                      <w:r>
-                        <w:t>14</w:t>
-                      </w:r>
-                    </w:p>
-                  </w:txbxContent>
-                </v:textbox>
-                <w10:wrap type="square"/>
-              </v:shape>
-            </w:pict>
-          </mc:Fallback>
-        </mc:AlternateContent>
-      </w:r>
       <w:r>
         <w:tab/>
       </w:r>
@@ -5718,7 +5262,7 @@
                 </mc:Choice>
                 <mc:Fallback>
                   <w:pict>
-                    <v:group w14:anchorId="64A6408D" id="Group 20" o:spid="_x0000_s1026" style="width:128.25pt;height:69.25pt;mso-position-horizontal-relative:char;mso-position-vertical-relative:line" coordsize="16287,8794" o:gfxdata="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">
+                    <v:group w14:anchorId="1415225E" id="Group 20" o:spid="_x0000_s1026" style="width:128.25pt;height:69.25pt;mso-position-horizontal-relative:char;mso-position-vertical-relative:line" coordsize="16287,8794" o:gfxdata="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">
                       <v:shape id="Graphic 21" o:spid="_x0000_s1027" style="position:absolute;left:47;top:47;width:16193;height:8700;visibility:visible;mso-wrap-style:square;v-text-anchor:top" coordsize="1619250,869950" o:gfxdata="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" path="m,869950r1619250,l1619250,,,,,869950xe" filled="f">
                         <v:path arrowok="t"/>
                       </v:shape>
@@ -6254,7 +5798,7 @@
                 </mc:Choice>
                 <mc:Fallback>
                   <w:pict>
-                    <v:group w14:anchorId="2EC14A16" id="Group 22" o:spid="_x0000_s1026" style="width:123.95pt;height:51pt;mso-position-horizontal-relative:char;mso-position-vertical-relative:line" coordsize="15741,6477" o:gfxdata="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">
+                    <v:group w14:anchorId="5352B725" id="Group 22" o:spid="_x0000_s1026" style="width:123.95pt;height:51pt;mso-position-horizontal-relative:char;mso-position-vertical-relative:line" coordsize="15741,6477" o:gfxdata="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">
                       <v:shape id="Graphic 23" o:spid="_x0000_s1027" style="position:absolute;left:47;top:47;width:15647;height:6382;visibility:visible;mso-wrap-style:square;v-text-anchor:top" coordsize="1564640,638175" o:gfxdata="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" path="m782319,l714375,635,648334,4445r-63500,5715l522604,17779r-59690,9525l405764,38735,351154,52704,299719,67310,251459,84454r-44450,17781l165734,121920r-36830,21590l95884,165100,43814,213360,10794,264795,,318770r2539,27940l24764,399415r42545,50164l128904,494665r36830,21589l207009,535940r44450,17780l299719,570865r51435,14605l405764,599440r57150,11430l522604,620395r62230,7620l648334,633730r66041,3810l782319,638175r67310,-635l915669,633730r63500,-5715l1041400,620395r59689,-9525l1158239,599440r54611,-13970l1264285,570865r48259,-17145l1356994,535940r41275,-19686l1435100,494665r33019,-21590l1520189,424815r33021,-51436l1564639,318770r-3175,-27305l1539239,238760r-42545,-50165l1435100,143510r-36831,-21590l1356994,102235,1312544,84454,1264285,67310,1212850,52704,1158239,38735,1101089,27304r-59689,-9525l979169,10160,915669,4445,849629,635,782319,xe" filled="f">
                         <v:path arrowok="t"/>
                       </v:shape>
@@ -6546,7 +6090,7 @@
                 </mc:Choice>
                 <mc:Fallback>
                   <w:pict>
-                    <v:group w14:anchorId="0CD33BB9" id="Group 24" o:spid="_x0000_s1026" style="width:105.7pt;height:68.35pt;mso-position-horizontal-relative:char;mso-position-vertical-relative:line" coordsize="13423,8680" o:gfxdata="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">
+                    <v:group w14:anchorId="57C71E12" id="Group 24" o:spid="_x0000_s1026" style="width:105.7pt;height:68.35pt;mso-position-horizontal-relative:char;mso-position-vertical-relative:line" coordsize="13423,8680" o:gfxdata="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">
                       <v:shape id="Graphic 25" o:spid="_x0000_s1027" style="position:absolute;left:47;top:47;width:13329;height:8585;visibility:visible;mso-wrap-style:square;v-text-anchor:top" coordsize="1332865,858519" o:gfxdata="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" path="m666115,l,429260,666115,858520,1332864,429260,666115,xe" filled="f">
                         <v:path arrowok="t"/>
                       </v:shape>
@@ -6977,7 +6521,7 @@
                 </mc:Choice>
                 <mc:Fallback>
                   <w:pict>
-                    <v:group w14:anchorId="6A4EBF26" id="Group 26" o:spid="_x0000_s1026" style="width:210.65pt;height:40.6pt;mso-position-horizontal-relative:char;mso-position-vertical-relative:line" coordsize="26752,5156" o:gfxdata="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">
+                    <v:group w14:anchorId="61094984" id="Group 26" o:spid="_x0000_s1026" style="width:210.65pt;height:40.6pt;mso-position-horizontal-relative:char;mso-position-vertical-relative:line" coordsize="26752,5156" o:gfxdata="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">
                       <v:shape id="Graphic 27" o:spid="_x0000_s1027" style="position:absolute;left:9413;top:47;width:8154;height:5061;visibility:visible;mso-wrap-style:square;v-text-anchor:top" coordsize="815340,506095" o:gfxdata="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" path="m407670,l,252729,407670,506094,815339,252729,407670,xe" filled="f">
                         <v:path arrowok="t"/>
                       </v:shape>
@@ -7453,7 +6997,7 @@
                 </mc:Choice>
                 <mc:Fallback>
                   <w:pict>
-                    <v:group w14:anchorId="4313398C" id="Group 30" o:spid="_x0000_s1026" style="width:210.65pt;height:40.55pt;mso-position-horizontal-relative:char;mso-position-vertical-relative:line" coordsize="26752,5149" o:gfxdata="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">
+                    <v:group w14:anchorId="19872860" id="Group 30" o:spid="_x0000_s1026" style="width:210.65pt;height:40.55pt;mso-position-horizontal-relative:char;mso-position-vertical-relative:line" coordsize="26752,5149" o:gfxdata="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">
                       <v:shape id="Graphic 31" o:spid="_x0000_s1027" style="position:absolute;left:9413;top:47;width:8154;height:5055;visibility:visible;mso-wrap-style:square;v-text-anchor:top" coordsize="815340,505459" o:gfxdata="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" path="m407670,l,252730,407670,505460,815339,252730,407670,xe" filled="f">
                         <v:path arrowok="t"/>
                       </v:shape>
@@ -7941,7 +7485,7 @@
                 </mc:Choice>
                 <mc:Fallback>
                   <w:pict>
-                    <v:group w14:anchorId="20141BBD" id="Group 34" o:spid="_x0000_s1026" style="width:210.65pt;height:40.6pt;mso-position-horizontal-relative:char;mso-position-vertical-relative:line" coordsize="26752,5156" o:gfxdata="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">
+                    <v:group w14:anchorId="2B3E9A9A" id="Group 34" o:spid="_x0000_s1026" style="width:210.65pt;height:40.6pt;mso-position-horizontal-relative:char;mso-position-vertical-relative:line" coordsize="26752,5156" o:gfxdata="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">
                       <v:shape id="Graphic 35" o:spid="_x0000_s1027" style="position:absolute;left:9413;top:47;width:17291;height:5061;visibility:visible;mso-wrap-style:square;v-text-anchor:top" coordsize="1729105,506095" o:gfxdata="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" path="m1178560,506094r550545,l1729105,,1178560,r,506094xem407670,l,252730,407670,506094,815339,252730,407670,xe" filled="f">
                         <v:path arrowok="t"/>
                       </v:shape>
@@ -8234,7 +7778,7 @@
                 </mc:Choice>
                 <mc:Fallback>
                   <w:pict>
-                    <v:group w14:anchorId="53768D63" id="Group 39" o:spid="_x0000_s1026" style="width:210.65pt;height:40.6pt;mso-position-horizontal-relative:char;mso-position-vertical-relative:line" coordsize="26752,5156" o:gfxdata="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">
+                    <v:group w14:anchorId="04346C08" id="Group 39" o:spid="_x0000_s1026" style="width:210.65pt;height:40.6pt;mso-position-horizontal-relative:char;mso-position-vertical-relative:line" coordsize="26752,5156" o:gfxdata="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">
                       <v:shape id="Graphic 40" o:spid="_x0000_s1027" style="position:absolute;left:47;top:47;width:26657;height:5061;visibility:visible;mso-wrap-style:square;v-text-anchor:top" coordsize="2665730,506095" o:gfxdata="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" path="m2115185,506094r550545,l2665730,,2115185,r,506094xem,506094r550545,l550545,,,,,506094xem1344295,l936624,253364r407671,252730l1751964,253364,1344295,xem550545,260350r386079,634em1751964,259714r363221,e" filled="f">
                         <v:path arrowok="t"/>
                       </v:shape>
@@ -8345,121 +7889,18 @@
         <w:sectPr>
           <w:footerReference w:type="default" r:id="rId12"/>
           <w:pgSz w:w="11906" w:h="16838" w:code="9"/>
-          <w:pgMar w:top="1340" w:right="680" w:bottom="1260" w:left="1720" w:header="0" w:footer="1066" w:gutter="0"/>
+          <w:pgMar w:top="1340" w:right="680" w:bottom="1260" w:left="1720" w:header="0" w:footer="845" w:gutter="0"/>
           <w:pgBorders w:offsetFrom="page">
             <w:top w:val="single" w:sz="18" w:space="24" w:color="000000"/>
             <w:left w:val="single" w:sz="18" w:space="24" w:color="000000"/>
             <w:bottom w:val="single" w:sz="18" w:space="24" w:color="000000"/>
             <w:right w:val="single" w:sz="18" w:space="24" w:color="000000"/>
           </w:pgBorders>
+          <w:pgNumType w:start="15"/>
           <w:cols w:space="720"/>
           <w:docGrid w:linePitch="299"/>
         </w:sectPr>
       </w:pPr>
-      <w:r>
-        <w:rPr>
-          <w:noProof/>
-        </w:rPr>
-        <mc:AlternateContent>
-          <mc:Choice Requires="wps">
-            <w:drawing>
-              <wp:anchor distT="45720" distB="45720" distL="114300" distR="114300" simplePos="0" relativeHeight="251665920" behindDoc="0" locked="0" layoutInCell="1" allowOverlap="1" wp14:anchorId="1D8971B8" wp14:editId="47624CC5">
-                <wp:simplePos x="0" y="0"/>
-                <wp:positionH relativeFrom="column">
-                  <wp:posOffset>3044650</wp:posOffset>
-                </wp:positionH>
-                <wp:positionV relativeFrom="paragraph">
-                  <wp:posOffset>141236</wp:posOffset>
-                </wp:positionV>
-                <wp:extent cx="465455" cy="414020"/>
-                <wp:effectExtent l="0" t="0" r="0" b="5080"/>
-                <wp:wrapSquare wrapText="bothSides"/>
-                <wp:docPr id="19" name="Text Box 2"/>
-                <wp:cNvGraphicFramePr>
-                  <a:graphicFrameLocks xmlns:a="http://schemas.openxmlformats.org/drawingml/2006/main"/>
-                </wp:cNvGraphicFramePr>
-                <a:graphic xmlns:a="http://schemas.openxmlformats.org/drawingml/2006/main">
-                  <a:graphicData uri="http://schemas.microsoft.com/office/word/2010/wordprocessingShape">
-                    <wps:wsp>
-                      <wps:cNvSpPr txBox="1">
-                        <a:spLocks noChangeArrowheads="1"/>
-                      </wps:cNvSpPr>
-                      <wps:spPr bwMode="auto">
-                        <a:xfrm>
-                          <a:off x="0" y="0"/>
-                          <a:ext cx="465455" cy="414020"/>
-                        </a:xfrm>
-                        <a:prstGeom prst="rect">
-                          <a:avLst/>
-                        </a:prstGeom>
-                        <a:solidFill>
-                          <a:srgbClr val="FFFFFF"/>
-                        </a:solidFill>
-                        <a:ln w="9525">
-                          <a:noFill/>
-                          <a:miter lim="800000"/>
-                          <a:headEnd/>
-                          <a:tailEnd/>
-                        </a:ln>
-                      </wps:spPr>
-                      <wps:txbx>
-                        <w:txbxContent>
-                          <w:p>
-                            <w:pPr>
-                              <w:rPr>
-                                <w:color w:val="000000" w:themeColor="text1"/>
-                              </w:rPr>
-                            </w:pPr>
-                            <w:r>
-                              <w:rPr>
-                                <w:color w:val="000000" w:themeColor="text1"/>
-                              </w:rPr>
-                              <w:t>15</w:t>
-                            </w:r>
-                          </w:p>
-                        </w:txbxContent>
-                      </wps:txbx>
-                      <wps:bodyPr rot="0" vert="horz" wrap="square" lIns="91440" tIns="45720" rIns="91440" bIns="45720" anchor="t" anchorCtr="0">
-                        <a:noAutofit/>
-                      </wps:bodyPr>
-                    </wps:wsp>
-                  </a:graphicData>
-                </a:graphic>
-                <wp14:sizeRelH relativeFrom="margin">
-                  <wp14:pctWidth>0</wp14:pctWidth>
-                </wp14:sizeRelH>
-                <wp14:sizeRelV relativeFrom="margin">
-                  <wp14:pctHeight>0</wp14:pctHeight>
-                </wp14:sizeRelV>
-              </wp:anchor>
-            </w:drawing>
-          </mc:Choice>
-          <mc:Fallback>
-            <w:pict>
-              <v:shape w14:anchorId="1D8971B8" id="_x0000_s1032" type="#_x0000_t202" style="position:absolute;margin-left:239.75pt;margin-top:11.1pt;width:36.65pt;height:32.6pt;z-index:251665920;visibility:visible;mso-wrap-style:square;mso-width-percent:0;mso-height-percent:0;mso-wrap-distance-left:9pt;mso-wrap-distance-top:3.6pt;mso-wrap-distance-right:9pt;mso-wrap-distance-bottom:3.6pt;mso-position-horizontal:absolute;mso-position-horizontal-relative:text;mso-position-vertical:absolute;mso-position-vertical-relative:text;mso-width-percent:0;mso-height-percent:0;mso-width-relative:margin;mso-height-relative:margin;v-text-anchor:top" o:gfxdata="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" stroked="f">
-                <v:textbox>
-                  <w:txbxContent>
-                    <w:p>
-                      <w:pPr>
-                        <w:rPr>
-                          <w:color w:val="000000" w:themeColor="text1"/>
-                        </w:rPr>
-                      </w:pPr>
-                      <w:r>
-                        <w:rPr>
-                          <w:color w:val="000000" w:themeColor="text1"/>
-                        </w:rPr>
-                        <w:t>15</w:t>
-                      </w:r>
-                    </w:p>
-                  </w:txbxContent>
-                </v:textbox>
-                <w10:wrap type="square"/>
-              </v:shape>
-            </w:pict>
-          </mc:Fallback>
-        </mc:AlternateContent>
-      </w:r>
     </w:p>
     <w:p>
       <w:pPr>
@@ -8570,102 +8011,6 @@
       </w:pPr>
       <w:r>
         <w:rPr>
-          <w:noProof/>
-        </w:rPr>
-        <mc:AlternateContent>
-          <mc:Choice Requires="wps">
-            <w:drawing>
-              <wp:anchor distT="45720" distB="45720" distL="114300" distR="114300" simplePos="0" relativeHeight="251657728" behindDoc="0" locked="0" layoutInCell="1" allowOverlap="1" wp14:anchorId="167061C9" wp14:editId="162C7339">
-                <wp:simplePos x="0" y="0"/>
-                <wp:positionH relativeFrom="column">
-                  <wp:posOffset>3007360</wp:posOffset>
-                </wp:positionH>
-                <wp:positionV relativeFrom="paragraph">
-                  <wp:posOffset>260433</wp:posOffset>
-                </wp:positionV>
-                <wp:extent cx="465455" cy="414020"/>
-                <wp:effectExtent l="0" t="0" r="0" b="5080"/>
-                <wp:wrapThrough wrapText="bothSides">
-                  <wp:wrapPolygon edited="0">
-                    <wp:start x="0" y="0"/>
-                    <wp:lineTo x="0" y="20871"/>
-                    <wp:lineTo x="20333" y="20871"/>
-                    <wp:lineTo x="20333" y="0"/>
-                    <wp:lineTo x="0" y="0"/>
-                  </wp:wrapPolygon>
-                </wp:wrapThrough>
-                <wp:docPr id="41" name="Text Box 2"/>
-                <wp:cNvGraphicFramePr>
-                  <a:graphicFrameLocks xmlns:a="http://schemas.openxmlformats.org/drawingml/2006/main"/>
-                </wp:cNvGraphicFramePr>
-                <a:graphic xmlns:a="http://schemas.openxmlformats.org/drawingml/2006/main">
-                  <a:graphicData uri="http://schemas.microsoft.com/office/word/2010/wordprocessingShape">
-                    <wps:wsp>
-                      <wps:cNvSpPr txBox="1">
-                        <a:spLocks noChangeArrowheads="1"/>
-                      </wps:cNvSpPr>
-                      <wps:spPr bwMode="auto">
-                        <a:xfrm>
-                          <a:off x="0" y="0"/>
-                          <a:ext cx="465455" cy="414020"/>
-                        </a:xfrm>
-                        <a:prstGeom prst="rect">
-                          <a:avLst/>
-                        </a:prstGeom>
-                        <a:solidFill>
-                          <a:srgbClr val="FFFFFF"/>
-                        </a:solidFill>
-                        <a:ln w="9525">
-                          <a:noFill/>
-                          <a:miter lim="800000"/>
-                          <a:headEnd/>
-                          <a:tailEnd/>
-                        </a:ln>
-                      </wps:spPr>
-                      <wps:txbx>
-                        <w:txbxContent>
-                          <w:p>
-                            <w:r>
-                              <w:t>16</w:t>
-                            </w:r>
-                          </w:p>
-                        </w:txbxContent>
-                      </wps:txbx>
-                      <wps:bodyPr rot="0" vert="horz" wrap="square" lIns="91440" tIns="45720" rIns="91440" bIns="45720" anchor="t" anchorCtr="0">
-                        <a:noAutofit/>
-                      </wps:bodyPr>
-                    </wps:wsp>
-                  </a:graphicData>
-                </a:graphic>
-                <wp14:sizeRelH relativeFrom="margin">
-                  <wp14:pctWidth>0</wp14:pctWidth>
-                </wp14:sizeRelH>
-                <wp14:sizeRelV relativeFrom="margin">
-                  <wp14:pctHeight>0</wp14:pctHeight>
-                </wp14:sizeRelV>
-              </wp:anchor>
-            </w:drawing>
-          </mc:Choice>
-          <mc:Fallback>
-            <w:pict>
-              <v:shape w14:anchorId="167061C9" id="_x0000_s1033" type="#_x0000_t202" style="position:absolute;left:0;text-align:left;margin-left:236.8pt;margin-top:20.5pt;width:36.65pt;height:32.6pt;z-index:251657728;visibility:visible;mso-wrap-style:square;mso-width-percent:0;mso-height-percent:0;mso-wrap-distance-left:9pt;mso-wrap-distance-top:3.6pt;mso-wrap-distance-right:9pt;mso-wrap-distance-bottom:3.6pt;mso-position-horizontal:absolute;mso-position-horizontal-relative:text;mso-position-vertical:absolute;mso-position-vertical-relative:text;mso-width-percent:0;mso-height-percent:0;mso-width-relative:margin;mso-height-relative:margin;v-text-anchor:top" o:gfxdata="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" stroked="f">
-                <v:textbox>
-                  <w:txbxContent>
-                    <w:p>
-                      <w:r>
-                        <w:t>16</w:t>
-                      </w:r>
-                    </w:p>
-                  </w:txbxContent>
-                </v:textbox>
-                <w10:wrap type="through"/>
-              </v:shape>
-            </w:pict>
-          </mc:Fallback>
-        </mc:AlternateContent>
-      </w:r>
-      <w:r>
-        <w:rPr>
           <w:b/>
           <w:sz w:val="24"/>
         </w:rPr>
@@ -8724,7 +8069,7 @@
         <w:sectPr>
           <w:footerReference w:type="default" r:id="rId14"/>
           <w:pgSz w:w="11906" w:h="16838" w:code="9"/>
-          <w:pgMar w:top="1760" w:right="680" w:bottom="1260" w:left="1720" w:header="0" w:footer="1066" w:gutter="0"/>
+          <w:pgMar w:top="1760" w:right="680" w:bottom="1260" w:left="1720" w:header="0" w:footer="595" w:gutter="0"/>
           <w:pgBorders w:offsetFrom="page">
             <w:top w:val="single" w:sz="18" w:space="24" w:color="000000"/>
             <w:left w:val="single" w:sz="18" w:space="24" w:color="000000"/>
@@ -8832,7 +8177,7 @@
           </mc:Choice>
           <mc:Fallback>
             <w:pict>
-              <v:line w14:anchorId="34FC30B1" id="Straight Connector 17" o:spid="_x0000_s1026" style="position:absolute;z-index:251658752;visibility:visible;mso-wrap-style:square;mso-width-percent:0;mso-height-percent:0;mso-wrap-distance-left:9pt;mso-wrap-distance-top:0;mso-wrap-distance-right:9pt;mso-wrap-distance-bottom:0;mso-position-horizontal:absolute;mso-position-horizontal-relative:page;mso-position-vertical:absolute;mso-position-vertical-relative:text;mso-width-percent:0;mso-height-percent:0;mso-width-relative:page;mso-height-relative:page" from="60.2pt,32.65pt" to="548.5pt,32.65pt" o:gfxdata="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" strokeweight="2.25pt">
+              <v:line w14:anchorId="79FCA429" id="Straight Connector 17" o:spid="_x0000_s1026" style="position:absolute;z-index:251658752;visibility:visible;mso-wrap-style:square;mso-width-percent:0;mso-height-percent:0;mso-wrap-distance-left:9pt;mso-wrap-distance-top:0;mso-wrap-distance-right:9pt;mso-wrap-distance-bottom:0;mso-position-horizontal:absolute;mso-position-horizontal-relative:page;mso-position-vertical:absolute;mso-position-vertical-relative:text;mso-width-percent:0;mso-height-percent:0;mso-width-relative:page;mso-height-relative:page" from="60.2pt,32.65pt" to="548.5pt,32.65pt" o:gfxdata="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" strokeweight="2.25pt">
                 <w10:wrap anchorx="page"/>
               </v:line>
             </w:pict>
@@ -11612,94 +10957,6 @@
           <w:sz w:val="28"/>
         </w:rPr>
       </w:pPr>
-      <w:r>
-        <w:rPr>
-          <w:noProof/>
-        </w:rPr>
-        <mc:AlternateContent>
-          <mc:Choice Requires="wps">
-            <w:drawing>
-              <wp:anchor distT="45720" distB="45720" distL="114300" distR="114300" simplePos="0" relativeHeight="251649536" behindDoc="0" locked="0" layoutInCell="1" allowOverlap="1" wp14:anchorId="7556C974" wp14:editId="218A39B4">
-                <wp:simplePos x="0" y="0"/>
-                <wp:positionH relativeFrom="column">
-                  <wp:posOffset>3036498</wp:posOffset>
-                </wp:positionH>
-                <wp:positionV relativeFrom="paragraph">
-                  <wp:posOffset>252095</wp:posOffset>
-                </wp:positionV>
-                <wp:extent cx="465455" cy="414020"/>
-                <wp:effectExtent l="0" t="0" r="0" b="5080"/>
-                <wp:wrapSquare wrapText="bothSides"/>
-                <wp:docPr id="42" name="Text Box 2"/>
-                <wp:cNvGraphicFramePr>
-                  <a:graphicFrameLocks xmlns:a="http://schemas.openxmlformats.org/drawingml/2006/main"/>
-                </wp:cNvGraphicFramePr>
-                <a:graphic xmlns:a="http://schemas.openxmlformats.org/drawingml/2006/main">
-                  <a:graphicData uri="http://schemas.microsoft.com/office/word/2010/wordprocessingShape">
-                    <wps:wsp>
-                      <wps:cNvSpPr txBox="1">
-                        <a:spLocks noChangeArrowheads="1"/>
-                      </wps:cNvSpPr>
-                      <wps:spPr bwMode="auto">
-                        <a:xfrm>
-                          <a:off x="0" y="0"/>
-                          <a:ext cx="465455" cy="414020"/>
-                        </a:xfrm>
-                        <a:prstGeom prst="rect">
-                          <a:avLst/>
-                        </a:prstGeom>
-                        <a:solidFill>
-                          <a:srgbClr val="FFFFFF"/>
-                        </a:solidFill>
-                        <a:ln w="9525">
-                          <a:noFill/>
-                          <a:miter lim="800000"/>
-                          <a:headEnd/>
-                          <a:tailEnd/>
-                        </a:ln>
-                      </wps:spPr>
-                      <wps:txbx>
-                        <w:txbxContent>
-                          <w:p>
-                            <w:r>
-                              <w:t>17</w:t>
-                            </w:r>
-                          </w:p>
-                        </w:txbxContent>
-                      </wps:txbx>
-                      <wps:bodyPr rot="0" vert="horz" wrap="square" lIns="91440" tIns="45720" rIns="91440" bIns="45720" anchor="t" anchorCtr="0">
-                        <a:noAutofit/>
-                      </wps:bodyPr>
-                    </wps:wsp>
-                  </a:graphicData>
-                </a:graphic>
-                <wp14:sizeRelH relativeFrom="margin">
-                  <wp14:pctWidth>0</wp14:pctWidth>
-                </wp14:sizeRelH>
-                <wp14:sizeRelV relativeFrom="margin">
-                  <wp14:pctHeight>0</wp14:pctHeight>
-                </wp14:sizeRelV>
-              </wp:anchor>
-            </w:drawing>
-          </mc:Choice>
-          <mc:Fallback>
-            <w:pict>
-              <v:shape w14:anchorId="7556C974" id="_x0000_s1034" type="#_x0000_t202" style="position:absolute;left:0;text-align:left;margin-left:239.1pt;margin-top:19.85pt;width:36.65pt;height:32.6pt;z-index:251649536;visibility:visible;mso-wrap-style:square;mso-width-percent:0;mso-height-percent:0;mso-wrap-distance-left:9pt;mso-wrap-distance-top:3.6pt;mso-wrap-distance-right:9pt;mso-wrap-distance-bottom:3.6pt;mso-position-horizontal:absolute;mso-position-horizontal-relative:text;mso-position-vertical:absolute;mso-position-vertical-relative:text;mso-width-percent:0;mso-height-percent:0;mso-width-relative:margin;mso-height-relative:margin;v-text-anchor:top" o:gfxdata="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" stroked="f">
-                <v:textbox>
-                  <w:txbxContent>
-                    <w:p>
-                      <w:r>
-                        <w:t>17</w:t>
-                      </w:r>
-                    </w:p>
-                  </w:txbxContent>
-                </v:textbox>
-                <w10:wrap type="square"/>
-              </v:shape>
-            </w:pict>
-          </mc:Fallback>
-        </mc:AlternateContent>
-      </w:r>
     </w:p>
     <w:p>
       <w:pPr>
@@ -14321,94 +13578,6 @@
           <w:sz w:val="17"/>
         </w:rPr>
       </w:pPr>
-      <w:r>
-        <w:rPr>
-          <w:noProof/>
-        </w:rPr>
-        <mc:AlternateContent>
-          <mc:Choice Requires="wps">
-            <w:drawing>
-              <wp:anchor distT="45720" distB="45720" distL="114300" distR="114300" simplePos="0" relativeHeight="251651584" behindDoc="0" locked="0" layoutInCell="1" allowOverlap="1" wp14:anchorId="7C3CAC21" wp14:editId="4ED46ED4">
-                <wp:simplePos x="0" y="0"/>
-                <wp:positionH relativeFrom="column">
-                  <wp:posOffset>3027979</wp:posOffset>
-                </wp:positionH>
-                <wp:positionV relativeFrom="paragraph">
-                  <wp:posOffset>279065</wp:posOffset>
-                </wp:positionV>
-                <wp:extent cx="465455" cy="414020"/>
-                <wp:effectExtent l="0" t="0" r="0" b="5080"/>
-                <wp:wrapSquare wrapText="bothSides"/>
-                <wp:docPr id="43" name="Text Box 2"/>
-                <wp:cNvGraphicFramePr>
-                  <a:graphicFrameLocks xmlns:a="http://schemas.openxmlformats.org/drawingml/2006/main"/>
-                </wp:cNvGraphicFramePr>
-                <a:graphic xmlns:a="http://schemas.openxmlformats.org/drawingml/2006/main">
-                  <a:graphicData uri="http://schemas.microsoft.com/office/word/2010/wordprocessingShape">
-                    <wps:wsp>
-                      <wps:cNvSpPr txBox="1">
-                        <a:spLocks noChangeArrowheads="1"/>
-                      </wps:cNvSpPr>
-                      <wps:spPr bwMode="auto">
-                        <a:xfrm>
-                          <a:off x="0" y="0"/>
-                          <a:ext cx="465455" cy="414020"/>
-                        </a:xfrm>
-                        <a:prstGeom prst="rect">
-                          <a:avLst/>
-                        </a:prstGeom>
-                        <a:solidFill>
-                          <a:srgbClr val="FFFFFF"/>
-                        </a:solidFill>
-                        <a:ln w="9525">
-                          <a:noFill/>
-                          <a:miter lim="800000"/>
-                          <a:headEnd/>
-                          <a:tailEnd/>
-                        </a:ln>
-                      </wps:spPr>
-                      <wps:txbx>
-                        <w:txbxContent>
-                          <w:p>
-                            <w:r>
-                              <w:t>18</w:t>
-                            </w:r>
-                          </w:p>
-                        </w:txbxContent>
-                      </wps:txbx>
-                      <wps:bodyPr rot="0" vert="horz" wrap="square" lIns="91440" tIns="45720" rIns="91440" bIns="45720" anchor="t" anchorCtr="0">
-                        <a:noAutofit/>
-                      </wps:bodyPr>
-                    </wps:wsp>
-                  </a:graphicData>
-                </a:graphic>
-                <wp14:sizeRelH relativeFrom="margin">
-                  <wp14:pctWidth>0</wp14:pctWidth>
-                </wp14:sizeRelH>
-                <wp14:sizeRelV relativeFrom="margin">
-                  <wp14:pctHeight>0</wp14:pctHeight>
-                </wp14:sizeRelV>
-              </wp:anchor>
-            </w:drawing>
-          </mc:Choice>
-          <mc:Fallback>
-            <w:pict>
-              <v:shape w14:anchorId="7C3CAC21" id="_x0000_s1035" type="#_x0000_t202" style="position:absolute;margin-left:238.4pt;margin-top:21.95pt;width:36.65pt;height:32.6pt;z-index:251651584;visibility:visible;mso-wrap-style:square;mso-width-percent:0;mso-height-percent:0;mso-wrap-distance-left:9pt;mso-wrap-distance-top:3.6pt;mso-wrap-distance-right:9pt;mso-wrap-distance-bottom:3.6pt;mso-position-horizontal:absolute;mso-position-horizontal-relative:text;mso-position-vertical:absolute;mso-position-vertical-relative:text;mso-width-percent:0;mso-height-percent:0;mso-width-relative:margin;mso-height-relative:margin;v-text-anchor:top" o:gfxdata="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" stroked="f">
-                <v:textbox>
-                  <w:txbxContent>
-                    <w:p>
-                      <w:r>
-                        <w:t>18</w:t>
-                      </w:r>
-                    </w:p>
-                  </w:txbxContent>
-                </v:textbox>
-                <w10:wrap type="square"/>
-              </v:shape>
-            </w:pict>
-          </mc:Fallback>
-        </mc:AlternateContent>
-      </w:r>
     </w:p>
     <w:p>
       <w:pPr>
@@ -15203,7 +14372,6 @@
         </w:tc>
       </w:tr>
     </w:tbl>
-    <w:p/>
     <w:p/>
     <w:p/>
     <w:p/>
@@ -15246,99 +14414,11 @@
       <w:pPr>
         <w:jc w:val="center"/>
       </w:pPr>
-      <w:r>
-        <w:rPr>
-          <w:noProof/>
-        </w:rPr>
-        <mc:AlternateContent>
-          <mc:Choice Requires="wps">
-            <w:drawing>
-              <wp:anchor distT="45720" distB="45720" distL="114300" distR="114300" simplePos="0" relativeHeight="251652608" behindDoc="0" locked="0" layoutInCell="1" allowOverlap="1" wp14:anchorId="76FAC2AD" wp14:editId="46AC9CF2">
-                <wp:simplePos x="0" y="0"/>
-                <wp:positionH relativeFrom="column">
-                  <wp:posOffset>3044693</wp:posOffset>
-                </wp:positionH>
-                <wp:positionV relativeFrom="paragraph">
-                  <wp:posOffset>607203</wp:posOffset>
-                </wp:positionV>
-                <wp:extent cx="465455" cy="414020"/>
-                <wp:effectExtent l="0" t="0" r="0" b="5080"/>
-                <wp:wrapSquare wrapText="bothSides"/>
-                <wp:docPr id="44" name="Text Box 2"/>
-                <wp:cNvGraphicFramePr>
-                  <a:graphicFrameLocks xmlns:a="http://schemas.openxmlformats.org/drawingml/2006/main"/>
-                </wp:cNvGraphicFramePr>
-                <a:graphic xmlns:a="http://schemas.openxmlformats.org/drawingml/2006/main">
-                  <a:graphicData uri="http://schemas.microsoft.com/office/word/2010/wordprocessingShape">
-                    <wps:wsp>
-                      <wps:cNvSpPr txBox="1">
-                        <a:spLocks noChangeArrowheads="1"/>
-                      </wps:cNvSpPr>
-                      <wps:spPr bwMode="auto">
-                        <a:xfrm>
-                          <a:off x="0" y="0"/>
-                          <a:ext cx="465455" cy="414020"/>
-                        </a:xfrm>
-                        <a:prstGeom prst="rect">
-                          <a:avLst/>
-                        </a:prstGeom>
-                        <a:solidFill>
-                          <a:srgbClr val="FFFFFF"/>
-                        </a:solidFill>
-                        <a:ln w="9525">
-                          <a:noFill/>
-                          <a:miter lim="800000"/>
-                          <a:headEnd/>
-                          <a:tailEnd/>
-                        </a:ln>
-                      </wps:spPr>
-                      <wps:txbx>
-                        <w:txbxContent>
-                          <w:p>
-                            <w:r>
-                              <w:t>19</w:t>
-                            </w:r>
-                          </w:p>
-                        </w:txbxContent>
-                      </wps:txbx>
-                      <wps:bodyPr rot="0" vert="horz" wrap="square" lIns="91440" tIns="45720" rIns="91440" bIns="45720" anchor="t" anchorCtr="0">
-                        <a:noAutofit/>
-                      </wps:bodyPr>
-                    </wps:wsp>
-                  </a:graphicData>
-                </a:graphic>
-                <wp14:sizeRelH relativeFrom="margin">
-                  <wp14:pctWidth>0</wp14:pctWidth>
-                </wp14:sizeRelH>
-                <wp14:sizeRelV relativeFrom="margin">
-                  <wp14:pctHeight>0</wp14:pctHeight>
-                </wp14:sizeRelV>
-              </wp:anchor>
-            </w:drawing>
-          </mc:Choice>
-          <mc:Fallback>
-            <w:pict>
-              <v:shape w14:anchorId="76FAC2AD" id="_x0000_s1036" type="#_x0000_t202" style="position:absolute;left:0;text-align:left;margin-left:239.75pt;margin-top:47.8pt;width:36.65pt;height:32.6pt;z-index:251652608;visibility:visible;mso-wrap-style:square;mso-width-percent:0;mso-height-percent:0;mso-wrap-distance-left:9pt;mso-wrap-distance-top:3.6pt;mso-wrap-distance-right:9pt;mso-wrap-distance-bottom:3.6pt;mso-position-horizontal:absolute;mso-position-horizontal-relative:text;mso-position-vertical:absolute;mso-position-vertical-relative:text;mso-width-percent:0;mso-height-percent:0;mso-width-relative:margin;mso-height-relative:margin;v-text-anchor:top" o:gfxdata="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" stroked="f">
-                <v:textbox>
-                  <w:txbxContent>
-                    <w:p>
-                      <w:r>
-                        <w:t>19</w:t>
-                      </w:r>
-                    </w:p>
-                  </w:txbxContent>
-                </v:textbox>
-                <w10:wrap type="square"/>
-              </v:shape>
-            </w:pict>
-          </mc:Fallback>
-        </mc:AlternateContent>
-      </w:r>
     </w:p>
     <w:sectPr>
       <w:footerReference w:type="default" r:id="rId15"/>
       <w:pgSz w:w="11906" w:h="16838" w:code="9"/>
-      <w:pgMar w:top="1360" w:right="680" w:bottom="1260" w:left="1720" w:header="0" w:footer="1066" w:gutter="0"/>
+      <w:pgMar w:top="1361" w:right="680" w:bottom="1259" w:left="1718" w:header="0" w:footer="739" w:gutter="0"/>
       <w:pgBorders w:offsetFrom="page">
         <w:top w:val="single" w:sz="18" w:space="24" w:color="000000"/>
         <w:left w:val="single" w:sz="18" w:space="24" w:color="000000"/>
@@ -15373,12 +14453,49 @@
 
 <file path=word/footer1.xml><?xml version="1.0" encoding="utf-8"?>
 <w:ftr xmlns:wpc="http://schemas.microsoft.com/office/word/2010/wordprocessingCanvas" xmlns:cx="http://schemas.microsoft.com/office/drawing/2014/chartex" xmlns:cx1="http://schemas.microsoft.com/office/drawing/2015/9/8/chartex" xmlns:cx2="http://schemas.microsoft.com/office/drawing/2015/10/21/chartex" xmlns:cx3="http://schemas.microsoft.com/office/drawing/2016/5/9/chartex" xmlns:cx4="http://schemas.microsoft.com/office/drawing/2016/5/10/chartex" xmlns:cx5="http://schemas.microsoft.com/office/drawing/2016/5/11/chartex" xmlns:cx6="http://schemas.microsoft.com/office/drawing/2016/5/12/chartex" xmlns:cx7="http://schemas.microsoft.com/office/drawing/2016/5/13/chartex" xmlns:cx8="http://schemas.microsoft.com/office/drawing/2016/5/14/chartex" xmlns:mc="http://schemas.openxmlformats.org/markup-compatibility/2006" xmlns:aink="http://schemas.microsoft.com/office/drawing/2016/ink" xmlns:am3d="http://schemas.microsoft.com/office/drawing/2017/model3d" xmlns:o="urn:schemas-microsoft-com:office:office" xmlns:r="http://schemas.openxmlformats.org/officeDocument/2006/relationships" xmlns:m="http://schemas.openxmlformats.org/officeDocument/2006/math" xmlns:v="urn:schemas-microsoft-com:vml" xmlns:wp14="http://schemas.microsoft.com/office/word/2010/wordprocessingDrawing" xmlns:wp="http://schemas.openxmlformats.org/drawingml/2006/wordprocessingDrawing" xmlns:w10="urn:schemas-microsoft-com:office:word" xmlns:w="http://schemas.openxmlformats.org/wordprocessingml/2006/main" xmlns:w14="http://schemas.microsoft.com/office/word/2010/wordml" xmlns:w15="http://schemas.microsoft.com/office/word/2012/wordml" xmlns:w16cex="http://schemas.microsoft.com/office/word/2018/wordml/cex" xmlns:w16cid="http://schemas.microsoft.com/office/word/2016/wordml/cid" xmlns:w16="http://schemas.microsoft.com/office/word/2018/wordml" xmlns:w16sdtdh="http://schemas.microsoft.com/office/word/2020/wordml/sdtdatahash" xmlns:w16se="http://schemas.microsoft.com/office/word/2015/wordml/symex" xmlns:wpg="http://schemas.microsoft.com/office/word/2010/wordprocessingGroup" xmlns:wpi="http://schemas.microsoft.com/office/word/2010/wordprocessingInk" xmlns:wne="http://schemas.microsoft.com/office/word/2006/wordml" xmlns:wps="http://schemas.microsoft.com/office/word/2010/wordprocessingShape" mc:Ignorable="w14 w15 w16se w16cid w16 w16cex w16sdtdh wp14">
-  <w:p>
-    <w:pPr>
-      <w:pStyle w:val="Footer"/>
-      <w:jc w:val="center"/>
-    </w:pPr>
-  </w:p>
+  <w:sdt>
+    <w:sdtPr>
+      <w:id w:val="1707370043"/>
+      <w:docPartObj>
+        <w:docPartGallery w:val="Page Numbers (Bottom of Page)"/>
+        <w:docPartUnique/>
+      </w:docPartObj>
+    </w:sdtPr>
+    <w:sdtEndPr>
+      <w:rPr>
+        <w:noProof/>
+      </w:rPr>
+    </w:sdtEndPr>
+    <w:sdtContent>
+      <w:p>
+        <w:pPr>
+          <w:pStyle w:val="Footer"/>
+          <w:jc w:val="center"/>
+        </w:pPr>
+        <w:r>
+          <w:fldChar w:fldCharType="begin"/>
+        </w:r>
+        <w:r>
+          <w:instrText xml:space="preserve"> PAGE   \* MERGEFORMAT </w:instrText>
+        </w:r>
+        <w:r>
+          <w:fldChar w:fldCharType="separate"/>
+        </w:r>
+        <w:r>
+          <w:rPr>
+            <w:noProof/>
+          </w:rPr>
+          <w:t>2</w:t>
+        </w:r>
+        <w:r>
+          <w:rPr>
+            <w:noProof/>
+          </w:rPr>
+          <w:fldChar w:fldCharType="end"/>
+        </w:r>
+      </w:p>
+    </w:sdtContent>
+  </w:sdt>
   <w:p>
     <w:pPr>
       <w:pStyle w:val="BodyText"/>
@@ -15393,10 +14510,52 @@
 
 <file path=word/footer2.xml><?xml version="1.0" encoding="utf-8"?>
 <w:ftr xmlns:wpc="http://schemas.microsoft.com/office/word/2010/wordprocessingCanvas" xmlns:cx="http://schemas.microsoft.com/office/drawing/2014/chartex" xmlns:cx1="http://schemas.microsoft.com/office/drawing/2015/9/8/chartex" xmlns:cx2="http://schemas.microsoft.com/office/drawing/2015/10/21/chartex" xmlns:cx3="http://schemas.microsoft.com/office/drawing/2016/5/9/chartex" xmlns:cx4="http://schemas.microsoft.com/office/drawing/2016/5/10/chartex" xmlns:cx5="http://schemas.microsoft.com/office/drawing/2016/5/11/chartex" xmlns:cx6="http://schemas.microsoft.com/office/drawing/2016/5/12/chartex" xmlns:cx7="http://schemas.microsoft.com/office/drawing/2016/5/13/chartex" xmlns:cx8="http://schemas.microsoft.com/office/drawing/2016/5/14/chartex" xmlns:mc="http://schemas.openxmlformats.org/markup-compatibility/2006" xmlns:aink="http://schemas.microsoft.com/office/drawing/2016/ink" xmlns:am3d="http://schemas.microsoft.com/office/drawing/2017/model3d" xmlns:o="urn:schemas-microsoft-com:office:office" xmlns:r="http://schemas.openxmlformats.org/officeDocument/2006/relationships" xmlns:m="http://schemas.openxmlformats.org/officeDocument/2006/math" xmlns:v="urn:schemas-microsoft-com:vml" xmlns:wp14="http://schemas.microsoft.com/office/word/2010/wordprocessingDrawing" xmlns:wp="http://schemas.openxmlformats.org/drawingml/2006/wordprocessingDrawing" xmlns:w10="urn:schemas-microsoft-com:office:word" xmlns:w="http://schemas.openxmlformats.org/wordprocessingml/2006/main" xmlns:w14="http://schemas.microsoft.com/office/word/2010/wordml" xmlns:w15="http://schemas.microsoft.com/office/word/2012/wordml" xmlns:w16cex="http://schemas.microsoft.com/office/word/2018/wordml/cex" xmlns:w16cid="http://schemas.microsoft.com/office/word/2016/wordml/cid" xmlns:w16="http://schemas.microsoft.com/office/word/2018/wordml" xmlns:w16sdtdh="http://schemas.microsoft.com/office/word/2020/wordml/sdtdatahash" xmlns:w16se="http://schemas.microsoft.com/office/word/2015/wordml/symex" xmlns:wpg="http://schemas.microsoft.com/office/word/2010/wordprocessingGroup" xmlns:wpi="http://schemas.microsoft.com/office/word/2010/wordprocessingInk" xmlns:wne="http://schemas.microsoft.com/office/word/2006/wordml" xmlns:wps="http://schemas.microsoft.com/office/word/2010/wordprocessingShape" mc:Ignorable="w14 w15 w16se w16cid w16 w16cex w16sdtdh wp14">
+  <w:sdt>
+    <w:sdtPr>
+      <w:id w:val="526998645"/>
+      <w:docPartObj>
+        <w:docPartGallery w:val="Page Numbers (Bottom of Page)"/>
+        <w:docPartUnique/>
+      </w:docPartObj>
+    </w:sdtPr>
+    <w:sdtEndPr>
+      <w:rPr>
+        <w:noProof/>
+      </w:rPr>
+    </w:sdtEndPr>
+    <w:sdtContent>
+      <w:p>
+        <w:pPr>
+          <w:pStyle w:val="Footer"/>
+          <w:jc w:val="center"/>
+        </w:pPr>
+        <w:r>
+          <w:fldChar w:fldCharType="begin"/>
+        </w:r>
+        <w:r>
+          <w:instrText xml:space="preserve"> PAGE   \* MERGEFORMAT </w:instrText>
+        </w:r>
+        <w:r>
+          <w:fldChar w:fldCharType="separate"/>
+        </w:r>
+        <w:r>
+          <w:rPr>
+            <w:noProof/>
+          </w:rPr>
+          <w:t>2</w:t>
+        </w:r>
+        <w:r>
+          <w:rPr>
+            <w:noProof/>
+          </w:rPr>
+          <w:fldChar w:fldCharType="end"/>
+        </w:r>
+      </w:p>
+    </w:sdtContent>
+  </w:sdt>
   <w:p>
     <w:pPr>
       <w:pStyle w:val="Footer"/>
-      <w:jc w:val="center"/>
     </w:pPr>
   </w:p>
 </w:ftr>
@@ -15409,12 +14568,58 @@
       <w:pStyle w:val="Footer"/>
       <w:jc w:val="center"/>
     </w:pPr>
+    <w:r>
+      <w:t>15</w:t>
+    </w:r>
   </w:p>
 </w:ftr>
 </file>
 
 <file path=word/footer4.xml><?xml version="1.0" encoding="utf-8"?>
 <w:ftr xmlns:wpc="http://schemas.microsoft.com/office/word/2010/wordprocessingCanvas" xmlns:cx="http://schemas.microsoft.com/office/drawing/2014/chartex" xmlns:cx1="http://schemas.microsoft.com/office/drawing/2015/9/8/chartex" xmlns:cx2="http://schemas.microsoft.com/office/drawing/2015/10/21/chartex" xmlns:cx3="http://schemas.microsoft.com/office/drawing/2016/5/9/chartex" xmlns:cx4="http://schemas.microsoft.com/office/drawing/2016/5/10/chartex" xmlns:cx5="http://schemas.microsoft.com/office/drawing/2016/5/11/chartex" xmlns:cx6="http://schemas.microsoft.com/office/drawing/2016/5/12/chartex" xmlns:cx7="http://schemas.microsoft.com/office/drawing/2016/5/13/chartex" xmlns:cx8="http://schemas.microsoft.com/office/drawing/2016/5/14/chartex" xmlns:mc="http://schemas.openxmlformats.org/markup-compatibility/2006" xmlns:aink="http://schemas.microsoft.com/office/drawing/2016/ink" xmlns:am3d="http://schemas.microsoft.com/office/drawing/2017/model3d" xmlns:o="urn:schemas-microsoft-com:office:office" xmlns:r="http://schemas.openxmlformats.org/officeDocument/2006/relationships" xmlns:m="http://schemas.openxmlformats.org/officeDocument/2006/math" xmlns:v="urn:schemas-microsoft-com:vml" xmlns:wp14="http://schemas.microsoft.com/office/word/2010/wordprocessingDrawing" xmlns:wp="http://schemas.openxmlformats.org/drawingml/2006/wordprocessingDrawing" xmlns:w10="urn:schemas-microsoft-com:office:word" xmlns:w="http://schemas.openxmlformats.org/wordprocessingml/2006/main" xmlns:w14="http://schemas.microsoft.com/office/word/2010/wordml" xmlns:w15="http://schemas.microsoft.com/office/word/2012/wordml" xmlns:w16cex="http://schemas.microsoft.com/office/word/2018/wordml/cex" xmlns:w16cid="http://schemas.microsoft.com/office/word/2016/wordml/cid" xmlns:w16="http://schemas.microsoft.com/office/word/2018/wordml" xmlns:w16sdtdh="http://schemas.microsoft.com/office/word/2020/wordml/sdtdatahash" xmlns:w16se="http://schemas.microsoft.com/office/word/2015/wordml/symex" xmlns:wpg="http://schemas.microsoft.com/office/word/2010/wordprocessingGroup" xmlns:wpi="http://schemas.microsoft.com/office/word/2010/wordprocessingInk" xmlns:wne="http://schemas.microsoft.com/office/word/2006/wordml" xmlns:wps="http://schemas.microsoft.com/office/word/2010/wordprocessingShape" mc:Ignorable="w14 w15 w16se w16cid w16 w16cex w16sdtdh wp14">
+  <w:sdt>
+    <w:sdtPr>
+      <w:id w:val="1062684255"/>
+      <w:docPartObj>
+        <w:docPartGallery w:val="Page Numbers (Bottom of Page)"/>
+        <w:docPartUnique/>
+      </w:docPartObj>
+    </w:sdtPr>
+    <w:sdtEndPr>
+      <w:rPr>
+        <w:noProof/>
+      </w:rPr>
+    </w:sdtEndPr>
+    <w:sdtContent>
+      <w:p>
+        <w:pPr>
+          <w:pStyle w:val="Footer"/>
+          <w:jc w:val="center"/>
+        </w:pPr>
+        <w:r>
+          <w:fldChar w:fldCharType="begin"/>
+        </w:r>
+        <w:r>
+          <w:instrText xml:space="preserve"> PAGE   \* MERGEFORMAT </w:instrText>
+        </w:r>
+        <w:r>
+          <w:fldChar w:fldCharType="separate"/>
+        </w:r>
+        <w:r>
+          <w:rPr>
+            <w:noProof/>
+          </w:rPr>
+          <w:t>2</w:t>
+        </w:r>
+        <w:r>
+          <w:rPr>
+            <w:noProof/>
+          </w:rPr>
+          <w:fldChar w:fldCharType="end"/>
+        </w:r>
+      </w:p>
+    </w:sdtContent>
+  </w:sdt>
   <w:p>
     <w:pPr>
       <w:pStyle w:val="Footer"/>
@@ -15425,13 +14630,53 @@
 
 <file path=word/footer5.xml><?xml version="1.0" encoding="utf-8"?>
 <w:ftr xmlns:wpc="http://schemas.microsoft.com/office/word/2010/wordprocessingCanvas" xmlns:cx="http://schemas.microsoft.com/office/drawing/2014/chartex" xmlns:cx1="http://schemas.microsoft.com/office/drawing/2015/9/8/chartex" xmlns:cx2="http://schemas.microsoft.com/office/drawing/2015/10/21/chartex" xmlns:cx3="http://schemas.microsoft.com/office/drawing/2016/5/9/chartex" xmlns:cx4="http://schemas.microsoft.com/office/drawing/2016/5/10/chartex" xmlns:cx5="http://schemas.microsoft.com/office/drawing/2016/5/11/chartex" xmlns:cx6="http://schemas.microsoft.com/office/drawing/2016/5/12/chartex" xmlns:cx7="http://schemas.microsoft.com/office/drawing/2016/5/13/chartex" xmlns:cx8="http://schemas.microsoft.com/office/drawing/2016/5/14/chartex" xmlns:mc="http://schemas.openxmlformats.org/markup-compatibility/2006" xmlns:aink="http://schemas.microsoft.com/office/drawing/2016/ink" xmlns:am3d="http://schemas.microsoft.com/office/drawing/2017/model3d" xmlns:o="urn:schemas-microsoft-com:office:office" xmlns:r="http://schemas.openxmlformats.org/officeDocument/2006/relationships" xmlns:m="http://schemas.openxmlformats.org/officeDocument/2006/math" xmlns:v="urn:schemas-microsoft-com:vml" xmlns:wp14="http://schemas.microsoft.com/office/word/2010/wordprocessingDrawing" xmlns:wp="http://schemas.openxmlformats.org/drawingml/2006/wordprocessingDrawing" xmlns:w10="urn:schemas-microsoft-com:office:word" xmlns:w="http://schemas.openxmlformats.org/wordprocessingml/2006/main" xmlns:w14="http://schemas.microsoft.com/office/word/2010/wordml" xmlns:w15="http://schemas.microsoft.com/office/word/2012/wordml" xmlns:w16cex="http://schemas.microsoft.com/office/word/2018/wordml/cex" xmlns:w16cid="http://schemas.microsoft.com/office/word/2016/wordml/cid" xmlns:w16="http://schemas.microsoft.com/office/word/2018/wordml" xmlns:w16sdtdh="http://schemas.microsoft.com/office/word/2020/wordml/sdtdatahash" xmlns:w16se="http://schemas.microsoft.com/office/word/2015/wordml/symex" xmlns:wpg="http://schemas.microsoft.com/office/word/2010/wordprocessingGroup" xmlns:wpi="http://schemas.microsoft.com/office/word/2010/wordprocessingInk" xmlns:wne="http://schemas.microsoft.com/office/word/2006/wordml" xmlns:wps="http://schemas.microsoft.com/office/word/2010/wordprocessingShape" mc:Ignorable="w14 w15 w16se w16cid w16 w16cex w16sdtdh wp14">
+  <w:sdt>
+    <w:sdtPr>
+      <w:id w:val="1515653998"/>
+      <w:docPartObj>
+        <w:docPartGallery w:val="Page Numbers (Bottom of Page)"/>
+        <w:docPartUnique/>
+      </w:docPartObj>
+    </w:sdtPr>
+    <w:sdtEndPr>
+      <w:rPr>
+        <w:noProof/>
+      </w:rPr>
+    </w:sdtEndPr>
+    <w:sdtContent>
+      <w:p>
+        <w:pPr>
+          <w:pStyle w:val="Footer"/>
+          <w:jc w:val="center"/>
+        </w:pPr>
+        <w:r>
+          <w:fldChar w:fldCharType="begin"/>
+        </w:r>
+        <w:r>
+          <w:instrText xml:space="preserve"> PAGE   \* MERGEFORMAT </w:instrText>
+        </w:r>
+        <w:r>
+          <w:fldChar w:fldCharType="separate"/>
+        </w:r>
+        <w:r>
+          <w:rPr>
+            <w:noProof/>
+          </w:rPr>
+          <w:t>2</w:t>
+        </w:r>
+        <w:r>
+          <w:rPr>
+            <w:noProof/>
+          </w:rPr>
+          <w:fldChar w:fldCharType="end"/>
+        </w:r>
+      </w:p>
+    </w:sdtContent>
+  </w:sdt>
   <w:p>
     <w:pPr>
       <w:pStyle w:val="Footer"/>
     </w:pPr>
-    <w:r>
-      <w:tab/>
-    </w:r>
   </w:p>
 </w:ftr>
 </file>

--- a/Docs/3.Proejct Report Sample - Chapter 3 and 4.docx
+++ b/Docs/3.Proejct Report Sample - Chapter 3 and 4.docx
@@ -100,7 +100,7 @@
           </mc:Choice>
           <mc:Fallback>
             <w:pict>
-              <v:line w14:anchorId="25EF8097" id="Straight Connector 1" o:spid="_x0000_s1026" style="position:absolute;flip:y;z-index:251654656;visibility:visible;mso-wrap-style:square;mso-width-percent:0;mso-height-percent:0;mso-wrap-distance-left:9pt;mso-wrap-distance-top:0;mso-wrap-distance-right:9pt;mso-wrap-distance-bottom:0;mso-position-horizontal:absolute;mso-position-horizontal-relative:page;mso-position-vertical:absolute;mso-position-vertical-relative:text;mso-width-percent:0;mso-height-percent:0;mso-width-relative:page;mso-height-relative:page" from="1in,25.8pt" to="550.45pt,25.95pt" o:gfxdata="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" strokeweight="2.25pt">
+              <v:line w14:anchorId="0E54E20D" id="Straight Connector 1" o:spid="_x0000_s1026" style="position:absolute;flip:y;z-index:251654656;visibility:visible;mso-wrap-style:square;mso-width-percent:0;mso-height-percent:0;mso-wrap-distance-left:9pt;mso-wrap-distance-top:0;mso-wrap-distance-right:9pt;mso-wrap-distance-bottom:0;mso-position-horizontal:absolute;mso-position-horizontal-relative:page;mso-position-vertical:absolute;mso-position-vertical-relative:text;mso-width-percent:0;mso-height-percent:0;mso-width-relative:page;mso-height-relative:page" from="1in,25.8pt" to="550.45pt,25.95pt" o:gfxdata="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" strokeweight="2.25pt">
                 <w10:wrap anchorx="page"/>
               </v:line>
             </w:pict>
@@ -1263,7 +1263,7 @@
           <w:footerReference w:type="default" r:id="rId7"/>
           <w:type w:val="continuous"/>
           <w:pgSz w:w="11906" w:h="16838" w:code="9"/>
-          <w:pgMar w:top="1380" w:right="680" w:bottom="1260" w:left="1720" w:header="0" w:footer="831" w:gutter="0"/>
+          <w:pgMar w:top="1380" w:right="680" w:bottom="1260" w:left="1720" w:header="0" w:footer="965" w:gutter="0"/>
           <w:pgBorders w:offsetFrom="page">
             <w:top w:val="single" w:sz="18" w:space="24" w:color="000000"/>
             <w:left w:val="single" w:sz="18" w:space="24" w:color="000000"/>
@@ -2066,7 +2066,7 @@
                 </mc:Choice>
                 <mc:Fallback>
                   <w:pict>
-                    <v:group w14:anchorId="5F73A8C4" id="Group 3" o:spid="_x0000_s1026" style="width:126pt;height:56.25pt;mso-position-horizontal-relative:char;mso-position-vertical-relative:line" coordsize="16002,7143" o:gfxdata="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">
+                    <v:group w14:anchorId="6EFA6B2C" id="Group 3" o:spid="_x0000_s1026" style="width:126pt;height:56.25pt;mso-position-horizontal-relative:char;mso-position-vertical-relative:line" coordsize="16002,7143" o:gfxdata="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">
                       <v:shape id="Graphic 4" o:spid="_x0000_s1027" style="position:absolute;left:95;top:95;width:15811;height:6953;visibility:visible;mso-wrap-style:square;v-text-anchor:top" coordsize="1581150,695325" o:gfxdata="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" path="m,695325r1581150,l1581150,,,,,695325xe" filled="f" strokeweight="1.5pt">
                         <v:path arrowok="t"/>
                       </v:shape>
@@ -2481,7 +2481,7 @@
                 </mc:Choice>
                 <mc:Fallback>
                   <w:pict>
-                    <v:group w14:anchorId="4016B216" id="Group 5" o:spid="_x0000_s1026" style="width:81pt;height:72.65pt;mso-position-horizontal-relative:char;mso-position-vertical-relative:line" coordsize="10287,9226" o:gfxdata="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">
+                    <v:group w14:anchorId="420EA08C" id="Group 5" o:spid="_x0000_s1026" style="width:81pt;height:72.65pt;mso-position-horizontal-relative:char;mso-position-vertical-relative:line" coordsize="10287,9226" o:gfxdata="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">
                       <v:shape id="Graphic 6" o:spid="_x0000_s1027" style="position:absolute;left:95;top:95;width:10096;height:9036;visibility:visible;mso-wrap-style:square;v-text-anchor:top" coordsize="1009650,903605" o:gfxdata="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" path="m,451485l2540,405764r7620,-45084l22860,317500,39370,276225,60960,236220,86360,199389r29210,-34925l147955,132080r35560,-29210l222885,77470,264160,54610,308610,35560,354965,20320,403225,8889,453390,2539,504825,r51435,2539l606425,8889r48260,11431l701040,35560r44450,19050l786765,77470r39370,25400l861695,132080r32385,32384l923290,199389r25400,36831l970280,276225r16510,41275l999490,360680r7620,45084l1009650,451485r-2540,46354l999490,542925r-12700,43180l970280,627380r-21590,40005l923290,704214r-29210,34925l861695,771525r-35560,29210l786765,826135r-41275,22860l701040,868045r-46355,15240l606425,894714r-50165,6350l504825,903605r-51435,-2541l403225,894714,354965,883285,308610,868045,264160,848995,222885,826135,183515,800735,147955,771525,115570,739139,86360,704214,60960,667385,39370,627380,22860,586105,10160,542925,2540,497839,,451485xe" filled="f" strokeweight=".52914mm">
                         <v:path arrowok="t"/>
                       </v:shape>
@@ -2894,7 +2894,7 @@
                 </mc:Choice>
                 <mc:Fallback>
                   <w:pict>
-                    <v:group w14:anchorId="49A4BA80" id="Group 7" o:spid="_x0000_s1026" style="width:112pt;height:62.6pt;mso-position-horizontal-relative:char;mso-position-vertical-relative:line" coordsize="14224,7950" o:gfxdata="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">
+                    <v:group w14:anchorId="6F0F91B0" id="Group 7" o:spid="_x0000_s1026" style="width:112pt;height:62.6pt;mso-position-horizontal-relative:char;mso-position-vertical-relative:line" coordsize="14224,7950" o:gfxdata="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">
                       <v:shape id="Graphic 8" o:spid="_x0000_s1027" style="position:absolute;left:95;top:95;width:14033;height:7759;visibility:visible;mso-wrap-style:square;v-text-anchor:top" coordsize="1403350,775970" o:gfxdata="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" path="m,387985l10160,321945,39370,259080,86360,201295r29845,-26670l149225,148590r36830,-23495l226060,102870,269240,82550,315595,64135,363855,47625,415290,33655,468630,21590r55880,-8890l582295,5715,641350,1270,701675,r60325,1270l821055,5715r57785,6985l934720,21590r53340,12065l1039495,47625r48260,16510l1134110,82550r43180,20320l1217295,125095r36830,23495l1287145,174625r29845,26670l1342390,229870r38100,60325l1400810,354330r2540,33655l1400810,421640r-20320,64135l1342390,546100r-25400,28575l1287145,601345r-33020,26035l1217295,650875r-40005,22225l1134110,693420r-46355,18415l1039495,728345r-51435,13970l934720,754380r-55880,8890l821055,770255r-59055,4445l701675,775970r-60325,-1270l582295,770255r-57785,-6985l468630,754380,415290,742315,363855,728345,315595,711835,269240,693420,226060,673100,186055,650875,149225,627380,116205,601345,86360,574675,60960,546100,22860,485775,2540,421640,,387985xe" filled="f" strokeweight="1.5pt">
                         <v:path arrowok="t"/>
                       </v:shape>
@@ -3175,7 +3175,7 @@
                 </mc:Choice>
                 <mc:Fallback>
                   <w:pict>
-                    <v:group w14:anchorId="46A573AA" id="Group 9" o:spid="_x0000_s1026" style="width:105.45pt;height:6pt;mso-position-horizontal-relative:char;mso-position-vertical-relative:line" coordsize="13392,762" o:gfxdata="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">
+                    <v:group w14:anchorId="05A36C08" id="Group 9" o:spid="_x0000_s1026" style="width:105.45pt;height:6pt;mso-position-horizontal-relative:char;mso-position-vertical-relative:line" coordsize="13392,762" o:gfxdata="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">
                       <v:shape id="Graphic 10" o:spid="_x0000_s1027" style="position:absolute;width:13392;height:762;visibility:visible;mso-wrap-style:square;v-text-anchor:top" coordsize="1339215,76200" o:gfxdata="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" path="m1263014,r,28575l,28575,,47625r1263014,l1263014,76200r76200,-38100l1263014,xe" fillcolor="black" stroked="f">
                         <v:path arrowok="t"/>
                       </v:shape>
@@ -3450,7 +3450,7 @@
                 </mc:Choice>
                 <mc:Fallback>
                   <w:pict>
-                    <v:group w14:anchorId="34D5C9E0" id="Group 11" o:spid="_x0000_s1026" style="width:128.95pt;height:1.5pt;mso-position-horizontal-relative:char;mso-position-vertical-relative:line" coordsize="16376,190" o:gfxdata="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">
+                    <v:group w14:anchorId="0D927AB8" id="Group 11" o:spid="_x0000_s1026" style="width:128.95pt;height:1.5pt;mso-position-horizontal-relative:char;mso-position-vertical-relative:line" coordsize="16376,190" o:gfxdata="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">
                       <v:shape id="Graphic 12" o:spid="_x0000_s1027" style="position:absolute;top:95;width:16376;height:12;visibility:visible;mso-wrap-style:square;v-text-anchor:top" coordsize="1637664,1270" o:gfxdata="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" path="m,l1637665,e" filled="f" strokeweight="1.5pt">
                         <v:path arrowok="t"/>
                       </v:shape>
@@ -3570,7 +3570,7 @@
                 </mc:Choice>
                 <mc:Fallback>
                   <w:pict>
-                    <v:group w14:anchorId="4333244D" id="Group 13" o:spid="_x0000_s1026" style="width:128.9pt;height:1.5pt;mso-position-horizontal-relative:char;mso-position-vertical-relative:line" coordsize="16370,190" o:gfxdata="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">
+                    <v:group w14:anchorId="4F5FC45B" id="Group 13" o:spid="_x0000_s1026" style="width:128.9pt;height:1.5pt;mso-position-horizontal-relative:char;mso-position-vertical-relative:line" coordsize="16370,190" o:gfxdata="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">
                       <v:shape id="Graphic 14" o:spid="_x0000_s1027" style="position:absolute;top:95;width:16370;height:12;visibility:visible;mso-wrap-style:square;v-text-anchor:top" coordsize="1637030,1270" o:gfxdata="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" path="m,l1637030,e" filled="f" strokeweight="1.5pt">
                         <v:path arrowok="t"/>
                       </v:shape>
@@ -3718,7 +3718,7 @@
         </w:rPr>
         <w:sectPr>
           <w:pgSz w:w="11906" w:h="16838" w:code="9"/>
-          <w:pgMar w:top="1360" w:right="680" w:bottom="1260" w:left="1720" w:header="0" w:footer="1066" w:gutter="0"/>
+          <w:pgMar w:top="1360" w:right="680" w:bottom="1260" w:left="1720" w:header="0" w:footer="974" w:gutter="0"/>
           <w:pgBorders w:offsetFrom="page">
             <w:top w:val="single" w:sz="18" w:space="24" w:color="000000"/>
             <w:left w:val="single" w:sz="18" w:space="24" w:color="000000"/>
@@ -3951,7 +3951,7 @@
         </w:rPr>
         <w:sectPr>
           <w:pgSz w:w="11906" w:h="16838" w:code="9"/>
-          <w:pgMar w:top="1380" w:right="680" w:bottom="1260" w:left="1720" w:header="0" w:footer="1066" w:gutter="0"/>
+          <w:pgMar w:top="1380" w:right="680" w:bottom="1260" w:left="1720" w:header="0" w:footer="974" w:gutter="0"/>
           <w:pgBorders w:offsetFrom="page">
             <w:top w:val="single" w:sz="18" w:space="24" w:color="000000"/>
             <w:left w:val="single" w:sz="18" w:space="24" w:color="000000"/>
@@ -5262,7 +5262,7 @@
                 </mc:Choice>
                 <mc:Fallback>
                   <w:pict>
-                    <v:group w14:anchorId="1415225E" id="Group 20" o:spid="_x0000_s1026" style="width:128.25pt;height:69.25pt;mso-position-horizontal-relative:char;mso-position-vertical-relative:line" coordsize="16287,8794" o:gfxdata="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">
+                    <v:group w14:anchorId="177B5A7F" id="Group 20" o:spid="_x0000_s1026" style="width:128.25pt;height:69.25pt;mso-position-horizontal-relative:char;mso-position-vertical-relative:line" coordsize="16287,8794" o:gfxdata="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">
                       <v:shape id="Graphic 21" o:spid="_x0000_s1027" style="position:absolute;left:47;top:47;width:16193;height:8700;visibility:visible;mso-wrap-style:square;v-text-anchor:top" coordsize="1619250,869950" o:gfxdata="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" path="m,869950r1619250,l1619250,,,,,869950xe" filled="f">
                         <v:path arrowok="t"/>
                       </v:shape>
@@ -5798,7 +5798,7 @@
                 </mc:Choice>
                 <mc:Fallback>
                   <w:pict>
-                    <v:group w14:anchorId="5352B725" id="Group 22" o:spid="_x0000_s1026" style="width:123.95pt;height:51pt;mso-position-horizontal-relative:char;mso-position-vertical-relative:line" coordsize="15741,6477" o:gfxdata="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">
+                    <v:group w14:anchorId="5A0AD5F0" id="Group 22" o:spid="_x0000_s1026" style="width:123.95pt;height:51pt;mso-position-horizontal-relative:char;mso-position-vertical-relative:line" coordsize="15741,6477" o:gfxdata="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">
                       <v:shape id="Graphic 23" o:spid="_x0000_s1027" style="position:absolute;left:47;top:47;width:15647;height:6382;visibility:visible;mso-wrap-style:square;v-text-anchor:top" coordsize="1564640,638175" o:gfxdata="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" path="m782319,l714375,635,648334,4445r-63500,5715l522604,17779r-59690,9525l405764,38735,351154,52704,299719,67310,251459,84454r-44450,17781l165734,121920r-36830,21590l95884,165100,43814,213360,10794,264795,,318770r2539,27940l24764,399415r42545,50164l128904,494665r36830,21589l207009,535940r44450,17780l299719,570865r51435,14605l405764,599440r57150,11430l522604,620395r62230,7620l648334,633730r66041,3810l782319,638175r67310,-635l915669,633730r63500,-5715l1041400,620395r59689,-9525l1158239,599440r54611,-13970l1264285,570865r48259,-17145l1356994,535940r41275,-19686l1435100,494665r33019,-21590l1520189,424815r33021,-51436l1564639,318770r-3175,-27305l1539239,238760r-42545,-50165l1435100,143510r-36831,-21590l1356994,102235,1312544,84454,1264285,67310,1212850,52704,1158239,38735,1101089,27304r-59689,-9525l979169,10160,915669,4445,849629,635,782319,xe" filled="f">
                         <v:path arrowok="t"/>
                       </v:shape>
@@ -6090,7 +6090,7 @@
                 </mc:Choice>
                 <mc:Fallback>
                   <w:pict>
-                    <v:group w14:anchorId="57C71E12" id="Group 24" o:spid="_x0000_s1026" style="width:105.7pt;height:68.35pt;mso-position-horizontal-relative:char;mso-position-vertical-relative:line" coordsize="13423,8680" o:gfxdata="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">
+                    <v:group w14:anchorId="311E7DA9" id="Group 24" o:spid="_x0000_s1026" style="width:105.7pt;height:68.35pt;mso-position-horizontal-relative:char;mso-position-vertical-relative:line" coordsize="13423,8680" o:gfxdata="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">
                       <v:shape id="Graphic 25" o:spid="_x0000_s1027" style="position:absolute;left:47;top:47;width:13329;height:8585;visibility:visible;mso-wrap-style:square;v-text-anchor:top" coordsize="1332865,858519" o:gfxdata="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" path="m666115,l,429260,666115,858520,1332864,429260,666115,xe" filled="f">
                         <v:path arrowok="t"/>
                       </v:shape>
@@ -6521,7 +6521,7 @@
                 </mc:Choice>
                 <mc:Fallback>
                   <w:pict>
-                    <v:group w14:anchorId="61094984" id="Group 26" o:spid="_x0000_s1026" style="width:210.65pt;height:40.6pt;mso-position-horizontal-relative:char;mso-position-vertical-relative:line" coordsize="26752,5156" o:gfxdata="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">
+                    <v:group w14:anchorId="1601D4AF" id="Group 26" o:spid="_x0000_s1026" style="width:210.65pt;height:40.6pt;mso-position-horizontal-relative:char;mso-position-vertical-relative:line" coordsize="26752,5156" o:gfxdata="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">
                       <v:shape id="Graphic 27" o:spid="_x0000_s1027" style="position:absolute;left:9413;top:47;width:8154;height:5061;visibility:visible;mso-wrap-style:square;v-text-anchor:top" coordsize="815340,506095" o:gfxdata="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" path="m407670,l,252729,407670,506094,815339,252729,407670,xe" filled="f">
                         <v:path arrowok="t"/>
                       </v:shape>
@@ -6997,7 +6997,7 @@
                 </mc:Choice>
                 <mc:Fallback>
                   <w:pict>
-                    <v:group w14:anchorId="19872860" id="Group 30" o:spid="_x0000_s1026" style="width:210.65pt;height:40.55pt;mso-position-horizontal-relative:char;mso-position-vertical-relative:line" coordsize="26752,5149" o:gfxdata="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">
+                    <v:group w14:anchorId="00A93052" id="Group 30" o:spid="_x0000_s1026" style="width:210.65pt;height:40.55pt;mso-position-horizontal-relative:char;mso-position-vertical-relative:line" coordsize="26752,5149" o:gfxdata="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">
                       <v:shape id="Graphic 31" o:spid="_x0000_s1027" style="position:absolute;left:9413;top:47;width:8154;height:5055;visibility:visible;mso-wrap-style:square;v-text-anchor:top" coordsize="815340,505459" o:gfxdata="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" path="m407670,l,252730,407670,505460,815339,252730,407670,xe" filled="f">
                         <v:path arrowok="t"/>
                       </v:shape>
@@ -7485,7 +7485,7 @@
                 </mc:Choice>
                 <mc:Fallback>
                   <w:pict>
-                    <v:group w14:anchorId="2B3E9A9A" id="Group 34" o:spid="_x0000_s1026" style="width:210.65pt;height:40.6pt;mso-position-horizontal-relative:char;mso-position-vertical-relative:line" coordsize="26752,5156" o:gfxdata="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">
+                    <v:group w14:anchorId="4E983105" id="Group 34" o:spid="_x0000_s1026" style="width:210.65pt;height:40.6pt;mso-position-horizontal-relative:char;mso-position-vertical-relative:line" coordsize="26752,5156" o:gfxdata="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">
                       <v:shape id="Graphic 35" o:spid="_x0000_s1027" style="position:absolute;left:9413;top:47;width:17291;height:5061;visibility:visible;mso-wrap-style:square;v-text-anchor:top" coordsize="1729105,506095" o:gfxdata="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" path="m1178560,506094r550545,l1729105,,1178560,r,506094xem407670,l,252730,407670,506094,815339,252730,407670,xe" filled="f">
                         <v:path arrowok="t"/>
                       </v:shape>
@@ -7778,7 +7778,7 @@
                 </mc:Choice>
                 <mc:Fallback>
                   <w:pict>
-                    <v:group w14:anchorId="04346C08" id="Group 39" o:spid="_x0000_s1026" style="width:210.65pt;height:40.6pt;mso-position-horizontal-relative:char;mso-position-vertical-relative:line" coordsize="26752,5156" o:gfxdata="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">
+                    <v:group w14:anchorId="753BA5B0" id="Group 39" o:spid="_x0000_s1026" style="width:210.65pt;height:40.6pt;mso-position-horizontal-relative:char;mso-position-vertical-relative:line" coordsize="26752,5156" o:gfxdata="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">
                       <v:shape id="Graphic 40" o:spid="_x0000_s1027" style="position:absolute;left:47;top:47;width:26657;height:5061;visibility:visible;mso-wrap-style:square;v-text-anchor:top" coordsize="2665730,506095" o:gfxdata="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" path="m2115185,506094r550545,l2665730,,2115185,r,506094xem,506094r550545,l550545,,,,,506094xem1344295,l936624,253364r407671,252730l1751964,253364,1344295,xem550545,260350r386079,634em1751964,259714r363221,e" filled="f">
                         <v:path arrowok="t"/>
                       </v:shape>
@@ -8177,7 +8177,7 @@
           </mc:Choice>
           <mc:Fallback>
             <w:pict>
-              <v:line w14:anchorId="79FCA429" id="Straight Connector 17" o:spid="_x0000_s1026" style="position:absolute;z-index:251658752;visibility:visible;mso-wrap-style:square;mso-width-percent:0;mso-height-percent:0;mso-wrap-distance-left:9pt;mso-wrap-distance-top:0;mso-wrap-distance-right:9pt;mso-wrap-distance-bottom:0;mso-position-horizontal:absolute;mso-position-horizontal-relative:page;mso-position-vertical:absolute;mso-position-vertical-relative:text;mso-width-percent:0;mso-height-percent:0;mso-width-relative:page;mso-height-relative:page" from="60.2pt,32.65pt" to="548.5pt,32.65pt" o:gfxdata="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" strokeweight="2.25pt">
+              <v:line w14:anchorId="4E10CF60" id="Straight Connector 17" o:spid="_x0000_s1026" style="position:absolute;z-index:251658752;visibility:visible;mso-wrap-style:square;mso-width-percent:0;mso-height-percent:0;mso-wrap-distance-left:9pt;mso-wrap-distance-top:0;mso-wrap-distance-right:9pt;mso-wrap-distance-bottom:0;mso-position-horizontal:absolute;mso-position-horizontal-relative:page;mso-position-vertical:absolute;mso-position-vertical-relative:text;mso-width-percent:0;mso-height-percent:0;mso-width-relative:page;mso-height-relative:page" from="60.2pt,32.65pt" to="548.5pt,32.65pt" o:gfxdata="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" strokeweight="2.25pt">
                 <w10:wrap anchorx="page"/>
               </v:line>
             </w:pict>
